--- a/report.docx
+++ b/report.docx
@@ -196,31 +196,17 @@
     <w:p>
       <w:pPr>
         <w:jc w:val="center"/>
-      </w:pPr>
-      <w:r>
-        <w:rPr>
-          <w:b/>
+        <w:rPr>
           <w:sz w:val="32"/>
           <w:szCs w:val="32"/>
         </w:rPr>
-        <w:t>N</w:t>
-      </w:r>
+      </w:pPr>
       <w:r>
         <w:rPr>
           <w:sz w:val="32"/>
           <w:szCs w:val="32"/>
         </w:rPr>
-        <w:t xml:space="preserve">gành </w:t>
-      </w:r>
-      <w:r>
-        <w:rPr>
-          <w:sz w:val="32"/>
-          <w:szCs w:val="32"/>
-        </w:rPr>
-        <w:t>Chuyên Ngành Hệ Th</w:t>
-      </w:r>
-      <w:r>
-        <w:t>ông Tin</w:t>
+        <w:t>Chuyên Ngành Hệ Thông Tin</w:t>
       </w:r>
     </w:p>
     <w:p>
@@ -240,6 +226,40 @@
           <w:szCs w:val="30"/>
         </w:rPr>
       </w:pPr>
+    </w:p>
+    <w:p>
+      <w:pPr>
+        <w:spacing w:line="276" w:lineRule="auto"/>
+        <w:jc w:val="center"/>
+        <w:rPr>
+          <w:b/>
+          <w:sz w:val="30"/>
+          <w:szCs w:val="30"/>
+        </w:rPr>
+      </w:pPr>
+      <w:r>
+        <w:rPr>
+          <w:sz w:val="30"/>
+          <w:szCs w:val="30"/>
+        </w:rPr>
+        <w:t>GVHD</w:t>
+      </w:r>
+      <w:r>
+        <w:rPr>
+          <w:b/>
+          <w:sz w:val="30"/>
+          <w:szCs w:val="30"/>
+        </w:rPr>
+        <w:t xml:space="preserve">: TS. </w:t>
+      </w:r>
+      <w:r>
+        <w:rPr>
+          <w:b/>
+          <w:sz w:val="30"/>
+          <w:szCs w:val="30"/>
+        </w:rPr>
+        <w:t>NGUYỄN THIÊN BẢO</w:t>
+      </w:r>
     </w:p>
     <w:p>
       <w:pPr>
@@ -269,8 +289,8 @@
         <w:spacing w:line="276" w:lineRule="auto"/>
         <w:rPr>
           <w:b/>
-          <w:sz w:val="32"/>
-          <w:szCs w:val="32"/>
+          <w:sz w:val="30"/>
+          <w:szCs w:val="30"/>
         </w:rPr>
       </w:pPr>
       <w:r>
@@ -283,46 +303,46 @@
       </w:r>
       <w:r>
         <w:rPr>
-          <w:sz w:val="32"/>
-          <w:szCs w:val="32"/>
+          <w:sz w:val="30"/>
+          <w:szCs w:val="30"/>
         </w:rPr>
         <w:t>Sinh viên</w:t>
       </w:r>
       <w:r>
         <w:rPr>
-          <w:sz w:val="32"/>
-          <w:szCs w:val="32"/>
+          <w:sz w:val="30"/>
+          <w:szCs w:val="30"/>
         </w:rPr>
         <w:t xml:space="preserve">: </w:t>
       </w:r>
       <w:r>
         <w:rPr>
-          <w:sz w:val="32"/>
-          <w:szCs w:val="32"/>
+          <w:sz w:val="30"/>
+          <w:szCs w:val="30"/>
         </w:rPr>
         <w:tab/>
       </w:r>
       <w:r>
         <w:rPr>
           <w:b/>
-          <w:sz w:val="32"/>
-          <w:szCs w:val="32"/>
+          <w:sz w:val="30"/>
+          <w:szCs w:val="30"/>
         </w:rPr>
         <w:t>NGUYỄN ĐÌNH LỘC</w:t>
       </w:r>
       <w:r>
         <w:rPr>
           <w:b/>
-          <w:sz w:val="32"/>
-          <w:szCs w:val="32"/>
+          <w:sz w:val="30"/>
+          <w:szCs w:val="30"/>
         </w:rPr>
         <w:t xml:space="preserve"> </w:t>
       </w:r>
       <w:r>
         <w:rPr>
           <w:b/>
-          <w:sz w:val="32"/>
-          <w:szCs w:val="32"/>
+          <w:sz w:val="30"/>
+          <w:szCs w:val="30"/>
         </w:rPr>
         <w:tab/>
       </w:r>
@@ -336,49 +356,49 @@
         </w:tabs>
         <w:spacing w:after="120" w:line="276" w:lineRule="auto"/>
         <w:rPr>
-          <w:sz w:val="32"/>
-          <w:szCs w:val="32"/>
-        </w:rPr>
-      </w:pPr>
-      <w:r>
-        <w:rPr>
-          <w:sz w:val="32"/>
-          <w:szCs w:val="32"/>
+          <w:sz w:val="30"/>
+          <w:szCs w:val="30"/>
+        </w:rPr>
+      </w:pPr>
+      <w:r>
+        <w:rPr>
+          <w:sz w:val="30"/>
+          <w:szCs w:val="30"/>
         </w:rPr>
         <w:tab/>
       </w:r>
       <w:r>
         <w:rPr>
-          <w:sz w:val="32"/>
-          <w:szCs w:val="32"/>
+          <w:sz w:val="30"/>
+          <w:szCs w:val="30"/>
         </w:rPr>
         <w:tab/>
       </w:r>
       <w:r>
         <w:rPr>
-          <w:sz w:val="32"/>
-          <w:szCs w:val="32"/>
+          <w:sz w:val="30"/>
+          <w:szCs w:val="30"/>
         </w:rPr>
         <w:t>MS</w:t>
       </w:r>
       <w:r>
         <w:rPr>
-          <w:sz w:val="32"/>
-          <w:szCs w:val="32"/>
+          <w:sz w:val="30"/>
+          <w:szCs w:val="30"/>
         </w:rPr>
         <w:t>SV</w:t>
       </w:r>
       <w:r>
         <w:rPr>
-          <w:sz w:val="32"/>
-          <w:szCs w:val="32"/>
+          <w:sz w:val="30"/>
+          <w:szCs w:val="30"/>
         </w:rPr>
         <w:t xml:space="preserve">: </w:t>
       </w:r>
       <w:r>
         <w:rPr>
-          <w:sz w:val="32"/>
-          <w:szCs w:val="32"/>
+          <w:sz w:val="30"/>
+          <w:szCs w:val="30"/>
         </w:rPr>
         <w:t>15110243</w:t>
       </w:r>
@@ -393,29 +413,29 @@
         <w:spacing w:line="276" w:lineRule="auto"/>
         <w:rPr>
           <w:b/>
-          <w:sz w:val="32"/>
-          <w:szCs w:val="32"/>
-        </w:rPr>
-      </w:pPr>
-      <w:r>
-        <w:rPr>
-          <w:sz w:val="32"/>
-          <w:szCs w:val="32"/>
+          <w:sz w:val="30"/>
+          <w:szCs w:val="30"/>
+        </w:rPr>
+      </w:pPr>
+      <w:r>
+        <w:rPr>
+          <w:sz w:val="30"/>
+          <w:szCs w:val="30"/>
         </w:rPr>
         <w:tab/>
       </w:r>
       <w:r>
         <w:rPr>
-          <w:sz w:val="32"/>
-          <w:szCs w:val="32"/>
+          <w:sz w:val="30"/>
+          <w:szCs w:val="30"/>
         </w:rPr>
         <w:tab/>
       </w:r>
       <w:r>
         <w:rPr>
           <w:b/>
-          <w:sz w:val="32"/>
-          <w:szCs w:val="32"/>
+          <w:sz w:val="30"/>
+          <w:szCs w:val="30"/>
         </w:rPr>
         <w:t>PHẠM QUỐC BẢO</w:t>
       </w:r>
@@ -435,53 +455,51 @@
       </w:pPr>
       <w:r>
         <w:rPr>
-          <w:sz w:val="32"/>
-          <w:szCs w:val="32"/>
+          <w:sz w:val="30"/>
+          <w:szCs w:val="30"/>
         </w:rPr>
         <w:tab/>
       </w:r>
       <w:r>
         <w:rPr>
-          <w:sz w:val="32"/>
-          <w:szCs w:val="32"/>
+          <w:sz w:val="30"/>
+          <w:szCs w:val="30"/>
         </w:rPr>
         <w:tab/>
       </w:r>
       <w:r>
         <w:rPr>
-          <w:sz w:val="32"/>
-          <w:szCs w:val="32"/>
+          <w:sz w:val="30"/>
+          <w:szCs w:val="30"/>
         </w:rPr>
         <w:t>MS</w:t>
       </w:r>
       <w:r>
         <w:rPr>
-          <w:sz w:val="32"/>
-          <w:szCs w:val="32"/>
+          <w:sz w:val="30"/>
+          <w:szCs w:val="30"/>
         </w:rPr>
         <w:t>SV</w:t>
       </w:r>
       <w:r>
         <w:rPr>
-          <w:sz w:val="32"/>
-          <w:szCs w:val="32"/>
+          <w:sz w:val="30"/>
+          <w:szCs w:val="30"/>
         </w:rPr>
         <w:t xml:space="preserve">: </w:t>
       </w:r>
       <w:r>
         <w:rPr>
-          <w:sz w:val="32"/>
-          <w:szCs w:val="32"/>
+          <w:sz w:val="30"/>
+          <w:szCs w:val="30"/>
         </w:rPr>
         <w:t>15110161</w:t>
       </w:r>
     </w:p>
     <w:p>
       <w:pPr>
-        <w:tabs>
-          <w:tab w:val="left" w:pos="6804"/>
-        </w:tabs>
         <w:spacing w:line="276" w:lineRule="auto"/>
+        <w:ind w:firstLine="0"/>
         <w:rPr>
           <w:b/>
           <w:sz w:val="30"/>
@@ -492,7 +510,130 @@
     <w:p>
       <w:pPr>
         <w:spacing w:line="276" w:lineRule="auto"/>
+        <w:rPr>
+          <w:sz w:val="30"/>
+          <w:szCs w:val="30"/>
+        </w:rPr>
+      </w:pPr>
+    </w:p>
+    <w:p>
+      <w:pPr>
+        <w:spacing w:line="276" w:lineRule="auto"/>
+        <w:rPr>
+          <w:sz w:val="30"/>
+          <w:szCs w:val="30"/>
+        </w:rPr>
+      </w:pPr>
+    </w:p>
+    <w:p>
+      <w:pPr>
+        <w:spacing w:line="276" w:lineRule="auto"/>
+        <w:jc w:val="center"/>
+        <w:rPr>
+          <w:sz w:val="30"/>
+          <w:szCs w:val="30"/>
+        </w:rPr>
+      </w:pPr>
+      <w:r>
+        <w:rPr>
+          <w:sz w:val="30"/>
+          <w:szCs w:val="30"/>
+        </w:rPr>
+        <w:t xml:space="preserve">TP. HỒ CHÍ MINH – </w:t>
+      </w:r>
+      <w:r>
+        <w:rPr>
+          <w:sz w:val="30"/>
+          <w:szCs w:val="30"/>
+        </w:rPr>
+        <w:t>09</w:t>
+      </w:r>
+      <w:r>
+        <w:rPr>
+          <w:sz w:val="30"/>
+          <w:szCs w:val="30"/>
+        </w:rPr>
+        <w:t>/201</w:t>
+      </w:r>
+      <w:r>
+        <w:rPr>
+          <w:sz w:val="30"/>
+          <w:szCs w:val="30"/>
+        </w:rPr>
+        <w:t>8</w:t>
+      </w:r>
+    </w:p>
+    <w:p>
+      <w:pPr>
+        <w:spacing w:before="120" w:after="60" w:line="276" w:lineRule="auto"/>
         <w:ind w:firstLine="0"/>
+        <w:jc w:val="center"/>
+        <w:rPr>
+          <w:sz w:val="28"/>
+          <w:szCs w:val="28"/>
+        </w:rPr>
+      </w:pPr>
+      <w:r>
+        <w:rPr>
+          <w:sz w:val="32"/>
+          <w:szCs w:val="32"/>
+        </w:rPr>
+        <w:br w:type="page"/>
+      </w:r>
+      <w:r>
+        <w:rPr>
+          <w:sz w:val="28"/>
+          <w:szCs w:val="28"/>
+        </w:rPr>
+        <w:lastRenderedPageBreak/>
+        <w:t>TRƯỜNG ĐẠI HỌC SƯ PHẠM KỸ THUẬT THÀNH PHỐ HỒ CHÍ MINH</w:t>
+      </w:r>
+    </w:p>
+    <w:p>
+      <w:pPr>
+        <w:spacing w:after="60" w:line="276" w:lineRule="auto"/>
+        <w:jc w:val="center"/>
+        <w:rPr>
+          <w:sz w:val="28"/>
+          <w:szCs w:val="28"/>
+        </w:rPr>
+      </w:pPr>
+      <w:r>
+        <w:rPr>
+          <w:sz w:val="28"/>
+          <w:szCs w:val="28"/>
+        </w:rPr>
+        <w:t xml:space="preserve">KHOA </w:t>
+      </w:r>
+      <w:r>
+        <w:rPr>
+          <w:sz w:val="28"/>
+          <w:szCs w:val="28"/>
+        </w:rPr>
+        <w:t>CÔNG NGHỆ THÔNG TIN</w:t>
+      </w:r>
+    </w:p>
+    <w:p>
+      <w:pPr>
+        <w:spacing w:line="276" w:lineRule="auto"/>
+        <w:rPr>
+          <w:sz w:val="28"/>
+          <w:szCs w:val="28"/>
+        </w:rPr>
+      </w:pPr>
+    </w:p>
+    <w:p>
+      <w:pPr>
+        <w:spacing w:line="276" w:lineRule="auto"/>
+        <w:rPr>
+          <w:b/>
+          <w:szCs w:val="26"/>
+        </w:rPr>
+      </w:pPr>
+    </w:p>
+    <w:p>
+      <w:pPr>
+        <w:spacing w:line="276" w:lineRule="auto"/>
         <w:rPr>
           <w:b/>
           <w:sz w:val="30"/>
@@ -513,117 +654,19 @@
     <w:p>
       <w:pPr>
         <w:spacing w:line="276" w:lineRule="auto"/>
-        <w:rPr>
-          <w:sz w:val="30"/>
-          <w:szCs w:val="30"/>
-        </w:rPr>
-      </w:pPr>
-    </w:p>
-    <w:p>
-      <w:pPr>
-        <w:spacing w:line="276" w:lineRule="auto"/>
         <w:jc w:val="center"/>
         <w:rPr>
-          <w:sz w:val="28"/>
-          <w:szCs w:val="28"/>
-        </w:rPr>
-      </w:pPr>
-      <w:r>
-        <w:rPr>
-          <w:sz w:val="28"/>
-          <w:szCs w:val="28"/>
-        </w:rPr>
-        <w:t xml:space="preserve">TP. HỒ CHÍ MINH – </w:t>
-      </w:r>
-      <w:r>
-        <w:rPr>
-          <w:sz w:val="28"/>
-          <w:szCs w:val="28"/>
-        </w:rPr>
-        <w:t>09</w:t>
-      </w:r>
-      <w:r>
-        <w:rPr>
-          <w:sz w:val="28"/>
-          <w:szCs w:val="28"/>
-        </w:rPr>
-        <w:t>/201</w:t>
-      </w:r>
-      <w:r>
-        <w:rPr>
-          <w:sz w:val="28"/>
-          <w:szCs w:val="28"/>
-        </w:rPr>
-        <w:t>8</w:t>
-      </w:r>
-    </w:p>
-    <w:p>
-      <w:pPr>
-        <w:spacing w:before="120" w:after="60" w:line="276" w:lineRule="auto"/>
-        <w:ind w:firstLine="0"/>
-        <w:jc w:val="center"/>
-        <w:rPr>
-          <w:sz w:val="28"/>
-          <w:szCs w:val="28"/>
-        </w:rPr>
-      </w:pPr>
-      <w:r>
-        <w:rPr>
-          <w:sz w:val="32"/>
-          <w:szCs w:val="32"/>
-        </w:rPr>
-        <w:br w:type="page"/>
-      </w:r>
-      <w:r>
-        <w:rPr>
-          <w:sz w:val="28"/>
-          <w:szCs w:val="28"/>
-        </w:rPr>
-        <w:lastRenderedPageBreak/>
-        <w:t>TRƯỜNG ĐẠI HỌC SƯ PHẠM KỸ THUẬT THÀNH PHỐ HỒ CHÍ MINH</w:t>
-      </w:r>
-    </w:p>
-    <w:p>
-      <w:pPr>
-        <w:spacing w:after="60" w:line="276" w:lineRule="auto"/>
-        <w:jc w:val="center"/>
-        <w:rPr>
-          <w:sz w:val="28"/>
-          <w:szCs w:val="28"/>
-        </w:rPr>
-      </w:pPr>
-      <w:r>
-        <w:rPr>
-          <w:sz w:val="28"/>
-          <w:szCs w:val="28"/>
-        </w:rPr>
-        <w:t xml:space="preserve">KHOA </w:t>
-      </w:r>
-      <w:r>
-        <w:rPr>
-          <w:sz w:val="28"/>
-          <w:szCs w:val="28"/>
-        </w:rPr>
-        <w:t>CÔNG NGHỆ THÔNG TIN</w:t>
-      </w:r>
-    </w:p>
-    <w:p>
-      <w:pPr>
-        <w:spacing w:line="276" w:lineRule="auto"/>
-        <w:rPr>
-          <w:sz w:val="28"/>
-          <w:szCs w:val="28"/>
-        </w:rPr>
-      </w:pPr>
-    </w:p>
-    <w:p>
-      <w:pPr>
-        <w:spacing w:line="276" w:lineRule="auto"/>
-        <w:rPr>
-          <w:b/>
-          <w:szCs w:val="26"/>
-        </w:rPr>
-      </w:pPr>
+          <w:sz w:val="36"/>
+          <w:szCs w:val="36"/>
+        </w:rPr>
+      </w:pPr>
+      <w:r>
+        <w:rPr>
+          <w:sz w:val="36"/>
+          <w:szCs w:val="36"/>
+        </w:rPr>
+        <w:t>TIỂU LUẬN CHUYÊN NGÀNH</w:t>
+      </w:r>
     </w:p>
     <w:p>
       <w:pPr>
@@ -648,23 +691,6 @@
     <w:p>
       <w:pPr>
         <w:spacing w:line="276" w:lineRule="auto"/>
-        <w:jc w:val="center"/>
-        <w:rPr>
-          <w:sz w:val="36"/>
-          <w:szCs w:val="36"/>
-        </w:rPr>
-      </w:pPr>
-      <w:r>
-        <w:rPr>
-          <w:sz w:val="36"/>
-          <w:szCs w:val="36"/>
-        </w:rPr>
-        <w:t>TIỂU LUẬN CHUYÊN NGÀNH</w:t>
-      </w:r>
-    </w:p>
-    <w:p>
-      <w:pPr>
-        <w:spacing w:line="276" w:lineRule="auto"/>
         <w:rPr>
           <w:b/>
           <w:sz w:val="30"/>
@@ -675,6 +701,44 @@
     <w:p>
       <w:pPr>
         <w:spacing w:line="276" w:lineRule="auto"/>
+        <w:jc w:val="center"/>
+        <w:rPr>
+          <w:b/>
+          <w:sz w:val="40"/>
+          <w:szCs w:val="40"/>
+        </w:rPr>
+      </w:pPr>
+      <w:r>
+        <w:rPr>
+          <w:b/>
+          <w:sz w:val="40"/>
+          <w:szCs w:val="40"/>
+        </w:rPr>
+        <w:t xml:space="preserve">TÌM HIỂU VỀ BÀI TOÁN </w:t>
+      </w:r>
+    </w:p>
+    <w:p>
+      <w:pPr>
+        <w:spacing w:line="276" w:lineRule="auto"/>
+        <w:jc w:val="center"/>
+        <w:rPr>
+          <w:b/>
+          <w:sz w:val="40"/>
+          <w:szCs w:val="40"/>
+        </w:rPr>
+      </w:pPr>
+      <w:r>
+        <w:rPr>
+          <w:b/>
+          <w:sz w:val="40"/>
+          <w:szCs w:val="40"/>
+        </w:rPr>
+        <w:t>MÔ TẢ NỘI DUNG ẢNH</w:t>
+      </w:r>
+    </w:p>
+    <w:p>
+      <w:pPr>
+        <w:spacing w:line="276" w:lineRule="auto"/>
         <w:rPr>
           <w:b/>
           <w:sz w:val="30"/>
@@ -695,44 +759,6 @@
     <w:p>
       <w:pPr>
         <w:spacing w:line="276" w:lineRule="auto"/>
-        <w:jc w:val="center"/>
-        <w:rPr>
-          <w:b/>
-          <w:sz w:val="40"/>
-          <w:szCs w:val="40"/>
-        </w:rPr>
-      </w:pPr>
-      <w:r>
-        <w:rPr>
-          <w:b/>
-          <w:sz w:val="40"/>
-          <w:szCs w:val="40"/>
-        </w:rPr>
-        <w:t xml:space="preserve">TÌM HIỂU VỀ BÀI TOÁN </w:t>
-      </w:r>
-    </w:p>
-    <w:p>
-      <w:pPr>
-        <w:spacing w:line="276" w:lineRule="auto"/>
-        <w:jc w:val="center"/>
-        <w:rPr>
-          <w:b/>
-          <w:sz w:val="40"/>
-          <w:szCs w:val="40"/>
-        </w:rPr>
-      </w:pPr>
-      <w:r>
-        <w:rPr>
-          <w:b/>
-          <w:sz w:val="40"/>
-          <w:szCs w:val="40"/>
-        </w:rPr>
-        <w:t>MÔ TẢ NỘI DUNG ẢNH</w:t>
-      </w:r>
-    </w:p>
-    <w:p>
-      <w:pPr>
-        <w:spacing w:line="276" w:lineRule="auto"/>
         <w:rPr>
           <w:b/>
           <w:sz w:val="30"/>
@@ -753,6 +779,23 @@
     <w:p>
       <w:pPr>
         <w:spacing w:line="276" w:lineRule="auto"/>
+        <w:jc w:val="center"/>
+        <w:rPr>
+          <w:sz w:val="32"/>
+          <w:szCs w:val="32"/>
+        </w:rPr>
+      </w:pPr>
+      <w:r>
+        <w:rPr>
+          <w:sz w:val="32"/>
+          <w:szCs w:val="32"/>
+        </w:rPr>
+        <w:t>Chuyên Nghành Hệ Thống Thông Tin</w:t>
+      </w:r>
+    </w:p>
+    <w:p>
+      <w:pPr>
+        <w:spacing w:line="276" w:lineRule="auto"/>
         <w:rPr>
           <w:b/>
           <w:sz w:val="30"/>
@@ -773,23 +816,6 @@
     <w:p>
       <w:pPr>
         <w:spacing w:line="276" w:lineRule="auto"/>
-        <w:jc w:val="center"/>
-        <w:rPr>
-          <w:sz w:val="32"/>
-          <w:szCs w:val="32"/>
-        </w:rPr>
-      </w:pPr>
-      <w:r>
-        <w:rPr>
-          <w:sz w:val="32"/>
-          <w:szCs w:val="32"/>
-        </w:rPr>
-        <w:t>Chuyên Nghành Hệ Thống Thông Tin</w:t>
-      </w:r>
-    </w:p>
-    <w:p>
-      <w:pPr>
-        <w:spacing w:line="276" w:lineRule="auto"/>
         <w:rPr>
           <w:b/>
           <w:sz w:val="30"/>
@@ -810,12 +836,28 @@
     <w:p>
       <w:pPr>
         <w:spacing w:line="276" w:lineRule="auto"/>
+        <w:jc w:val="center"/>
         <w:rPr>
           <w:b/>
           <w:sz w:val="30"/>
           <w:szCs w:val="30"/>
         </w:rPr>
       </w:pPr>
+      <w:r>
+        <w:rPr>
+          <w:sz w:val="30"/>
+          <w:szCs w:val="30"/>
+        </w:rPr>
+        <w:t>GVHD</w:t>
+      </w:r>
+      <w:r>
+        <w:rPr>
+          <w:b/>
+          <w:sz w:val="30"/>
+          <w:szCs w:val="30"/>
+        </w:rPr>
+        <w:t>: TS. NGUYỄN THIÊN BẢO</w:t>
+      </w:r>
     </w:p>
     <w:p>
       <w:pPr>
@@ -847,8 +889,8 @@
         <w:spacing w:line="276" w:lineRule="auto"/>
         <w:rPr>
           <w:b/>
-          <w:sz w:val="32"/>
-          <w:szCs w:val="32"/>
+          <w:sz w:val="30"/>
+          <w:szCs w:val="30"/>
         </w:rPr>
       </w:pPr>
       <w:r>
@@ -861,38 +903,31 @@
       </w:r>
       <w:r>
         <w:rPr>
-          <w:sz w:val="32"/>
-          <w:szCs w:val="32"/>
-        </w:rPr>
-        <w:t>Sinh viên</w:t>
-      </w:r>
-      <w:r>
-        <w:rPr>
-          <w:sz w:val="32"/>
-          <w:szCs w:val="32"/>
-        </w:rPr>
-        <w:t xml:space="preserve">: </w:t>
-      </w:r>
-      <w:r>
-        <w:rPr>
-          <w:sz w:val="32"/>
-          <w:szCs w:val="32"/>
+          <w:sz w:val="30"/>
+          <w:szCs w:val="30"/>
+        </w:rPr>
+        <w:t xml:space="preserve">Sinh viên: </w:t>
+      </w:r>
+      <w:r>
+        <w:rPr>
+          <w:sz w:val="30"/>
+          <w:szCs w:val="30"/>
         </w:rPr>
         <w:tab/>
       </w:r>
       <w:r>
         <w:rPr>
           <w:b/>
-          <w:sz w:val="32"/>
-          <w:szCs w:val="32"/>
+          <w:sz w:val="30"/>
+          <w:szCs w:val="30"/>
         </w:rPr>
         <w:t xml:space="preserve">NGUYỄN </w:t>
       </w:r>
       <w:r>
         <w:rPr>
           <w:b/>
-          <w:sz w:val="32"/>
-          <w:szCs w:val="32"/>
+          <w:sz w:val="30"/>
+          <w:szCs w:val="30"/>
         </w:rPr>
         <w:t>ĐÌNH LỘC</w:t>
       </w:r>
@@ -906,49 +941,29 @@
         </w:tabs>
         <w:spacing w:after="120" w:line="276" w:lineRule="auto"/>
         <w:rPr>
-          <w:sz w:val="32"/>
-          <w:szCs w:val="32"/>
-        </w:rPr>
-      </w:pPr>
-      <w:r>
-        <w:rPr>
-          <w:sz w:val="32"/>
-          <w:szCs w:val="32"/>
+          <w:sz w:val="30"/>
+          <w:szCs w:val="30"/>
+        </w:rPr>
+      </w:pPr>
+      <w:r>
+        <w:rPr>
+          <w:sz w:val="30"/>
+          <w:szCs w:val="30"/>
         </w:rPr>
         <w:tab/>
       </w:r>
       <w:r>
         <w:rPr>
-          <w:sz w:val="32"/>
-          <w:szCs w:val="32"/>
+          <w:sz w:val="30"/>
+          <w:szCs w:val="30"/>
         </w:rPr>
         <w:tab/>
-      </w:r>
-      <w:r>
-        <w:rPr>
-          <w:sz w:val="32"/>
-          <w:szCs w:val="32"/>
-        </w:rPr>
-        <w:t>MS</w:t>
-      </w:r>
-      <w:r>
-        <w:rPr>
-          <w:sz w:val="32"/>
-          <w:szCs w:val="32"/>
-        </w:rPr>
-        <w:t>SV</w:t>
-      </w:r>
-      <w:r>
-        <w:rPr>
-          <w:sz w:val="32"/>
-          <w:szCs w:val="32"/>
-        </w:rPr>
-        <w:t xml:space="preserve">: </w:t>
-      </w:r>
-      <w:r>
-        <w:rPr>
-          <w:sz w:val="32"/>
-          <w:szCs w:val="32"/>
+        <w:t xml:space="preserve">MSSV: </w:t>
+      </w:r>
+      <w:r>
+        <w:rPr>
+          <w:sz w:val="30"/>
+          <w:szCs w:val="30"/>
         </w:rPr>
         <w:t>15110243</w:t>
       </w:r>
@@ -963,29 +978,29 @@
         <w:spacing w:line="276" w:lineRule="auto"/>
         <w:rPr>
           <w:b/>
-          <w:sz w:val="32"/>
-          <w:szCs w:val="32"/>
-        </w:rPr>
-      </w:pPr>
-      <w:r>
-        <w:rPr>
-          <w:sz w:val="32"/>
-          <w:szCs w:val="32"/>
+          <w:sz w:val="30"/>
+          <w:szCs w:val="30"/>
+        </w:rPr>
+      </w:pPr>
+      <w:r>
+        <w:rPr>
+          <w:sz w:val="30"/>
+          <w:szCs w:val="30"/>
         </w:rPr>
         <w:tab/>
       </w:r>
       <w:r>
         <w:rPr>
-          <w:sz w:val="32"/>
-          <w:szCs w:val="32"/>
+          <w:sz w:val="30"/>
+          <w:szCs w:val="30"/>
         </w:rPr>
         <w:tab/>
       </w:r>
       <w:r>
         <w:rPr>
           <w:b/>
-          <w:sz w:val="32"/>
-          <w:szCs w:val="32"/>
+          <w:sz w:val="30"/>
+          <w:szCs w:val="30"/>
         </w:rPr>
         <w:t>PHẠM QUỐC BẢO</w:t>
       </w:r>
@@ -1005,56 +1020,26 @@
       </w:pPr>
       <w:r>
         <w:rPr>
-          <w:sz w:val="32"/>
-          <w:szCs w:val="32"/>
-        </w:rPr>
-        <w:tab/>
-      </w:r>
-      <w:r>
-        <w:rPr>
-          <w:sz w:val="32"/>
-          <w:szCs w:val="32"/>
-        </w:rPr>
-        <w:tab/>
-      </w:r>
-      <w:r>
-        <w:rPr>
-          <w:sz w:val="32"/>
-          <w:szCs w:val="32"/>
-        </w:rPr>
-        <w:t>MS</w:t>
-      </w:r>
-      <w:r>
-        <w:rPr>
-          <w:sz w:val="32"/>
-          <w:szCs w:val="32"/>
-        </w:rPr>
-        <w:t>SV</w:t>
-      </w:r>
-      <w:r>
-        <w:rPr>
-          <w:sz w:val="32"/>
-          <w:szCs w:val="32"/>
-        </w:rPr>
-        <w:t xml:space="preserve">: </w:t>
-      </w:r>
-      <w:r>
-        <w:rPr>
-          <w:sz w:val="32"/>
-          <w:szCs w:val="32"/>
-        </w:rPr>
-        <w:t>15110161</w:t>
-      </w:r>
-    </w:p>
-    <w:p>
-      <w:pPr>
-        <w:spacing w:line="276" w:lineRule="auto"/>
-        <w:rPr>
-          <w:b/>
           <w:sz w:val="30"/>
           <w:szCs w:val="30"/>
         </w:rPr>
-      </w:pPr>
+        <w:tab/>
+      </w:r>
+      <w:r>
+        <w:rPr>
+          <w:sz w:val="30"/>
+          <w:szCs w:val="30"/>
+        </w:rPr>
+        <w:tab/>
+        <w:t xml:space="preserve">MSSV: </w:t>
+      </w:r>
+      <w:r>
+        <w:rPr>
+          <w:sz w:val="30"/>
+          <w:szCs w:val="30"/>
+        </w:rPr>
+        <w:t>15110161</w:t>
+      </w:r>
     </w:p>
     <w:p>
       <w:pPr>
@@ -1063,78 +1048,23 @@
           <w:tab w:val="left" w:pos="4111"/>
         </w:tabs>
         <w:spacing w:line="276" w:lineRule="auto"/>
+        <w:ind w:firstLine="0"/>
         <w:rPr>
           <w:b/>
           <w:sz w:val="30"/>
           <w:szCs w:val="30"/>
         </w:rPr>
       </w:pPr>
-      <w:r>
-        <w:rPr>
-          <w:b/>
+    </w:p>
+    <w:p>
+      <w:pPr>
+        <w:spacing w:line="276" w:lineRule="auto"/>
+        <w:ind w:firstLine="0"/>
+        <w:rPr>
           <w:sz w:val="30"/>
           <w:szCs w:val="30"/>
         </w:rPr>
-        <w:tab/>
-      </w:r>
-    </w:p>
-    <w:p>
-      <w:pPr>
-        <w:tabs>
-          <w:tab w:val="left" w:pos="2410"/>
-          <w:tab w:val="left" w:pos="4111"/>
-          <w:tab w:val="left" w:pos="6663"/>
-        </w:tabs>
-        <w:spacing w:line="276" w:lineRule="auto"/>
-        <w:rPr>
-          <w:b/>
-          <w:sz w:val="30"/>
-          <w:szCs w:val="30"/>
-        </w:rPr>
-      </w:pPr>
-      <w:r>
-        <w:rPr>
-          <w:b/>
-          <w:sz w:val="30"/>
-          <w:szCs w:val="30"/>
-        </w:rPr>
-        <w:tab/>
-      </w:r>
-      <w:r>
-        <w:rPr>
-          <w:sz w:val="30"/>
-          <w:szCs w:val="30"/>
-        </w:rPr>
-        <w:t>GVHD</w:t>
-      </w:r>
-      <w:r>
-        <w:rPr>
-          <w:b/>
-          <w:sz w:val="30"/>
-          <w:szCs w:val="30"/>
-        </w:rPr>
-        <w:t xml:space="preserve">: TS. </w:t>
-      </w:r>
-      <w:r>
-        <w:rPr>
-          <w:b/>
-          <w:sz w:val="30"/>
-          <w:szCs w:val="30"/>
-        </w:rPr>
-        <w:t>NGUYỄN THIÊN BẢO</w:t>
-      </w:r>
-    </w:p>
-    <w:p>
-      <w:pPr>
-        <w:spacing w:line="276" w:lineRule="auto"/>
-        <w:ind w:firstLine="0"/>
-        <w:rPr>
-          <w:sz w:val="30"/>
-          <w:szCs w:val="30"/>
-        </w:rPr>
-      </w:pPr>
-      <w:bookmarkStart w:id="0" w:name="_GoBack"/>
-      <w:bookmarkEnd w:id="0"/>
+      </w:pPr>
     </w:p>
     <w:p>
       <w:pPr>
@@ -1227,7 +1157,8 @@
     </w:p>
     <w:p>
       <w:pPr>
-        <w:jc w:val="center"/>
+        <w:ind w:firstLine="0"/>
+        <w:jc w:val="left"/>
         <w:rPr>
           <w:b/>
           <w:sz w:val="36"/>
@@ -1255,7 +1186,8 @@
     </w:p>
     <w:p>
       <w:pPr>
-        <w:jc w:val="center"/>
+        <w:ind w:firstLine="0"/>
+        <w:jc w:val="left"/>
         <w:rPr>
           <w:b/>
           <w:sz w:val="36"/>
@@ -1283,7 +1215,8 @@
     <w:p/>
     <w:p>
       <w:pPr>
-        <w:jc w:val="center"/>
+        <w:ind w:firstLine="0"/>
+        <w:jc w:val="left"/>
         <w:rPr>
           <w:b/>
           <w:sz w:val="36"/>
@@ -1308,718 +1241,1476 @@
         <w:t>MỤC LỤC</w:t>
       </w:r>
     </w:p>
+    <w:sdt>
+      <w:sdtPr>
+        <w:id w:val="1362789719"/>
+        <w:docPartObj>
+          <w:docPartGallery w:val="Table of Contents"/>
+          <w:docPartUnique/>
+        </w:docPartObj>
+      </w:sdtPr>
+      <w:sdtEndPr>
+        <w:rPr>
+          <w:rFonts w:ascii="Times New Roman" w:eastAsia="Times New Roman" w:hAnsi="Times New Roman" w:cs="Times New Roman"/>
+          <w:b/>
+          <w:bCs/>
+          <w:noProof/>
+          <w:color w:val="auto"/>
+          <w:sz w:val="26"/>
+          <w:szCs w:val="20"/>
+        </w:rPr>
+      </w:sdtEndPr>
+      <w:sdtContent>
+        <w:p>
+          <w:pPr>
+            <w:pStyle w:val="TOCHeading"/>
+          </w:pPr>
+        </w:p>
+        <w:p>
+          <w:pPr>
+            <w:pStyle w:val="TOC2"/>
+            <w:tabs>
+              <w:tab w:val="right" w:leader="dot" w:pos="9062"/>
+            </w:tabs>
+            <w:rPr>
+              <w:rFonts w:ascii="Times New Roman" w:eastAsiaTheme="minorEastAsia" w:hAnsi="Times New Roman"/>
+              <w:b/>
+              <w:smallCaps w:val="0"/>
+              <w:noProof/>
+              <w:sz w:val="28"/>
+              <w:szCs w:val="22"/>
+            </w:rPr>
+          </w:pPr>
+          <w:r>
+            <w:rPr>
+              <w:b/>
+              <w:bCs/>
+              <w:noProof/>
+            </w:rPr>
+            <w:fldChar w:fldCharType="begin"/>
+          </w:r>
+          <w:r>
+            <w:rPr>
+              <w:b/>
+              <w:bCs/>
+              <w:noProof/>
+            </w:rPr>
+            <w:instrText xml:space="preserve"> TOC \o "1-3" \h \z \u </w:instrText>
+          </w:r>
+          <w:r>
+            <w:rPr>
+              <w:b/>
+              <w:bCs/>
+              <w:noProof/>
+            </w:rPr>
+            <w:fldChar w:fldCharType="separate"/>
+          </w:r>
+          <w:hyperlink w:anchor="_Toc526116647" w:history="1">
+            <w:r>
+              <w:rPr>
+                <w:rStyle w:val="Hyperlink"/>
+                <w:rFonts w:ascii="Times New Roman" w:hAnsi="Times New Roman"/>
+                <w:b/>
+                <w:noProof/>
+                <w:sz w:val="24"/>
+              </w:rPr>
+              <w:t>DANH MỤC HÌNH</w:t>
+            </w:r>
+            <w:r>
+              <w:rPr>
+                <w:rFonts w:ascii="Times New Roman" w:hAnsi="Times New Roman"/>
+                <w:b/>
+                <w:noProof/>
+                <w:webHidden/>
+                <w:sz w:val="24"/>
+              </w:rPr>
+              <w:tab/>
+            </w:r>
+            <w:r>
+              <w:rPr>
+                <w:rFonts w:ascii="Times New Roman" w:hAnsi="Times New Roman"/>
+                <w:b/>
+                <w:noProof/>
+                <w:webHidden/>
+                <w:sz w:val="24"/>
+              </w:rPr>
+              <w:fldChar w:fldCharType="begin"/>
+            </w:r>
+            <w:r>
+              <w:rPr>
+                <w:rFonts w:ascii="Times New Roman" w:hAnsi="Times New Roman"/>
+                <w:b/>
+                <w:noProof/>
+                <w:webHidden/>
+                <w:sz w:val="24"/>
+              </w:rPr>
+              <w:instrText xml:space="preserve"> PAGEREF _Toc526116647 \h </w:instrText>
+            </w:r>
+            <w:r>
+              <w:rPr>
+                <w:rFonts w:ascii="Times New Roman" w:hAnsi="Times New Roman"/>
+                <w:b/>
+                <w:noProof/>
+                <w:webHidden/>
+                <w:sz w:val="24"/>
+              </w:rPr>
+            </w:r>
+            <w:r>
+              <w:rPr>
+                <w:rFonts w:ascii="Times New Roman" w:hAnsi="Times New Roman"/>
+                <w:b/>
+                <w:noProof/>
+                <w:webHidden/>
+                <w:sz w:val="24"/>
+              </w:rPr>
+              <w:fldChar w:fldCharType="separate"/>
+            </w:r>
+            <w:r>
+              <w:rPr>
+                <w:rFonts w:ascii="Times New Roman" w:hAnsi="Times New Roman"/>
+                <w:b/>
+                <w:noProof/>
+                <w:webHidden/>
+                <w:sz w:val="24"/>
+              </w:rPr>
+              <w:t>vii</w:t>
+            </w:r>
+            <w:r>
+              <w:rPr>
+                <w:rFonts w:ascii="Times New Roman" w:hAnsi="Times New Roman"/>
+                <w:b/>
+                <w:noProof/>
+                <w:webHidden/>
+                <w:sz w:val="24"/>
+              </w:rPr>
+              <w:fldChar w:fldCharType="end"/>
+            </w:r>
+          </w:hyperlink>
+        </w:p>
+        <w:p>
+          <w:pPr>
+            <w:pStyle w:val="TOC2"/>
+            <w:tabs>
+              <w:tab w:val="right" w:leader="dot" w:pos="9062"/>
+            </w:tabs>
+            <w:rPr>
+              <w:rFonts w:ascii="Times New Roman" w:eastAsiaTheme="minorEastAsia" w:hAnsi="Times New Roman"/>
+              <w:b/>
+              <w:smallCaps w:val="0"/>
+              <w:noProof/>
+              <w:sz w:val="28"/>
+              <w:szCs w:val="22"/>
+            </w:rPr>
+          </w:pPr>
+          <w:hyperlink w:anchor="_Toc526116648" w:history="1">
+            <w:r>
+              <w:rPr>
+                <w:rStyle w:val="Hyperlink"/>
+                <w:rFonts w:ascii="Times New Roman" w:hAnsi="Times New Roman"/>
+                <w:b/>
+                <w:bCs/>
+                <w:noProof/>
+                <w:sz w:val="24"/>
+              </w:rPr>
+              <w:t>DANH MỤC BẢNG</w:t>
+            </w:r>
+            <w:r>
+              <w:rPr>
+                <w:rFonts w:ascii="Times New Roman" w:hAnsi="Times New Roman"/>
+                <w:b/>
+                <w:noProof/>
+                <w:webHidden/>
+                <w:sz w:val="24"/>
+              </w:rPr>
+              <w:tab/>
+            </w:r>
+            <w:r>
+              <w:rPr>
+                <w:rFonts w:ascii="Times New Roman" w:hAnsi="Times New Roman"/>
+                <w:b/>
+                <w:noProof/>
+                <w:webHidden/>
+                <w:sz w:val="24"/>
+              </w:rPr>
+              <w:fldChar w:fldCharType="begin"/>
+            </w:r>
+            <w:r>
+              <w:rPr>
+                <w:rFonts w:ascii="Times New Roman" w:hAnsi="Times New Roman"/>
+                <w:b/>
+                <w:noProof/>
+                <w:webHidden/>
+                <w:sz w:val="24"/>
+              </w:rPr>
+              <w:instrText xml:space="preserve"> PAGEREF _Toc526116648 \h </w:instrText>
+            </w:r>
+            <w:r>
+              <w:rPr>
+                <w:rFonts w:ascii="Times New Roman" w:hAnsi="Times New Roman"/>
+                <w:b/>
+                <w:noProof/>
+                <w:webHidden/>
+                <w:sz w:val="24"/>
+              </w:rPr>
+            </w:r>
+            <w:r>
+              <w:rPr>
+                <w:rFonts w:ascii="Times New Roman" w:hAnsi="Times New Roman"/>
+                <w:b/>
+                <w:noProof/>
+                <w:webHidden/>
+                <w:sz w:val="24"/>
+              </w:rPr>
+              <w:fldChar w:fldCharType="separate"/>
+            </w:r>
+            <w:r>
+              <w:rPr>
+                <w:rFonts w:ascii="Times New Roman" w:hAnsi="Times New Roman"/>
+                <w:b/>
+                <w:noProof/>
+                <w:webHidden/>
+                <w:sz w:val="24"/>
+              </w:rPr>
+              <w:t>viii</w:t>
+            </w:r>
+            <w:r>
+              <w:rPr>
+                <w:rFonts w:ascii="Times New Roman" w:hAnsi="Times New Roman"/>
+                <w:b/>
+                <w:noProof/>
+                <w:webHidden/>
+                <w:sz w:val="24"/>
+              </w:rPr>
+              <w:fldChar w:fldCharType="end"/>
+            </w:r>
+          </w:hyperlink>
+        </w:p>
+        <w:p>
+          <w:pPr>
+            <w:pStyle w:val="TOC2"/>
+            <w:tabs>
+              <w:tab w:val="right" w:leader="dot" w:pos="9062"/>
+            </w:tabs>
+            <w:rPr>
+              <w:rFonts w:ascii="Times New Roman" w:eastAsiaTheme="minorEastAsia" w:hAnsi="Times New Roman"/>
+              <w:b/>
+              <w:smallCaps w:val="0"/>
+              <w:noProof/>
+              <w:sz w:val="28"/>
+              <w:szCs w:val="22"/>
+            </w:rPr>
+          </w:pPr>
+          <w:hyperlink w:anchor="_Toc526116649" w:history="1">
+            <w:r>
+              <w:rPr>
+                <w:rStyle w:val="Hyperlink"/>
+                <w:rFonts w:ascii="Times New Roman" w:hAnsi="Times New Roman"/>
+                <w:b/>
+                <w:bCs/>
+                <w:noProof/>
+                <w:sz w:val="24"/>
+              </w:rPr>
+              <w:t>CÁC TỪ VIẾT TẮT</w:t>
+            </w:r>
+            <w:r>
+              <w:rPr>
+                <w:rFonts w:ascii="Times New Roman" w:hAnsi="Times New Roman"/>
+                <w:b/>
+                <w:noProof/>
+                <w:webHidden/>
+                <w:sz w:val="24"/>
+              </w:rPr>
+              <w:tab/>
+            </w:r>
+            <w:r>
+              <w:rPr>
+                <w:rFonts w:ascii="Times New Roman" w:hAnsi="Times New Roman"/>
+                <w:b/>
+                <w:noProof/>
+                <w:webHidden/>
+                <w:sz w:val="24"/>
+              </w:rPr>
+              <w:fldChar w:fldCharType="begin"/>
+            </w:r>
+            <w:r>
+              <w:rPr>
+                <w:rFonts w:ascii="Times New Roman" w:hAnsi="Times New Roman"/>
+                <w:b/>
+                <w:noProof/>
+                <w:webHidden/>
+                <w:sz w:val="24"/>
+              </w:rPr>
+              <w:instrText xml:space="preserve"> PAGEREF _Toc526116649 \h </w:instrText>
+            </w:r>
+            <w:r>
+              <w:rPr>
+                <w:rFonts w:ascii="Times New Roman" w:hAnsi="Times New Roman"/>
+                <w:b/>
+                <w:noProof/>
+                <w:webHidden/>
+                <w:sz w:val="24"/>
+              </w:rPr>
+            </w:r>
+            <w:r>
+              <w:rPr>
+                <w:rFonts w:ascii="Times New Roman" w:hAnsi="Times New Roman"/>
+                <w:b/>
+                <w:noProof/>
+                <w:webHidden/>
+                <w:sz w:val="24"/>
+              </w:rPr>
+              <w:fldChar w:fldCharType="separate"/>
+            </w:r>
+            <w:r>
+              <w:rPr>
+                <w:rFonts w:ascii="Times New Roman" w:hAnsi="Times New Roman"/>
+                <w:b/>
+                <w:noProof/>
+                <w:webHidden/>
+                <w:sz w:val="24"/>
+              </w:rPr>
+              <w:t>ix</w:t>
+            </w:r>
+            <w:r>
+              <w:rPr>
+                <w:rFonts w:ascii="Times New Roman" w:hAnsi="Times New Roman"/>
+                <w:b/>
+                <w:noProof/>
+                <w:webHidden/>
+                <w:sz w:val="24"/>
+              </w:rPr>
+              <w:fldChar w:fldCharType="end"/>
+            </w:r>
+          </w:hyperlink>
+        </w:p>
+        <w:p>
+          <w:pPr>
+            <w:pStyle w:val="TOC1"/>
+            <w:tabs>
+              <w:tab w:val="left" w:pos="1820"/>
+              <w:tab w:val="right" w:leader="dot" w:pos="9062"/>
+            </w:tabs>
+            <w:rPr>
+              <w:rFonts w:ascii="Times New Roman" w:eastAsiaTheme="minorEastAsia" w:hAnsi="Times New Roman"/>
+              <w:bCs w:val="0"/>
+              <w:caps w:val="0"/>
+              <w:noProof/>
+              <w:sz w:val="28"/>
+              <w:szCs w:val="22"/>
+            </w:rPr>
+          </w:pPr>
+          <w:hyperlink w:anchor="_Toc526116650" w:history="1">
+            <w:r>
+              <w:rPr>
+                <w:rStyle w:val="Hyperlink"/>
+                <w:rFonts w:ascii="Times New Roman" w:hAnsi="Times New Roman"/>
+                <w:noProof/>
+                <w:sz w:val="24"/>
+              </w:rPr>
+              <w:t>Chương 1</w:t>
+            </w:r>
+            <w:r>
+              <w:rPr>
+                <w:rFonts w:ascii="Times New Roman" w:eastAsiaTheme="minorEastAsia" w:hAnsi="Times New Roman"/>
+                <w:bCs w:val="0"/>
+                <w:caps w:val="0"/>
+                <w:noProof/>
+                <w:sz w:val="28"/>
+                <w:szCs w:val="22"/>
+              </w:rPr>
+              <w:tab/>
+            </w:r>
+            <w:r>
+              <w:rPr>
+                <w:rStyle w:val="Hyperlink"/>
+                <w:rFonts w:ascii="Times New Roman" w:hAnsi="Times New Roman"/>
+                <w:noProof/>
+                <w:sz w:val="24"/>
+              </w:rPr>
+              <w:t>Giới thiệu</w:t>
+            </w:r>
+            <w:r>
+              <w:rPr>
+                <w:rFonts w:ascii="Times New Roman" w:hAnsi="Times New Roman"/>
+                <w:noProof/>
+                <w:webHidden/>
+                <w:sz w:val="24"/>
+              </w:rPr>
+              <w:tab/>
+            </w:r>
+            <w:r>
+              <w:rPr>
+                <w:rFonts w:ascii="Times New Roman" w:hAnsi="Times New Roman"/>
+                <w:noProof/>
+                <w:webHidden/>
+                <w:sz w:val="24"/>
+              </w:rPr>
+              <w:fldChar w:fldCharType="begin"/>
+            </w:r>
+            <w:r>
+              <w:rPr>
+                <w:rFonts w:ascii="Times New Roman" w:hAnsi="Times New Roman"/>
+                <w:noProof/>
+                <w:webHidden/>
+                <w:sz w:val="24"/>
+              </w:rPr>
+              <w:instrText xml:space="preserve"> PAGEREF _Toc526116650 \h </w:instrText>
+            </w:r>
+            <w:r>
+              <w:rPr>
+                <w:rFonts w:ascii="Times New Roman" w:hAnsi="Times New Roman"/>
+                <w:noProof/>
+                <w:webHidden/>
+                <w:sz w:val="24"/>
+              </w:rPr>
+            </w:r>
+            <w:r>
+              <w:rPr>
+                <w:rFonts w:ascii="Times New Roman" w:hAnsi="Times New Roman"/>
+                <w:noProof/>
+                <w:webHidden/>
+                <w:sz w:val="24"/>
+              </w:rPr>
+              <w:fldChar w:fldCharType="separate"/>
+            </w:r>
+            <w:r>
+              <w:rPr>
+                <w:rFonts w:ascii="Times New Roman" w:hAnsi="Times New Roman"/>
+                <w:noProof/>
+                <w:webHidden/>
+                <w:sz w:val="24"/>
+              </w:rPr>
+              <w:t>1</w:t>
+            </w:r>
+            <w:r>
+              <w:rPr>
+                <w:rFonts w:ascii="Times New Roman" w:hAnsi="Times New Roman"/>
+                <w:noProof/>
+                <w:webHidden/>
+                <w:sz w:val="24"/>
+              </w:rPr>
+              <w:fldChar w:fldCharType="end"/>
+            </w:r>
+          </w:hyperlink>
+        </w:p>
+        <w:p>
+          <w:pPr>
+            <w:pStyle w:val="TOC2"/>
+            <w:tabs>
+              <w:tab w:val="left" w:pos="1300"/>
+              <w:tab w:val="right" w:leader="dot" w:pos="9062"/>
+            </w:tabs>
+            <w:rPr>
+              <w:rFonts w:ascii="Times New Roman" w:eastAsiaTheme="minorEastAsia" w:hAnsi="Times New Roman"/>
+              <w:b/>
+              <w:smallCaps w:val="0"/>
+              <w:noProof/>
+              <w:sz w:val="28"/>
+              <w:szCs w:val="22"/>
+            </w:rPr>
+          </w:pPr>
+          <w:hyperlink w:anchor="_Toc526116651" w:history="1">
+            <w:r>
+              <w:rPr>
+                <w:rStyle w:val="Hyperlink"/>
+                <w:rFonts w:ascii="Times New Roman" w:hAnsi="Times New Roman"/>
+                <w:b/>
+                <w:noProof/>
+                <w:sz w:val="24"/>
+              </w:rPr>
+              <w:t>1.1</w:t>
+            </w:r>
+            <w:r>
+              <w:rPr>
+                <w:rFonts w:ascii="Times New Roman" w:eastAsiaTheme="minorEastAsia" w:hAnsi="Times New Roman"/>
+                <w:b/>
+                <w:smallCaps w:val="0"/>
+                <w:noProof/>
+                <w:sz w:val="28"/>
+                <w:szCs w:val="22"/>
+              </w:rPr>
+              <w:tab/>
+            </w:r>
+            <w:r>
+              <w:rPr>
+                <w:rStyle w:val="Hyperlink"/>
+                <w:rFonts w:ascii="Times New Roman" w:hAnsi="Times New Roman"/>
+                <w:b/>
+                <w:noProof/>
+                <w:sz w:val="24"/>
+              </w:rPr>
+              <w:t>Giới thiệu</w:t>
+            </w:r>
+            <w:r>
+              <w:rPr>
+                <w:rFonts w:ascii="Times New Roman" w:hAnsi="Times New Roman"/>
+                <w:b/>
+                <w:noProof/>
+                <w:webHidden/>
+                <w:sz w:val="24"/>
+              </w:rPr>
+              <w:tab/>
+            </w:r>
+            <w:r>
+              <w:rPr>
+                <w:rFonts w:ascii="Times New Roman" w:hAnsi="Times New Roman"/>
+                <w:b/>
+                <w:noProof/>
+                <w:webHidden/>
+                <w:sz w:val="24"/>
+              </w:rPr>
+              <w:fldChar w:fldCharType="begin"/>
+            </w:r>
+            <w:r>
+              <w:rPr>
+                <w:rFonts w:ascii="Times New Roman" w:hAnsi="Times New Roman"/>
+                <w:b/>
+                <w:noProof/>
+                <w:webHidden/>
+                <w:sz w:val="24"/>
+              </w:rPr>
+              <w:instrText xml:space="preserve"> PAGEREF _Toc526116651 \h </w:instrText>
+            </w:r>
+            <w:r>
+              <w:rPr>
+                <w:rFonts w:ascii="Times New Roman" w:hAnsi="Times New Roman"/>
+                <w:b/>
+                <w:noProof/>
+                <w:webHidden/>
+                <w:sz w:val="24"/>
+              </w:rPr>
+            </w:r>
+            <w:r>
+              <w:rPr>
+                <w:rFonts w:ascii="Times New Roman" w:hAnsi="Times New Roman"/>
+                <w:b/>
+                <w:noProof/>
+                <w:webHidden/>
+                <w:sz w:val="24"/>
+              </w:rPr>
+              <w:fldChar w:fldCharType="separate"/>
+            </w:r>
+            <w:r>
+              <w:rPr>
+                <w:rFonts w:ascii="Times New Roman" w:hAnsi="Times New Roman"/>
+                <w:b/>
+                <w:noProof/>
+                <w:webHidden/>
+                <w:sz w:val="24"/>
+              </w:rPr>
+              <w:t>1</w:t>
+            </w:r>
+            <w:r>
+              <w:rPr>
+                <w:rFonts w:ascii="Times New Roman" w:hAnsi="Times New Roman"/>
+                <w:b/>
+                <w:noProof/>
+                <w:webHidden/>
+                <w:sz w:val="24"/>
+              </w:rPr>
+              <w:fldChar w:fldCharType="end"/>
+            </w:r>
+          </w:hyperlink>
+        </w:p>
+        <w:p>
+          <w:pPr>
+            <w:pStyle w:val="TOC2"/>
+            <w:tabs>
+              <w:tab w:val="left" w:pos="1300"/>
+              <w:tab w:val="right" w:leader="dot" w:pos="9062"/>
+            </w:tabs>
+            <w:rPr>
+              <w:rFonts w:ascii="Times New Roman" w:eastAsiaTheme="minorEastAsia" w:hAnsi="Times New Roman"/>
+              <w:b/>
+              <w:smallCaps w:val="0"/>
+              <w:noProof/>
+              <w:sz w:val="28"/>
+              <w:szCs w:val="22"/>
+            </w:rPr>
+          </w:pPr>
+          <w:hyperlink w:anchor="_Toc526116652" w:history="1">
+            <w:r>
+              <w:rPr>
+                <w:rStyle w:val="Hyperlink"/>
+                <w:rFonts w:ascii="Times New Roman" w:hAnsi="Times New Roman"/>
+                <w:b/>
+                <w:noProof/>
+                <w:sz w:val="24"/>
+              </w:rPr>
+              <w:t>1.2</w:t>
+            </w:r>
+            <w:r>
+              <w:rPr>
+                <w:rFonts w:ascii="Times New Roman" w:eastAsiaTheme="minorEastAsia" w:hAnsi="Times New Roman"/>
+                <w:b/>
+                <w:smallCaps w:val="0"/>
+                <w:noProof/>
+                <w:sz w:val="28"/>
+                <w:szCs w:val="22"/>
+              </w:rPr>
+              <w:tab/>
+            </w:r>
+            <w:r>
+              <w:rPr>
+                <w:rStyle w:val="Hyperlink"/>
+                <w:rFonts w:ascii="Times New Roman" w:hAnsi="Times New Roman"/>
+                <w:b/>
+                <w:noProof/>
+                <w:sz w:val="24"/>
+              </w:rPr>
+              <w:t>CÁC NGHIÊN CỨU GẦN ĐÂY</w:t>
+            </w:r>
+            <w:r>
+              <w:rPr>
+                <w:rFonts w:ascii="Times New Roman" w:hAnsi="Times New Roman"/>
+                <w:b/>
+                <w:noProof/>
+                <w:webHidden/>
+                <w:sz w:val="24"/>
+              </w:rPr>
+              <w:tab/>
+            </w:r>
+            <w:r>
+              <w:rPr>
+                <w:rFonts w:ascii="Times New Roman" w:hAnsi="Times New Roman"/>
+                <w:b/>
+                <w:noProof/>
+                <w:webHidden/>
+                <w:sz w:val="24"/>
+              </w:rPr>
+              <w:fldChar w:fldCharType="begin"/>
+            </w:r>
+            <w:r>
+              <w:rPr>
+                <w:rFonts w:ascii="Times New Roman" w:hAnsi="Times New Roman"/>
+                <w:b/>
+                <w:noProof/>
+                <w:webHidden/>
+                <w:sz w:val="24"/>
+              </w:rPr>
+              <w:instrText xml:space="preserve"> PAGEREF _Toc526116652 \h </w:instrText>
+            </w:r>
+            <w:r>
+              <w:rPr>
+                <w:rFonts w:ascii="Times New Roman" w:hAnsi="Times New Roman"/>
+                <w:b/>
+                <w:noProof/>
+                <w:webHidden/>
+                <w:sz w:val="24"/>
+              </w:rPr>
+            </w:r>
+            <w:r>
+              <w:rPr>
+                <w:rFonts w:ascii="Times New Roman" w:hAnsi="Times New Roman"/>
+                <w:b/>
+                <w:noProof/>
+                <w:webHidden/>
+                <w:sz w:val="24"/>
+              </w:rPr>
+              <w:fldChar w:fldCharType="separate"/>
+            </w:r>
+            <w:r>
+              <w:rPr>
+                <w:rFonts w:ascii="Times New Roman" w:hAnsi="Times New Roman"/>
+                <w:b/>
+                <w:noProof/>
+                <w:webHidden/>
+                <w:sz w:val="24"/>
+              </w:rPr>
+              <w:t>2</w:t>
+            </w:r>
+            <w:r>
+              <w:rPr>
+                <w:rFonts w:ascii="Times New Roman" w:hAnsi="Times New Roman"/>
+                <w:b/>
+                <w:noProof/>
+                <w:webHidden/>
+                <w:sz w:val="24"/>
+              </w:rPr>
+              <w:fldChar w:fldCharType="end"/>
+            </w:r>
+          </w:hyperlink>
+        </w:p>
+        <w:p>
+          <w:pPr>
+            <w:pStyle w:val="TOC2"/>
+            <w:tabs>
+              <w:tab w:val="left" w:pos="1300"/>
+              <w:tab w:val="right" w:leader="dot" w:pos="9062"/>
+            </w:tabs>
+            <w:rPr>
+              <w:rFonts w:ascii="Times New Roman" w:eastAsiaTheme="minorEastAsia" w:hAnsi="Times New Roman"/>
+              <w:b/>
+              <w:smallCaps w:val="0"/>
+              <w:noProof/>
+              <w:sz w:val="28"/>
+              <w:szCs w:val="22"/>
+            </w:rPr>
+          </w:pPr>
+          <w:hyperlink w:anchor="_Toc526116653" w:history="1">
+            <w:r>
+              <w:rPr>
+                <w:rStyle w:val="Hyperlink"/>
+                <w:rFonts w:ascii="Times New Roman" w:hAnsi="Times New Roman"/>
+                <w:b/>
+                <w:noProof/>
+                <w:sz w:val="24"/>
+              </w:rPr>
+              <w:t>1.3</w:t>
+            </w:r>
+            <w:r>
+              <w:rPr>
+                <w:rFonts w:ascii="Times New Roman" w:eastAsiaTheme="minorEastAsia" w:hAnsi="Times New Roman"/>
+                <w:b/>
+                <w:smallCaps w:val="0"/>
+                <w:noProof/>
+                <w:sz w:val="28"/>
+                <w:szCs w:val="22"/>
+              </w:rPr>
+              <w:tab/>
+            </w:r>
+            <w:r>
+              <w:rPr>
+                <w:rStyle w:val="Hyperlink"/>
+                <w:rFonts w:ascii="Times New Roman" w:hAnsi="Times New Roman"/>
+                <w:b/>
+                <w:noProof/>
+                <w:sz w:val="24"/>
+              </w:rPr>
+              <w:t>TẬP DỮ LIỆU FLICK8K</w:t>
+            </w:r>
+            <w:r>
+              <w:rPr>
+                <w:rFonts w:ascii="Times New Roman" w:hAnsi="Times New Roman"/>
+                <w:b/>
+                <w:noProof/>
+                <w:webHidden/>
+                <w:sz w:val="24"/>
+              </w:rPr>
+              <w:tab/>
+            </w:r>
+            <w:r>
+              <w:rPr>
+                <w:rFonts w:ascii="Times New Roman" w:hAnsi="Times New Roman"/>
+                <w:b/>
+                <w:noProof/>
+                <w:webHidden/>
+                <w:sz w:val="24"/>
+              </w:rPr>
+              <w:fldChar w:fldCharType="begin"/>
+            </w:r>
+            <w:r>
+              <w:rPr>
+                <w:rFonts w:ascii="Times New Roman" w:hAnsi="Times New Roman"/>
+                <w:b/>
+                <w:noProof/>
+                <w:webHidden/>
+                <w:sz w:val="24"/>
+              </w:rPr>
+              <w:instrText xml:space="preserve"> PAGEREF _Toc526116653 \h </w:instrText>
+            </w:r>
+            <w:r>
+              <w:rPr>
+                <w:rFonts w:ascii="Times New Roman" w:hAnsi="Times New Roman"/>
+                <w:b/>
+                <w:noProof/>
+                <w:webHidden/>
+                <w:sz w:val="24"/>
+              </w:rPr>
+            </w:r>
+            <w:r>
+              <w:rPr>
+                <w:rFonts w:ascii="Times New Roman" w:hAnsi="Times New Roman"/>
+                <w:b/>
+                <w:noProof/>
+                <w:webHidden/>
+                <w:sz w:val="24"/>
+              </w:rPr>
+              <w:fldChar w:fldCharType="separate"/>
+            </w:r>
+            <w:r>
+              <w:rPr>
+                <w:rFonts w:ascii="Times New Roman" w:hAnsi="Times New Roman"/>
+                <w:b/>
+                <w:noProof/>
+                <w:webHidden/>
+                <w:sz w:val="24"/>
+              </w:rPr>
+              <w:t>3</w:t>
+            </w:r>
+            <w:r>
+              <w:rPr>
+                <w:rFonts w:ascii="Times New Roman" w:hAnsi="Times New Roman"/>
+                <w:b/>
+                <w:noProof/>
+                <w:webHidden/>
+                <w:sz w:val="24"/>
+              </w:rPr>
+              <w:fldChar w:fldCharType="end"/>
+            </w:r>
+          </w:hyperlink>
+        </w:p>
+        <w:p>
+          <w:pPr>
+            <w:pStyle w:val="TOC1"/>
+            <w:tabs>
+              <w:tab w:val="left" w:pos="1820"/>
+              <w:tab w:val="right" w:leader="dot" w:pos="9062"/>
+            </w:tabs>
+            <w:rPr>
+              <w:rFonts w:ascii="Times New Roman" w:eastAsiaTheme="minorEastAsia" w:hAnsi="Times New Roman"/>
+              <w:bCs w:val="0"/>
+              <w:caps w:val="0"/>
+              <w:noProof/>
+              <w:sz w:val="28"/>
+              <w:szCs w:val="22"/>
+            </w:rPr>
+          </w:pPr>
+          <w:hyperlink w:anchor="_Toc526116654" w:history="1">
+            <w:r>
+              <w:rPr>
+                <w:rStyle w:val="Hyperlink"/>
+                <w:rFonts w:ascii="Times New Roman" w:hAnsi="Times New Roman"/>
+                <w:noProof/>
+                <w:sz w:val="24"/>
+              </w:rPr>
+              <w:t>Chương 2</w:t>
+            </w:r>
+            <w:r>
+              <w:rPr>
+                <w:rFonts w:ascii="Times New Roman" w:eastAsiaTheme="minorEastAsia" w:hAnsi="Times New Roman"/>
+                <w:bCs w:val="0"/>
+                <w:caps w:val="0"/>
+                <w:noProof/>
+                <w:sz w:val="28"/>
+                <w:szCs w:val="22"/>
+              </w:rPr>
+              <w:tab/>
+            </w:r>
+            <w:r>
+              <w:rPr>
+                <w:rStyle w:val="Hyperlink"/>
+                <w:rFonts w:ascii="Times New Roman" w:hAnsi="Times New Roman"/>
+                <w:noProof/>
+                <w:sz w:val="24"/>
+              </w:rPr>
+              <w:t>MÔ TẢ HÌNH ẢNH VỚI MÔ hình ATTention</w:t>
+            </w:r>
+            <w:r>
+              <w:rPr>
+                <w:rFonts w:ascii="Times New Roman" w:hAnsi="Times New Roman"/>
+                <w:noProof/>
+                <w:webHidden/>
+                <w:sz w:val="24"/>
+              </w:rPr>
+              <w:tab/>
+            </w:r>
+            <w:r>
+              <w:rPr>
+                <w:rFonts w:ascii="Times New Roman" w:hAnsi="Times New Roman"/>
+                <w:noProof/>
+                <w:webHidden/>
+                <w:sz w:val="24"/>
+              </w:rPr>
+              <w:fldChar w:fldCharType="begin"/>
+            </w:r>
+            <w:r>
+              <w:rPr>
+                <w:rFonts w:ascii="Times New Roman" w:hAnsi="Times New Roman"/>
+                <w:noProof/>
+                <w:webHidden/>
+                <w:sz w:val="24"/>
+              </w:rPr>
+              <w:instrText xml:space="preserve"> PAGEREF _Toc526116654 \h </w:instrText>
+            </w:r>
+            <w:r>
+              <w:rPr>
+                <w:rFonts w:ascii="Times New Roman" w:hAnsi="Times New Roman"/>
+                <w:noProof/>
+                <w:webHidden/>
+                <w:sz w:val="24"/>
+              </w:rPr>
+            </w:r>
+            <w:r>
+              <w:rPr>
+                <w:rFonts w:ascii="Times New Roman" w:hAnsi="Times New Roman"/>
+                <w:noProof/>
+                <w:webHidden/>
+                <w:sz w:val="24"/>
+              </w:rPr>
+              <w:fldChar w:fldCharType="separate"/>
+            </w:r>
+            <w:r>
+              <w:rPr>
+                <w:rFonts w:ascii="Times New Roman" w:hAnsi="Times New Roman"/>
+                <w:noProof/>
+                <w:webHidden/>
+                <w:sz w:val="24"/>
+              </w:rPr>
+              <w:t>5</w:t>
+            </w:r>
+            <w:r>
+              <w:rPr>
+                <w:rFonts w:ascii="Times New Roman" w:hAnsi="Times New Roman"/>
+                <w:noProof/>
+                <w:webHidden/>
+                <w:sz w:val="24"/>
+              </w:rPr>
+              <w:fldChar w:fldCharType="end"/>
+            </w:r>
+          </w:hyperlink>
+        </w:p>
+        <w:p>
+          <w:pPr>
+            <w:pStyle w:val="TOC2"/>
+            <w:tabs>
+              <w:tab w:val="left" w:pos="1300"/>
+              <w:tab w:val="right" w:leader="dot" w:pos="9062"/>
+            </w:tabs>
+            <w:rPr>
+              <w:rFonts w:ascii="Times New Roman" w:eastAsiaTheme="minorEastAsia" w:hAnsi="Times New Roman"/>
+              <w:b/>
+              <w:smallCaps w:val="0"/>
+              <w:noProof/>
+              <w:sz w:val="28"/>
+              <w:szCs w:val="22"/>
+            </w:rPr>
+          </w:pPr>
+          <w:hyperlink w:anchor="_Toc526116655" w:history="1">
+            <w:r>
+              <w:rPr>
+                <w:rStyle w:val="Hyperlink"/>
+                <w:rFonts w:ascii="Times New Roman" w:hAnsi="Times New Roman"/>
+                <w:b/>
+                <w:noProof/>
+                <w:sz w:val="24"/>
+              </w:rPr>
+              <w:t>2.1</w:t>
+            </w:r>
+            <w:r>
+              <w:rPr>
+                <w:rFonts w:ascii="Times New Roman" w:eastAsiaTheme="minorEastAsia" w:hAnsi="Times New Roman"/>
+                <w:b/>
+                <w:smallCaps w:val="0"/>
+                <w:noProof/>
+                <w:sz w:val="28"/>
+                <w:szCs w:val="22"/>
+              </w:rPr>
+              <w:tab/>
+            </w:r>
+            <w:r>
+              <w:rPr>
+                <w:rStyle w:val="Hyperlink"/>
+                <w:rFonts w:ascii="Times New Roman" w:hAnsi="Times New Roman"/>
+                <w:b/>
+                <w:noProof/>
+                <w:sz w:val="24"/>
+              </w:rPr>
+              <w:t>CẤU TRÚC CỦA MÔ HÌNH</w:t>
+            </w:r>
+            <w:r>
+              <w:rPr>
+                <w:rFonts w:ascii="Times New Roman" w:hAnsi="Times New Roman"/>
+                <w:b/>
+                <w:noProof/>
+                <w:webHidden/>
+                <w:sz w:val="24"/>
+              </w:rPr>
+              <w:tab/>
+            </w:r>
+            <w:r>
+              <w:rPr>
+                <w:rFonts w:ascii="Times New Roman" w:hAnsi="Times New Roman"/>
+                <w:b/>
+                <w:noProof/>
+                <w:webHidden/>
+                <w:sz w:val="24"/>
+              </w:rPr>
+              <w:fldChar w:fldCharType="begin"/>
+            </w:r>
+            <w:r>
+              <w:rPr>
+                <w:rFonts w:ascii="Times New Roman" w:hAnsi="Times New Roman"/>
+                <w:b/>
+                <w:noProof/>
+                <w:webHidden/>
+                <w:sz w:val="24"/>
+              </w:rPr>
+              <w:instrText xml:space="preserve"> PAGEREF _Toc526116655 \h </w:instrText>
+            </w:r>
+            <w:r>
+              <w:rPr>
+                <w:rFonts w:ascii="Times New Roman" w:hAnsi="Times New Roman"/>
+                <w:b/>
+                <w:noProof/>
+                <w:webHidden/>
+                <w:sz w:val="24"/>
+              </w:rPr>
+            </w:r>
+            <w:r>
+              <w:rPr>
+                <w:rFonts w:ascii="Times New Roman" w:hAnsi="Times New Roman"/>
+                <w:b/>
+                <w:noProof/>
+                <w:webHidden/>
+                <w:sz w:val="24"/>
+              </w:rPr>
+              <w:fldChar w:fldCharType="separate"/>
+            </w:r>
+            <w:r>
+              <w:rPr>
+                <w:rFonts w:ascii="Times New Roman" w:hAnsi="Times New Roman"/>
+                <w:b/>
+                <w:noProof/>
+                <w:webHidden/>
+                <w:sz w:val="24"/>
+              </w:rPr>
+              <w:t>5</w:t>
+            </w:r>
+            <w:r>
+              <w:rPr>
+                <w:rFonts w:ascii="Times New Roman" w:hAnsi="Times New Roman"/>
+                <w:b/>
+                <w:noProof/>
+                <w:webHidden/>
+                <w:sz w:val="24"/>
+              </w:rPr>
+              <w:fldChar w:fldCharType="end"/>
+            </w:r>
+          </w:hyperlink>
+        </w:p>
+        <w:p>
+          <w:pPr>
+            <w:pStyle w:val="TOC3"/>
+            <w:tabs>
+              <w:tab w:val="left" w:pos="1820"/>
+              <w:tab w:val="right" w:leader="dot" w:pos="9062"/>
+            </w:tabs>
+            <w:rPr>
+              <w:rFonts w:ascii="Times New Roman" w:eastAsiaTheme="minorEastAsia" w:hAnsi="Times New Roman"/>
+              <w:b/>
+              <w:i w:val="0"/>
+              <w:iCs w:val="0"/>
+              <w:noProof/>
+              <w:sz w:val="28"/>
+              <w:szCs w:val="22"/>
+            </w:rPr>
+          </w:pPr>
+          <w:hyperlink w:anchor="_Toc526116656" w:history="1">
+            <w:r>
+              <w:rPr>
+                <w:rStyle w:val="Hyperlink"/>
+                <w:rFonts w:ascii="Times New Roman" w:hAnsi="Times New Roman"/>
+                <w:b/>
+                <w:noProof/>
+                <w:sz w:val="24"/>
+              </w:rPr>
+              <w:t>2.1.1</w:t>
+            </w:r>
+            <w:r>
+              <w:rPr>
+                <w:rFonts w:ascii="Times New Roman" w:eastAsiaTheme="minorEastAsia" w:hAnsi="Times New Roman"/>
+                <w:b/>
+                <w:i w:val="0"/>
+                <w:iCs w:val="0"/>
+                <w:noProof/>
+                <w:sz w:val="28"/>
+                <w:szCs w:val="22"/>
+              </w:rPr>
+              <w:tab/>
+            </w:r>
+            <w:r>
+              <w:rPr>
+                <w:rStyle w:val="Hyperlink"/>
+                <w:rFonts w:ascii="Times New Roman" w:hAnsi="Times New Roman"/>
+                <w:b/>
+                <w:noProof/>
+                <w:sz w:val="24"/>
+              </w:rPr>
+              <w:t>BỘ MÃ HOÁ: CONVOLUTIONAL NEURAL NETWORK</w:t>
+            </w:r>
+            <w:r>
+              <w:rPr>
+                <w:rFonts w:ascii="Times New Roman" w:hAnsi="Times New Roman"/>
+                <w:b/>
+                <w:noProof/>
+                <w:webHidden/>
+                <w:sz w:val="24"/>
+              </w:rPr>
+              <w:tab/>
+            </w:r>
+            <w:r>
+              <w:rPr>
+                <w:rFonts w:ascii="Times New Roman" w:hAnsi="Times New Roman"/>
+                <w:b/>
+                <w:noProof/>
+                <w:webHidden/>
+                <w:sz w:val="24"/>
+              </w:rPr>
+              <w:fldChar w:fldCharType="begin"/>
+            </w:r>
+            <w:r>
+              <w:rPr>
+                <w:rFonts w:ascii="Times New Roman" w:hAnsi="Times New Roman"/>
+                <w:b/>
+                <w:noProof/>
+                <w:webHidden/>
+                <w:sz w:val="24"/>
+              </w:rPr>
+              <w:instrText xml:space="preserve"> PAGEREF _Toc526116656 \h </w:instrText>
+            </w:r>
+            <w:r>
+              <w:rPr>
+                <w:rFonts w:ascii="Times New Roman" w:hAnsi="Times New Roman"/>
+                <w:b/>
+                <w:noProof/>
+                <w:webHidden/>
+                <w:sz w:val="24"/>
+              </w:rPr>
+            </w:r>
+            <w:r>
+              <w:rPr>
+                <w:rFonts w:ascii="Times New Roman" w:hAnsi="Times New Roman"/>
+                <w:b/>
+                <w:noProof/>
+                <w:webHidden/>
+                <w:sz w:val="24"/>
+              </w:rPr>
+              <w:fldChar w:fldCharType="separate"/>
+            </w:r>
+            <w:r>
+              <w:rPr>
+                <w:rFonts w:ascii="Times New Roman" w:hAnsi="Times New Roman"/>
+                <w:b/>
+                <w:noProof/>
+                <w:webHidden/>
+                <w:sz w:val="24"/>
+              </w:rPr>
+              <w:t>5</w:t>
+            </w:r>
+            <w:r>
+              <w:rPr>
+                <w:rFonts w:ascii="Times New Roman" w:hAnsi="Times New Roman"/>
+                <w:b/>
+                <w:noProof/>
+                <w:webHidden/>
+                <w:sz w:val="24"/>
+              </w:rPr>
+              <w:fldChar w:fldCharType="end"/>
+            </w:r>
+          </w:hyperlink>
+        </w:p>
+        <w:p>
+          <w:pPr>
+            <w:pStyle w:val="TOC3"/>
+            <w:tabs>
+              <w:tab w:val="left" w:pos="1820"/>
+              <w:tab w:val="right" w:leader="dot" w:pos="9062"/>
+            </w:tabs>
+            <w:rPr>
+              <w:rFonts w:ascii="Times New Roman" w:eastAsiaTheme="minorEastAsia" w:hAnsi="Times New Roman"/>
+              <w:b/>
+              <w:i w:val="0"/>
+              <w:iCs w:val="0"/>
+              <w:noProof/>
+              <w:sz w:val="28"/>
+              <w:szCs w:val="22"/>
+            </w:rPr>
+          </w:pPr>
+          <w:hyperlink w:anchor="_Toc526116657" w:history="1">
+            <w:r>
+              <w:rPr>
+                <w:rStyle w:val="Hyperlink"/>
+                <w:rFonts w:ascii="Times New Roman" w:hAnsi="Times New Roman"/>
+                <w:b/>
+                <w:noProof/>
+                <w:sz w:val="24"/>
+              </w:rPr>
+              <w:t>2.1.2</w:t>
+            </w:r>
+            <w:r>
+              <w:rPr>
+                <w:rFonts w:ascii="Times New Roman" w:eastAsiaTheme="minorEastAsia" w:hAnsi="Times New Roman"/>
+                <w:b/>
+                <w:i w:val="0"/>
+                <w:iCs w:val="0"/>
+                <w:noProof/>
+                <w:sz w:val="28"/>
+                <w:szCs w:val="22"/>
+              </w:rPr>
+              <w:tab/>
+            </w:r>
+            <w:r>
+              <w:rPr>
+                <w:rStyle w:val="Hyperlink"/>
+                <w:rFonts w:ascii="Times New Roman" w:hAnsi="Times New Roman"/>
+                <w:b/>
+                <w:noProof/>
+                <w:sz w:val="24"/>
+              </w:rPr>
+              <w:t>BỘ GIẢI MÃ: RNN VỚI CÁC ĐƠN VỊ LSTM</w:t>
+            </w:r>
+            <w:r>
+              <w:rPr>
+                <w:rFonts w:ascii="Times New Roman" w:hAnsi="Times New Roman"/>
+                <w:b/>
+                <w:noProof/>
+                <w:webHidden/>
+                <w:sz w:val="24"/>
+              </w:rPr>
+              <w:tab/>
+            </w:r>
+            <w:r>
+              <w:rPr>
+                <w:rFonts w:ascii="Times New Roman" w:hAnsi="Times New Roman"/>
+                <w:b/>
+                <w:noProof/>
+                <w:webHidden/>
+                <w:sz w:val="24"/>
+              </w:rPr>
+              <w:fldChar w:fldCharType="begin"/>
+            </w:r>
+            <w:r>
+              <w:rPr>
+                <w:rFonts w:ascii="Times New Roman" w:hAnsi="Times New Roman"/>
+                <w:b/>
+                <w:noProof/>
+                <w:webHidden/>
+                <w:sz w:val="24"/>
+              </w:rPr>
+              <w:instrText xml:space="preserve"> PAGEREF _Toc526116657 \h </w:instrText>
+            </w:r>
+            <w:r>
+              <w:rPr>
+                <w:rFonts w:ascii="Times New Roman" w:hAnsi="Times New Roman"/>
+                <w:b/>
+                <w:noProof/>
+                <w:webHidden/>
+                <w:sz w:val="24"/>
+              </w:rPr>
+            </w:r>
+            <w:r>
+              <w:rPr>
+                <w:rFonts w:ascii="Times New Roman" w:hAnsi="Times New Roman"/>
+                <w:b/>
+                <w:noProof/>
+                <w:webHidden/>
+                <w:sz w:val="24"/>
+              </w:rPr>
+              <w:fldChar w:fldCharType="separate"/>
+            </w:r>
+            <w:r>
+              <w:rPr>
+                <w:rFonts w:ascii="Times New Roman" w:hAnsi="Times New Roman"/>
+                <w:b/>
+                <w:noProof/>
+                <w:webHidden/>
+                <w:sz w:val="24"/>
+              </w:rPr>
+              <w:t>6</w:t>
+            </w:r>
+            <w:r>
+              <w:rPr>
+                <w:rFonts w:ascii="Times New Roman" w:hAnsi="Times New Roman"/>
+                <w:b/>
+                <w:noProof/>
+                <w:webHidden/>
+                <w:sz w:val="24"/>
+              </w:rPr>
+              <w:fldChar w:fldCharType="end"/>
+            </w:r>
+          </w:hyperlink>
+        </w:p>
+        <w:p>
+          <w:pPr>
+            <w:pStyle w:val="TOC3"/>
+            <w:tabs>
+              <w:tab w:val="left" w:pos="1820"/>
+              <w:tab w:val="right" w:leader="dot" w:pos="9062"/>
+            </w:tabs>
+            <w:rPr>
+              <w:rFonts w:asciiTheme="minorHAnsi" w:eastAsiaTheme="minorEastAsia" w:hAnsiTheme="minorHAnsi" w:cstheme="minorBidi"/>
+              <w:i w:val="0"/>
+              <w:iCs w:val="0"/>
+              <w:noProof/>
+              <w:sz w:val="22"/>
+              <w:szCs w:val="22"/>
+            </w:rPr>
+          </w:pPr>
+          <w:hyperlink w:anchor="_Toc526116658" w:history="1">
+            <w:r>
+              <w:rPr>
+                <w:rStyle w:val="Hyperlink"/>
+                <w:rFonts w:ascii="Times New Roman" w:hAnsi="Times New Roman"/>
+                <w:b/>
+                <w:noProof/>
+                <w:sz w:val="24"/>
+              </w:rPr>
+              <w:t>2.1.3</w:t>
+            </w:r>
+            <w:r>
+              <w:rPr>
+                <w:rFonts w:ascii="Times New Roman" w:eastAsiaTheme="minorEastAsia" w:hAnsi="Times New Roman"/>
+                <w:b/>
+                <w:i w:val="0"/>
+                <w:iCs w:val="0"/>
+                <w:noProof/>
+                <w:sz w:val="28"/>
+                <w:szCs w:val="22"/>
+              </w:rPr>
+              <w:tab/>
+            </w:r>
+            <w:r>
+              <w:rPr>
+                <w:rStyle w:val="Hyperlink"/>
+                <w:rFonts w:ascii="Times New Roman" w:hAnsi="Times New Roman"/>
+                <w:b/>
+                <w:noProof/>
+                <w:sz w:val="24"/>
+              </w:rPr>
+              <w:t>MÔ HÌNH ATTENTION</w:t>
+            </w:r>
+            <w:r>
+              <w:rPr>
+                <w:rFonts w:ascii="Times New Roman" w:hAnsi="Times New Roman"/>
+                <w:b/>
+                <w:noProof/>
+                <w:webHidden/>
+                <w:sz w:val="24"/>
+              </w:rPr>
+              <w:tab/>
+            </w:r>
+            <w:r>
+              <w:rPr>
+                <w:rFonts w:ascii="Times New Roman" w:hAnsi="Times New Roman"/>
+                <w:b/>
+                <w:noProof/>
+                <w:webHidden/>
+                <w:sz w:val="24"/>
+              </w:rPr>
+              <w:fldChar w:fldCharType="begin"/>
+            </w:r>
+            <w:r>
+              <w:rPr>
+                <w:rFonts w:ascii="Times New Roman" w:hAnsi="Times New Roman"/>
+                <w:b/>
+                <w:noProof/>
+                <w:webHidden/>
+                <w:sz w:val="24"/>
+              </w:rPr>
+              <w:instrText xml:space="preserve"> PAGEREF _Toc526116658 \h </w:instrText>
+            </w:r>
+            <w:r>
+              <w:rPr>
+                <w:rFonts w:ascii="Times New Roman" w:hAnsi="Times New Roman"/>
+                <w:b/>
+                <w:noProof/>
+                <w:webHidden/>
+                <w:sz w:val="24"/>
+              </w:rPr>
+            </w:r>
+            <w:r>
+              <w:rPr>
+                <w:rFonts w:ascii="Times New Roman" w:hAnsi="Times New Roman"/>
+                <w:b/>
+                <w:noProof/>
+                <w:webHidden/>
+                <w:sz w:val="24"/>
+              </w:rPr>
+              <w:fldChar w:fldCharType="separate"/>
+            </w:r>
+            <w:r>
+              <w:rPr>
+                <w:rFonts w:ascii="Times New Roman" w:hAnsi="Times New Roman"/>
+                <w:b/>
+                <w:noProof/>
+                <w:webHidden/>
+                <w:sz w:val="24"/>
+              </w:rPr>
+              <w:t>7</w:t>
+            </w:r>
+            <w:r>
+              <w:rPr>
+                <w:rFonts w:ascii="Times New Roman" w:hAnsi="Times New Roman"/>
+                <w:b/>
+                <w:noProof/>
+                <w:webHidden/>
+                <w:sz w:val="24"/>
+              </w:rPr>
+              <w:fldChar w:fldCharType="end"/>
+            </w:r>
+          </w:hyperlink>
+        </w:p>
+        <w:p>
+          <w:r>
+            <w:rPr>
+              <w:b/>
+              <w:bCs/>
+              <w:noProof/>
+            </w:rPr>
+            <w:fldChar w:fldCharType="end"/>
+          </w:r>
+        </w:p>
+      </w:sdtContent>
+    </w:sdt>
     <w:p>
       <w:pPr>
-        <w:pStyle w:val="TOC1"/>
-        <w:tabs>
-          <w:tab w:val="left" w:pos="1560"/>
-          <w:tab w:val="right" w:leader="dot" w:pos="9062"/>
-        </w:tabs>
-        <w:rPr>
-          <w:rStyle w:val="Hyperlink"/>
-          <w:rFonts w:ascii="Times New Roman" w:hAnsi="Times New Roman"/>
-          <w:sz w:val="26"/>
-          <w:szCs w:val="26"/>
-        </w:rPr>
-      </w:pPr>
-      <w:r>
-        <w:rPr>
-          <w:rFonts w:ascii="Times New Roman" w:hAnsi="Times New Roman"/>
-          <w:sz w:val="26"/>
-          <w:szCs w:val="26"/>
-        </w:rPr>
-        <w:fldChar w:fldCharType="begin"/>
-      </w:r>
-      <w:r>
-        <w:rPr>
-          <w:rFonts w:ascii="Times New Roman" w:hAnsi="Times New Roman"/>
-          <w:sz w:val="26"/>
-          <w:szCs w:val="26"/>
-        </w:rPr>
-        <w:instrText xml:space="preserve"> TOC \o "1-3" \h \z \u </w:instrText>
-      </w:r>
-      <w:r>
-        <w:rPr>
-          <w:rFonts w:ascii="Times New Roman" w:hAnsi="Times New Roman"/>
-          <w:sz w:val="26"/>
-          <w:szCs w:val="26"/>
-        </w:rPr>
-        <w:fldChar w:fldCharType="separate"/>
-      </w:r>
-      <w:hyperlink w:anchor="_Toc407486274" w:history="1">
-        <w:r>
-          <w:rPr>
-            <w:rStyle w:val="Hyperlink"/>
-            <w:rFonts w:ascii="Times New Roman" w:hAnsi="Times New Roman"/>
-            <w:caps w:val="0"/>
-            <w:noProof/>
-            <w:sz w:val="26"/>
-            <w:szCs w:val="26"/>
-          </w:rPr>
-          <w:t>Danh</w:t>
-        </w:r>
-        <w:r>
-          <w:rPr>
-            <w:rStyle w:val="Hyperlink"/>
-            <w:rFonts w:ascii="Times New Roman" w:hAnsi="Times New Roman"/>
-            <w:caps w:val="0"/>
-            <w:noProof/>
-            <w:sz w:val="26"/>
-            <w:szCs w:val="26"/>
-          </w:rPr>
-          <w:t xml:space="preserve"> mục hình</w:t>
-        </w:r>
-        <w:r>
-          <w:rPr>
-            <w:rStyle w:val="Hyperlink"/>
-            <w:rFonts w:ascii="Times New Roman" w:hAnsi="Times New Roman"/>
-            <w:webHidden/>
-            <w:sz w:val="26"/>
-            <w:szCs w:val="26"/>
-          </w:rPr>
-          <w:tab/>
-        </w:r>
-        <w:r>
-          <w:rPr>
-            <w:rStyle w:val="Hyperlink"/>
-            <w:rFonts w:ascii="Times New Roman" w:hAnsi="Times New Roman"/>
-            <w:webHidden/>
-            <w:sz w:val="26"/>
-            <w:szCs w:val="26"/>
-          </w:rPr>
-          <w:fldChar w:fldCharType="begin"/>
-        </w:r>
-        <w:r>
-          <w:rPr>
-            <w:rStyle w:val="Hyperlink"/>
-            <w:rFonts w:ascii="Times New Roman" w:hAnsi="Times New Roman"/>
-            <w:webHidden/>
-            <w:sz w:val="26"/>
-            <w:szCs w:val="26"/>
-          </w:rPr>
-          <w:instrText xml:space="preserve"> PAGEREF _Toc407486274 \h </w:instrText>
-        </w:r>
-        <w:r>
-          <w:rPr>
-            <w:rStyle w:val="Hyperlink"/>
-            <w:rFonts w:ascii="Times New Roman" w:hAnsi="Times New Roman"/>
-            <w:webHidden/>
-            <w:sz w:val="26"/>
-            <w:szCs w:val="26"/>
-          </w:rPr>
-        </w:r>
-        <w:r>
-          <w:rPr>
-            <w:rStyle w:val="Hyperlink"/>
-            <w:rFonts w:ascii="Times New Roman" w:hAnsi="Times New Roman"/>
-            <w:webHidden/>
-            <w:sz w:val="26"/>
-            <w:szCs w:val="26"/>
-          </w:rPr>
-          <w:fldChar w:fldCharType="separate"/>
-        </w:r>
-        <w:r>
-          <w:rPr>
-            <w:rStyle w:val="Hyperlink"/>
-            <w:rFonts w:ascii="Times New Roman" w:hAnsi="Times New Roman"/>
-            <w:noProof/>
-            <w:webHidden/>
-            <w:sz w:val="26"/>
-            <w:szCs w:val="26"/>
-          </w:rPr>
-          <w:t>viii</w:t>
-        </w:r>
-        <w:r>
-          <w:rPr>
-            <w:rStyle w:val="Hyperlink"/>
-            <w:rFonts w:ascii="Times New Roman" w:hAnsi="Times New Roman"/>
-            <w:webHidden/>
-            <w:sz w:val="26"/>
-            <w:szCs w:val="26"/>
-          </w:rPr>
-          <w:fldChar w:fldCharType="end"/>
-        </w:r>
-      </w:hyperlink>
-    </w:p>
-    <w:p>
-      <w:pPr>
-        <w:pStyle w:val="TOC1"/>
-        <w:tabs>
-          <w:tab w:val="left" w:pos="1560"/>
-          <w:tab w:val="right" w:leader="dot" w:pos="9062"/>
-        </w:tabs>
-        <w:rPr>
-          <w:rStyle w:val="Hyperlink"/>
-          <w:rFonts w:ascii="Times New Roman" w:hAnsi="Times New Roman"/>
-          <w:sz w:val="26"/>
-          <w:szCs w:val="26"/>
-        </w:rPr>
-      </w:pPr>
-      <w:hyperlink w:anchor="_Toc407486275" w:history="1">
-        <w:r>
-          <w:rPr>
-            <w:rStyle w:val="Hyperlink"/>
-            <w:rFonts w:ascii="Times New Roman" w:hAnsi="Times New Roman"/>
-            <w:caps w:val="0"/>
-            <w:noProof/>
-            <w:sz w:val="26"/>
-            <w:szCs w:val="26"/>
-          </w:rPr>
-          <w:t>Danh mục bảng</w:t>
-        </w:r>
-        <w:r>
-          <w:rPr>
-            <w:rStyle w:val="Hyperlink"/>
-            <w:rFonts w:ascii="Times New Roman" w:hAnsi="Times New Roman"/>
-            <w:webHidden/>
-            <w:sz w:val="26"/>
-            <w:szCs w:val="26"/>
-          </w:rPr>
-          <w:tab/>
-        </w:r>
-        <w:r>
-          <w:rPr>
-            <w:rStyle w:val="Hyperlink"/>
-            <w:rFonts w:ascii="Times New Roman" w:hAnsi="Times New Roman"/>
-            <w:webHidden/>
-            <w:sz w:val="26"/>
-            <w:szCs w:val="26"/>
-          </w:rPr>
-          <w:fldChar w:fldCharType="begin"/>
-        </w:r>
-        <w:r>
-          <w:rPr>
-            <w:rStyle w:val="Hyperlink"/>
-            <w:rFonts w:ascii="Times New Roman" w:hAnsi="Times New Roman"/>
-            <w:webHidden/>
-            <w:sz w:val="26"/>
-            <w:szCs w:val="26"/>
-          </w:rPr>
-          <w:instrText xml:space="preserve"> PAGEREF _Toc407486275 \h </w:instrText>
-        </w:r>
-        <w:r>
-          <w:rPr>
-            <w:rStyle w:val="Hyperlink"/>
-            <w:rFonts w:ascii="Times New Roman" w:hAnsi="Times New Roman"/>
-            <w:webHidden/>
-            <w:sz w:val="26"/>
-            <w:szCs w:val="26"/>
-          </w:rPr>
-        </w:r>
-        <w:r>
-          <w:rPr>
-            <w:rStyle w:val="Hyperlink"/>
-            <w:rFonts w:ascii="Times New Roman" w:hAnsi="Times New Roman"/>
-            <w:webHidden/>
-            <w:sz w:val="26"/>
-            <w:szCs w:val="26"/>
-          </w:rPr>
-          <w:fldChar w:fldCharType="separate"/>
-        </w:r>
-        <w:r>
-          <w:rPr>
-            <w:rStyle w:val="Hyperlink"/>
-            <w:rFonts w:ascii="Times New Roman" w:hAnsi="Times New Roman"/>
-            <w:noProof/>
-            <w:webHidden/>
-            <w:sz w:val="26"/>
-            <w:szCs w:val="26"/>
-          </w:rPr>
-          <w:t>ix</w:t>
-        </w:r>
-        <w:r>
-          <w:rPr>
-            <w:rStyle w:val="Hyperlink"/>
-            <w:rFonts w:ascii="Times New Roman" w:hAnsi="Times New Roman"/>
-            <w:webHidden/>
-            <w:sz w:val="26"/>
-            <w:szCs w:val="26"/>
-          </w:rPr>
-          <w:fldChar w:fldCharType="end"/>
-        </w:r>
-      </w:hyperlink>
-    </w:p>
-    <w:p>
-      <w:pPr>
-        <w:pStyle w:val="TOC1"/>
-        <w:tabs>
-          <w:tab w:val="left" w:pos="1560"/>
-          <w:tab w:val="right" w:leader="dot" w:pos="9062"/>
-        </w:tabs>
-        <w:rPr>
-          <w:rFonts w:ascii="Times New Roman" w:hAnsi="Times New Roman"/>
-          <w:smallCaps/>
-          <w:noProof/>
-          <w:sz w:val="26"/>
-          <w:szCs w:val="26"/>
-          <w:u w:val="single"/>
-        </w:rPr>
-      </w:pPr>
-      <w:hyperlink w:anchor="_Toc407486276" w:history="1">
-        <w:r>
-          <w:rPr>
-            <w:rStyle w:val="Hyperlink"/>
-            <w:rFonts w:ascii="Times New Roman" w:hAnsi="Times New Roman"/>
-            <w:caps w:val="0"/>
-            <w:noProof/>
-            <w:sz w:val="26"/>
-            <w:szCs w:val="26"/>
-          </w:rPr>
-          <w:t>Các từ viết tắt</w:t>
-        </w:r>
-        <w:r>
-          <w:rPr>
-            <w:rStyle w:val="Hyperlink"/>
-            <w:rFonts w:ascii="Times New Roman" w:hAnsi="Times New Roman"/>
-            <w:webHidden/>
-            <w:sz w:val="26"/>
-            <w:szCs w:val="26"/>
-          </w:rPr>
-          <w:tab/>
-        </w:r>
-        <w:r>
-          <w:rPr>
-            <w:rStyle w:val="Hyperlink"/>
-            <w:rFonts w:ascii="Times New Roman" w:hAnsi="Times New Roman"/>
-            <w:webHidden/>
-            <w:sz w:val="26"/>
-            <w:szCs w:val="26"/>
-          </w:rPr>
-          <w:fldChar w:fldCharType="begin"/>
-        </w:r>
-        <w:r>
-          <w:rPr>
-            <w:rStyle w:val="Hyperlink"/>
-            <w:rFonts w:ascii="Times New Roman" w:hAnsi="Times New Roman"/>
-            <w:webHidden/>
-            <w:sz w:val="26"/>
-            <w:szCs w:val="26"/>
-          </w:rPr>
-          <w:instrText xml:space="preserve"> PAGEREF _Toc407486276 \h </w:instrText>
-        </w:r>
-        <w:r>
-          <w:rPr>
-            <w:rStyle w:val="Hyperlink"/>
-            <w:rFonts w:ascii="Times New Roman" w:hAnsi="Times New Roman"/>
-            <w:webHidden/>
-            <w:sz w:val="26"/>
-            <w:szCs w:val="26"/>
-          </w:rPr>
-        </w:r>
-        <w:r>
-          <w:rPr>
-            <w:rStyle w:val="Hyperlink"/>
-            <w:rFonts w:ascii="Times New Roman" w:hAnsi="Times New Roman"/>
-            <w:webHidden/>
-            <w:sz w:val="26"/>
-            <w:szCs w:val="26"/>
-          </w:rPr>
-          <w:fldChar w:fldCharType="separate"/>
-        </w:r>
-        <w:r>
-          <w:rPr>
-            <w:rStyle w:val="Hyperlink"/>
-            <w:rFonts w:ascii="Times New Roman" w:hAnsi="Times New Roman"/>
-            <w:noProof/>
-            <w:webHidden/>
-            <w:sz w:val="26"/>
-            <w:szCs w:val="26"/>
-          </w:rPr>
-          <w:t>x</w:t>
-        </w:r>
-        <w:r>
-          <w:rPr>
-            <w:rStyle w:val="Hyperlink"/>
-            <w:rFonts w:ascii="Times New Roman" w:hAnsi="Times New Roman"/>
-            <w:webHidden/>
-            <w:sz w:val="26"/>
-            <w:szCs w:val="26"/>
-          </w:rPr>
-          <w:fldChar w:fldCharType="end"/>
-        </w:r>
-      </w:hyperlink>
-    </w:p>
-    <w:p>
-      <w:pPr>
-        <w:pStyle w:val="TOC1"/>
-        <w:tabs>
-          <w:tab w:val="left" w:pos="1560"/>
-          <w:tab w:val="right" w:leader="dot" w:pos="9062"/>
-        </w:tabs>
-        <w:rPr>
-          <w:rFonts w:ascii="Times New Roman" w:hAnsi="Times New Roman"/>
-          <w:b w:val="0"/>
-          <w:bCs w:val="0"/>
-          <w:caps w:val="0"/>
-          <w:noProof/>
-          <w:sz w:val="26"/>
-          <w:szCs w:val="26"/>
-        </w:rPr>
-      </w:pPr>
-      <w:hyperlink w:anchor="_Toc407486277" w:history="1">
-        <w:r>
-          <w:rPr>
-            <w:rStyle w:val="Hyperlink"/>
-            <w:rFonts w:ascii="Times New Roman" w:hAnsi="Times New Roman"/>
-            <w:noProof/>
-            <w:sz w:val="26"/>
-            <w:szCs w:val="26"/>
-          </w:rPr>
-          <w:t>Chương 1 Giới thiệu</w:t>
-        </w:r>
-        <w:r>
-          <w:rPr>
-            <w:rFonts w:ascii="Times New Roman" w:hAnsi="Times New Roman"/>
-            <w:noProof/>
-            <w:webHidden/>
-            <w:sz w:val="26"/>
-            <w:szCs w:val="26"/>
-          </w:rPr>
-          <w:tab/>
-        </w:r>
-        <w:r>
-          <w:rPr>
-            <w:rFonts w:ascii="Times New Roman" w:hAnsi="Times New Roman"/>
-            <w:noProof/>
-            <w:webHidden/>
-            <w:sz w:val="26"/>
-            <w:szCs w:val="26"/>
-          </w:rPr>
-          <w:fldChar w:fldCharType="begin"/>
-        </w:r>
-        <w:r>
-          <w:rPr>
-            <w:rFonts w:ascii="Times New Roman" w:hAnsi="Times New Roman"/>
-            <w:noProof/>
-            <w:webHidden/>
-            <w:sz w:val="26"/>
-            <w:szCs w:val="26"/>
-          </w:rPr>
-          <w:instrText xml:space="preserve"> PAGEREF _Toc407486277 \h </w:instrText>
-        </w:r>
-        <w:r>
-          <w:rPr>
-            <w:rFonts w:ascii="Times New Roman" w:hAnsi="Times New Roman"/>
-            <w:noProof/>
-            <w:webHidden/>
-            <w:sz w:val="26"/>
-            <w:szCs w:val="26"/>
-          </w:rPr>
-        </w:r>
-        <w:r>
-          <w:rPr>
-            <w:rFonts w:ascii="Times New Roman" w:hAnsi="Times New Roman"/>
-            <w:noProof/>
-            <w:webHidden/>
-            <w:sz w:val="26"/>
-            <w:szCs w:val="26"/>
-          </w:rPr>
-          <w:fldChar w:fldCharType="separate"/>
-        </w:r>
-        <w:r>
-          <w:rPr>
-            <w:rFonts w:ascii="Times New Roman" w:hAnsi="Times New Roman"/>
-            <w:noProof/>
-            <w:webHidden/>
-            <w:sz w:val="26"/>
-            <w:szCs w:val="26"/>
-          </w:rPr>
-          <w:t>1</w:t>
-        </w:r>
-        <w:r>
-          <w:rPr>
-            <w:rFonts w:ascii="Times New Roman" w:hAnsi="Times New Roman"/>
-            <w:noProof/>
-            <w:webHidden/>
-            <w:sz w:val="26"/>
-            <w:szCs w:val="26"/>
-          </w:rPr>
-          <w:fldChar w:fldCharType="end"/>
-        </w:r>
-      </w:hyperlink>
-    </w:p>
-    <w:p>
-      <w:pPr>
-        <w:pStyle w:val="TOC2"/>
-        <w:tabs>
-          <w:tab w:val="left" w:pos="1300"/>
-          <w:tab w:val="right" w:leader="dot" w:pos="9062"/>
-        </w:tabs>
-        <w:rPr>
-          <w:rFonts w:ascii="Times New Roman" w:hAnsi="Times New Roman"/>
-          <w:smallCaps w:val="0"/>
-          <w:noProof/>
-          <w:sz w:val="26"/>
-          <w:szCs w:val="26"/>
-        </w:rPr>
-      </w:pPr>
-      <w:hyperlink w:anchor="_Toc407486278" w:history="1">
-        <w:r>
-          <w:rPr>
-            <w:rStyle w:val="Hyperlink"/>
-            <w:rFonts w:ascii="Times New Roman" w:hAnsi="Times New Roman"/>
-            <w:noProof/>
-            <w:sz w:val="26"/>
-            <w:szCs w:val="26"/>
-          </w:rPr>
-          <w:t>1.1</w:t>
-        </w:r>
-        <w:r>
-          <w:rPr>
-            <w:rFonts w:ascii="Times New Roman" w:hAnsi="Times New Roman"/>
-            <w:smallCaps w:val="0"/>
-            <w:noProof/>
-            <w:sz w:val="26"/>
-            <w:szCs w:val="26"/>
-          </w:rPr>
-          <w:tab/>
-        </w:r>
-        <w:r>
-          <w:rPr>
-            <w:rStyle w:val="Hyperlink"/>
-            <w:rFonts w:ascii="Times New Roman" w:hAnsi="Times New Roman"/>
-            <w:noProof/>
-            <w:sz w:val="26"/>
-            <w:szCs w:val="26"/>
-          </w:rPr>
-          <w:t>GIỚI THIỆU</w:t>
-        </w:r>
-        <w:r>
-          <w:rPr>
-            <w:rFonts w:ascii="Times New Roman" w:hAnsi="Times New Roman"/>
-            <w:noProof/>
-            <w:webHidden/>
-            <w:sz w:val="26"/>
-            <w:szCs w:val="26"/>
-          </w:rPr>
-          <w:tab/>
-        </w:r>
-        <w:r>
-          <w:rPr>
-            <w:rFonts w:ascii="Times New Roman" w:hAnsi="Times New Roman"/>
-            <w:noProof/>
-            <w:webHidden/>
-            <w:sz w:val="26"/>
-            <w:szCs w:val="26"/>
-          </w:rPr>
-          <w:fldChar w:fldCharType="begin"/>
-        </w:r>
-        <w:r>
-          <w:rPr>
-            <w:rFonts w:ascii="Times New Roman" w:hAnsi="Times New Roman"/>
-            <w:noProof/>
-            <w:webHidden/>
-            <w:sz w:val="26"/>
-            <w:szCs w:val="26"/>
-          </w:rPr>
-          <w:instrText xml:space="preserve"> PAGEREF _Toc407486278 \h </w:instrText>
-        </w:r>
-        <w:r>
-          <w:rPr>
-            <w:rFonts w:ascii="Times New Roman" w:hAnsi="Times New Roman"/>
-            <w:noProof/>
-            <w:webHidden/>
-            <w:sz w:val="26"/>
-            <w:szCs w:val="26"/>
-          </w:rPr>
-        </w:r>
-        <w:r>
-          <w:rPr>
-            <w:rFonts w:ascii="Times New Roman" w:hAnsi="Times New Roman"/>
-            <w:noProof/>
-            <w:webHidden/>
-            <w:sz w:val="26"/>
-            <w:szCs w:val="26"/>
-          </w:rPr>
-          <w:fldChar w:fldCharType="separate"/>
-        </w:r>
-        <w:r>
-          <w:rPr>
-            <w:rFonts w:ascii="Times New Roman" w:hAnsi="Times New Roman"/>
-            <w:noProof/>
-            <w:webHidden/>
-            <w:sz w:val="26"/>
-            <w:szCs w:val="26"/>
-          </w:rPr>
-          <w:t>1</w:t>
-        </w:r>
-        <w:r>
-          <w:rPr>
-            <w:rFonts w:ascii="Times New Roman" w:hAnsi="Times New Roman"/>
-            <w:noProof/>
-            <w:webHidden/>
-            <w:sz w:val="26"/>
-            <w:szCs w:val="26"/>
-          </w:rPr>
-          <w:fldChar w:fldCharType="end"/>
-        </w:r>
-      </w:hyperlink>
-    </w:p>
-    <w:p>
-      <w:pPr>
-        <w:pStyle w:val="TOC2"/>
-        <w:tabs>
-          <w:tab w:val="left" w:pos="1300"/>
-          <w:tab w:val="right" w:leader="dot" w:pos="9062"/>
-        </w:tabs>
-        <w:rPr>
-          <w:rFonts w:ascii="Times New Roman" w:hAnsi="Times New Roman"/>
-          <w:smallCaps w:val="0"/>
-          <w:noProof/>
-          <w:sz w:val="26"/>
-          <w:szCs w:val="26"/>
-        </w:rPr>
-      </w:pPr>
-      <w:hyperlink w:anchor="_Toc407486279" w:history="1">
-        <w:r>
-          <w:rPr>
-            <w:rStyle w:val="Hyperlink"/>
-            <w:rFonts w:ascii="Times New Roman" w:hAnsi="Times New Roman"/>
-            <w:noProof/>
-            <w:sz w:val="26"/>
-            <w:szCs w:val="26"/>
-          </w:rPr>
-          <w:t>1.2</w:t>
-        </w:r>
-        <w:r>
-          <w:rPr>
-            <w:rFonts w:ascii="Times New Roman" w:hAnsi="Times New Roman"/>
-            <w:smallCaps w:val="0"/>
-            <w:noProof/>
-            <w:sz w:val="26"/>
-            <w:szCs w:val="26"/>
-          </w:rPr>
-          <w:tab/>
-        </w:r>
-        <w:r>
-          <w:rPr>
-            <w:rStyle w:val="Hyperlink"/>
-            <w:rFonts w:ascii="Times New Roman" w:hAnsi="Times New Roman"/>
-            <w:noProof/>
-            <w:sz w:val="26"/>
-            <w:szCs w:val="26"/>
-          </w:rPr>
-          <w:t>CÁC NGHIÊN CỨU LIÊN QUAN</w:t>
-        </w:r>
-        <w:r>
-          <w:rPr>
-            <w:rFonts w:ascii="Times New Roman" w:hAnsi="Times New Roman"/>
-            <w:noProof/>
-            <w:webHidden/>
-            <w:sz w:val="26"/>
-            <w:szCs w:val="26"/>
-          </w:rPr>
-          <w:tab/>
-        </w:r>
-        <w:r>
-          <w:rPr>
-            <w:rFonts w:ascii="Times New Roman" w:hAnsi="Times New Roman"/>
-            <w:noProof/>
-            <w:webHidden/>
-            <w:sz w:val="26"/>
-            <w:szCs w:val="26"/>
-          </w:rPr>
-          <w:fldChar w:fldCharType="begin"/>
-        </w:r>
-        <w:r>
-          <w:rPr>
-            <w:rFonts w:ascii="Times New Roman" w:hAnsi="Times New Roman"/>
-            <w:noProof/>
-            <w:webHidden/>
-            <w:sz w:val="26"/>
-            <w:szCs w:val="26"/>
-          </w:rPr>
-          <w:instrText xml:space="preserve"> PAGEREF _Toc407486279 \h </w:instrText>
-        </w:r>
-        <w:r>
-          <w:rPr>
-            <w:rFonts w:ascii="Times New Roman" w:hAnsi="Times New Roman"/>
-            <w:noProof/>
-            <w:webHidden/>
-            <w:sz w:val="26"/>
-            <w:szCs w:val="26"/>
-          </w:rPr>
-        </w:r>
-        <w:r>
-          <w:rPr>
-            <w:rFonts w:ascii="Times New Roman" w:hAnsi="Times New Roman"/>
-            <w:noProof/>
-            <w:webHidden/>
-            <w:sz w:val="26"/>
-            <w:szCs w:val="26"/>
-          </w:rPr>
-          <w:fldChar w:fldCharType="separate"/>
-        </w:r>
-        <w:r>
-          <w:rPr>
-            <w:rFonts w:ascii="Times New Roman" w:hAnsi="Times New Roman"/>
-            <w:noProof/>
-            <w:webHidden/>
-            <w:sz w:val="26"/>
-            <w:szCs w:val="26"/>
-          </w:rPr>
-          <w:t>1</w:t>
-        </w:r>
-        <w:r>
-          <w:rPr>
-            <w:rFonts w:ascii="Times New Roman" w:hAnsi="Times New Roman"/>
-            <w:noProof/>
-            <w:webHidden/>
-            <w:sz w:val="26"/>
-            <w:szCs w:val="26"/>
-          </w:rPr>
-          <w:fldChar w:fldCharType="end"/>
-        </w:r>
-      </w:hyperlink>
-    </w:p>
-    <w:p>
-      <w:pPr>
-        <w:pStyle w:val="Subtitle"/>
-        <w:jc w:val="both"/>
+        <w:spacing w:line="240" w:lineRule="auto"/>
+        <w:ind w:firstLine="0"/>
+        <w:jc w:val="left"/>
         <w:rPr>
           <w:rStyle w:val="BookTitle"/>
-          <w:b w:val="0"/>
           <w:bCs w:val="0"/>
           <w:smallCaps w:val="0"/>
           <w:spacing w:val="0"/>
-        </w:rPr>
-      </w:pPr>
-      <w:r>
-        <w:rPr>
-          <w:sz w:val="26"/>
-          <w:szCs w:val="26"/>
-        </w:rPr>
-        <w:fldChar w:fldCharType="end"/>
-      </w:r>
-      <w:r>
-        <w:rPr>
-          <w:sz w:val="26"/>
-          <w:szCs w:val="26"/>
-        </w:rPr>
-        <w:br w:type="page"/>
-      </w:r>
-      <w:bookmarkStart w:id="1" w:name="_Toc407486274"/>
+          <w:sz w:val="36"/>
+          <w:szCs w:val="24"/>
+        </w:rPr>
+      </w:pPr>
+      <w:bookmarkStart w:id="0" w:name="_Toc526116629"/>
+      <w:bookmarkStart w:id="1" w:name="_Toc526116647"/>
       <w:r>
         <w:rPr>
           <w:rStyle w:val="BookTitle"/>
-          <w:b w:val="0"/>
           <w:bCs w:val="0"/>
           <w:smallCaps w:val="0"/>
           <w:spacing w:val="0"/>
         </w:rPr>
-        <w:lastRenderedPageBreak/>
-        <w:t>DANH</w:t>
-      </w:r>
-      <w:r>
+        <w:br w:type="page"/>
+      </w:r>
+    </w:p>
+    <w:p>
+      <w:pPr>
+        <w:pStyle w:val="Subtitle"/>
+        <w:ind w:firstLine="0"/>
+        <w:jc w:val="both"/>
         <w:rPr>
           <w:rStyle w:val="BookTitle"/>
-          <w:b w:val="0"/>
           <w:bCs w:val="0"/>
           <w:smallCaps w:val="0"/>
           <w:spacing w:val="0"/>
         </w:rPr>
+      </w:pPr>
+      <w:r>
+        <w:rPr>
+          <w:rStyle w:val="BookTitle"/>
+          <w:bCs w:val="0"/>
+          <w:smallCaps w:val="0"/>
+          <w:spacing w:val="0"/>
+        </w:rPr>
+        <w:lastRenderedPageBreak/>
+        <w:t>DANH</w:t>
+      </w:r>
+      <w:r>
+        <w:rPr>
+          <w:rStyle w:val="BookTitle"/>
+          <w:bCs w:val="0"/>
+          <w:smallCaps w:val="0"/>
+          <w:spacing w:val="0"/>
+        </w:rPr>
         <w:t xml:space="preserve"> MỤC HÌNH</w:t>
       </w:r>
+      <w:bookmarkEnd w:id="0"/>
       <w:bookmarkEnd w:id="1"/>
     </w:p>
     <w:p>
@@ -2034,6 +2725,8 @@
     <w:p>
       <w:pPr>
         <w:pStyle w:val="Subtitle"/>
+        <w:ind w:firstLine="0"/>
+        <w:jc w:val="both"/>
         <w:rPr>
           <w:rStyle w:val="BookTitle"/>
           <w:spacing w:val="0"/>
@@ -2047,7 +2740,8 @@
         </w:rPr>
         <w:br w:type="page"/>
       </w:r>
-      <w:bookmarkStart w:id="2" w:name="_Toc407486275"/>
+      <w:bookmarkStart w:id="2" w:name="_Toc526116630"/>
+      <w:bookmarkStart w:id="3" w:name="_Toc526116648"/>
       <w:r>
         <w:rPr>
           <w:rStyle w:val="BookTitle"/>
@@ -2057,11 +2751,14 @@
         <w:t>DANH MỤC BẢNG</w:t>
       </w:r>
       <w:bookmarkEnd w:id="2"/>
+      <w:bookmarkEnd w:id="3"/>
     </w:p>
     <w:p/>
     <w:p>
       <w:pPr>
         <w:pStyle w:val="Subtitle"/>
+        <w:ind w:firstLine="0"/>
+        <w:jc w:val="both"/>
         <w:rPr>
           <w:rStyle w:val="BookTitle"/>
           <w:spacing w:val="0"/>
@@ -2075,7 +2772,8 @@
         </w:rPr>
         <w:br w:type="page"/>
       </w:r>
-      <w:bookmarkStart w:id="3" w:name="_Toc407486276"/>
+      <w:bookmarkStart w:id="4" w:name="_Toc526116631"/>
+      <w:bookmarkStart w:id="5" w:name="_Toc526116649"/>
       <w:r>
         <w:rPr>
           <w:rStyle w:val="BookTitle"/>
@@ -2084,7 +2782,8 @@
         <w:lastRenderedPageBreak/>
         <w:t>CÁC TỪ VIẾT TẮT</w:t>
       </w:r>
-      <w:bookmarkEnd w:id="3"/>
+      <w:bookmarkEnd w:id="4"/>
+      <w:bookmarkEnd w:id="5"/>
     </w:p>
     <w:p/>
     <w:p>
@@ -2126,6 +2825,8 @@
       <w:pPr>
         <w:pStyle w:val="Heading1"/>
       </w:pPr>
+      <w:bookmarkStart w:id="6" w:name="_GoBack"/>
+      <w:bookmarkEnd w:id="6"/>
       <w:r>
         <w:lastRenderedPageBreak/>
         <w:br/>
@@ -2133,24 +2834,28 @@
       <w:r>
         <w:br/>
       </w:r>
-      <w:bookmarkStart w:id="4" w:name="_Toc407486277"/>
+      <w:bookmarkStart w:id="7" w:name="_Toc526116632"/>
+      <w:bookmarkStart w:id="8" w:name="_Toc526116650"/>
       <w:r>
         <w:t>Giới</w:t>
       </w:r>
       <w:r>
         <w:t xml:space="preserve"> thiệu</w:t>
       </w:r>
-      <w:bookmarkEnd w:id="4"/>
+      <w:bookmarkEnd w:id="7"/>
+      <w:bookmarkEnd w:id="8"/>
     </w:p>
     <w:p>
       <w:pPr>
         <w:pStyle w:val="Heading2"/>
       </w:pPr>
-      <w:bookmarkStart w:id="5" w:name="_Toc407486278"/>
+      <w:bookmarkStart w:id="9" w:name="_Toc526116633"/>
+      <w:bookmarkStart w:id="10" w:name="_Toc526116651"/>
       <w:r>
         <w:t>Giới thiệu</w:t>
       </w:r>
-      <w:bookmarkEnd w:id="5"/>
+      <w:bookmarkEnd w:id="9"/>
+      <w:bookmarkEnd w:id="10"/>
     </w:p>
     <w:p>
       <w:pPr>
@@ -2159,13 +2864,33 @@
           <w:szCs w:val="26"/>
         </w:rPr>
       </w:pPr>
-      <w:bookmarkStart w:id="6" w:name="_Toc407486279"/>
-      <w:r>
-        <w:rPr>
-          <w:rFonts w:eastAsia="Calibri"/>
-          <w:szCs w:val="26"/>
-        </w:rPr>
-        <w:t>Tạo ra</w:t>
+      <w:r>
+        <w:rPr>
+          <w:rFonts w:eastAsia="Calibri"/>
+          <w:szCs w:val="26"/>
+        </w:rPr>
+        <w:t>Bài toán t</w:t>
+      </w:r>
+      <w:r>
+        <w:rPr>
+          <w:rFonts w:eastAsia="Calibri"/>
+          <w:szCs w:val="26"/>
+        </w:rPr>
+        <w:t xml:space="preserve">ạo ra </w:t>
+      </w:r>
+      <w:r>
+        <w:rPr>
+          <w:rFonts w:eastAsia="Calibri"/>
+          <w:szCs w:val="26"/>
+        </w:rPr>
+        <w:t xml:space="preserve">câu </w:t>
+      </w:r>
+      <w:r>
+        <w:rPr>
+          <w:rFonts w:eastAsia="Calibri"/>
+          <w:szCs w:val="26"/>
+        </w:rPr>
+        <w:t>mô tả</w:t>
       </w:r>
       <w:r>
         <w:rPr>
@@ -2179,6 +2904,237 @@
           <w:rFonts w:eastAsia="Calibri"/>
           <w:szCs w:val="26"/>
         </w:rPr>
+        <w:t xml:space="preserve">nội dung </w:t>
+      </w:r>
+      <w:r>
+        <w:rPr>
+          <w:rFonts w:eastAsia="Calibri"/>
+          <w:szCs w:val="26"/>
+        </w:rPr>
+        <w:t>cho</w:t>
+      </w:r>
+      <w:r>
+        <w:rPr>
+          <w:rFonts w:eastAsia="Calibri"/>
+          <w:szCs w:val="26"/>
+        </w:rPr>
+        <w:t xml:space="preserve"> </w:t>
+      </w:r>
+      <w:r>
+        <w:rPr>
+          <w:rFonts w:eastAsia="Calibri"/>
+          <w:szCs w:val="26"/>
+        </w:rPr>
+        <w:t>hình</w:t>
+      </w:r>
+      <w:r>
+        <w:rPr>
+          <w:rFonts w:eastAsia="Calibri"/>
+          <w:szCs w:val="26"/>
+        </w:rPr>
+        <w:t xml:space="preserve"> ảnh</w:t>
+      </w:r>
+      <w:r>
+        <w:rPr>
+          <w:rFonts w:eastAsia="Calibri"/>
+          <w:szCs w:val="26"/>
+        </w:rPr>
+        <w:t xml:space="preserve"> một cách tự động</w:t>
+      </w:r>
+      <w:r>
+        <w:rPr>
+          <w:rFonts w:eastAsia="Calibri"/>
+          <w:szCs w:val="26"/>
+        </w:rPr>
+        <w:t xml:space="preserve"> là một nhiệm vụ rất gần với </w:t>
+      </w:r>
+      <w:r>
+        <w:rPr>
+          <w:rFonts w:eastAsia="Calibri"/>
+          <w:szCs w:val="26"/>
+        </w:rPr>
+        <w:t>scene understanding</w:t>
+      </w:r>
+      <w:r>
+        <w:rPr>
+          <w:rFonts w:eastAsia="Calibri"/>
+          <w:szCs w:val="26"/>
+        </w:rPr>
+        <w:t xml:space="preserve"> </w:t>
+      </w:r>
+      <w:r>
+        <w:rPr>
+          <w:rFonts w:eastAsia="Calibri"/>
+          <w:szCs w:val="26"/>
+        </w:rPr>
+        <w:t xml:space="preserve">(hiểu ngữ cảnh) </w:t>
+      </w:r>
+      <w:r>
+        <w:rPr>
+          <w:rFonts w:eastAsia="Calibri"/>
+          <w:szCs w:val="26"/>
+        </w:rPr>
+        <w:t xml:space="preserve">- một trong những nhiệm vụ chính của </w:t>
+      </w:r>
+      <w:r>
+        <w:rPr>
+          <w:rFonts w:eastAsia="Calibri"/>
+          <w:szCs w:val="26"/>
+        </w:rPr>
+        <w:t>lĩnh vực</w:t>
+      </w:r>
+      <w:r>
+        <w:rPr>
+          <w:rFonts w:eastAsia="Calibri"/>
+          <w:szCs w:val="26"/>
+        </w:rPr>
+        <w:t xml:space="preserve"> thị giác máy tính</w:t>
+      </w:r>
+      <w:r>
+        <w:rPr>
+          <w:rFonts w:eastAsia="Calibri"/>
+          <w:szCs w:val="26"/>
+        </w:rPr>
+        <w:t xml:space="preserve"> </w:t>
+      </w:r>
+      <w:r>
+        <w:rPr>
+          <w:rFonts w:eastAsia="Calibri"/>
+          <w:szCs w:val="26"/>
+        </w:rPr>
+        <w:t>(</w:t>
+      </w:r>
+      <w:r>
+        <w:rPr>
+          <w:rFonts w:eastAsia="Calibri"/>
+          <w:szCs w:val="26"/>
+        </w:rPr>
+        <w:t>Computer Vision</w:t>
+      </w:r>
+      <w:r>
+        <w:rPr>
+          <w:rFonts w:eastAsia="Calibri"/>
+          <w:szCs w:val="26"/>
+        </w:rPr>
+        <w:t>)</w:t>
+      </w:r>
+      <w:r>
+        <w:rPr>
+          <w:rFonts w:eastAsia="Calibri"/>
+          <w:szCs w:val="26"/>
+        </w:rPr>
+        <w:t xml:space="preserve">. </w:t>
+      </w:r>
+      <w:r>
+        <w:rPr>
+          <w:rFonts w:eastAsia="Calibri"/>
+          <w:szCs w:val="26"/>
+        </w:rPr>
+        <w:t>Một m</w:t>
+      </w:r>
+      <w:r>
+        <w:rPr>
+          <w:rFonts w:eastAsia="Calibri"/>
+          <w:szCs w:val="26"/>
+        </w:rPr>
+        <w:t xml:space="preserve">ô hình </w:t>
+      </w:r>
+      <w:r>
+        <w:rPr>
+          <w:rFonts w:eastAsia="Calibri"/>
+          <w:szCs w:val="26"/>
+        </w:rPr>
+        <w:t xml:space="preserve">tạo ra các câu mô tả từ hình ảnh không những đủ </w:t>
+      </w:r>
+      <w:r>
+        <w:rPr>
+          <w:rFonts w:eastAsia="Calibri"/>
+          <w:szCs w:val="26"/>
+        </w:rPr>
+        <w:t xml:space="preserve">mạnh mẽ </w:t>
+      </w:r>
+      <w:r>
+        <w:rPr>
+          <w:rFonts w:eastAsia="Calibri"/>
+          <w:szCs w:val="26"/>
+        </w:rPr>
+        <w:t>để</w:t>
+      </w:r>
+      <w:r>
+        <w:rPr>
+          <w:rFonts w:eastAsia="Calibri"/>
+          <w:szCs w:val="26"/>
+        </w:rPr>
+        <w:t xml:space="preserve"> xác định </w:t>
+      </w:r>
+      <w:r>
+        <w:rPr>
+          <w:rFonts w:eastAsia="Calibri"/>
+          <w:szCs w:val="26"/>
+        </w:rPr>
+        <w:t xml:space="preserve">được </w:t>
+      </w:r>
+      <w:r>
+        <w:rPr>
+          <w:rFonts w:eastAsia="Calibri"/>
+          <w:szCs w:val="26"/>
+        </w:rPr>
+        <w:t xml:space="preserve">những đối tượng nào </w:t>
+      </w:r>
+      <w:r>
+        <w:rPr>
+          <w:rFonts w:eastAsia="Calibri"/>
+          <w:szCs w:val="26"/>
+        </w:rPr>
+        <w:t xml:space="preserve">có </w:t>
+      </w:r>
+      <w:r>
+        <w:rPr>
+          <w:rFonts w:eastAsia="Calibri"/>
+          <w:szCs w:val="26"/>
+        </w:rPr>
+        <w:t xml:space="preserve">bên trong </w:t>
+      </w:r>
+      <w:r>
+        <w:rPr>
+          <w:rFonts w:eastAsia="Calibri"/>
+          <w:szCs w:val="26"/>
+        </w:rPr>
+        <w:t>hình</w:t>
+      </w:r>
+      <w:r>
+        <w:rPr>
+          <w:rFonts w:eastAsia="Calibri"/>
+          <w:szCs w:val="26"/>
+        </w:rPr>
+        <w:t xml:space="preserve"> ảnh mà còn </w:t>
+      </w:r>
+      <w:r>
+        <w:rPr>
+          <w:rFonts w:eastAsia="Calibri"/>
+          <w:szCs w:val="26"/>
+        </w:rPr>
+        <w:t xml:space="preserve">phải </w:t>
+      </w:r>
+      <w:r>
+        <w:rPr>
+          <w:rFonts w:eastAsia="Calibri"/>
+          <w:szCs w:val="26"/>
+        </w:rPr>
+        <w:t xml:space="preserve">nắm bắt và diễn tả </w:t>
+      </w:r>
+      <w:r>
+        <w:rPr>
+          <w:rFonts w:eastAsia="Calibri"/>
+          <w:szCs w:val="26"/>
+        </w:rPr>
+        <w:t xml:space="preserve">được </w:t>
+      </w:r>
+      <w:r>
+        <w:rPr>
+          <w:rFonts w:eastAsia="Calibri"/>
+          <w:szCs w:val="26"/>
+        </w:rPr>
         <w:t xml:space="preserve">các </w:t>
       </w:r>
       <w:r>
@@ -2186,56 +3142,7 @@
           <w:rFonts w:eastAsia="Calibri"/>
           <w:szCs w:val="26"/>
         </w:rPr>
-        <w:t xml:space="preserve">câu </w:t>
-      </w:r>
-      <w:r>
-        <w:rPr>
-          <w:rFonts w:eastAsia="Calibri"/>
-          <w:szCs w:val="26"/>
-        </w:rPr>
-        <w:t>mô tả</w:t>
-      </w:r>
-      <w:r>
-        <w:rPr>
-          <w:rFonts w:eastAsia="Calibri"/>
-          <w:szCs w:val="26"/>
-        </w:rPr>
-        <w:t xml:space="preserve"> cho </w:t>
-      </w:r>
-      <w:r>
-        <w:rPr>
-          <w:rFonts w:eastAsia="Calibri"/>
-          <w:szCs w:val="26"/>
-        </w:rPr>
-        <w:t>hình</w:t>
-      </w:r>
-      <w:r>
-        <w:rPr>
-          <w:rFonts w:eastAsia="Calibri"/>
-          <w:szCs w:val="26"/>
-        </w:rPr>
-        <w:t xml:space="preserve"> ảnh</w:t>
-      </w:r>
-      <w:r>
-        <w:rPr>
-          <w:rFonts w:eastAsia="Calibri"/>
-          <w:szCs w:val="26"/>
-        </w:rPr>
-        <w:t xml:space="preserve"> một cách tự động</w:t>
-      </w:r>
-      <w:r>
-        <w:rPr>
-          <w:rFonts w:eastAsia="Calibri"/>
-          <w:szCs w:val="26"/>
-        </w:rPr>
-        <w:t xml:space="preserve"> là một nhiệm vụ rất gần với </w:t>
-      </w:r>
-      <w:r>
-        <w:rPr>
-          <w:rFonts w:eastAsia="Calibri"/>
-          <w:szCs w:val="26"/>
-        </w:rPr>
-        <w:t>scene understanding</w:t>
+        <w:t>mối quan hệ của các đối tượng</w:t>
       </w:r>
       <w:r>
         <w:rPr>
@@ -2249,21 +3156,77 @@
           <w:rFonts w:eastAsia="Calibri"/>
           <w:szCs w:val="26"/>
         </w:rPr>
-        <w:t xml:space="preserve">(hiểu ngữ cảnh) </w:t>
-      </w:r>
-      <w:r>
-        <w:rPr>
-          <w:rFonts w:eastAsia="Calibri"/>
-          <w:szCs w:val="26"/>
-        </w:rPr>
-        <w:t xml:space="preserve">- một trong những nhiệm vụ chính của </w:t>
-      </w:r>
-      <w:r>
-        <w:rPr>
-          <w:rFonts w:eastAsia="Calibri"/>
-          <w:szCs w:val="26"/>
-        </w:rPr>
-        <w:t>lĩnh vực Computer Vision</w:t>
+        <w:t xml:space="preserve">đó </w:t>
+      </w:r>
+      <w:r>
+        <w:rPr>
+          <w:rFonts w:eastAsia="Calibri"/>
+          <w:szCs w:val="26"/>
+        </w:rPr>
+        <w:t>bằng</w:t>
+      </w:r>
+      <w:r>
+        <w:rPr>
+          <w:rFonts w:eastAsia="Calibri"/>
+          <w:szCs w:val="26"/>
+        </w:rPr>
+        <w:t xml:space="preserve"> ngôn ngữ tự nhiên. </w:t>
+      </w:r>
+      <w:r>
+        <w:rPr>
+          <w:rFonts w:eastAsia="Calibri"/>
+          <w:szCs w:val="26"/>
+        </w:rPr>
+        <w:t>Vì vậy</w:t>
+      </w:r>
+      <w:r>
+        <w:rPr>
+          <w:rFonts w:eastAsia="Calibri"/>
+          <w:szCs w:val="26"/>
+        </w:rPr>
+        <w:t xml:space="preserve"> mà việc </w:t>
+      </w:r>
+      <w:r>
+        <w:rPr>
+          <w:rFonts w:eastAsia="Calibri"/>
+          <w:szCs w:val="26"/>
+        </w:rPr>
+        <w:t>tạo</w:t>
+      </w:r>
+      <w:r>
+        <w:rPr>
+          <w:rFonts w:eastAsia="Calibri"/>
+          <w:szCs w:val="26"/>
+        </w:rPr>
+        <w:t xml:space="preserve"> ra các</w:t>
+      </w:r>
+      <w:r>
+        <w:rPr>
+          <w:rFonts w:eastAsia="Calibri"/>
+          <w:szCs w:val="26"/>
+        </w:rPr>
+        <w:t xml:space="preserve"> câu mô tả trực quan cho hình ảnh</w:t>
+      </w:r>
+      <w:r>
+        <w:rPr>
+          <w:rFonts w:eastAsia="Calibri"/>
+          <w:szCs w:val="26"/>
+        </w:rPr>
+        <w:t xml:space="preserve"> từ lâu đã được </w:t>
+      </w:r>
+      <w:r>
+        <w:rPr>
+          <w:rFonts w:eastAsia="Calibri"/>
+          <w:szCs w:val="26"/>
+        </w:rPr>
+        <w:t>xem</w:t>
+      </w:r>
+      <w:r>
+        <w:rPr>
+          <w:rFonts w:eastAsia="Calibri"/>
+          <w:szCs w:val="26"/>
+        </w:rPr>
+        <w:t xml:space="preserve"> là một vấn đề khó</w:t>
       </w:r>
       <w:r>
         <w:rPr>
@@ -2277,42 +3240,14 @@
           <w:rFonts w:eastAsia="Calibri"/>
           <w:szCs w:val="26"/>
         </w:rPr>
-        <w:t>Một m</w:t>
-      </w:r>
-      <w:r>
-        <w:rPr>
-          <w:rFonts w:eastAsia="Calibri"/>
-          <w:szCs w:val="26"/>
-        </w:rPr>
-        <w:t xml:space="preserve">ô hình </w:t>
-      </w:r>
-      <w:r>
-        <w:rPr>
-          <w:rFonts w:eastAsia="Calibri"/>
-          <w:szCs w:val="26"/>
-        </w:rPr>
-        <w:t xml:space="preserve">tạo ra các câu mô tả từ hình ảnh không những đủ </w:t>
-      </w:r>
-      <w:r>
-        <w:rPr>
-          <w:rFonts w:eastAsia="Calibri"/>
-          <w:szCs w:val="26"/>
-        </w:rPr>
-        <w:t xml:space="preserve">mạnh mẽ </w:t>
-      </w:r>
-      <w:r>
-        <w:rPr>
-          <w:rFonts w:eastAsia="Calibri"/>
-          <w:szCs w:val="26"/>
-        </w:rPr>
-        <w:t>để</w:t>
-      </w:r>
-      <w:r>
-        <w:rPr>
-          <w:rFonts w:eastAsia="Calibri"/>
-          <w:szCs w:val="26"/>
-        </w:rPr>
-        <w:t xml:space="preserve"> xác định </w:t>
+        <w:t>Một mô hình như vậy phải</w:t>
+      </w:r>
+      <w:r>
+        <w:rPr>
+          <w:rFonts w:eastAsia="Calibri"/>
+          <w:szCs w:val="26"/>
+        </w:rPr>
+        <w:t xml:space="preserve"> bắt chước </w:t>
       </w:r>
       <w:r>
         <w:rPr>
@@ -2326,70 +3261,63 @@
           <w:rFonts w:eastAsia="Calibri"/>
           <w:szCs w:val="26"/>
         </w:rPr>
-        <w:t xml:space="preserve">những đối tượng nào </w:t>
-      </w:r>
-      <w:r>
-        <w:rPr>
-          <w:rFonts w:eastAsia="Calibri"/>
-          <w:szCs w:val="26"/>
-        </w:rPr>
-        <w:t xml:space="preserve">có </w:t>
-      </w:r>
-      <w:r>
-        <w:rPr>
-          <w:rFonts w:eastAsia="Calibri"/>
-          <w:szCs w:val="26"/>
-        </w:rPr>
-        <w:t xml:space="preserve">bên trong </w:t>
-      </w:r>
-      <w:r>
-        <w:rPr>
-          <w:rFonts w:eastAsia="Calibri"/>
-          <w:szCs w:val="26"/>
-        </w:rPr>
-        <w:t>hình</w:t>
-      </w:r>
-      <w:r>
-        <w:rPr>
-          <w:rFonts w:eastAsia="Calibri"/>
-          <w:szCs w:val="26"/>
-        </w:rPr>
-        <w:t xml:space="preserve"> ảnh mà còn </w:t>
-      </w:r>
-      <w:r>
-        <w:rPr>
-          <w:rFonts w:eastAsia="Calibri"/>
-          <w:szCs w:val="26"/>
-        </w:rPr>
-        <w:t xml:space="preserve">phải </w:t>
-      </w:r>
-      <w:r>
-        <w:rPr>
-          <w:rFonts w:eastAsia="Calibri"/>
-          <w:szCs w:val="26"/>
-        </w:rPr>
-        <w:t xml:space="preserve">nắm bắt và diễn tả </w:t>
-      </w:r>
-      <w:r>
-        <w:rPr>
-          <w:rFonts w:eastAsia="Calibri"/>
-          <w:szCs w:val="26"/>
-        </w:rPr>
-        <w:t xml:space="preserve">được </w:t>
-      </w:r>
-      <w:r>
-        <w:rPr>
-          <w:rFonts w:eastAsia="Calibri"/>
-          <w:szCs w:val="26"/>
-        </w:rPr>
-        <w:t xml:space="preserve">các </w:t>
-      </w:r>
-      <w:r>
-        <w:rPr>
-          <w:rFonts w:eastAsia="Calibri"/>
-          <w:szCs w:val="26"/>
-        </w:rPr>
-        <w:t>mối quan hệ của các đối tượng</w:t>
+        <w:t xml:space="preserve">khả năng </w:t>
+      </w:r>
+      <w:r>
+        <w:rPr>
+          <w:rFonts w:eastAsia="Calibri"/>
+          <w:szCs w:val="26"/>
+        </w:rPr>
+        <w:t xml:space="preserve">tuyệt vời của </w:t>
+      </w:r>
+      <w:r>
+        <w:rPr>
+          <w:rFonts w:eastAsia="Calibri"/>
+          <w:szCs w:val="26"/>
+        </w:rPr>
+        <w:t>con người</w:t>
+      </w:r>
+      <w:r>
+        <w:rPr>
+          <w:rFonts w:eastAsia="Calibri"/>
+          <w:szCs w:val="26"/>
+        </w:rPr>
+        <w:t xml:space="preserve"> đó là</w:t>
+      </w:r>
+      <w:r>
+        <w:rPr>
+          <w:rFonts w:eastAsia="Calibri"/>
+          <w:szCs w:val="26"/>
+        </w:rPr>
+        <w:t xml:space="preserve"> nén một lượng lớn thông tin</w:t>
+      </w:r>
+      <w:r>
+        <w:rPr>
+          <w:rFonts w:eastAsia="Calibri"/>
+          <w:szCs w:val="26"/>
+        </w:rPr>
+        <w:t xml:space="preserve"> thành ngôn ngữ</w:t>
+      </w:r>
+      <w:r>
+        <w:rPr>
+          <w:rFonts w:eastAsia="Calibri"/>
+          <w:szCs w:val="26"/>
+        </w:rPr>
+        <w:t xml:space="preserve"> và</w:t>
+      </w:r>
+      <w:r>
+        <w:rPr>
+          <w:rFonts w:eastAsia="Calibri"/>
+          <w:szCs w:val="26"/>
+        </w:rPr>
+        <w:t xml:space="preserve"> mô tả một cách trực quan, nổi bật</w:t>
+      </w:r>
+      <w:r>
+        <w:rPr>
+          <w:rFonts w:eastAsia="Calibri"/>
+          <w:szCs w:val="26"/>
+        </w:rPr>
+        <w:t>.</w:t>
       </w:r>
       <w:r>
         <w:rPr>
@@ -2403,133 +3331,42 @@
           <w:rFonts w:eastAsia="Calibri"/>
           <w:szCs w:val="26"/>
         </w:rPr>
-        <w:t>bằng</w:t>
-      </w:r>
-      <w:r>
-        <w:rPr>
-          <w:rFonts w:eastAsia="Calibri"/>
-          <w:szCs w:val="26"/>
-        </w:rPr>
-        <w:t xml:space="preserve"> ngôn ngữ tự nhiên. </w:t>
-      </w:r>
-      <w:r>
-        <w:rPr>
-          <w:rFonts w:eastAsia="Calibri"/>
-          <w:szCs w:val="26"/>
-        </w:rPr>
-        <w:t>Vì vậy</w:t>
-      </w:r>
-      <w:r>
-        <w:rPr>
-          <w:rFonts w:eastAsia="Calibri"/>
-          <w:szCs w:val="26"/>
-        </w:rPr>
-        <w:t xml:space="preserve"> mà việc </w:t>
-      </w:r>
-      <w:r>
-        <w:rPr>
-          <w:rFonts w:eastAsia="Calibri"/>
-          <w:szCs w:val="26"/>
-        </w:rPr>
-        <w:t>tạo</w:t>
-      </w:r>
-      <w:r>
-        <w:rPr>
-          <w:rFonts w:eastAsia="Calibri"/>
-          <w:szCs w:val="26"/>
-        </w:rPr>
-        <w:t xml:space="preserve"> ra các</w:t>
-      </w:r>
-      <w:r>
-        <w:rPr>
-          <w:rFonts w:eastAsia="Calibri"/>
-          <w:szCs w:val="26"/>
-        </w:rPr>
-        <w:t xml:space="preserve"> câu mô tả trực quan cho hình ảnh</w:t>
-      </w:r>
-      <w:r>
-        <w:rPr>
-          <w:rFonts w:eastAsia="Calibri"/>
-          <w:szCs w:val="26"/>
-        </w:rPr>
-        <w:t xml:space="preserve"> từ lâu đã được </w:t>
-      </w:r>
-      <w:r>
-        <w:rPr>
-          <w:rFonts w:eastAsia="Calibri"/>
-          <w:szCs w:val="26"/>
-        </w:rPr>
-        <w:t>xem</w:t>
-      </w:r>
-      <w:r>
-        <w:rPr>
-          <w:rFonts w:eastAsia="Calibri"/>
-          <w:szCs w:val="26"/>
-        </w:rPr>
-        <w:t xml:space="preserve"> là một vấn đề khó. Đây là một thách thức rất quan trọng cho các thuật toán của việc học máy. </w:t>
-      </w:r>
-      <w:r>
-        <w:rPr>
-          <w:rFonts w:eastAsia="Calibri"/>
-          <w:szCs w:val="26"/>
-        </w:rPr>
-        <w:t>Một mô hình như vậy phải</w:t>
-      </w:r>
-      <w:r>
-        <w:rPr>
-          <w:rFonts w:eastAsia="Calibri"/>
-          <w:szCs w:val="26"/>
-        </w:rPr>
-        <w:t xml:space="preserve"> bắt chước </w:t>
-      </w:r>
-      <w:r>
-        <w:rPr>
-          <w:rFonts w:eastAsia="Calibri"/>
-          <w:szCs w:val="26"/>
-        </w:rPr>
-        <w:t xml:space="preserve">được </w:t>
-      </w:r>
-      <w:r>
-        <w:rPr>
-          <w:rFonts w:eastAsia="Calibri"/>
-          <w:szCs w:val="26"/>
-        </w:rPr>
-        <w:t xml:space="preserve">khả năng </w:t>
-      </w:r>
-      <w:r>
-        <w:rPr>
-          <w:rFonts w:eastAsia="Calibri"/>
-          <w:szCs w:val="26"/>
-        </w:rPr>
-        <w:t xml:space="preserve">tuyệt vời của </w:t>
-      </w:r>
-      <w:r>
-        <w:rPr>
-          <w:rFonts w:eastAsia="Calibri"/>
-          <w:szCs w:val="26"/>
-        </w:rPr>
-        <w:t>con người</w:t>
-      </w:r>
-      <w:r>
-        <w:rPr>
-          <w:rFonts w:eastAsia="Calibri"/>
-          <w:szCs w:val="26"/>
-        </w:rPr>
-        <w:t xml:space="preserve"> đó là</w:t>
-      </w:r>
-      <w:r>
-        <w:rPr>
-          <w:rFonts w:eastAsia="Calibri"/>
-          <w:szCs w:val="26"/>
-        </w:rPr>
-        <w:t xml:space="preserve"> nén một lượng lớn thông tin</w:t>
-      </w:r>
-      <w:r>
-        <w:rPr>
-          <w:rFonts w:eastAsia="Calibri"/>
-          <w:szCs w:val="26"/>
-        </w:rPr>
-        <w:t xml:space="preserve"> thành ngôn ngữ, mô tả một cách trực quan, nổi bật và đó là một thách thức lớn đối với lĩnh vực máy học (machine learning) và nghiên cứu trí tuệ nhân tạo.</w:t>
+        <w:t>Đ</w:t>
+      </w:r>
+      <w:r>
+        <w:rPr>
+          <w:rFonts w:eastAsia="Calibri"/>
+          <w:szCs w:val="26"/>
+        </w:rPr>
+        <w:t>ó là một thách thức lớn đối với lĩnh vực máy học (</w:t>
+      </w:r>
+      <w:r>
+        <w:rPr>
+          <w:rFonts w:eastAsia="Calibri"/>
+          <w:szCs w:val="26"/>
+        </w:rPr>
+        <w:t>M</w:t>
+      </w:r>
+      <w:r>
+        <w:rPr>
+          <w:rFonts w:eastAsia="Calibri"/>
+          <w:szCs w:val="26"/>
+        </w:rPr>
+        <w:t xml:space="preserve">achine </w:t>
+      </w:r>
+      <w:r>
+        <w:rPr>
+          <w:rFonts w:eastAsia="Calibri"/>
+          <w:szCs w:val="26"/>
+        </w:rPr>
+        <w:t>L</w:t>
+      </w:r>
+      <w:r>
+        <w:rPr>
+          <w:rFonts w:eastAsia="Calibri"/>
+          <w:szCs w:val="26"/>
+        </w:rPr>
+        <w:t>earning) và nghiên cứu trí tuệ nhân tạo.</w:t>
       </w:r>
     </w:p>
     <w:p>
@@ -2580,14 +3417,21 @@
           <w:rFonts w:eastAsia="Calibri"/>
           <w:szCs w:val="26"/>
         </w:rPr>
-        <w:t xml:space="preserve"> mô tả hình ảnh được </w:t>
-      </w:r>
-      <w:r>
-        <w:rPr>
-          <w:rFonts w:eastAsia="Calibri"/>
-          <w:szCs w:val="26"/>
-        </w:rPr>
-        <w:t>thực hiện hoá nhờ</w:t>
+        <w:t xml:space="preserve"> mô tả hình ảnh </w:t>
+      </w:r>
+      <w:r>
+        <w:rPr>
+          <w:rFonts w:eastAsia="Calibri"/>
+          <w:szCs w:val="26"/>
+        </w:rPr>
+        <w:t>nhờ</w:t>
+      </w:r>
+      <w:r>
+        <w:rPr>
+          <w:rFonts w:eastAsia="Calibri"/>
+          <w:szCs w:val="26"/>
+        </w:rPr>
+        <w:t xml:space="preserve"> sự phát triển của lĩnh vực học sâu (Deep Learning) với</w:t>
       </w:r>
       <w:r>
         <w:rPr>
@@ -2601,7 +3445,42 @@
           <w:rFonts w:eastAsia="Calibri"/>
           <w:szCs w:val="26"/>
         </w:rPr>
-        <w:t>các mạng Neural Network</w:t>
+        <w:t>các mạng</w:t>
+      </w:r>
+      <w:r>
+        <w:rPr>
+          <w:rFonts w:eastAsia="Calibri"/>
+          <w:szCs w:val="26"/>
+        </w:rPr>
+        <w:t xml:space="preserve"> thần kinh nơ-ron nhân tạo</w:t>
+      </w:r>
+      <w:r>
+        <w:rPr>
+          <w:rFonts w:eastAsia="Calibri"/>
+          <w:szCs w:val="26"/>
+        </w:rPr>
+        <w:t xml:space="preserve"> </w:t>
+      </w:r>
+      <w:r>
+        <w:rPr>
+          <w:rFonts w:eastAsia="Calibri"/>
+          <w:szCs w:val="26"/>
+        </w:rPr>
+        <w:t xml:space="preserve">(Artificial </w:t>
+      </w:r>
+      <w:r>
+        <w:rPr>
+          <w:rFonts w:eastAsia="Calibri"/>
+          <w:szCs w:val="26"/>
+        </w:rPr>
+        <w:t>Neural Network</w:t>
+      </w:r>
+      <w:r>
+        <w:rPr>
+          <w:rFonts w:eastAsia="Calibri"/>
+          <w:szCs w:val="26"/>
+        </w:rPr>
+        <w:t xml:space="preserve"> - ANN)</w:t>
       </w:r>
       <w:r>
         <w:rPr>
@@ -2622,7 +3501,21 @@
           <w:rFonts w:eastAsia="Calibri"/>
           <w:szCs w:val="26"/>
         </w:rPr>
-        <w:t xml:space="preserve">dữ liệu cho việc huấn luyện. Các </w:t>
+        <w:t>dữ liệu</w:t>
+      </w:r>
+      <w:r>
+        <w:rPr>
+          <w:rFonts w:eastAsia="Calibri"/>
+          <w:szCs w:val="26"/>
+        </w:rPr>
+        <w:t xml:space="preserve"> sẵn có</w:t>
+      </w:r>
+      <w:r>
+        <w:rPr>
+          <w:rFonts w:eastAsia="Calibri"/>
+          <w:szCs w:val="26"/>
+        </w:rPr>
+        <w:t xml:space="preserve"> cho việc huấn luyện. Các </w:t>
       </w:r>
       <w:r>
         <w:rPr>
@@ -2664,7 +3557,7 @@
           <w:rFonts w:eastAsia="Calibri"/>
           <w:szCs w:val="26"/>
         </w:rPr>
-        <w:t xml:space="preserve"> kết hợp giữa </w:t>
+        <w:t xml:space="preserve">kết hợp giữa </w:t>
       </w:r>
       <w:r>
         <w:rPr>
@@ -2706,14 +3599,42 @@
           <w:rFonts w:eastAsia="Calibri"/>
           <w:szCs w:val="26"/>
         </w:rPr>
-        <w:t xml:space="preserve">etwork để </w:t>
-      </w:r>
-      <w:r>
-        <w:rPr>
-          <w:rFonts w:eastAsia="Calibri"/>
-          <w:szCs w:val="26"/>
-        </w:rPr>
-        <w:t>trích xuất các thông tin, đặc điểm của hình ảnh thành một vec-tơ</w:t>
+        <w:t xml:space="preserve">etwork </w:t>
+      </w:r>
+      <w:r>
+        <w:rPr>
+          <w:rFonts w:eastAsia="Calibri"/>
+          <w:szCs w:val="26"/>
+        </w:rPr>
+        <w:t xml:space="preserve">(CNN) </w:t>
+      </w:r>
+      <w:r>
+        <w:rPr>
+          <w:rFonts w:eastAsia="Calibri"/>
+          <w:szCs w:val="26"/>
+        </w:rPr>
+        <w:t xml:space="preserve">để </w:t>
+      </w:r>
+      <w:r>
+        <w:rPr>
+          <w:rFonts w:eastAsia="Calibri"/>
+          <w:szCs w:val="26"/>
+        </w:rPr>
+        <w:t xml:space="preserve">trích xuất các thông tin, </w:t>
+      </w:r>
+      <w:r>
+        <w:rPr>
+          <w:rFonts w:eastAsia="Calibri"/>
+          <w:szCs w:val="26"/>
+        </w:rPr>
+        <w:t xml:space="preserve"> </w:t>
+      </w:r>
+      <w:r>
+        <w:rPr>
+          <w:rFonts w:eastAsia="Calibri"/>
+          <w:szCs w:val="26"/>
+        </w:rPr>
+        <w:t>đặc điểm của hình ảnh thành một vec-tơ</w:t>
       </w:r>
       <w:r>
         <w:rPr>
@@ -2762,7 +3683,21 @@
           <w:rFonts w:eastAsia="Calibri"/>
           <w:szCs w:val="26"/>
         </w:rPr>
-        <w:t xml:space="preserve">etwork để </w:t>
+        <w:t xml:space="preserve">etwork </w:t>
+      </w:r>
+      <w:r>
+        <w:rPr>
+          <w:rFonts w:eastAsia="Calibri"/>
+          <w:szCs w:val="26"/>
+        </w:rPr>
+        <w:t xml:space="preserve">(RNN) </w:t>
+      </w:r>
+      <w:r>
+        <w:rPr>
+          <w:rFonts w:eastAsia="Calibri"/>
+          <w:szCs w:val="26"/>
+        </w:rPr>
+        <w:t xml:space="preserve">để </w:t>
       </w:r>
       <w:r>
         <w:rPr>
@@ -2776,14 +3711,14 @@
           <w:rFonts w:eastAsia="Calibri"/>
           <w:szCs w:val="26"/>
         </w:rPr>
-        <w:t xml:space="preserve"> các vec</w:t>
-      </w:r>
-      <w:r>
-        <w:rPr>
-          <w:rFonts w:eastAsia="Calibri"/>
-          <w:szCs w:val="26"/>
-        </w:rPr>
-        <w:t>-tơ</w:t>
+        <w:t xml:space="preserve"> các </w:t>
+      </w:r>
+      <w:r>
+        <w:rPr>
+          <w:rFonts w:eastAsia="Calibri"/>
+          <w:szCs w:val="26"/>
+        </w:rPr>
+        <w:t>thông tin</w:t>
       </w:r>
       <w:r>
         <w:rPr>
@@ -2905,21 +3840,83 @@
           <w:bCs/>
           <w:szCs w:val="26"/>
         </w:rPr>
-        <w:t>Thay vì nén toàn bộ hình ảnh, thể hiện chúng ở một dạng dữ liệu tĩnh, sự “chú ý” cho phép mô hình nắm bắt được các thông tin nổi bật khi cần thiết</w:t>
-      </w:r>
-      <w:r>
-        <w:rPr>
-          <w:rFonts w:eastAsia="Calibri"/>
-          <w:szCs w:val="26"/>
-        </w:rPr>
-        <w:t xml:space="preserve">. Điều này rất quan trọng khi </w:t>
-      </w:r>
-      <w:r>
-        <w:rPr>
-          <w:rFonts w:eastAsia="Calibri"/>
-          <w:szCs w:val="26"/>
-        </w:rPr>
-        <w:t>hình ảnh chứa nhiều vật thể rất lộn xộn.</w:t>
+        <w:t>Thay vì xử lý toàn bộ thông tin về hình ảnh cùng một lúc</w:t>
+      </w:r>
+      <w:r>
+        <w:rPr>
+          <w:rFonts w:eastAsia="Calibri"/>
+          <w:bCs/>
+          <w:szCs w:val="26"/>
+        </w:rPr>
+        <w:t xml:space="preserve">, sự “chú ý” cho phép mô hình </w:t>
+      </w:r>
+      <w:r>
+        <w:rPr>
+          <w:rFonts w:eastAsia="Calibri"/>
+          <w:bCs/>
+          <w:szCs w:val="26"/>
+        </w:rPr>
+        <w:t>tập trung vào một phần của hình ảnh và xử lý các</w:t>
+      </w:r>
+      <w:r>
+        <w:rPr>
+          <w:rFonts w:eastAsia="Calibri"/>
+          <w:bCs/>
+          <w:szCs w:val="26"/>
+        </w:rPr>
+        <w:t xml:space="preserve"> thông tin nổi bật </w:t>
+      </w:r>
+      <w:r>
+        <w:rPr>
+          <w:rFonts w:eastAsia="Calibri"/>
+          <w:bCs/>
+          <w:szCs w:val="26"/>
+        </w:rPr>
+        <w:t xml:space="preserve">đó </w:t>
+      </w:r>
+      <w:r>
+        <w:rPr>
+          <w:rFonts w:eastAsia="Calibri"/>
+          <w:bCs/>
+          <w:szCs w:val="26"/>
+        </w:rPr>
+        <w:t>khi cần thiết</w:t>
+      </w:r>
+      <w:r>
+        <w:rPr>
+          <w:rFonts w:eastAsia="Calibri"/>
+          <w:szCs w:val="26"/>
+        </w:rPr>
+        <w:t xml:space="preserve">. Điều này rất </w:t>
+      </w:r>
+      <w:r>
+        <w:rPr>
+          <w:rFonts w:eastAsia="Calibri"/>
+          <w:szCs w:val="26"/>
+        </w:rPr>
+        <w:lastRenderedPageBreak/>
+        <w:t xml:space="preserve">quan trọng khi </w:t>
+      </w:r>
+      <w:r>
+        <w:rPr>
+          <w:rFonts w:eastAsia="Calibri"/>
+          <w:szCs w:val="26"/>
+        </w:rPr>
+        <w:t>hình ảnh chứa nhiều vật thể lộn xộn</w:t>
+      </w:r>
+      <w:r>
+        <w:rPr>
+          <w:rFonts w:eastAsia="Calibri"/>
+          <w:szCs w:val="26"/>
+        </w:rPr>
+        <w:t xml:space="preserve"> và chồng chéo lên nhau</w:t>
+      </w:r>
+      <w:r>
+        <w:rPr>
+          <w:rFonts w:eastAsia="Calibri"/>
+          <w:szCs w:val="26"/>
+        </w:rPr>
+        <w:t>.</w:t>
       </w:r>
       <w:r>
         <w:rPr>
@@ -2933,15 +3930,21 @@
           <w:rFonts w:eastAsia="Calibri"/>
           <w:szCs w:val="26"/>
         </w:rPr>
-        <w:t xml:space="preserve">Trích xuất các thông tin nổi bật của hình ảnh </w:t>
-      </w:r>
-      <w:r>
-        <w:rPr>
-          <w:rFonts w:eastAsia="Calibri"/>
-          <w:szCs w:val="26"/>
-        </w:rPr>
-        <w:lastRenderedPageBreak/>
-        <w:t>từ lớp cuối trong mạng Convolution Neural Network là một phương pháp hiệu quả đã được sử dụng rộng rãi trước đây</w:t>
+        <w:t xml:space="preserve">Trích xuất các thông tin của hình ảnh từ lớp cuối trong mạng </w:t>
+      </w:r>
+      <w:r>
+        <w:rPr>
+          <w:rFonts w:eastAsia="Calibri"/>
+          <w:szCs w:val="26"/>
+        </w:rPr>
+        <w:t>CNN</w:t>
+      </w:r>
+      <w:r>
+        <w:rPr>
+          <w:rFonts w:eastAsia="Calibri"/>
+          <w:szCs w:val="26"/>
+        </w:rPr>
+        <w:t xml:space="preserve"> là một phương pháp hiệu quả đã được sử dụng rộng rãi trước đây</w:t>
       </w:r>
       <w:r>
         <w:rPr>
@@ -3011,7 +4014,7 @@
           <w:rFonts w:eastAsia="Calibri"/>
           <w:szCs w:val="26"/>
         </w:rPr>
-        <w:t>các</w:t>
+        <w:t>một số</w:t>
       </w:r>
       <w:r>
         <w:rPr>
@@ -3025,7 +4028,14 @@
           <w:rFonts w:eastAsia="Calibri"/>
           <w:szCs w:val="26"/>
         </w:rPr>
-        <w:t xml:space="preserve"> hữu ích cho mô hình</w:t>
+        <w:t xml:space="preserve"> hữu íc</w:t>
+      </w:r>
+      <w:r>
+        <w:rPr>
+          <w:rFonts w:eastAsia="Calibri"/>
+          <w:szCs w:val="26"/>
+        </w:rPr>
+        <w:t>h</w:t>
       </w:r>
       <w:r>
         <w:rPr>
@@ -3039,7 +4049,21 @@
           <w:rFonts w:eastAsia="Calibri"/>
           <w:szCs w:val="26"/>
         </w:rPr>
-        <w:t>Sử dụng các thông tin thô ở cấp thấp có thể hạn chế được nhược điểm này</w:t>
+        <w:t xml:space="preserve">Sử dụng các thông tin thô ở cấp </w:t>
+      </w:r>
+      <w:r>
+        <w:rPr>
+          <w:rFonts w:eastAsia="Calibri"/>
+          <w:szCs w:val="26"/>
+        </w:rPr>
+        <w:t xml:space="preserve">độ </w:t>
+      </w:r>
+      <w:r>
+        <w:rPr>
+          <w:rFonts w:eastAsia="Calibri"/>
+          <w:szCs w:val="26"/>
+        </w:rPr>
+        <w:t>thấp có thể hạn chế được nhược điểm này</w:t>
       </w:r>
       <w:r>
         <w:rPr>
@@ -3068,54 +4092,19 @@
           <w:szCs w:val="26"/>
         </w:rPr>
         <w:t>.</w:t>
-      </w:r>
-    </w:p>
-    <w:bookmarkEnd w:id="6"/>
-    <w:p>
-      <w:pPr>
-        <w:pStyle w:val="Heading2"/>
-      </w:pPr>
-      <w:r>
-        <w:t>CÁC NGHIÊN CỨU GẦN ĐÂY</w:t>
       </w:r>
     </w:p>
     <w:p>
       <w:pPr>
-        <w:ind w:firstLine="720"/>
-        <w:rPr>
-          <w:szCs w:val="26"/>
-        </w:rPr>
-      </w:pPr>
-      <w:r>
-        <w:rPr>
-          <w:szCs w:val="26"/>
-        </w:rPr>
-        <w:t>Trong những năm gần đây, c</w:t>
-      </w:r>
-      <w:r>
-        <w:rPr>
-          <w:szCs w:val="26"/>
-        </w:rPr>
-        <w:t>ó</w:t>
-      </w:r>
-      <w:r>
-        <w:rPr>
-          <w:szCs w:val="26"/>
-        </w:rPr>
-        <w:t xml:space="preserve"> rất nhiều phương pháp đã được đề xuất cho bài toán mô tả nội dung ảnh. Nhiều phương pháp sử dụng mạng Recurrent Neural Network, lấy ý tưởng từ thành công của mô hình tuần tự (sequence-to-sequence) trong bài toán dịch ngôn ngữ - machine translation </w:t>
-      </w:r>
-      <w:r>
-        <w:rPr>
-          <w:szCs w:val="26"/>
-        </w:rPr>
-        <w:t>(Cho et al., 2014; Bahdanauet al., 2014; Sutskever et al., 2014; Kalchbrenner &amp; Blunsom, 2013).</w:t>
-      </w:r>
-      <w:r>
-        <w:rPr>
-          <w:szCs w:val="26"/>
-        </w:rPr>
-        <w:t xml:space="preserve"> Cấu trúc mã hoá-giải mã (encoder-decoder) trong machine translation rất phù hợp với bài toán mô tả ảnh bởi vì có thể coi quá trình chuyển đổi một bức ảnh thành câu mô tả tương tự như quá trình dịch từ một ngôn này sang một ngôn ngữ khác trong machine translation.</w:t>
-      </w:r>
+        <w:pStyle w:val="Heading2"/>
+      </w:pPr>
+      <w:bookmarkStart w:id="11" w:name="_Toc526116634"/>
+      <w:bookmarkStart w:id="12" w:name="_Toc526116652"/>
+      <w:r>
+        <w:t>CÁC NGHIÊN CỨU GẦN ĐÂY</w:t>
+      </w:r>
+      <w:bookmarkEnd w:id="11"/>
+      <w:bookmarkEnd w:id="12"/>
     </w:p>
     <w:p>
       <w:pPr>
@@ -3128,182 +4117,55 @@
         <w:rPr>
           <w:szCs w:val="26"/>
         </w:rPr>
-        <w:t>Cách tiếp cận đầu tiên sử dụng Neural Network cho bài toán mô tả nội dung ảnh được viết trong bài báo khoa học</w:t>
-      </w:r>
-      <w:r>
-        <w:rPr>
-          <w:szCs w:val="26"/>
-        </w:rPr>
-        <w:t xml:space="preserve"> Kiros et al. (2014a)</w:t>
-      </w:r>
-      <w:r>
-        <w:rPr>
-          <w:szCs w:val="26"/>
-        </w:rPr>
-        <w:t xml:space="preserve">, tác giả đã sử dụng mô hình </w:t>
-      </w:r>
-      <w:r>
-        <w:rPr>
-          <w:szCs w:val="26"/>
-        </w:rPr>
-        <w:t>multimodal log-bilinear</w:t>
-      </w:r>
-      <w:r>
-        <w:rPr>
-          <w:szCs w:val="26"/>
-        </w:rPr>
-        <w:t xml:space="preserve"> (một mô hình Language Model đơn giản mà dự đoán từ xuất hiện tiếp theo trong câu dựa trên các từ đã xuất hiện trước đó) kết hợp với các thông tin, đặc điểm đã được trích xuất từ ảnh để tạo ra câu mô tả. Trong bài báo khoa học </w:t>
-      </w:r>
-      <w:r>
-        <w:rPr>
-          <w:szCs w:val="26"/>
-        </w:rPr>
-        <w:t>Mao et al. (2014)</w:t>
-      </w:r>
-      <w:r>
-        <w:rPr>
-          <w:szCs w:val="26"/>
-        </w:rPr>
-        <w:t xml:space="preserve">, tác giả cũng sử dụng phương pháp tương tự nhưng thay thế mạng Feedforward Neural Network bằng một mạng Recurrent Neural Network. Còn trong hai bài báo </w:t>
-      </w:r>
-      <w:r>
-        <w:rPr>
-          <w:szCs w:val="26"/>
-        </w:rPr>
-        <w:t xml:space="preserve">Vinyals et al. (2014) </w:t>
-      </w:r>
-      <w:r>
-        <w:rPr>
-          <w:szCs w:val="26"/>
-        </w:rPr>
-        <w:t>và</w:t>
-      </w:r>
-      <w:r>
-        <w:rPr>
-          <w:szCs w:val="26"/>
-        </w:rPr>
-        <w:t xml:space="preserve"> Donahueet al. (2014)</w:t>
-      </w:r>
-      <w:r>
-        <w:rPr>
-          <w:szCs w:val="26"/>
-        </w:rPr>
-        <w:t xml:space="preserve">, tác giả sử dụng mạng lưới Recurrent Neural Network với các đơn vị </w:t>
-      </w:r>
-      <w:r>
-        <w:rPr>
-          <w:szCs w:val="26"/>
-        </w:rPr>
-        <w:t>long short-term memory</w:t>
-      </w:r>
-      <w:r>
-        <w:rPr>
-          <w:szCs w:val="26"/>
-        </w:rPr>
-        <w:t xml:space="preserve"> (LSTM - </w:t>
-      </w:r>
-      <w:r>
-        <w:rPr>
-          <w:szCs w:val="26"/>
-        </w:rPr>
-        <w:t>Hochreiter &amp;</w:t>
-      </w:r>
-      <w:r>
-        <w:rPr>
-          <w:szCs w:val="26"/>
-        </w:rPr>
-        <w:t xml:space="preserve"> </w:t>
-      </w:r>
-      <w:r>
-        <w:rPr>
-          <w:szCs w:val="26"/>
-        </w:rPr>
-        <w:t>Schmidhuber, 1997</w:t>
-      </w:r>
-      <w:r>
-        <w:rPr>
-          <w:szCs w:val="26"/>
-        </w:rPr>
-        <w:t xml:space="preserve">), không giống như các bài báo </w:t>
-      </w:r>
-      <w:r>
-        <w:rPr>
-          <w:szCs w:val="26"/>
-        </w:rPr>
-        <w:t>Kiros et al.</w:t>
-      </w:r>
-      <w:r>
-        <w:rPr>
-          <w:szCs w:val="26"/>
-        </w:rPr>
-        <w:t xml:space="preserve"> </w:t>
-      </w:r>
-      <w:r>
-        <w:rPr>
-          <w:szCs w:val="26"/>
-        </w:rPr>
-        <w:t xml:space="preserve">(2014a) </w:t>
-      </w:r>
-      <w:r>
-        <w:rPr>
-          <w:szCs w:val="26"/>
-        </w:rPr>
-        <w:t>và</w:t>
-      </w:r>
-      <w:r>
-        <w:rPr>
-          <w:szCs w:val="26"/>
-        </w:rPr>
-        <w:t xml:space="preserve"> Mao et al. (2014)</w:t>
-      </w:r>
-      <w:r>
-        <w:rPr>
-          <w:szCs w:val="26"/>
-        </w:rPr>
-        <w:t xml:space="preserve"> mà mô hình của họ nhận hình ảnh làm dữ liệu đầu vào ở mỗi bước trong quá trình tạo ra câu mô tả, thì mô hình trong bài báo </w:t>
-      </w:r>
-      <w:r>
-        <w:rPr>
-          <w:szCs w:val="26"/>
-        </w:rPr>
-        <w:t>Vinyals et al. (2014)</w:t>
-      </w:r>
-      <w:r>
-        <w:rPr>
-          <w:szCs w:val="26"/>
-        </w:rPr>
-        <w:t xml:space="preserve"> chỉ nhận hình ảnh làm dữ liệu đầu vào tại bước đầu tiên của quá trình. Cùng với dữ liệu hình ảnh, các </w:t>
-      </w:r>
-      <w:r>
-        <w:rPr>
-          <w:szCs w:val="26"/>
-        </w:rPr>
-        <w:lastRenderedPageBreak/>
-        <w:t xml:space="preserve">bài báo </w:t>
-      </w:r>
-      <w:r>
-        <w:rPr>
-          <w:szCs w:val="26"/>
-        </w:rPr>
-        <w:t xml:space="preserve">Donahue et al. (2014) </w:t>
-      </w:r>
-      <w:r>
-        <w:rPr>
-          <w:szCs w:val="26"/>
-        </w:rPr>
-        <w:t xml:space="preserve">và </w:t>
-      </w:r>
-      <w:r>
-        <w:rPr>
-          <w:szCs w:val="26"/>
-        </w:rPr>
-        <w:t>Yao et al. (2015)</w:t>
-      </w:r>
-      <w:r>
-        <w:rPr>
-          <w:szCs w:val="26"/>
-        </w:rPr>
-        <w:t xml:space="preserve"> cũng áp dụng kỹ thuật trên với dữ liệu video, cho phép mô hình của họ có thể tạo ra câu mô tả cho cả một video.</w:t>
+        <w:t>Trong những năm gần đây, c</w:t>
+      </w:r>
+      <w:r>
+        <w:rPr>
+          <w:szCs w:val="26"/>
+        </w:rPr>
+        <w:t>ó</w:t>
+      </w:r>
+      <w:r>
+        <w:rPr>
+          <w:szCs w:val="26"/>
+        </w:rPr>
+        <w:t xml:space="preserve"> rất nhiều phương pháp đã được đề xuất cho bài toán mô tả nội dung ảnh. Nhiều phương pháp sử dụng </w:t>
+      </w:r>
+      <w:r>
+        <w:rPr>
+          <w:szCs w:val="26"/>
+        </w:rPr>
+        <w:t>RNN</w:t>
+      </w:r>
+      <w:r>
+        <w:rPr>
+          <w:szCs w:val="26"/>
+        </w:rPr>
+        <w:t xml:space="preserve">, lấy ý tưởng từ thành công của mô hình tuần tự (sequence-to-sequence) trong bài toán dịch ngôn ngữ - machine translation </w:t>
+      </w:r>
+      <w:r>
+        <w:rPr>
+          <w:szCs w:val="26"/>
+        </w:rPr>
+        <w:t>(Cho et al., 2014; Bahdanauet al., 2014; Sutskever et al., 2014; Kalchbrenner &amp; Blunsom, 2013).</w:t>
+      </w:r>
+      <w:r>
+        <w:rPr>
+          <w:szCs w:val="26"/>
+        </w:rPr>
+        <w:t xml:space="preserve"> Cấu trúc mã hoá</w:t>
+      </w:r>
+      <w:r>
+        <w:rPr>
+          <w:szCs w:val="26"/>
+        </w:rPr>
+        <w:t xml:space="preserve"> – giải</w:t>
+      </w:r>
+      <w:r>
+        <w:rPr>
+          <w:szCs w:val="26"/>
+        </w:rPr>
+        <w:t xml:space="preserve"> mã (encoder-decoder) trong machine translation rất phù hợp với bài toán mô tả ảnh bởi vì có thể coi quá trình chuyển đổi một bức ảnh thành câu mô tả tương tự như quá trình dịch từ một ngôn này sang một ngôn ngữ khác trong machine translation.</w:t>
       </w:r>
     </w:p>
     <w:p>
@@ -3317,61 +4179,4623 @@
         <w:rPr>
           <w:szCs w:val="26"/>
         </w:rPr>
-        <w:t xml:space="preserve">Hầu hết các mô hình được sử dụng trong các bài báo trên, dữ liệu thông tin của hình ảnh được biểu diễn dưới dạng một vec-tơ được lấy từ lớp cuối của một mạng Convolutional Network đã được huấn luyện trên một tập dữ liệu hình ảnh. Trong bài báo </w:t>
-      </w:r>
-      <w:r>
-        <w:rPr>
-          <w:szCs w:val="26"/>
-        </w:rPr>
-        <w:t>Fang et al. (2014)</w:t>
-      </w:r>
-      <w:r>
-        <w:rPr>
-          <w:szCs w:val="26"/>
-        </w:rPr>
-        <w:t xml:space="preserve"> thì tác giả lại đề xuất một phướng pháp với ba bước bằng cách kết hợp với bài toán nhận diện vật thể (object detections), mô hình này ban đầu huấn luyện bộ nhận dạng (detectors) dựa trên một </w:t>
-      </w:r>
-      <w:r>
-        <w:rPr>
-          <w:szCs w:val="26"/>
-        </w:rPr>
-        <w:t>multi-instance learning framework</w:t>
-      </w:r>
-      <w:r>
-        <w:rPr>
-          <w:szCs w:val="26"/>
-        </w:rPr>
-        <w:t>. Một mô hình Language Model huấn luyện trên tập dữ liệu các câu mô tả được áp dụng vào dự liệu đầu ra của bộ nhận dạng. Không giống như các mô hình này, mô hình của chúng tôi đề xuất không sử dụng trực tiếp các bộ nhận dạng này mà thay vào đó học các thông tin tiềm ẩn trong hình ảnh ngay từ đầu. Điều này cho phép mô hình của chúng tôi có thể học được khái niệm trừu tượng trong hình ảnh.</w:t>
+        <w:t>Cách tiếp cận đầu tiên sử dụng Neural Network cho bài toán mô tả nội dung ảnh được viết trong bài báo khoa học</w:t>
+      </w:r>
+      <w:r>
+        <w:rPr>
+          <w:szCs w:val="26"/>
+        </w:rPr>
+        <w:t xml:space="preserve"> Kiros et al. (2014a)</w:t>
+      </w:r>
+      <w:r>
+        <w:rPr>
+          <w:szCs w:val="26"/>
+        </w:rPr>
+        <w:t xml:space="preserve">, tác giả đã sử dụng mô hình </w:t>
+      </w:r>
+      <w:r>
+        <w:rPr>
+          <w:szCs w:val="26"/>
+        </w:rPr>
+        <w:t>multimodal log-bilinear</w:t>
+      </w:r>
+      <w:r>
+        <w:rPr>
+          <w:szCs w:val="26"/>
+        </w:rPr>
+        <w:t xml:space="preserve"> (một mô hình Language Model đơn giản mà dự đoán từ xuất hiện tiếp theo trong câu dựa trên các từ đã xuất hiện trước đó) kết hợp với các thông tin, đặc điểm đã được trích xuất từ ảnh để tạo ra câu mô tả. Trong bài báo khoa học </w:t>
+      </w:r>
+      <w:r>
+        <w:rPr>
+          <w:szCs w:val="26"/>
+        </w:rPr>
+        <w:t>Mao et al. (2014)</w:t>
+      </w:r>
+      <w:r>
+        <w:rPr>
+          <w:szCs w:val="26"/>
+        </w:rPr>
+        <w:t xml:space="preserve">, tác giả cũng sử dụng phương pháp tương tự nhưng thay thế mạng Feedforward Neural Network bằng một mạng </w:t>
+      </w:r>
+      <w:r>
+        <w:rPr>
+          <w:szCs w:val="26"/>
+        </w:rPr>
+        <w:t>RNN .</w:t>
+      </w:r>
+      <w:r>
+        <w:rPr>
+          <w:szCs w:val="26"/>
+        </w:rPr>
+        <w:t xml:space="preserve">Còn trong hai bài báo </w:t>
+      </w:r>
+      <w:r>
+        <w:rPr>
+          <w:szCs w:val="26"/>
+        </w:rPr>
+        <w:t xml:space="preserve">Vinyals et al. (2014) </w:t>
+      </w:r>
+      <w:r>
+        <w:rPr>
+          <w:szCs w:val="26"/>
+        </w:rPr>
+        <w:t>và</w:t>
+      </w:r>
+      <w:r>
+        <w:rPr>
+          <w:szCs w:val="26"/>
+        </w:rPr>
+        <w:t xml:space="preserve"> Donahueet al. (2014)</w:t>
+      </w:r>
+      <w:r>
+        <w:rPr>
+          <w:szCs w:val="26"/>
+        </w:rPr>
+        <w:t xml:space="preserve">, tác giả sử dụng mạng lưới </w:t>
+      </w:r>
+      <w:r>
+        <w:rPr>
+          <w:szCs w:val="26"/>
+        </w:rPr>
+        <w:t>RNN</w:t>
+      </w:r>
+      <w:r>
+        <w:rPr>
+          <w:szCs w:val="26"/>
+        </w:rPr>
+        <w:t xml:space="preserve"> với các đơn vị </w:t>
+      </w:r>
+      <w:r>
+        <w:rPr>
+          <w:szCs w:val="26"/>
+        </w:rPr>
+        <w:t>long short-term memory</w:t>
+      </w:r>
+      <w:r>
+        <w:rPr>
+          <w:szCs w:val="26"/>
+        </w:rPr>
+        <w:t xml:space="preserve"> (LSTM - </w:t>
+      </w:r>
+      <w:r>
+        <w:rPr>
+          <w:szCs w:val="26"/>
+        </w:rPr>
+        <w:t>Hochreiter &amp;</w:t>
+      </w:r>
+      <w:r>
+        <w:rPr>
+          <w:szCs w:val="26"/>
+        </w:rPr>
+        <w:t xml:space="preserve"> </w:t>
+      </w:r>
+      <w:r>
+        <w:rPr>
+          <w:szCs w:val="26"/>
+        </w:rPr>
+        <w:t>Schmidhuber, 1997</w:t>
+      </w:r>
+      <w:r>
+        <w:rPr>
+          <w:szCs w:val="26"/>
+        </w:rPr>
+        <w:t xml:space="preserve">), không giống như các bài báo </w:t>
+      </w:r>
+      <w:r>
+        <w:rPr>
+          <w:szCs w:val="26"/>
+        </w:rPr>
+        <w:t>Kiros et al.</w:t>
+      </w:r>
+      <w:r>
+        <w:rPr>
+          <w:szCs w:val="26"/>
+        </w:rPr>
+        <w:t xml:space="preserve"> </w:t>
+      </w:r>
+      <w:r>
+        <w:rPr>
+          <w:szCs w:val="26"/>
+        </w:rPr>
+        <w:t xml:space="preserve">(2014a) </w:t>
+      </w:r>
+      <w:r>
+        <w:rPr>
+          <w:szCs w:val="26"/>
+        </w:rPr>
+        <w:t>và</w:t>
+      </w:r>
+      <w:r>
+        <w:rPr>
+          <w:szCs w:val="26"/>
+        </w:rPr>
+        <w:t xml:space="preserve"> Mao et al. (2014)</w:t>
+      </w:r>
+      <w:r>
+        <w:rPr>
+          <w:szCs w:val="26"/>
+        </w:rPr>
+        <w:t xml:space="preserve"> mà mô hình của họ nhận hình ảnh làm dữ liệu đầu vào ở mỗi bước trong quá trình tạo ra câu mô tả, thì mô hình trong bài báo </w:t>
+      </w:r>
+      <w:r>
+        <w:rPr>
+          <w:szCs w:val="26"/>
+        </w:rPr>
+        <w:t>Vinyals et al. (2014)</w:t>
+      </w:r>
+      <w:r>
+        <w:rPr>
+          <w:szCs w:val="26"/>
+        </w:rPr>
+        <w:t xml:space="preserve"> chỉ nhận hình ảnh làm dữ liệu đầu vào tại bước đầu tiên của quá trình. Cùng với dữ liệu hình ảnh, các bài </w:t>
+      </w:r>
+      <w:r>
+        <w:rPr>
+          <w:szCs w:val="26"/>
+        </w:rPr>
+        <w:lastRenderedPageBreak/>
+        <w:t xml:space="preserve">báo </w:t>
+      </w:r>
+      <w:r>
+        <w:rPr>
+          <w:szCs w:val="26"/>
+        </w:rPr>
+        <w:t xml:space="preserve">Donahue et al. (2014) </w:t>
+      </w:r>
+      <w:r>
+        <w:rPr>
+          <w:szCs w:val="26"/>
+        </w:rPr>
+        <w:t xml:space="preserve">và </w:t>
+      </w:r>
+      <w:r>
+        <w:rPr>
+          <w:szCs w:val="26"/>
+        </w:rPr>
+        <w:t>Yao et al. (2015)</w:t>
+      </w:r>
+      <w:r>
+        <w:rPr>
+          <w:szCs w:val="26"/>
+        </w:rPr>
+        <w:t xml:space="preserve"> cũng áp dụng kỹ thuật trên với dữ liệu video, cho phép mô hình của họ có thể tạo ra câu mô tả cho cả một video.</w:t>
       </w:r>
     </w:p>
     <w:p>
       <w:pPr>
         <w:ind w:firstLine="720"/>
-        <w:jc w:val="center"/>
-        <w:rPr>
-          <w:szCs w:val="26"/>
-        </w:rPr>
-      </w:pPr>
-      <w:r>
-        <w:rPr>
-          <w:bCs/>
-        </w:rPr>
-        <w:br w:type="page"/>
-      </w:r>
-      <w:bookmarkStart w:id="7" w:name="_Toc407486304"/>
-      <w:r>
-        <w:rPr>
-          <w:b/>
-          <w:sz w:val="32"/>
-        </w:rPr>
-        <w:lastRenderedPageBreak/>
-        <w:t>Tài liệu tham khảo</w:t>
-      </w:r>
-      <w:bookmarkEnd w:id="7"/>
+        <w:rPr>
+          <w:szCs w:val="26"/>
+        </w:rPr>
+      </w:pPr>
+      <w:r>
+        <w:rPr>
+          <w:szCs w:val="26"/>
+        </w:rPr>
+        <w:t xml:space="preserve">Hầu hết các mô hình được sử dụng trong các bài báo trên, dữ liệu thông tin của hình ảnh được biểu diễn dưới dạng một vec-tơ được lấy từ lớp cuối của một mạng </w:t>
+      </w:r>
+      <w:r>
+        <w:rPr>
+          <w:szCs w:val="26"/>
+        </w:rPr>
+        <w:t>CNN</w:t>
+      </w:r>
+      <w:r>
+        <w:rPr>
+          <w:szCs w:val="26"/>
+        </w:rPr>
+        <w:t xml:space="preserve"> đã được huấn luyện trên một tập dữ liệu hình ảnh. Trong bài báo </w:t>
+      </w:r>
+      <w:r>
+        <w:rPr>
+          <w:szCs w:val="26"/>
+        </w:rPr>
+        <w:t>Fang et al. (2014)</w:t>
+      </w:r>
+      <w:r>
+        <w:rPr>
+          <w:szCs w:val="26"/>
+        </w:rPr>
+        <w:t xml:space="preserve"> thì tác giả lại đề xuất một phướng pháp với ba bước bằng cách kết hợp với bài toán nhận diện vật thể (object detections), mô hình này ban đầu huấn luyện bộ nhận dạng (detectors) dựa trên một </w:t>
+      </w:r>
+      <w:r>
+        <w:rPr>
+          <w:szCs w:val="26"/>
+        </w:rPr>
+        <w:t>multi-instance learning framework</w:t>
+      </w:r>
+      <w:r>
+        <w:rPr>
+          <w:szCs w:val="26"/>
+        </w:rPr>
+        <w:t>. Một mô hình Language Model huấn luyện trên tập dữ liệu các câu mô tả được áp dụng vào dự liệu đầu ra của bộ nhận dạng. Không giống như các mô hình này, mô hình của chúng tôi đề xuất không sử dụng trực tiếp các bộ nhận dạng này mà thay vào đó học các thông tin tiềm ẩn trong hình ảnh ngay từ đầu. Điều này cho phép mô hình của chúng tôi có thể học được khái niệm trừu tượng trong hình ảnh.</w:t>
+      </w:r>
+    </w:p>
+    <w:p>
+      <w:pPr>
+        <w:pStyle w:val="Heading2"/>
+        <w:rPr>
+          <w:szCs w:val="26"/>
+        </w:rPr>
+      </w:pPr>
+      <w:bookmarkStart w:id="13" w:name="_Toc526116635"/>
+      <w:bookmarkStart w:id="14" w:name="_Toc526116653"/>
+      <w:r>
+        <w:rPr>
+          <w:szCs w:val="26"/>
+        </w:rPr>
+        <w:t>TẬP DỮ LIỆU FLICK8K</w:t>
+      </w:r>
+      <w:bookmarkEnd w:id="13"/>
+      <w:bookmarkEnd w:id="14"/>
+    </w:p>
+    <w:p>
+      <w:r>
+        <w:t>Tập dữ liệu</w:t>
+      </w:r>
+      <w:r>
+        <w:t xml:space="preserve"> Flickr8k có 8092 hình ảnh được lấy từ trang web flickr.com. Nội dung </w:t>
+      </w:r>
+      <w:r>
+        <w:t>của những</w:t>
+      </w:r>
+      <w:r>
+        <w:t xml:space="preserve"> tấm hình trong tập dữ liệu này </w:t>
+      </w:r>
+      <w:r>
+        <w:t xml:space="preserve">là </w:t>
+      </w:r>
+      <w:r>
+        <w:t xml:space="preserve">tập trung về </w:t>
+      </w:r>
+      <w:r>
+        <w:t xml:space="preserve">các </w:t>
+      </w:r>
+      <w:r>
+        <w:t>hành động của người và động vật (chủ yếu là chó). Những tấm hình đó không chứa bất kỳ những người nổi tiếng hay danh lam thắng cảnh</w:t>
+      </w:r>
+      <w:r>
+        <w:t xml:space="preserve"> nào</w:t>
+      </w:r>
+      <w:r>
+        <w:t xml:space="preserve">. Ngoài ra trong tập dữ liệu Flickr8k còn có chứa những câu mô tả về những </w:t>
+      </w:r>
+      <w:r>
+        <w:t>tấm</w:t>
+      </w:r>
+      <w:r>
+        <w:t xml:space="preserve"> hình riêng biệt. Để tránh lỗi cú pháp, những người</w:t>
+      </w:r>
+      <w:r>
+        <w:t xml:space="preserve"> gắn nhãn</w:t>
+      </w:r>
+      <w:r>
+        <w:t xml:space="preserve"> đã vượt qua các bài kiểm tra về ngữ pháp mới có thể ghi chú thích và mô tả các tình huống, sự kiện và đối tượng cho tập dữ liệu này. Những câu đó sẽ được gom lại thành một tập các câu mô tả riêng biệt cho từng </w:t>
+      </w:r>
+      <w:r>
+        <w:t>tấm</w:t>
+      </w:r>
+      <w:r>
+        <w:t xml:space="preserve"> hình cụ thể, bởi vì một hình ảnh có thể có nhiều câu mô tả khác nhau. Những câu mô tả bức hình có độ dài trung bình là 12 từ. Dưới đây là hình ảnh mô tả tập dữ liệu Flickr8k:</w:t>
+      </w:r>
     </w:p>
     <w:p/>
+    <w:p>
+      <w:pPr>
+        <w:spacing w:line="240" w:lineRule="auto"/>
+        <w:ind w:firstLine="0"/>
+        <w:jc w:val="left"/>
+        <w:rPr>
+          <w:szCs w:val="26"/>
+        </w:rPr>
+      </w:pPr>
+      <w:r>
+        <w:rPr>
+          <w:noProof/>
+        </w:rPr>
+        <w:lastRenderedPageBreak/>
+        <w:drawing>
+          <wp:anchor distT="0" distB="0" distL="114300" distR="114300" simplePos="0" relativeHeight="251660288" behindDoc="0" locked="0" layoutInCell="1" allowOverlap="1" wp14:anchorId="3B1BD6DB" wp14:editId="4062DD6E">
+            <wp:simplePos x="0" y="0"/>
+            <wp:positionH relativeFrom="column">
+              <wp:posOffset>-346075</wp:posOffset>
+            </wp:positionH>
+            <wp:positionV relativeFrom="paragraph">
+              <wp:posOffset>0</wp:posOffset>
+            </wp:positionV>
+            <wp:extent cx="6057900" cy="2044700"/>
+            <wp:effectExtent l="0" t="0" r="0" b="0"/>
+            <wp:wrapTopAndBottom/>
+            <wp:docPr id="1" name="image2.png"/>
+            <wp:cNvGraphicFramePr/>
+            <a:graphic xmlns:a="http://schemas.openxmlformats.org/drawingml/2006/main">
+              <a:graphicData uri="http://schemas.openxmlformats.org/drawingml/2006/picture">
+                <pic:pic xmlns:pic="http://schemas.openxmlformats.org/drawingml/2006/picture">
+                  <pic:nvPicPr>
+                    <pic:cNvPr id="0" name="image2.png"/>
+                    <pic:cNvPicPr preferRelativeResize="0"/>
+                  </pic:nvPicPr>
+                  <pic:blipFill>
+                    <a:blip r:embed="rId9">
+                      <a:extLst>
+                        <a:ext uri="{28A0092B-C50C-407E-A947-70E740481C1C}">
+                          <a14:useLocalDpi xmlns:a14="http://schemas.microsoft.com/office/drawing/2010/main" val="0"/>
+                        </a:ext>
+                      </a:extLst>
+                    </a:blip>
+                    <a:srcRect/>
+                    <a:stretch>
+                      <a:fillRect/>
+                    </a:stretch>
+                  </pic:blipFill>
+                  <pic:spPr>
+                    <a:xfrm>
+                      <a:off x="0" y="0"/>
+                      <a:ext cx="6057900" cy="2044700"/>
+                    </a:xfrm>
+                    <a:prstGeom prst="rect">
+                      <a:avLst/>
+                    </a:prstGeom>
+                    <a:ln/>
+                  </pic:spPr>
+                </pic:pic>
+              </a:graphicData>
+            </a:graphic>
+            <wp14:sizeRelH relativeFrom="margin">
+              <wp14:pctWidth>0</wp14:pctWidth>
+            </wp14:sizeRelH>
+            <wp14:sizeRelV relativeFrom="margin">
+              <wp14:pctHeight>0</wp14:pctHeight>
+            </wp14:sizeRelV>
+          </wp:anchor>
+        </w:drawing>
+      </w:r>
+      <w:r>
+        <w:rPr>
+          <w:szCs w:val="26"/>
+        </w:rPr>
+        <w:br w:type="page"/>
+      </w:r>
+    </w:p>
+    <w:p>
+      <w:pPr>
+        <w:pStyle w:val="Heading1"/>
+        <w:jc w:val="left"/>
+      </w:pPr>
+      <w:r>
+        <w:lastRenderedPageBreak/>
+        <w:br/>
+      </w:r>
+      <w:r>
+        <w:br/>
+      </w:r>
+      <w:bookmarkStart w:id="15" w:name="_Toc526116636"/>
+      <w:bookmarkStart w:id="16" w:name="_Toc526116654"/>
+      <w:r>
+        <w:t xml:space="preserve">MÔ TẢ HÌNH ẢNH </w:t>
+      </w:r>
+      <w:r>
+        <w:t>VỚI</w:t>
+      </w:r>
+      <w:r>
+        <w:t xml:space="preserve"> </w:t>
+      </w:r>
+      <w:r>
+        <w:t>MÔ hình ATTention</w:t>
+      </w:r>
+      <w:bookmarkEnd w:id="15"/>
+      <w:bookmarkEnd w:id="16"/>
+    </w:p>
+    <w:p>
+      <w:pPr>
+        <w:pStyle w:val="Heading2"/>
+      </w:pPr>
+      <w:bookmarkStart w:id="17" w:name="_Toc526116637"/>
+      <w:bookmarkStart w:id="18" w:name="_Toc526116655"/>
+      <w:r>
+        <w:t>CẤU TRÚC CỦA MÔ HÌNH</w:t>
+      </w:r>
+      <w:bookmarkEnd w:id="17"/>
+      <w:bookmarkEnd w:id="18"/>
+    </w:p>
+    <w:p>
+      <w:r>
+        <w:rPr>
+          <w:noProof/>
+        </w:rPr>
+        <w:drawing>
+          <wp:anchor distT="0" distB="0" distL="114300" distR="114300" simplePos="0" relativeHeight="251658240" behindDoc="0" locked="0" layoutInCell="1" allowOverlap="1" wp14:anchorId="26FF9C1F" wp14:editId="4FBD2E18">
+            <wp:simplePos x="0" y="0"/>
+            <wp:positionH relativeFrom="margin">
+              <wp:posOffset>0</wp:posOffset>
+            </wp:positionH>
+            <wp:positionV relativeFrom="paragraph">
+              <wp:posOffset>2884170</wp:posOffset>
+            </wp:positionV>
+            <wp:extent cx="5400040" cy="2308860"/>
+            <wp:effectExtent l="0" t="0" r="0" b="0"/>
+            <wp:wrapTopAndBottom/>
+            <wp:docPr id="6" name="Picture 6"/>
+            <wp:cNvGraphicFramePr>
+              <a:graphicFrameLocks xmlns:a="http://schemas.openxmlformats.org/drawingml/2006/main" noChangeAspect="1"/>
+            </wp:cNvGraphicFramePr>
+            <a:graphic xmlns:a="http://schemas.openxmlformats.org/drawingml/2006/main">
+              <a:graphicData uri="http://schemas.openxmlformats.org/drawingml/2006/picture">
+                <pic:pic xmlns:pic="http://schemas.openxmlformats.org/drawingml/2006/picture">
+                  <pic:nvPicPr>
+                    <pic:cNvPr id="6" name="model_diag.png"/>
+                    <pic:cNvPicPr/>
+                  </pic:nvPicPr>
+                  <pic:blipFill>
+                    <a:blip r:embed="rId10" cstate="print">
+                      <a:extLst>
+                        <a:ext uri="{28A0092B-C50C-407E-A947-70E740481C1C}">
+                          <a14:useLocalDpi xmlns:a14="http://schemas.microsoft.com/office/drawing/2010/main" val="0"/>
+                        </a:ext>
+                      </a:extLst>
+                    </a:blip>
+                    <a:stretch>
+                      <a:fillRect/>
+                    </a:stretch>
+                  </pic:blipFill>
+                  <pic:spPr>
+                    <a:xfrm>
+                      <a:off x="0" y="0"/>
+                      <a:ext cx="5400040" cy="2308860"/>
+                    </a:xfrm>
+                    <a:prstGeom prst="rect">
+                      <a:avLst/>
+                    </a:prstGeom>
+                  </pic:spPr>
+                </pic:pic>
+              </a:graphicData>
+            </a:graphic>
+          </wp:anchor>
+        </w:drawing>
+      </w:r>
+      <w:r>
+        <w:t>Mô hình cho bài toán mô tả nội dung ảnh sẽ nhận vào một hình ảnh ở định dạng thô và tạo ra câu mô tả cho hình ảnh đó. Dựa trên ý tưởng của mô hình sequence-to-sequence với cơ chế attention</w:t>
+      </w:r>
+      <w:r>
+        <w:t xml:space="preserve"> trong bài toán máy dịch – tập trung vào các từ có ngữ cảnh cần thiết ở mỗi lần sinh từ tiếp theo</w:t>
+      </w:r>
+      <w:r>
+        <w:t>, m</w:t>
+      </w:r>
+      <w:r>
+        <w:t>ột mô hình image-to-sequence với cơ chế attention được sử dụng – tập trung vào các mảng hình cần thiết trong bức ảnh ở mỗi lần sinh từ mô tả tiếp theo.</w:t>
+      </w:r>
+      <w:r>
+        <w:t xml:space="preserve"> Với cấu trúc mã hoá – giải mã, một mạng CNN được sử dụng làm bộ mã hoá – mã hoá hình ảnh thành các thông tin cần thiết, một mạng RNN làm bộ giải mã – giải mã các thông tin về hình ảnh thành câu mô tả và để thực hiện cơ chế attention, một mô hình attention sẽ đảm nhận giao tiếp trung gian giữa CNN và RNN.</w:t>
+      </w:r>
+    </w:p>
+    <w:p>
+      <w:pPr>
+        <w:ind w:firstLine="720"/>
+        <w:jc w:val="center"/>
+      </w:pPr>
+      <w:r>
+        <w:t>Hình 1. Mô hình mô tả nội dung ảnh với cơ chế attention.</w:t>
+      </w:r>
+    </w:p>
+    <w:p>
+      <w:pPr>
+        <w:pStyle w:val="Heading3"/>
+      </w:pPr>
+      <w:bookmarkStart w:id="19" w:name="_Toc526116638"/>
+      <w:bookmarkStart w:id="20" w:name="_Toc526116656"/>
+      <w:r>
+        <w:t>BỘ MÃ</w:t>
+      </w:r>
+      <w:r>
+        <w:t xml:space="preserve"> HOÁ</w:t>
+      </w:r>
+      <w:r>
+        <w:t>: CONVOLUTIONAL NEURAL NETWORK</w:t>
+      </w:r>
+      <w:bookmarkEnd w:id="19"/>
+      <w:bookmarkEnd w:id="20"/>
+    </w:p>
+    <w:p>
+      <w:r>
+        <w:t xml:space="preserve">Mạng CNN đảm nhận công việc trích xuất các thông tin về hình ảnh </w:t>
+      </w:r>
+      <w:r>
+        <w:t xml:space="preserve">thông </w:t>
+      </w:r>
+      <w:r>
+        <w:t xml:space="preserve">qua các lớp của nó, thay vì lấy các thông đã được nén lại trong một véc-tơ ở lớp fully </w:t>
+      </w:r>
+      <w:r>
+        <w:lastRenderedPageBreak/>
+        <w:t>connected (các lớp với kết nối dày đặc của mạng ANN)</w:t>
+      </w:r>
+      <w:r>
+        <w:t xml:space="preserve"> khi mà các thông tin riêng lẻ của hình ảnh đã được nén lại</w:t>
+      </w:r>
+      <w:r>
+        <w:t xml:space="preserve"> </w:t>
+      </w:r>
+      <w:r>
+        <w:t>khó cho việc thực hiện cơ chế attention</w:t>
+      </w:r>
+      <w:r>
+        <w:t>,</w:t>
+      </w:r>
+      <w:r>
+        <w:t xml:space="preserve"> một lớp convolution được sử dụng. Các</w:t>
+      </w:r>
+      <w:r>
+        <w:t xml:space="preserve"> </w:t>
+      </w:r>
+      <w:r>
+        <w:t>thông tin từ lớp convolution được trính xuất thành một bộ véc-tơ tương ứng với từng phần của hình ảnh</w:t>
+      </w:r>
+      <w:r>
+        <w:t>.</w:t>
+      </w:r>
+    </w:p>
+    <w:p>
+      <m:oMathPara>
+        <m:oMath>
+          <m:r>
+            <w:rPr>
+              <w:rFonts w:ascii="Cambria Math" w:hAnsi="Cambria Math"/>
+            </w:rPr>
+            <m:t>a=</m:t>
+          </m:r>
+          <m:d>
+            <m:dPr>
+              <m:begChr m:val="{"/>
+              <m:endChr m:val="}"/>
+              <m:ctrlPr>
+                <w:rPr>
+                  <w:rFonts w:ascii="Cambria Math" w:hAnsi="Cambria Math"/>
+                  <w:i/>
+                </w:rPr>
+              </m:ctrlPr>
+            </m:dPr>
+            <m:e>
+              <m:sSub>
+                <m:sSubPr>
+                  <m:ctrlPr>
+                    <w:rPr>
+                      <w:rFonts w:ascii="Cambria Math" w:hAnsi="Cambria Math"/>
+                      <w:b/>
+                      <w:i/>
+                    </w:rPr>
+                  </m:ctrlPr>
+                </m:sSubPr>
+                <m:e>
+                  <m:r>
+                    <m:rPr>
+                      <m:sty m:val="bi"/>
+                    </m:rPr>
+                    <w:rPr>
+                      <w:rFonts w:ascii="Cambria Math" w:hAnsi="Cambria Math"/>
+                    </w:rPr>
+                    <m:t>a</m:t>
+                  </m:r>
+                </m:e>
+                <m:sub>
+                  <m:r>
+                    <w:rPr>
+                      <w:rFonts w:ascii="Cambria Math" w:hAnsi="Cambria Math"/>
+                    </w:rPr>
+                    <m:t>1</m:t>
+                  </m:r>
+                </m:sub>
+              </m:sSub>
+              <m:r>
+                <m:rPr>
+                  <m:sty m:val="bi"/>
+                </m:rPr>
+                <w:rPr>
+                  <w:rFonts w:ascii="Cambria Math" w:hAnsi="Cambria Math"/>
+                </w:rPr>
+                <m:t>,…,</m:t>
+              </m:r>
+              <m:sSub>
+                <m:sSubPr>
+                  <m:ctrlPr>
+                    <w:rPr>
+                      <w:rFonts w:ascii="Cambria Math" w:hAnsi="Cambria Math"/>
+                      <w:b/>
+                      <w:i/>
+                    </w:rPr>
+                  </m:ctrlPr>
+                </m:sSubPr>
+                <m:e>
+                  <m:r>
+                    <m:rPr>
+                      <m:sty m:val="bi"/>
+                    </m:rPr>
+                    <w:rPr>
+                      <w:rFonts w:ascii="Cambria Math" w:hAnsi="Cambria Math"/>
+                    </w:rPr>
+                    <m:t>a</m:t>
+                  </m:r>
+                </m:e>
+                <m:sub>
+                  <m:r>
+                    <w:rPr>
+                      <w:rFonts w:ascii="Cambria Math" w:hAnsi="Cambria Math"/>
+                    </w:rPr>
+                    <m:t>L</m:t>
+                  </m:r>
+                </m:sub>
+              </m:sSub>
+            </m:e>
+          </m:d>
+          <m:r>
+            <w:rPr>
+              <w:rFonts w:ascii="Cambria Math" w:hAnsi="Cambria Math"/>
+            </w:rPr>
+            <m:t xml:space="preserve"> , </m:t>
+          </m:r>
+          <m:sSub>
+            <m:sSubPr>
+              <m:ctrlPr>
+                <w:rPr>
+                  <w:rFonts w:ascii="Cambria Math" w:hAnsi="Cambria Math"/>
+                  <w:b/>
+                  <w:i/>
+                </w:rPr>
+              </m:ctrlPr>
+            </m:sSubPr>
+            <m:e>
+              <m:r>
+                <m:rPr>
+                  <m:sty m:val="bi"/>
+                </m:rPr>
+                <w:rPr>
+                  <w:rFonts w:ascii="Cambria Math" w:hAnsi="Cambria Math"/>
+                </w:rPr>
+                <m:t>a</m:t>
+              </m:r>
+            </m:e>
+            <m:sub>
+              <m:r>
+                <w:rPr>
+                  <w:rFonts w:ascii="Cambria Math" w:hAnsi="Cambria Math"/>
+                </w:rPr>
+                <m:t>i</m:t>
+              </m:r>
+            </m:sub>
+          </m:sSub>
+          <m:r>
+            <m:rPr>
+              <m:sty m:val="bi"/>
+            </m:rPr>
+            <w:rPr>
+              <w:rFonts w:ascii="Cambria Math" w:hAnsi="Cambria Math"/>
+            </w:rPr>
+            <m:t>∈</m:t>
+          </m:r>
+          <m:sSup>
+            <m:sSupPr>
+              <m:ctrlPr>
+                <w:rPr>
+                  <w:rFonts w:ascii="Cambria Math" w:hAnsi="Cambria Math"/>
+                  <w:b/>
+                  <w:i/>
+                </w:rPr>
+              </m:ctrlPr>
+            </m:sSupPr>
+            <m:e>
+              <m:r>
+                <m:rPr>
+                  <m:scr m:val="double-struck"/>
+                  <m:sty m:val="bi"/>
+                </m:rPr>
+                <w:rPr>
+                  <w:rFonts w:ascii="Cambria Math" w:hAnsi="Cambria Math"/>
+                </w:rPr>
+                <m:t>R</m:t>
+              </m:r>
+            </m:e>
+            <m:sup>
+              <m:r>
+                <w:rPr>
+                  <w:rFonts w:ascii="Cambria Math" w:hAnsi="Cambria Math"/>
+                </w:rPr>
+                <m:t>D</m:t>
+              </m:r>
+            </m:sup>
+          </m:sSup>
+        </m:oMath>
+      </m:oMathPara>
+    </w:p>
+    <w:p>
+      <w:r>
+        <w:rPr>
+          <w:noProof/>
+        </w:rPr>
+        <mc:AlternateContent>
+          <mc:Choice Requires="wpc">
+            <w:drawing>
+              <wp:anchor distT="0" distB="0" distL="114300" distR="114300" simplePos="0" relativeHeight="251659264" behindDoc="0" locked="0" layoutInCell="1" allowOverlap="1" wp14:anchorId="5CD46C23" wp14:editId="32DE048E">
+                <wp:simplePos x="0" y="0"/>
+                <wp:positionH relativeFrom="margin">
+                  <wp:posOffset>1170305</wp:posOffset>
+                </wp:positionH>
+                <wp:positionV relativeFrom="margin">
+                  <wp:posOffset>1789430</wp:posOffset>
+                </wp:positionV>
+                <wp:extent cx="3185160" cy="2378075"/>
+                <wp:effectExtent l="0" t="0" r="15240" b="22225"/>
+                <wp:wrapTopAndBottom/>
+                <wp:docPr id="5" name="Canvas 5"/>
+                <wp:cNvGraphicFramePr>
+                  <a:graphicFrameLocks xmlns:a="http://schemas.openxmlformats.org/drawingml/2006/main" noChangeAspect="1"/>
+                </wp:cNvGraphicFramePr>
+                <a:graphic xmlns:a="http://schemas.openxmlformats.org/drawingml/2006/main">
+                  <a:graphicData uri="http://schemas.microsoft.com/office/word/2010/wordprocessingCanvas">
+                    <wpc:wpc>
+                      <wpc:bg/>
+                      <wpc:whole>
+                        <a:ln>
+                          <a:solidFill>
+                            <a:schemeClr val="tx1"/>
+                          </a:solidFill>
+                        </a:ln>
+                      </wpc:whole>
+                      <wps:wsp>
+                        <wps:cNvPr id="7" name="Cube 7"/>
+                        <wps:cNvSpPr/>
+                        <wps:spPr>
+                          <a:xfrm>
+                            <a:off x="335280" y="350520"/>
+                            <a:ext cx="1630680" cy="1607820"/>
+                          </a:xfrm>
+                          <a:prstGeom prst="cube">
+                            <a:avLst>
+                              <a:gd name="adj" fmla="val 41114"/>
+                            </a:avLst>
+                          </a:prstGeom>
+                          <a:solidFill>
+                            <a:schemeClr val="accent5"/>
+                          </a:solidFill>
+                        </wps:spPr>
+                        <wps:style>
+                          <a:lnRef idx="2">
+                            <a:schemeClr val="accent1">
+                              <a:shade val="50000"/>
+                            </a:schemeClr>
+                          </a:lnRef>
+                          <a:fillRef idx="1">
+                            <a:schemeClr val="accent1"/>
+                          </a:fillRef>
+                          <a:effectRef idx="0">
+                            <a:schemeClr val="accent1"/>
+                          </a:effectRef>
+                          <a:fontRef idx="minor">
+                            <a:schemeClr val="lt1"/>
+                          </a:fontRef>
+                        </wps:style>
+                        <wps:bodyPr rot="0" spcFirstLastPara="0" vertOverflow="overflow" horzOverflow="overflow" vert="horz" wrap="square" lIns="91440" tIns="45720" rIns="91440" bIns="45720" numCol="1" spcCol="0" rtlCol="0" fromWordArt="0" anchor="ctr" anchorCtr="0" forceAA="0" compatLnSpc="1">
+                          <a:prstTxWarp prst="textNoShape">
+                            <a:avLst/>
+                          </a:prstTxWarp>
+                          <a:noAutofit/>
+                        </wps:bodyPr>
+                      </wps:wsp>
+                      <wps:wsp>
+                        <wps:cNvPr id="8" name="Text Box 8"/>
+                        <wps:cNvSpPr txBox="1"/>
+                        <wps:spPr>
+                          <a:xfrm>
+                            <a:off x="0" y="2011680"/>
+                            <a:ext cx="1386840" cy="251460"/>
+                          </a:xfrm>
+                          <a:prstGeom prst="rect">
+                            <a:avLst/>
+                          </a:prstGeom>
+                          <a:noFill/>
+                          <a:ln w="6350">
+                            <a:noFill/>
+                          </a:ln>
+                        </wps:spPr>
+                        <wps:txbx>
+                          <w:txbxContent>
+                            <w:p>
+                              <w:pPr>
+                                <w:jc w:val="center"/>
+                              </w:pPr>
+                              <w:r>
+                                <w:t>14x14x512</w:t>
+                              </w:r>
+                            </w:p>
+                          </w:txbxContent>
+                        </wps:txbx>
+                        <wps:bodyPr rot="0" spcFirstLastPara="0" vertOverflow="overflow" horzOverflow="overflow" vert="horz" wrap="square" lIns="91440" tIns="45720" rIns="91440" bIns="45720" numCol="1" spcCol="0" rtlCol="0" fromWordArt="0" anchor="t" anchorCtr="0" forceAA="0" compatLnSpc="1">
+                          <a:prstTxWarp prst="textNoShape">
+                            <a:avLst/>
+                          </a:prstTxWarp>
+                          <a:noAutofit/>
+                        </wps:bodyPr>
+                      </wps:wsp>
+                      <wps:wsp>
+                        <wps:cNvPr id="9" name="Rectangle 9"/>
+                        <wps:cNvSpPr/>
+                        <wps:spPr>
+                          <a:xfrm>
+                            <a:off x="807720" y="1295400"/>
+                            <a:ext cx="213360" cy="213360"/>
+                          </a:xfrm>
+                          <a:prstGeom prst="rect">
+                            <a:avLst/>
+                          </a:prstGeom>
+                          <a:ln>
+                            <a:solidFill>
+                              <a:schemeClr val="tx1"/>
+                            </a:solidFill>
+                          </a:ln>
+                        </wps:spPr>
+                        <wps:style>
+                          <a:lnRef idx="2">
+                            <a:schemeClr val="accent1">
+                              <a:shade val="50000"/>
+                            </a:schemeClr>
+                          </a:lnRef>
+                          <a:fillRef idx="1">
+                            <a:schemeClr val="accent1"/>
+                          </a:fillRef>
+                          <a:effectRef idx="0">
+                            <a:schemeClr val="accent1"/>
+                          </a:effectRef>
+                          <a:fontRef idx="minor">
+                            <a:schemeClr val="lt1"/>
+                          </a:fontRef>
+                        </wps:style>
+                        <wps:bodyPr rot="0" spcFirstLastPara="0" vertOverflow="overflow" horzOverflow="overflow" vert="horz" wrap="square" lIns="91440" tIns="45720" rIns="91440" bIns="45720" numCol="1" spcCol="0" rtlCol="0" fromWordArt="0" anchor="ctr" anchorCtr="0" forceAA="0" compatLnSpc="1">
+                          <a:prstTxWarp prst="textNoShape">
+                            <a:avLst/>
+                          </a:prstTxWarp>
+                          <a:noAutofit/>
+                        </wps:bodyPr>
+                      </wps:wsp>
+                      <wps:wsp>
+                        <wps:cNvPr id="10" name="Straight Connector 10"/>
+                        <wps:cNvCnPr/>
+                        <wps:spPr>
+                          <a:xfrm flipV="1">
+                            <a:off x="1021080" y="861060"/>
+                            <a:ext cx="1348740" cy="434340"/>
+                          </a:xfrm>
+                          <a:prstGeom prst="line">
+                            <a:avLst/>
+                          </a:prstGeom>
+                          <a:ln>
+                            <a:solidFill>
+                              <a:schemeClr val="tx1"/>
+                            </a:solidFill>
+                          </a:ln>
+                        </wps:spPr>
+                        <wps:style>
+                          <a:lnRef idx="1">
+                            <a:schemeClr val="accent1"/>
+                          </a:lnRef>
+                          <a:fillRef idx="0">
+                            <a:schemeClr val="accent1"/>
+                          </a:fillRef>
+                          <a:effectRef idx="0">
+                            <a:schemeClr val="accent1"/>
+                          </a:effectRef>
+                          <a:fontRef idx="minor">
+                            <a:schemeClr val="tx1"/>
+                          </a:fontRef>
+                        </wps:style>
+                        <wps:bodyPr/>
+                      </wps:wsp>
+                      <wps:wsp>
+                        <wps:cNvPr id="11" name="Straight Connector 11"/>
+                        <wps:cNvCnPr/>
+                        <wps:spPr>
+                          <a:xfrm flipV="1">
+                            <a:off x="1021080" y="861060"/>
+                            <a:ext cx="1348740" cy="647700"/>
+                          </a:xfrm>
+                          <a:prstGeom prst="line">
+                            <a:avLst/>
+                          </a:prstGeom>
+                          <a:ln>
+                            <a:solidFill>
+                              <a:schemeClr val="tx1"/>
+                            </a:solidFill>
+                          </a:ln>
+                        </wps:spPr>
+                        <wps:style>
+                          <a:lnRef idx="1">
+                            <a:schemeClr val="accent1"/>
+                          </a:lnRef>
+                          <a:fillRef idx="0">
+                            <a:schemeClr val="accent1"/>
+                          </a:fillRef>
+                          <a:effectRef idx="0">
+                            <a:schemeClr val="accent1"/>
+                          </a:effectRef>
+                          <a:fontRef idx="minor">
+                            <a:schemeClr val="tx1"/>
+                          </a:fontRef>
+                        </wps:style>
+                        <wps:bodyPr/>
+                      </wps:wsp>
+                      <wps:wsp>
+                        <wps:cNvPr id="12" name="Text Box 12"/>
+                        <wps:cNvSpPr txBox="1"/>
+                        <wps:spPr>
+                          <a:xfrm>
+                            <a:off x="1965960" y="678180"/>
+                            <a:ext cx="1148715" cy="1181100"/>
+                          </a:xfrm>
+                          <a:prstGeom prst="rect">
+                            <a:avLst/>
+                          </a:prstGeom>
+                          <a:noFill/>
+                          <a:ln w="6350">
+                            <a:noFill/>
+                          </a:ln>
+                        </wps:spPr>
+                        <wps:txbx>
+                          <w:txbxContent>
+                            <w:p>
+                              <w:pPr>
+                                <w:ind w:firstLine="0"/>
+                                <w:rPr>
+                                  <w:b/>
+                                </w:rPr>
+                              </w:pPr>
+                              <m:oMathPara>
+                                <m:oMath>
+                                  <m:sSub>
+                                    <m:sSubPr>
+                                      <m:ctrlPr>
+                                        <w:rPr>
+                                          <w:rFonts w:ascii="Cambria Math" w:hAnsi="Cambria Math"/>
+                                          <w:b/>
+                                          <w:i/>
+                                        </w:rPr>
+                                      </m:ctrlPr>
+                                    </m:sSubPr>
+                                    <m:e>
+                                      <m:r>
+                                        <m:rPr>
+                                          <m:sty m:val="bi"/>
+                                        </m:rPr>
+                                        <w:rPr>
+                                          <w:rFonts w:ascii="Cambria Math" w:hAnsi="Cambria Math"/>
+                                        </w:rPr>
+                                        <m:t>a</m:t>
+                                      </m:r>
+                                    </m:e>
+                                    <m:sub>
+                                      <m:r>
+                                        <w:rPr>
+                                          <w:rFonts w:ascii="Cambria Math" w:hAnsi="Cambria Math"/>
+                                        </w:rPr>
+                                        <m:t>i</m:t>
+                                      </m:r>
+                                    </m:sub>
+                                  </m:sSub>
+                                </m:oMath>
+                              </m:oMathPara>
+                            </w:p>
+                            <w:p>
+                              <w:pPr>
+                                <w:ind w:firstLine="0"/>
+                                <w:rPr>
+                                  <w:b/>
+                                </w:rPr>
+                              </w:pPr>
+                            </w:p>
+                            <w:p>
+                              <w:r>
+                                <w:t>L = 14x14</w:t>
+                              </w:r>
+                            </w:p>
+                            <w:p>
+                              <w:r>
+                                <w:t>D = 512</w:t>
+                              </w:r>
+                            </w:p>
+                            <w:p/>
+                          </w:txbxContent>
+                        </wps:txbx>
+                        <wps:bodyPr rot="0" spcFirstLastPara="0" vertOverflow="overflow" horzOverflow="overflow" vert="horz" wrap="none" lIns="91440" tIns="45720" rIns="91440" bIns="45720" numCol="1" spcCol="0" rtlCol="0" fromWordArt="0" anchor="t" anchorCtr="0" forceAA="0" compatLnSpc="1">
+                          <a:prstTxWarp prst="textNoShape">
+                            <a:avLst/>
+                          </a:prstTxWarp>
+                          <a:noAutofit/>
+                        </wps:bodyPr>
+                      </wps:wsp>
+                      <wps:wsp>
+                        <wps:cNvPr id="13" name="Text Box 13"/>
+                        <wps:cNvSpPr txBox="1"/>
+                        <wps:spPr>
+                          <a:xfrm>
+                            <a:off x="731520" y="7620"/>
+                            <a:ext cx="1285240" cy="342900"/>
+                          </a:xfrm>
+                          <a:prstGeom prst="rect">
+                            <a:avLst/>
+                          </a:prstGeom>
+                          <a:noFill/>
+                          <a:ln w="6350">
+                            <a:noFill/>
+                          </a:ln>
+                        </wps:spPr>
+                        <wps:txbx>
+                          <w:txbxContent>
+                            <w:p>
+                              <w:r>
+                                <w:t>Convolution</w:t>
+                              </w:r>
+                            </w:p>
+                          </w:txbxContent>
+                        </wps:txbx>
+                        <wps:bodyPr rot="0" spcFirstLastPara="0" vertOverflow="overflow" horzOverflow="overflow" vert="horz" wrap="none" lIns="91440" tIns="45720" rIns="91440" bIns="45720" numCol="1" spcCol="0" rtlCol="0" fromWordArt="0" anchor="t" anchorCtr="0" forceAA="0" compatLnSpc="1">
+                          <a:prstTxWarp prst="textNoShape">
+                            <a:avLst/>
+                          </a:prstTxWarp>
+                          <a:noAutofit/>
+                        </wps:bodyPr>
+                      </wps:wsp>
+                    </wpc:wpc>
+                  </a:graphicData>
+                </a:graphic>
+                <wp14:sizeRelH relativeFrom="margin">
+                  <wp14:pctWidth>0</wp14:pctWidth>
+                </wp14:sizeRelH>
+                <wp14:sizeRelV relativeFrom="margin">
+                  <wp14:pctHeight>0</wp14:pctHeight>
+                </wp14:sizeRelV>
+              </wp:anchor>
+            </w:drawing>
+          </mc:Choice>
+          <mc:Fallback>
+            <w:pict>
+              <v:group w14:anchorId="5CD46C23" id="Canvas 5" o:spid="_x0000_s1026" editas="canvas" style="position:absolute;left:0;text-align:left;margin-left:92.15pt;margin-top:140.9pt;width:250.8pt;height:187.25pt;z-index:251659264;mso-position-horizontal-relative:margin;mso-position-vertical-relative:margin;mso-width-relative:margin;mso-height-relative:margin" coordsize="31851,23780" o:gfxdata="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">
+                <v:shape id="_x0000_s1027" type="#_x0000_t75" style="position:absolute;width:31851;height:23780;visibility:visible;mso-wrap-style:square" stroked="t" strokecolor="black [3213]">
+                  <v:fill o:detectmouseclick="t"/>
+                  <v:path o:connecttype="none"/>
+                </v:shape>
+                <v:shapetype id="_x0000_t16" coordsize="21600,21600" o:spt="16" adj="5400" path="m@0,l0@0,,21600@1,21600,21600@2,21600,xem0@0nfl@1@0,21600,em@1@0nfl@1,21600e">
+                  <v:stroke joinstyle="miter"/>
+                  <v:formulas>
+                    <v:f eqn="val #0"/>
+                    <v:f eqn="sum width 0 #0"/>
+                    <v:f eqn="sum height 0 #0"/>
+                    <v:f eqn="mid height #0"/>
+                    <v:f eqn="prod @1 1 2"/>
+                    <v:f eqn="prod @2 1 2"/>
+                    <v:f eqn="mid width #0"/>
+                  </v:formulas>
+                  <v:path o:extrusionok="f" gradientshapeok="t" limo="10800,10800" o:connecttype="custom" o:connectlocs="@6,0;@4,@0;0,@3;@4,21600;@1,@3;21600,@5" o:connectangles="270,270,180,90,0,0" textboxrect="0,@0,@1,21600"/>
+                  <v:handles>
+                    <v:h position="topLeft,#0" switch="" yrange="0,21600"/>
+                  </v:handles>
+                  <o:complex v:ext="view"/>
+                </v:shapetype>
+                <v:shape id="Cube 7" o:spid="_x0000_s1028" type="#_x0000_t16" style="position:absolute;left:3352;top:3505;width:16307;height:16078;visibility:visible;mso-wrap-style:square;v-text-anchor:middle" o:gfxdata="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" adj="8881" fillcolor="#5b9bd5 [3208]" strokecolor="#1f3763 [1604]" strokeweight="1pt"/>
+                <v:shapetype id="_x0000_t202" coordsize="21600,21600" o:spt="202" path="m,l,21600r21600,l21600,xe">
+                  <v:stroke joinstyle="miter"/>
+                  <v:path gradientshapeok="t" o:connecttype="rect"/>
+                </v:shapetype>
+                <v:shape id="Text Box 8" o:spid="_x0000_s1029" type="#_x0000_t202" style="position:absolute;top:20116;width:13868;height:2515;visibility:visible;mso-wrap-style:square;v-text-anchor:top" o:gfxdata="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" filled="f" stroked="f" strokeweight=".5pt">
+                  <v:textbox>
+                    <w:txbxContent>
+                      <w:p>
+                        <w:pPr>
+                          <w:jc w:val="center"/>
+                        </w:pPr>
+                        <w:r>
+                          <w:t>14x14x512</w:t>
+                        </w:r>
+                      </w:p>
+                    </w:txbxContent>
+                  </v:textbox>
+                </v:shape>
+                <v:rect id="Rectangle 9" o:spid="_x0000_s1030" style="position:absolute;left:8077;top:12954;width:2133;height:2133;visibility:visible;mso-wrap-style:square;v-text-anchor:middle" o:gfxdata="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" fillcolor="#4472c4 [3204]" strokecolor="black [3213]" strokeweight="1pt"/>
+                <v:line id="Straight Connector 10" o:spid="_x0000_s1031" style="position:absolute;flip:y;visibility:visible;mso-wrap-style:square" from="10210,8610" to="23698,12954" o:connectortype="straight" o:gfxdata="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" strokecolor="black [3213]" strokeweight=".5pt">
+                  <v:stroke joinstyle="miter"/>
+                </v:line>
+                <v:line id="Straight Connector 11" o:spid="_x0000_s1032" style="position:absolute;flip:y;visibility:visible;mso-wrap-style:square" from="10210,8610" to="23698,15087" o:connectortype="straight" o:gfxdata="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" strokecolor="black [3213]" strokeweight=".5pt">
+                  <v:stroke joinstyle="miter"/>
+                </v:line>
+                <v:shape id="Text Box 12" o:spid="_x0000_s1033" type="#_x0000_t202" style="position:absolute;left:19659;top:6781;width:11487;height:11811;visibility:visible;mso-wrap-style:none;v-text-anchor:top" o:gfxdata="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" filled="f" stroked="f" strokeweight=".5pt">
+                  <v:textbox>
+                    <w:txbxContent>
+                      <w:p>
+                        <w:pPr>
+                          <w:ind w:firstLine="0"/>
+                          <w:rPr>
+                            <w:b/>
+                          </w:rPr>
+                        </w:pPr>
+                        <m:oMathPara>
+                          <m:oMath>
+                            <m:sSub>
+                              <m:sSubPr>
+                                <m:ctrlPr>
+                                  <w:rPr>
+                                    <w:rFonts w:ascii="Cambria Math" w:hAnsi="Cambria Math"/>
+                                    <w:b/>
+                                    <w:i/>
+                                  </w:rPr>
+                                </m:ctrlPr>
+                              </m:sSubPr>
+                              <m:e>
+                                <m:r>
+                                  <m:rPr>
+                                    <m:sty m:val="bi"/>
+                                  </m:rPr>
+                                  <w:rPr>
+                                    <w:rFonts w:ascii="Cambria Math" w:hAnsi="Cambria Math"/>
+                                  </w:rPr>
+                                  <m:t>a</m:t>
+                                </m:r>
+                              </m:e>
+                              <m:sub>
+                                <m:r>
+                                  <w:rPr>
+                                    <w:rFonts w:ascii="Cambria Math" w:hAnsi="Cambria Math"/>
+                                  </w:rPr>
+                                  <m:t>i</m:t>
+                                </m:r>
+                              </m:sub>
+                            </m:sSub>
+                          </m:oMath>
+                        </m:oMathPara>
+                      </w:p>
+                      <w:p>
+                        <w:pPr>
+                          <w:ind w:firstLine="0"/>
+                          <w:rPr>
+                            <w:b/>
+                          </w:rPr>
+                        </w:pPr>
+                      </w:p>
+                      <w:p>
+                        <w:r>
+                          <w:t>L = 14x14</w:t>
+                        </w:r>
+                      </w:p>
+                      <w:p>
+                        <w:r>
+                          <w:t>D = 512</w:t>
+                        </w:r>
+                      </w:p>
+                      <w:p/>
+                    </w:txbxContent>
+                  </v:textbox>
+                </v:shape>
+                <v:shape id="Text Box 13" o:spid="_x0000_s1034" type="#_x0000_t202" style="position:absolute;left:7315;top:76;width:12852;height:3429;visibility:visible;mso-wrap-style:none;v-text-anchor:top" o:gfxdata="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" filled="f" stroked="f" strokeweight=".5pt">
+                  <v:textbox>
+                    <w:txbxContent>
+                      <w:p>
+                        <w:r>
+                          <w:t>Convolution</w:t>
+                        </w:r>
+                      </w:p>
+                    </w:txbxContent>
+                  </v:textbox>
+                </v:shape>
+                <w10:wrap type="topAndBottom" anchorx="margin" anchory="margin"/>
+              </v:group>
+            </w:pict>
+          </mc:Fallback>
+        </mc:AlternateContent>
+      </w:r>
+      <w:r>
+        <w:t>Cụ thể bao gồm L véc-tơ được trính xuất, mỗi véc-tơ có số chiều là D.</w:t>
+      </w:r>
+    </w:p>
+    <w:p>
+      <w:pPr>
+        <w:ind w:firstLine="720"/>
+        <w:jc w:val="center"/>
+      </w:pPr>
+      <w:r>
+        <w:t xml:space="preserve">Hình 2. </w:t>
+      </w:r>
+      <w:r>
+        <w:t>Bộ véc-tơ được trích xuất từ lớp convolution.</w:t>
+      </w:r>
+    </w:p>
+    <w:p>
+      <w:r>
+        <w:t>Trích xuất các thông tin từ lớp convolution cho phép bộ giải mã có thể lựa chọn tập trung vào từng phần cụ thể của hình ảnh.</w:t>
+      </w:r>
+    </w:p>
+    <w:p>
+      <w:pPr>
+        <w:pStyle w:val="Heading3"/>
+      </w:pPr>
+      <w:bookmarkStart w:id="21" w:name="_Toc526116639"/>
+      <w:bookmarkStart w:id="22" w:name="_Toc526116657"/>
+      <w:r>
+        <w:t>BỘ GIẢI MÃ: RNN VỚI CÁC ĐƠN VỊ LSTM</w:t>
+      </w:r>
+      <w:bookmarkEnd w:id="21"/>
+      <w:bookmarkEnd w:id="22"/>
+    </w:p>
+    <w:p>
+      <w:r>
+        <w:t>Mạng RNN với các đơn vị LSTM</w:t>
+      </w:r>
+      <w:sdt>
+        <w:sdtPr>
+          <w:id w:val="-2073649968"/>
+          <w:citation/>
+        </w:sdtPr>
+        <w:sdtContent>
+          <w:r>
+            <w:fldChar w:fldCharType="begin"/>
+          </w:r>
+          <w:r>
+            <w:instrText xml:space="preserve">CITATION Hoc97 \l 1033 </w:instrText>
+          </w:r>
+          <w:r>
+            <w:fldChar w:fldCharType="separate"/>
+          </w:r>
+          <w:r>
+            <w:rPr>
+              <w:noProof/>
+            </w:rPr>
+            <w:t xml:space="preserve"> (Hochreiter &amp; Schmidhuber, 1997)</w:t>
+          </w:r>
+          <w:r>
+            <w:fldChar w:fldCharType="end"/>
+          </w:r>
+        </w:sdtContent>
+      </w:sdt>
+      <w:r>
+        <w:t xml:space="preserve"> được sử dụng để tạo ra câu mô tả, mỗi bước mô hình sinh ra từ tiếp theo trong câu dựa vào véc-tơ ngữ cảnh (context vector), trạng thái trước đó của nơ-ron (previous hidden state) và từ được sinh ra trước đó.</w:t>
+      </w:r>
+    </w:p>
+    <w:p>
+      <m:oMathPara>
+        <m:oMath>
+          <m:sSub>
+            <m:sSubPr>
+              <m:ctrlPr>
+                <w:rPr>
+                  <w:rFonts w:ascii="Cambria Math" w:hAnsi="Cambria Math"/>
+                  <w:i/>
+                </w:rPr>
+              </m:ctrlPr>
+            </m:sSubPr>
+            <m:e>
+              <m:r>
+                <m:rPr>
+                  <m:sty m:val="bi"/>
+                </m:rPr>
+                <w:rPr>
+                  <w:rFonts w:ascii="Cambria Math" w:hAnsi="Cambria Math"/>
+                </w:rPr>
+                <m:t>f</m:t>
+              </m:r>
+            </m:e>
+            <m:sub>
+              <m:r>
+                <w:rPr>
+                  <w:rFonts w:ascii="Cambria Math" w:hAnsi="Cambria Math"/>
+                </w:rPr>
+                <m:t>t</m:t>
+              </m:r>
+            </m:sub>
+          </m:sSub>
+          <m:r>
+            <w:rPr>
+              <w:rFonts w:ascii="Cambria Math" w:hAnsi="Cambria Math"/>
+            </w:rPr>
+            <m:t>=σ</m:t>
+          </m:r>
+          <m:d>
+            <m:dPr>
+              <m:ctrlPr>
+                <w:rPr>
+                  <w:rFonts w:ascii="Cambria Math" w:hAnsi="Cambria Math"/>
+                  <w:i/>
+                </w:rPr>
+              </m:ctrlPr>
+            </m:dPr>
+            <m:e>
+              <m:sSub>
+                <m:sSubPr>
+                  <m:ctrlPr>
+                    <w:rPr>
+                      <w:rFonts w:ascii="Cambria Math" w:hAnsi="Cambria Math"/>
+                      <w:i/>
+                    </w:rPr>
+                  </m:ctrlPr>
+                </m:sSubPr>
+                <m:e>
+                  <m:r>
+                    <m:rPr>
+                      <m:sty m:val="bi"/>
+                    </m:rPr>
+                    <w:rPr>
+                      <w:rFonts w:ascii="Cambria Math" w:hAnsi="Cambria Math"/>
+                    </w:rPr>
+                    <m:t>W</m:t>
+                  </m:r>
+                </m:e>
+                <m:sub>
+                  <m:r>
+                    <w:rPr>
+                      <w:rFonts w:ascii="Cambria Math" w:hAnsi="Cambria Math"/>
+                    </w:rPr>
+                    <m:t>f</m:t>
+                  </m:r>
+                </m:sub>
+              </m:sSub>
+              <m:r>
+                <w:rPr>
+                  <w:rFonts w:ascii="Cambria Math" w:hAnsi="Cambria Math"/>
+                </w:rPr>
+                <m:t>∙</m:t>
+              </m:r>
+              <m:d>
+                <m:dPr>
+                  <m:begChr m:val="["/>
+                  <m:endChr m:val="]"/>
+                  <m:ctrlPr>
+                    <w:rPr>
+                      <w:rFonts w:ascii="Cambria Math" w:hAnsi="Cambria Math"/>
+                      <w:i/>
+                    </w:rPr>
+                  </m:ctrlPr>
+                </m:dPr>
+                <m:e>
+                  <m:r>
+                    <m:rPr>
+                      <m:sty m:val="bi"/>
+                    </m:rPr>
+                    <w:rPr>
+                      <w:rFonts w:ascii="Cambria Math" w:hAnsi="Cambria Math"/>
+                    </w:rPr>
+                    <m:t>E</m:t>
+                  </m:r>
+                  <m:sSub>
+                    <m:sSubPr>
+                      <m:ctrlPr>
+                        <w:rPr>
+                          <w:rFonts w:ascii="Cambria Math" w:hAnsi="Cambria Math"/>
+                          <w:i/>
+                        </w:rPr>
+                      </m:ctrlPr>
+                    </m:sSubPr>
+                    <m:e>
+                      <m:acc>
+                        <m:accPr>
+                          <m:ctrlPr>
+                            <w:rPr>
+                              <w:rFonts w:ascii="Cambria Math" w:hAnsi="Cambria Math"/>
+                              <w:i/>
+                            </w:rPr>
+                          </m:ctrlPr>
+                        </m:accPr>
+                        <m:e>
+                          <m:r>
+                            <m:rPr>
+                              <m:sty m:val="bi"/>
+                            </m:rPr>
+                            <w:rPr>
+                              <w:rFonts w:ascii="Cambria Math" w:hAnsi="Cambria Math"/>
+                            </w:rPr>
+                            <m:t>y</m:t>
+                          </m:r>
+                        </m:e>
+                      </m:acc>
+                    </m:e>
+                    <m:sub>
+                      <m:r>
+                        <w:rPr>
+                          <w:rFonts w:ascii="Cambria Math" w:hAnsi="Cambria Math"/>
+                        </w:rPr>
+                        <m:t>t-1</m:t>
+                      </m:r>
+                    </m:sub>
+                  </m:sSub>
+                  <m:r>
+                    <w:rPr>
+                      <w:rFonts w:ascii="Cambria Math" w:hAnsi="Cambria Math"/>
+                    </w:rPr>
+                    <m:t>,</m:t>
+                  </m:r>
+                  <m:sSub>
+                    <m:sSubPr>
+                      <m:ctrlPr>
+                        <w:rPr>
+                          <w:rFonts w:ascii="Cambria Math" w:hAnsi="Cambria Math"/>
+                          <w:i/>
+                        </w:rPr>
+                      </m:ctrlPr>
+                    </m:sSubPr>
+                    <m:e>
+                      <m:r>
+                        <m:rPr>
+                          <m:sty m:val="bi"/>
+                        </m:rPr>
+                        <w:rPr>
+                          <w:rFonts w:ascii="Cambria Math" w:hAnsi="Cambria Math"/>
+                        </w:rPr>
+                        <m:t>h</m:t>
+                      </m:r>
+                    </m:e>
+                    <m:sub>
+                      <m:r>
+                        <w:rPr>
+                          <w:rFonts w:ascii="Cambria Math" w:hAnsi="Cambria Math"/>
+                        </w:rPr>
+                        <m:t>t-1</m:t>
+                      </m:r>
+                    </m:sub>
+                  </m:sSub>
+                  <m:r>
+                    <w:rPr>
+                      <w:rFonts w:ascii="Cambria Math" w:hAnsi="Cambria Math"/>
+                    </w:rPr>
+                    <m:t>,</m:t>
+                  </m:r>
+                  <m:sSub>
+                    <m:sSubPr>
+                      <m:ctrlPr>
+                        <w:rPr>
+                          <w:rFonts w:ascii="Cambria Math" w:hAnsi="Cambria Math"/>
+                          <w:i/>
+                        </w:rPr>
+                      </m:ctrlPr>
+                    </m:sSubPr>
+                    <m:e>
+                      <m:acc>
+                        <m:accPr>
+                          <m:ctrlPr>
+                            <w:rPr>
+                              <w:rFonts w:ascii="Cambria Math" w:hAnsi="Cambria Math"/>
+                              <w:i/>
+                            </w:rPr>
+                          </m:ctrlPr>
+                        </m:accPr>
+                        <m:e>
+                          <m:r>
+                            <m:rPr>
+                              <m:sty m:val="bi"/>
+                            </m:rPr>
+                            <w:rPr>
+                              <w:rFonts w:ascii="Cambria Math" w:hAnsi="Cambria Math"/>
+                            </w:rPr>
+                            <m:t>z</m:t>
+                          </m:r>
+                        </m:e>
+                      </m:acc>
+                    </m:e>
+                    <m:sub>
+                      <m:r>
+                        <w:rPr>
+                          <w:rFonts w:ascii="Cambria Math" w:hAnsi="Cambria Math"/>
+                        </w:rPr>
+                        <m:t>t</m:t>
+                      </m:r>
+                    </m:sub>
+                  </m:sSub>
+                </m:e>
+              </m:d>
+              <m:r>
+                <w:rPr>
+                  <w:rFonts w:ascii="Cambria Math" w:hAnsi="Cambria Math"/>
+                </w:rPr>
+                <m:t>+</m:t>
+              </m:r>
+              <m:sSub>
+                <m:sSubPr>
+                  <m:ctrlPr>
+                    <w:rPr>
+                      <w:rFonts w:ascii="Cambria Math" w:hAnsi="Cambria Math"/>
+                      <w:i/>
+                    </w:rPr>
+                  </m:ctrlPr>
+                </m:sSubPr>
+                <m:e>
+                  <m:r>
+                    <m:rPr>
+                      <m:sty m:val="bi"/>
+                    </m:rPr>
+                    <w:rPr>
+                      <w:rFonts w:ascii="Cambria Math" w:hAnsi="Cambria Math"/>
+                    </w:rPr>
+                    <m:t>b</m:t>
+                  </m:r>
+                </m:e>
+                <m:sub>
+                  <m:r>
+                    <w:rPr>
+                      <w:rFonts w:ascii="Cambria Math" w:hAnsi="Cambria Math"/>
+                    </w:rPr>
+                    <m:t>f</m:t>
+                  </m:r>
+                </m:sub>
+              </m:sSub>
+            </m:e>
+          </m:d>
+          <m:r>
+            <w:rPr>
+              <w:rFonts w:ascii="Cambria Math" w:hAnsi="Cambria Math"/>
+            </w:rPr>
+            <w:br/>
+          </m:r>
+        </m:oMath>
+        <m:oMath>
+          <m:sSub>
+            <m:sSubPr>
+              <m:ctrlPr>
+                <w:rPr>
+                  <w:rFonts w:ascii="Cambria Math" w:hAnsi="Cambria Math"/>
+                  <w:i/>
+                </w:rPr>
+              </m:ctrlPr>
+            </m:sSubPr>
+            <m:e>
+              <m:r>
+                <m:rPr>
+                  <m:sty m:val="bi"/>
+                </m:rPr>
+                <w:rPr>
+                  <w:rFonts w:ascii="Cambria Math" w:hAnsi="Cambria Math"/>
+                </w:rPr>
+                <m:t>i</m:t>
+              </m:r>
+            </m:e>
+            <m:sub>
+              <m:r>
+                <w:rPr>
+                  <w:rFonts w:ascii="Cambria Math" w:hAnsi="Cambria Math"/>
+                </w:rPr>
+                <m:t>t</m:t>
+              </m:r>
+            </m:sub>
+          </m:sSub>
+          <m:r>
+            <w:rPr>
+              <w:rFonts w:ascii="Cambria Math" w:hAnsi="Cambria Math"/>
+            </w:rPr>
+            <m:t>=σ</m:t>
+          </m:r>
+          <m:d>
+            <m:dPr>
+              <m:ctrlPr>
+                <w:rPr>
+                  <w:rFonts w:ascii="Cambria Math" w:hAnsi="Cambria Math"/>
+                  <w:i/>
+                </w:rPr>
+              </m:ctrlPr>
+            </m:dPr>
+            <m:e>
+              <m:sSub>
+                <m:sSubPr>
+                  <m:ctrlPr>
+                    <w:rPr>
+                      <w:rFonts w:ascii="Cambria Math" w:hAnsi="Cambria Math"/>
+                      <w:i/>
+                    </w:rPr>
+                  </m:ctrlPr>
+                </m:sSubPr>
+                <m:e>
+                  <m:r>
+                    <m:rPr>
+                      <m:sty m:val="bi"/>
+                    </m:rPr>
+                    <w:rPr>
+                      <w:rFonts w:ascii="Cambria Math" w:hAnsi="Cambria Math"/>
+                    </w:rPr>
+                    <m:t>W</m:t>
+                  </m:r>
+                </m:e>
+                <m:sub>
+                  <m:r>
+                    <w:rPr>
+                      <w:rFonts w:ascii="Cambria Math" w:hAnsi="Cambria Math"/>
+                    </w:rPr>
+                    <m:t>i</m:t>
+                  </m:r>
+                </m:sub>
+              </m:sSub>
+              <m:r>
+                <w:rPr>
+                  <w:rFonts w:ascii="Cambria Math" w:hAnsi="Cambria Math"/>
+                </w:rPr>
+                <m:t>∙</m:t>
+              </m:r>
+              <m:d>
+                <m:dPr>
+                  <m:begChr m:val="["/>
+                  <m:endChr m:val="]"/>
+                  <m:ctrlPr>
+                    <w:rPr>
+                      <w:rFonts w:ascii="Cambria Math" w:hAnsi="Cambria Math"/>
+                      <w:i/>
+                    </w:rPr>
+                  </m:ctrlPr>
+                </m:dPr>
+                <m:e>
+                  <m:r>
+                    <m:rPr>
+                      <m:sty m:val="bi"/>
+                    </m:rPr>
+                    <w:rPr>
+                      <w:rFonts w:ascii="Cambria Math" w:hAnsi="Cambria Math"/>
+                    </w:rPr>
+                    <m:t>E</m:t>
+                  </m:r>
+                  <m:sSub>
+                    <m:sSubPr>
+                      <m:ctrlPr>
+                        <w:rPr>
+                          <w:rFonts w:ascii="Cambria Math" w:hAnsi="Cambria Math"/>
+                          <w:i/>
+                        </w:rPr>
+                      </m:ctrlPr>
+                    </m:sSubPr>
+                    <m:e>
+                      <m:acc>
+                        <m:accPr>
+                          <m:ctrlPr>
+                            <w:rPr>
+                              <w:rFonts w:ascii="Cambria Math" w:hAnsi="Cambria Math"/>
+                              <w:i/>
+                            </w:rPr>
+                          </m:ctrlPr>
+                        </m:accPr>
+                        <m:e>
+                          <m:r>
+                            <m:rPr>
+                              <m:sty m:val="bi"/>
+                            </m:rPr>
+                            <w:rPr>
+                              <w:rFonts w:ascii="Cambria Math" w:hAnsi="Cambria Math"/>
+                            </w:rPr>
+                            <m:t>y</m:t>
+                          </m:r>
+                        </m:e>
+                      </m:acc>
+                    </m:e>
+                    <m:sub>
+                      <m:r>
+                        <w:rPr>
+                          <w:rFonts w:ascii="Cambria Math" w:hAnsi="Cambria Math"/>
+                        </w:rPr>
+                        <m:t>t-1</m:t>
+                      </m:r>
+                    </m:sub>
+                  </m:sSub>
+                  <m:r>
+                    <w:rPr>
+                      <w:rFonts w:ascii="Cambria Math" w:hAnsi="Cambria Math"/>
+                    </w:rPr>
+                    <m:t>,</m:t>
+                  </m:r>
+                  <m:sSub>
+                    <m:sSubPr>
+                      <m:ctrlPr>
+                        <w:rPr>
+                          <w:rFonts w:ascii="Cambria Math" w:hAnsi="Cambria Math"/>
+                          <w:i/>
+                        </w:rPr>
+                      </m:ctrlPr>
+                    </m:sSubPr>
+                    <m:e>
+                      <m:r>
+                        <m:rPr>
+                          <m:sty m:val="bi"/>
+                        </m:rPr>
+                        <w:rPr>
+                          <w:rFonts w:ascii="Cambria Math" w:hAnsi="Cambria Math"/>
+                        </w:rPr>
+                        <m:t>h</m:t>
+                      </m:r>
+                    </m:e>
+                    <m:sub>
+                      <m:r>
+                        <w:rPr>
+                          <w:rFonts w:ascii="Cambria Math" w:hAnsi="Cambria Math"/>
+                        </w:rPr>
+                        <m:t>t-1</m:t>
+                      </m:r>
+                    </m:sub>
+                  </m:sSub>
+                  <m:r>
+                    <w:rPr>
+                      <w:rFonts w:ascii="Cambria Math" w:hAnsi="Cambria Math"/>
+                    </w:rPr>
+                    <m:t>,</m:t>
+                  </m:r>
+                  <m:sSub>
+                    <m:sSubPr>
+                      <m:ctrlPr>
+                        <w:rPr>
+                          <w:rFonts w:ascii="Cambria Math" w:hAnsi="Cambria Math"/>
+                          <w:i/>
+                        </w:rPr>
+                      </m:ctrlPr>
+                    </m:sSubPr>
+                    <m:e>
+                      <m:acc>
+                        <m:accPr>
+                          <m:ctrlPr>
+                            <w:rPr>
+                              <w:rFonts w:ascii="Cambria Math" w:hAnsi="Cambria Math"/>
+                              <w:i/>
+                            </w:rPr>
+                          </m:ctrlPr>
+                        </m:accPr>
+                        <m:e>
+                          <m:r>
+                            <m:rPr>
+                              <m:sty m:val="bi"/>
+                            </m:rPr>
+                            <w:rPr>
+                              <w:rFonts w:ascii="Cambria Math" w:hAnsi="Cambria Math"/>
+                            </w:rPr>
+                            <m:t>z</m:t>
+                          </m:r>
+                        </m:e>
+                      </m:acc>
+                    </m:e>
+                    <m:sub>
+                      <m:r>
+                        <w:rPr>
+                          <w:rFonts w:ascii="Cambria Math" w:hAnsi="Cambria Math"/>
+                        </w:rPr>
+                        <m:t>t</m:t>
+                      </m:r>
+                    </m:sub>
+                  </m:sSub>
+                </m:e>
+              </m:d>
+              <m:r>
+                <w:rPr>
+                  <w:rFonts w:ascii="Cambria Math" w:hAnsi="Cambria Math"/>
+                </w:rPr>
+                <m:t>+</m:t>
+              </m:r>
+              <m:sSub>
+                <m:sSubPr>
+                  <m:ctrlPr>
+                    <w:rPr>
+                      <w:rFonts w:ascii="Cambria Math" w:hAnsi="Cambria Math"/>
+                      <w:i/>
+                    </w:rPr>
+                  </m:ctrlPr>
+                </m:sSubPr>
+                <m:e>
+                  <m:r>
+                    <m:rPr>
+                      <m:sty m:val="bi"/>
+                    </m:rPr>
+                    <w:rPr>
+                      <w:rFonts w:ascii="Cambria Math" w:hAnsi="Cambria Math"/>
+                    </w:rPr>
+                    <m:t>b</m:t>
+                  </m:r>
+                </m:e>
+                <m:sub>
+                  <m:r>
+                    <w:rPr>
+                      <w:rFonts w:ascii="Cambria Math" w:hAnsi="Cambria Math"/>
+                    </w:rPr>
+                    <m:t>i</m:t>
+                  </m:r>
+                </m:sub>
+              </m:sSub>
+            </m:e>
+          </m:d>
+          <m:r>
+            <w:rPr>
+              <w:rFonts w:ascii="Cambria Math" w:hAnsi="Cambria Math"/>
+            </w:rPr>
+            <w:br/>
+          </m:r>
+        </m:oMath>
+        <m:oMath>
+          <m:sSub>
+            <m:sSubPr>
+              <m:ctrlPr>
+                <w:rPr>
+                  <w:rFonts w:ascii="Cambria Math" w:hAnsi="Cambria Math"/>
+                  <w:i/>
+                </w:rPr>
+              </m:ctrlPr>
+            </m:sSubPr>
+            <m:e>
+              <m:r>
+                <m:rPr>
+                  <m:sty m:val="bi"/>
+                </m:rPr>
+                <w:rPr>
+                  <w:rFonts w:ascii="Cambria Math" w:hAnsi="Cambria Math"/>
+                </w:rPr>
+                <m:t>o</m:t>
+              </m:r>
+            </m:e>
+            <m:sub>
+              <m:r>
+                <w:rPr>
+                  <w:rFonts w:ascii="Cambria Math" w:hAnsi="Cambria Math"/>
+                </w:rPr>
+                <m:t>t</m:t>
+              </m:r>
+            </m:sub>
+          </m:sSub>
+          <m:r>
+            <w:rPr>
+              <w:rFonts w:ascii="Cambria Math" w:hAnsi="Cambria Math"/>
+            </w:rPr>
+            <m:t>=σ</m:t>
+          </m:r>
+          <m:d>
+            <m:dPr>
+              <m:ctrlPr>
+                <w:rPr>
+                  <w:rFonts w:ascii="Cambria Math" w:hAnsi="Cambria Math"/>
+                  <w:i/>
+                </w:rPr>
+              </m:ctrlPr>
+            </m:dPr>
+            <m:e>
+              <m:sSub>
+                <m:sSubPr>
+                  <m:ctrlPr>
+                    <w:rPr>
+                      <w:rFonts w:ascii="Cambria Math" w:hAnsi="Cambria Math"/>
+                      <w:i/>
+                    </w:rPr>
+                  </m:ctrlPr>
+                </m:sSubPr>
+                <m:e>
+                  <m:r>
+                    <m:rPr>
+                      <m:sty m:val="bi"/>
+                    </m:rPr>
+                    <w:rPr>
+                      <w:rFonts w:ascii="Cambria Math" w:hAnsi="Cambria Math"/>
+                    </w:rPr>
+                    <m:t>W</m:t>
+                  </m:r>
+                </m:e>
+                <m:sub>
+                  <m:r>
+                    <w:rPr>
+                      <w:rFonts w:ascii="Cambria Math" w:hAnsi="Cambria Math"/>
+                    </w:rPr>
+                    <m:t>o</m:t>
+                  </m:r>
+                </m:sub>
+              </m:sSub>
+              <m:r>
+                <w:rPr>
+                  <w:rFonts w:ascii="Cambria Math" w:hAnsi="Cambria Math"/>
+                </w:rPr>
+                <m:t>∙</m:t>
+              </m:r>
+              <m:d>
+                <m:dPr>
+                  <m:begChr m:val="["/>
+                  <m:endChr m:val="]"/>
+                  <m:ctrlPr>
+                    <w:rPr>
+                      <w:rFonts w:ascii="Cambria Math" w:hAnsi="Cambria Math"/>
+                      <w:i/>
+                    </w:rPr>
+                  </m:ctrlPr>
+                </m:dPr>
+                <m:e>
+                  <m:r>
+                    <m:rPr>
+                      <m:sty m:val="bi"/>
+                    </m:rPr>
+                    <w:rPr>
+                      <w:rFonts w:ascii="Cambria Math" w:hAnsi="Cambria Math"/>
+                    </w:rPr>
+                    <m:t>E</m:t>
+                  </m:r>
+                  <m:sSub>
+                    <m:sSubPr>
+                      <m:ctrlPr>
+                        <w:rPr>
+                          <w:rFonts w:ascii="Cambria Math" w:hAnsi="Cambria Math"/>
+                          <w:i/>
+                        </w:rPr>
+                      </m:ctrlPr>
+                    </m:sSubPr>
+                    <m:e>
+                      <m:acc>
+                        <m:accPr>
+                          <m:ctrlPr>
+                            <w:rPr>
+                              <w:rFonts w:ascii="Cambria Math" w:hAnsi="Cambria Math"/>
+                              <w:i/>
+                            </w:rPr>
+                          </m:ctrlPr>
+                        </m:accPr>
+                        <m:e>
+                          <m:r>
+                            <m:rPr>
+                              <m:sty m:val="bi"/>
+                            </m:rPr>
+                            <w:rPr>
+                              <w:rFonts w:ascii="Cambria Math" w:hAnsi="Cambria Math"/>
+                            </w:rPr>
+                            <m:t>y</m:t>
+                          </m:r>
+                        </m:e>
+                      </m:acc>
+                    </m:e>
+                    <m:sub>
+                      <m:r>
+                        <w:rPr>
+                          <w:rFonts w:ascii="Cambria Math" w:hAnsi="Cambria Math"/>
+                        </w:rPr>
+                        <m:t>t-1</m:t>
+                      </m:r>
+                    </m:sub>
+                  </m:sSub>
+                  <m:r>
+                    <w:rPr>
+                      <w:rFonts w:ascii="Cambria Math" w:hAnsi="Cambria Math"/>
+                    </w:rPr>
+                    <m:t>,</m:t>
+                  </m:r>
+                  <m:sSub>
+                    <m:sSubPr>
+                      <m:ctrlPr>
+                        <w:rPr>
+                          <w:rFonts w:ascii="Cambria Math" w:hAnsi="Cambria Math"/>
+                          <w:i/>
+                        </w:rPr>
+                      </m:ctrlPr>
+                    </m:sSubPr>
+                    <m:e>
+                      <m:r>
+                        <m:rPr>
+                          <m:sty m:val="bi"/>
+                        </m:rPr>
+                        <w:rPr>
+                          <w:rFonts w:ascii="Cambria Math" w:hAnsi="Cambria Math"/>
+                        </w:rPr>
+                        <m:t>h</m:t>
+                      </m:r>
+                    </m:e>
+                    <m:sub>
+                      <m:r>
+                        <w:rPr>
+                          <w:rFonts w:ascii="Cambria Math" w:hAnsi="Cambria Math"/>
+                        </w:rPr>
+                        <m:t>t-1</m:t>
+                      </m:r>
+                    </m:sub>
+                  </m:sSub>
+                  <m:r>
+                    <w:rPr>
+                      <w:rFonts w:ascii="Cambria Math" w:hAnsi="Cambria Math"/>
+                    </w:rPr>
+                    <m:t>,</m:t>
+                  </m:r>
+                  <m:sSub>
+                    <m:sSubPr>
+                      <m:ctrlPr>
+                        <w:rPr>
+                          <w:rFonts w:ascii="Cambria Math" w:hAnsi="Cambria Math"/>
+                          <w:i/>
+                        </w:rPr>
+                      </m:ctrlPr>
+                    </m:sSubPr>
+                    <m:e>
+                      <m:acc>
+                        <m:accPr>
+                          <m:ctrlPr>
+                            <w:rPr>
+                              <w:rFonts w:ascii="Cambria Math" w:hAnsi="Cambria Math"/>
+                              <w:i/>
+                            </w:rPr>
+                          </m:ctrlPr>
+                        </m:accPr>
+                        <m:e>
+                          <m:r>
+                            <m:rPr>
+                              <m:sty m:val="bi"/>
+                            </m:rPr>
+                            <w:rPr>
+                              <w:rFonts w:ascii="Cambria Math" w:hAnsi="Cambria Math"/>
+                            </w:rPr>
+                            <m:t>z</m:t>
+                          </m:r>
+                        </m:e>
+                      </m:acc>
+                    </m:e>
+                    <m:sub>
+                      <m:r>
+                        <w:rPr>
+                          <w:rFonts w:ascii="Cambria Math" w:hAnsi="Cambria Math"/>
+                        </w:rPr>
+                        <m:t>t</m:t>
+                      </m:r>
+                    </m:sub>
+                  </m:sSub>
+                </m:e>
+              </m:d>
+              <m:r>
+                <w:rPr>
+                  <w:rFonts w:ascii="Cambria Math" w:hAnsi="Cambria Math"/>
+                </w:rPr>
+                <m:t>+</m:t>
+              </m:r>
+              <m:sSub>
+                <m:sSubPr>
+                  <m:ctrlPr>
+                    <w:rPr>
+                      <w:rFonts w:ascii="Cambria Math" w:hAnsi="Cambria Math"/>
+                      <w:i/>
+                    </w:rPr>
+                  </m:ctrlPr>
+                </m:sSubPr>
+                <m:e>
+                  <m:r>
+                    <m:rPr>
+                      <m:sty m:val="bi"/>
+                    </m:rPr>
+                    <w:rPr>
+                      <w:rFonts w:ascii="Cambria Math" w:hAnsi="Cambria Math"/>
+                    </w:rPr>
+                    <m:t>b</m:t>
+                  </m:r>
+                </m:e>
+                <m:sub>
+                  <m:r>
+                    <w:rPr>
+                      <w:rFonts w:ascii="Cambria Math" w:hAnsi="Cambria Math"/>
+                    </w:rPr>
+                    <m:t>o</m:t>
+                  </m:r>
+                </m:sub>
+              </m:sSub>
+            </m:e>
+          </m:d>
+          <m:r>
+            <w:rPr>
+              <w:rFonts w:ascii="Cambria Math" w:hAnsi="Cambria Math"/>
+            </w:rPr>
+            <w:br/>
+          </m:r>
+        </m:oMath>
+        <m:oMath>
+          <m:sSub>
+            <m:sSubPr>
+              <m:ctrlPr>
+                <w:rPr>
+                  <w:rFonts w:ascii="Cambria Math" w:hAnsi="Cambria Math"/>
+                  <w:i/>
+                </w:rPr>
+              </m:ctrlPr>
+            </m:sSubPr>
+            <m:e>
+              <m:acc>
+                <m:accPr>
+                  <m:chr m:val="̃"/>
+                  <m:ctrlPr>
+                    <w:rPr>
+                      <w:rFonts w:ascii="Cambria Math" w:hAnsi="Cambria Math"/>
+                      <w:i/>
+                    </w:rPr>
+                  </m:ctrlPr>
+                </m:accPr>
+                <m:e>
+                  <m:r>
+                    <m:rPr>
+                      <m:sty m:val="bi"/>
+                    </m:rPr>
+                    <w:rPr>
+                      <w:rFonts w:ascii="Cambria Math" w:hAnsi="Cambria Math"/>
+                    </w:rPr>
+                    <m:t>c</m:t>
+                  </m:r>
+                </m:e>
+              </m:acc>
+            </m:e>
+            <m:sub>
+              <m:r>
+                <w:rPr>
+                  <w:rFonts w:ascii="Cambria Math" w:hAnsi="Cambria Math"/>
+                </w:rPr>
+                <m:t>t</m:t>
+              </m:r>
+            </m:sub>
+          </m:sSub>
+          <m:r>
+            <w:rPr>
+              <w:rFonts w:ascii="Cambria Math" w:hAnsi="Cambria Math"/>
+            </w:rPr>
+            <m:t>=tanh</m:t>
+          </m:r>
+          <m:d>
+            <m:dPr>
+              <m:ctrlPr>
+                <w:rPr>
+                  <w:rFonts w:ascii="Cambria Math" w:hAnsi="Cambria Math"/>
+                  <w:i/>
+                </w:rPr>
+              </m:ctrlPr>
+            </m:dPr>
+            <m:e>
+              <m:sSub>
+                <m:sSubPr>
+                  <m:ctrlPr>
+                    <w:rPr>
+                      <w:rFonts w:ascii="Cambria Math" w:hAnsi="Cambria Math"/>
+                      <w:i/>
+                    </w:rPr>
+                  </m:ctrlPr>
+                </m:sSubPr>
+                <m:e>
+                  <m:r>
+                    <m:rPr>
+                      <m:sty m:val="bi"/>
+                    </m:rPr>
+                    <w:rPr>
+                      <w:rFonts w:ascii="Cambria Math" w:hAnsi="Cambria Math"/>
+                    </w:rPr>
+                    <m:t>W</m:t>
+                  </m:r>
+                </m:e>
+                <m:sub>
+                  <m:r>
+                    <w:rPr>
+                      <w:rFonts w:ascii="Cambria Math" w:hAnsi="Cambria Math"/>
+                    </w:rPr>
+                    <m:t>C</m:t>
+                  </m:r>
+                </m:sub>
+              </m:sSub>
+              <m:r>
+                <w:rPr>
+                  <w:rFonts w:ascii="Cambria Math" w:hAnsi="Cambria Math"/>
+                </w:rPr>
+                <m:t>∙</m:t>
+              </m:r>
+              <m:d>
+                <m:dPr>
+                  <m:begChr m:val="["/>
+                  <m:endChr m:val="]"/>
+                  <m:ctrlPr>
+                    <w:rPr>
+                      <w:rFonts w:ascii="Cambria Math" w:hAnsi="Cambria Math"/>
+                      <w:i/>
+                    </w:rPr>
+                  </m:ctrlPr>
+                </m:dPr>
+                <m:e>
+                  <m:r>
+                    <m:rPr>
+                      <m:sty m:val="bi"/>
+                    </m:rPr>
+                    <w:rPr>
+                      <w:rFonts w:ascii="Cambria Math" w:hAnsi="Cambria Math"/>
+                    </w:rPr>
+                    <m:t>E</m:t>
+                  </m:r>
+                  <m:sSub>
+                    <m:sSubPr>
+                      <m:ctrlPr>
+                        <w:rPr>
+                          <w:rFonts w:ascii="Cambria Math" w:hAnsi="Cambria Math"/>
+                          <w:i/>
+                        </w:rPr>
+                      </m:ctrlPr>
+                    </m:sSubPr>
+                    <m:e>
+                      <m:acc>
+                        <m:accPr>
+                          <m:ctrlPr>
+                            <w:rPr>
+                              <w:rFonts w:ascii="Cambria Math" w:hAnsi="Cambria Math"/>
+                              <w:i/>
+                            </w:rPr>
+                          </m:ctrlPr>
+                        </m:accPr>
+                        <m:e>
+                          <m:r>
+                            <m:rPr>
+                              <m:sty m:val="bi"/>
+                            </m:rPr>
+                            <w:rPr>
+                              <w:rFonts w:ascii="Cambria Math" w:hAnsi="Cambria Math"/>
+                            </w:rPr>
+                            <m:t>y</m:t>
+                          </m:r>
+                        </m:e>
+                      </m:acc>
+                    </m:e>
+                    <m:sub>
+                      <m:r>
+                        <w:rPr>
+                          <w:rFonts w:ascii="Cambria Math" w:hAnsi="Cambria Math"/>
+                        </w:rPr>
+                        <m:t>t-1</m:t>
+                      </m:r>
+                    </m:sub>
+                  </m:sSub>
+                  <m:r>
+                    <w:rPr>
+                      <w:rFonts w:ascii="Cambria Math" w:hAnsi="Cambria Math"/>
+                    </w:rPr>
+                    <m:t>,</m:t>
+                  </m:r>
+                  <m:sSub>
+                    <m:sSubPr>
+                      <m:ctrlPr>
+                        <w:rPr>
+                          <w:rFonts w:ascii="Cambria Math" w:hAnsi="Cambria Math"/>
+                          <w:i/>
+                        </w:rPr>
+                      </m:ctrlPr>
+                    </m:sSubPr>
+                    <m:e>
+                      <m:r>
+                        <m:rPr>
+                          <m:sty m:val="bi"/>
+                        </m:rPr>
+                        <w:rPr>
+                          <w:rFonts w:ascii="Cambria Math" w:hAnsi="Cambria Math"/>
+                        </w:rPr>
+                        <m:t>h</m:t>
+                      </m:r>
+                    </m:e>
+                    <m:sub>
+                      <m:r>
+                        <w:rPr>
+                          <w:rFonts w:ascii="Cambria Math" w:hAnsi="Cambria Math"/>
+                        </w:rPr>
+                        <m:t>t-1</m:t>
+                      </m:r>
+                    </m:sub>
+                  </m:sSub>
+                  <m:r>
+                    <w:rPr>
+                      <w:rFonts w:ascii="Cambria Math" w:hAnsi="Cambria Math"/>
+                    </w:rPr>
+                    <m:t>,</m:t>
+                  </m:r>
+                  <m:sSub>
+                    <m:sSubPr>
+                      <m:ctrlPr>
+                        <w:rPr>
+                          <w:rFonts w:ascii="Cambria Math" w:hAnsi="Cambria Math"/>
+                          <w:i/>
+                        </w:rPr>
+                      </m:ctrlPr>
+                    </m:sSubPr>
+                    <m:e>
+                      <m:acc>
+                        <m:accPr>
+                          <m:ctrlPr>
+                            <w:rPr>
+                              <w:rFonts w:ascii="Cambria Math" w:hAnsi="Cambria Math"/>
+                              <w:i/>
+                            </w:rPr>
+                          </m:ctrlPr>
+                        </m:accPr>
+                        <m:e>
+                          <m:r>
+                            <m:rPr>
+                              <m:sty m:val="bi"/>
+                            </m:rPr>
+                            <w:rPr>
+                              <w:rFonts w:ascii="Cambria Math" w:hAnsi="Cambria Math"/>
+                            </w:rPr>
+                            <m:t>z</m:t>
+                          </m:r>
+                        </m:e>
+                      </m:acc>
+                    </m:e>
+                    <m:sub>
+                      <m:r>
+                        <w:rPr>
+                          <w:rFonts w:ascii="Cambria Math" w:hAnsi="Cambria Math"/>
+                        </w:rPr>
+                        <m:t>t</m:t>
+                      </m:r>
+                    </m:sub>
+                  </m:sSub>
+                </m:e>
+              </m:d>
+              <m:r>
+                <w:rPr>
+                  <w:rFonts w:ascii="Cambria Math" w:hAnsi="Cambria Math"/>
+                </w:rPr>
+                <m:t>+</m:t>
+              </m:r>
+              <m:sSub>
+                <m:sSubPr>
+                  <m:ctrlPr>
+                    <w:rPr>
+                      <w:rFonts w:ascii="Cambria Math" w:hAnsi="Cambria Math"/>
+                      <w:i/>
+                    </w:rPr>
+                  </m:ctrlPr>
+                </m:sSubPr>
+                <m:e>
+                  <m:r>
+                    <m:rPr>
+                      <m:sty m:val="bi"/>
+                    </m:rPr>
+                    <w:rPr>
+                      <w:rFonts w:ascii="Cambria Math" w:hAnsi="Cambria Math"/>
+                    </w:rPr>
+                    <m:t>b</m:t>
+                  </m:r>
+                </m:e>
+                <m:sub>
+                  <m:r>
+                    <w:rPr>
+                      <w:rFonts w:ascii="Cambria Math" w:hAnsi="Cambria Math"/>
+                    </w:rPr>
+                    <m:t>C</m:t>
+                  </m:r>
+                </m:sub>
+              </m:sSub>
+            </m:e>
+          </m:d>
+          <m:r>
+            <w:rPr>
+              <w:rFonts w:ascii="Cambria Math" w:hAnsi="Cambria Math"/>
+            </w:rPr>
+            <w:br/>
+          </m:r>
+        </m:oMath>
+        <m:oMath>
+          <m:sSub>
+            <m:sSubPr>
+              <m:ctrlPr>
+                <w:rPr>
+                  <w:rFonts w:ascii="Cambria Math" w:hAnsi="Cambria Math"/>
+                  <w:i/>
+                </w:rPr>
+              </m:ctrlPr>
+            </m:sSubPr>
+            <m:e>
+              <m:r>
+                <m:rPr>
+                  <m:sty m:val="bi"/>
+                </m:rPr>
+                <w:rPr>
+                  <w:rFonts w:ascii="Cambria Math" w:hAnsi="Cambria Math"/>
+                </w:rPr>
+                <m:t>c</m:t>
+              </m:r>
+            </m:e>
+            <m:sub>
+              <m:r>
+                <w:rPr>
+                  <w:rFonts w:ascii="Cambria Math" w:hAnsi="Cambria Math"/>
+                </w:rPr>
+                <m:t>t</m:t>
+              </m:r>
+            </m:sub>
+          </m:sSub>
+          <m:r>
+            <w:rPr>
+              <w:rFonts w:ascii="Cambria Math" w:hAnsi="Cambria Math"/>
+            </w:rPr>
+            <m:t>=</m:t>
+          </m:r>
+          <m:sSub>
+            <m:sSubPr>
+              <m:ctrlPr>
+                <w:rPr>
+                  <w:rFonts w:ascii="Cambria Math" w:hAnsi="Cambria Math"/>
+                  <w:i/>
+                </w:rPr>
+              </m:ctrlPr>
+            </m:sSubPr>
+            <m:e>
+              <m:r>
+                <m:rPr>
+                  <m:sty m:val="bi"/>
+                </m:rPr>
+                <w:rPr>
+                  <w:rFonts w:ascii="Cambria Math" w:hAnsi="Cambria Math"/>
+                </w:rPr>
+                <m:t>f</m:t>
+              </m:r>
+            </m:e>
+            <m:sub>
+              <m:r>
+                <w:rPr>
+                  <w:rFonts w:ascii="Cambria Math" w:hAnsi="Cambria Math"/>
+                </w:rPr>
+                <m:t>t</m:t>
+              </m:r>
+            </m:sub>
+          </m:sSub>
+          <m:r>
+            <w:rPr>
+              <w:rFonts w:ascii="Cambria Math" w:hAnsi="Cambria Math"/>
+            </w:rPr>
+            <m:t>*</m:t>
+          </m:r>
+          <m:sSub>
+            <m:sSubPr>
+              <m:ctrlPr>
+                <w:rPr>
+                  <w:rFonts w:ascii="Cambria Math" w:hAnsi="Cambria Math"/>
+                  <w:i/>
+                </w:rPr>
+              </m:ctrlPr>
+            </m:sSubPr>
+            <m:e>
+              <m:r>
+                <m:rPr>
+                  <m:sty m:val="bi"/>
+                </m:rPr>
+                <w:rPr>
+                  <w:rFonts w:ascii="Cambria Math" w:hAnsi="Cambria Math"/>
+                </w:rPr>
+                <m:t>c</m:t>
+              </m:r>
+            </m:e>
+            <m:sub>
+              <m:r>
+                <w:rPr>
+                  <w:rFonts w:ascii="Cambria Math" w:hAnsi="Cambria Math"/>
+                </w:rPr>
+                <m:t>t-1</m:t>
+              </m:r>
+            </m:sub>
+          </m:sSub>
+          <m:r>
+            <w:rPr>
+              <w:rFonts w:ascii="Cambria Math" w:hAnsi="Cambria Math"/>
+            </w:rPr>
+            <m:t>+</m:t>
+          </m:r>
+          <m:sSub>
+            <m:sSubPr>
+              <m:ctrlPr>
+                <w:rPr>
+                  <w:rFonts w:ascii="Cambria Math" w:hAnsi="Cambria Math"/>
+                  <w:i/>
+                </w:rPr>
+              </m:ctrlPr>
+            </m:sSubPr>
+            <m:e>
+              <m:r>
+                <m:rPr>
+                  <m:sty m:val="bi"/>
+                </m:rPr>
+                <w:rPr>
+                  <w:rFonts w:ascii="Cambria Math" w:hAnsi="Cambria Math"/>
+                </w:rPr>
+                <m:t>i</m:t>
+              </m:r>
+            </m:e>
+            <m:sub>
+              <m:r>
+                <w:rPr>
+                  <w:rFonts w:ascii="Cambria Math" w:hAnsi="Cambria Math"/>
+                </w:rPr>
+                <m:t>t</m:t>
+              </m:r>
+            </m:sub>
+          </m:sSub>
+          <m:r>
+            <w:rPr>
+              <w:rFonts w:ascii="Cambria Math" w:hAnsi="Cambria Math"/>
+            </w:rPr>
+            <m:t>*</m:t>
+          </m:r>
+          <m:sSub>
+            <m:sSubPr>
+              <m:ctrlPr>
+                <w:rPr>
+                  <w:rFonts w:ascii="Cambria Math" w:hAnsi="Cambria Math"/>
+                  <w:i/>
+                </w:rPr>
+              </m:ctrlPr>
+            </m:sSubPr>
+            <m:e>
+              <m:acc>
+                <m:accPr>
+                  <m:chr m:val="̃"/>
+                  <m:ctrlPr>
+                    <w:rPr>
+                      <w:rFonts w:ascii="Cambria Math" w:hAnsi="Cambria Math"/>
+                      <w:i/>
+                    </w:rPr>
+                  </m:ctrlPr>
+                </m:accPr>
+                <m:e>
+                  <m:r>
+                    <m:rPr>
+                      <m:sty m:val="bi"/>
+                    </m:rPr>
+                    <w:rPr>
+                      <w:rFonts w:ascii="Cambria Math" w:hAnsi="Cambria Math"/>
+                    </w:rPr>
+                    <m:t>c</m:t>
+                  </m:r>
+                </m:e>
+              </m:acc>
+            </m:e>
+            <m:sub>
+              <m:r>
+                <w:rPr>
+                  <w:rFonts w:ascii="Cambria Math" w:hAnsi="Cambria Math"/>
+                </w:rPr>
+                <m:t>t</m:t>
+              </m:r>
+            </m:sub>
+          </m:sSub>
+          <m:r>
+            <w:rPr>
+              <w:rFonts w:ascii="Cambria Math" w:hAnsi="Cambria Math"/>
+            </w:rPr>
+            <w:br/>
+          </m:r>
+        </m:oMath>
+        <m:oMath>
+          <m:sSub>
+            <m:sSubPr>
+              <m:ctrlPr>
+                <w:rPr>
+                  <w:rFonts w:ascii="Cambria Math" w:hAnsi="Cambria Math"/>
+                  <w:i/>
+                </w:rPr>
+              </m:ctrlPr>
+            </m:sSubPr>
+            <m:e>
+              <m:r>
+                <m:rPr>
+                  <m:sty m:val="bi"/>
+                </m:rPr>
+                <w:rPr>
+                  <w:rFonts w:ascii="Cambria Math" w:hAnsi="Cambria Math"/>
+                </w:rPr>
+                <m:t>h</m:t>
+              </m:r>
+            </m:e>
+            <m:sub>
+              <m:r>
+                <w:rPr>
+                  <w:rFonts w:ascii="Cambria Math" w:hAnsi="Cambria Math"/>
+                </w:rPr>
+                <m:t>t</m:t>
+              </m:r>
+            </m:sub>
+          </m:sSub>
+          <m:r>
+            <w:rPr>
+              <w:rFonts w:ascii="Cambria Math" w:hAnsi="Cambria Math"/>
+            </w:rPr>
+            <m:t>=</m:t>
+          </m:r>
+          <m:sSub>
+            <m:sSubPr>
+              <m:ctrlPr>
+                <w:rPr>
+                  <w:rFonts w:ascii="Cambria Math" w:hAnsi="Cambria Math"/>
+                  <w:i/>
+                </w:rPr>
+              </m:ctrlPr>
+            </m:sSubPr>
+            <m:e>
+              <m:r>
+                <m:rPr>
+                  <m:sty m:val="bi"/>
+                </m:rPr>
+                <w:rPr>
+                  <w:rFonts w:ascii="Cambria Math" w:hAnsi="Cambria Math"/>
+                </w:rPr>
+                <m:t>o</m:t>
+              </m:r>
+            </m:e>
+            <m:sub>
+              <m:r>
+                <w:rPr>
+                  <w:rFonts w:ascii="Cambria Math" w:hAnsi="Cambria Math"/>
+                </w:rPr>
+                <m:t>t</m:t>
+              </m:r>
+            </m:sub>
+          </m:sSub>
+          <m:r>
+            <w:rPr>
+              <w:rFonts w:ascii="Cambria Math" w:hAnsi="Cambria Math"/>
+            </w:rPr>
+            <m:t>*tanh</m:t>
+          </m:r>
+          <m:d>
+            <m:dPr>
+              <m:ctrlPr>
+                <w:rPr>
+                  <w:rFonts w:ascii="Cambria Math" w:hAnsi="Cambria Math"/>
+                  <w:i/>
+                </w:rPr>
+              </m:ctrlPr>
+            </m:dPr>
+            <m:e>
+              <m:sSub>
+                <m:sSubPr>
+                  <m:ctrlPr>
+                    <w:rPr>
+                      <w:rFonts w:ascii="Cambria Math" w:hAnsi="Cambria Math"/>
+                      <w:i/>
+                    </w:rPr>
+                  </m:ctrlPr>
+                </m:sSubPr>
+                <m:e>
+                  <m:r>
+                    <m:rPr>
+                      <m:sty m:val="bi"/>
+                    </m:rPr>
+                    <w:rPr>
+                      <w:rFonts w:ascii="Cambria Math" w:hAnsi="Cambria Math"/>
+                    </w:rPr>
+                    <m:t>c</m:t>
+                  </m:r>
+                </m:e>
+                <m:sub>
+                  <m:r>
+                    <w:rPr>
+                      <w:rFonts w:ascii="Cambria Math" w:hAnsi="Cambria Math"/>
+                    </w:rPr>
+                    <m:t>t</m:t>
+                  </m:r>
+                </m:sub>
+              </m:sSub>
+            </m:e>
+          </m:d>
+        </m:oMath>
+      </m:oMathPara>
+    </w:p>
+    <w:p>
+      <w:r>
+        <w:lastRenderedPageBreak/>
+        <w:t xml:space="preserve">Ở đây, </w:t>
+      </w:r>
+      <m:oMath>
+        <m:sSub>
+          <m:sSubPr>
+            <m:ctrlPr>
+              <w:rPr>
+                <w:rFonts w:ascii="Cambria Math" w:hAnsi="Cambria Math"/>
+                <w:i/>
+              </w:rPr>
+            </m:ctrlPr>
+          </m:sSubPr>
+          <m:e>
+            <m:r>
+              <m:rPr>
+                <m:sty m:val="bi"/>
+              </m:rPr>
+              <w:rPr>
+                <w:rFonts w:ascii="Cambria Math" w:hAnsi="Cambria Math"/>
+              </w:rPr>
+              <m:t>f</m:t>
+            </m:r>
+          </m:e>
+          <m:sub>
+            <m:r>
+              <w:rPr>
+                <w:rFonts w:ascii="Cambria Math" w:hAnsi="Cambria Math"/>
+              </w:rPr>
+              <m:t>t</m:t>
+            </m:r>
+          </m:sub>
+        </m:sSub>
+      </m:oMath>
+      <w:r>
+        <w:t xml:space="preserve">, </w:t>
+      </w:r>
+      <m:oMath>
+        <m:sSub>
+          <m:sSubPr>
+            <m:ctrlPr>
+              <w:rPr>
+                <w:rFonts w:ascii="Cambria Math" w:hAnsi="Cambria Math"/>
+                <w:i/>
+              </w:rPr>
+            </m:ctrlPr>
+          </m:sSubPr>
+          <m:e>
+            <m:r>
+              <m:rPr>
+                <m:sty m:val="bi"/>
+              </m:rPr>
+              <w:rPr>
+                <w:rFonts w:ascii="Cambria Math" w:hAnsi="Cambria Math"/>
+              </w:rPr>
+              <m:t>i</m:t>
+            </m:r>
+          </m:e>
+          <m:sub>
+            <m:r>
+              <w:rPr>
+                <w:rFonts w:ascii="Cambria Math" w:hAnsi="Cambria Math"/>
+              </w:rPr>
+              <m:t>t</m:t>
+            </m:r>
+          </m:sub>
+        </m:sSub>
+      </m:oMath>
+      <w:r>
+        <w:t xml:space="preserve">, </w:t>
+      </w:r>
+      <m:oMath>
+        <m:sSub>
+          <m:sSubPr>
+            <m:ctrlPr>
+              <w:rPr>
+                <w:rFonts w:ascii="Cambria Math" w:hAnsi="Cambria Math"/>
+                <w:i/>
+              </w:rPr>
+            </m:ctrlPr>
+          </m:sSubPr>
+          <m:e>
+            <m:r>
+              <m:rPr>
+                <m:sty m:val="bi"/>
+              </m:rPr>
+              <w:rPr>
+                <w:rFonts w:ascii="Cambria Math" w:hAnsi="Cambria Math"/>
+              </w:rPr>
+              <m:t>o</m:t>
+            </m:r>
+          </m:e>
+          <m:sub>
+            <m:r>
+              <w:rPr>
+                <w:rFonts w:ascii="Cambria Math" w:hAnsi="Cambria Math"/>
+              </w:rPr>
+              <m:t>t</m:t>
+            </m:r>
+          </m:sub>
+        </m:sSub>
+      </m:oMath>
+      <w:r>
+        <w:t xml:space="preserve">, </w:t>
+      </w:r>
+      <m:oMath>
+        <m:sSub>
+          <m:sSubPr>
+            <m:ctrlPr>
+              <w:rPr>
+                <w:rFonts w:ascii="Cambria Math" w:hAnsi="Cambria Math"/>
+                <w:i/>
+              </w:rPr>
+            </m:ctrlPr>
+          </m:sSubPr>
+          <m:e>
+            <m:r>
+              <m:rPr>
+                <m:sty m:val="bi"/>
+              </m:rPr>
+              <w:rPr>
+                <w:rFonts w:ascii="Cambria Math" w:hAnsi="Cambria Math"/>
+              </w:rPr>
+              <m:t>c</m:t>
+            </m:r>
+          </m:e>
+          <m:sub>
+            <m:r>
+              <w:rPr>
+                <w:rFonts w:ascii="Cambria Math" w:hAnsi="Cambria Math"/>
+              </w:rPr>
+              <m:t>t</m:t>
+            </m:r>
+          </m:sub>
+        </m:sSub>
+      </m:oMath>
+      <w:r>
+        <w:t xml:space="preserve">, </w:t>
+      </w:r>
+      <m:oMath>
+        <m:sSub>
+          <m:sSubPr>
+            <m:ctrlPr>
+              <w:rPr>
+                <w:rFonts w:ascii="Cambria Math" w:hAnsi="Cambria Math"/>
+                <w:i/>
+              </w:rPr>
+            </m:ctrlPr>
+          </m:sSubPr>
+          <m:e>
+            <m:r>
+              <m:rPr>
+                <m:sty m:val="bi"/>
+              </m:rPr>
+              <w:rPr>
+                <w:rFonts w:ascii="Cambria Math" w:hAnsi="Cambria Math"/>
+              </w:rPr>
+              <m:t>h</m:t>
+            </m:r>
+          </m:e>
+          <m:sub>
+            <m:r>
+              <w:rPr>
+                <w:rFonts w:ascii="Cambria Math" w:hAnsi="Cambria Math"/>
+              </w:rPr>
+              <m:t>t</m:t>
+            </m:r>
+          </m:sub>
+        </m:sSub>
+      </m:oMath>
+      <w:r>
+        <w:t xml:space="preserve"> lần lượt là c</w:t>
+      </w:r>
+      <w:r>
+        <w:t xml:space="preserve">ổng forget, cổng input, cổng output, memory và hidden state của đơn vị LSTM. Véc-tơ </w:t>
+      </w:r>
+      <m:oMath>
+        <m:sSub>
+          <m:sSubPr>
+            <m:ctrlPr>
+              <w:rPr>
+                <w:rFonts w:ascii="Cambria Math" w:hAnsi="Cambria Math"/>
+                <w:i/>
+              </w:rPr>
+            </m:ctrlPr>
+          </m:sSubPr>
+          <m:e>
+            <m:acc>
+              <m:accPr>
+                <m:ctrlPr>
+                  <w:rPr>
+                    <w:rFonts w:ascii="Cambria Math" w:hAnsi="Cambria Math"/>
+                    <w:i/>
+                  </w:rPr>
+                </m:ctrlPr>
+              </m:accPr>
+              <m:e>
+                <m:r>
+                  <m:rPr>
+                    <m:sty m:val="bi"/>
+                  </m:rPr>
+                  <w:rPr>
+                    <w:rFonts w:ascii="Cambria Math" w:hAnsi="Cambria Math"/>
+                  </w:rPr>
+                  <m:t>z</m:t>
+                </m:r>
+              </m:e>
+            </m:acc>
+          </m:e>
+          <m:sub>
+            <m:r>
+              <w:rPr>
+                <w:rFonts w:ascii="Cambria Math" w:hAnsi="Cambria Math"/>
+              </w:rPr>
+              <m:t>t</m:t>
+            </m:r>
+          </m:sub>
+        </m:sSub>
+        <m:r>
+          <m:rPr>
+            <m:sty m:val="bi"/>
+          </m:rPr>
+          <w:rPr>
+            <w:rFonts w:ascii="Cambria Math" w:hAnsi="Cambria Math"/>
+          </w:rPr>
+          <m:t>∈</m:t>
+        </m:r>
+        <m:sSup>
+          <m:sSupPr>
+            <m:ctrlPr>
+              <w:rPr>
+                <w:rFonts w:ascii="Cambria Math" w:hAnsi="Cambria Math"/>
+                <w:b/>
+                <w:i/>
+              </w:rPr>
+            </m:ctrlPr>
+          </m:sSupPr>
+          <m:e>
+            <m:r>
+              <m:rPr>
+                <m:scr m:val="double-struck"/>
+                <m:sty m:val="bi"/>
+              </m:rPr>
+              <w:rPr>
+                <w:rFonts w:ascii="Cambria Math" w:hAnsi="Cambria Math"/>
+              </w:rPr>
+              <m:t>R</m:t>
+            </m:r>
+          </m:e>
+          <m:sup>
+            <m:r>
+              <w:rPr>
+                <w:rFonts w:ascii="Cambria Math" w:hAnsi="Cambria Math"/>
+              </w:rPr>
+              <m:t>D</m:t>
+            </m:r>
+          </m:sup>
+        </m:sSup>
+      </m:oMath>
+      <w:r>
+        <w:t xml:space="preserve"> là véc-tơ ngữ cảnh, chưa các thông tin về hình ảnh ứng với từng mảng của hình, được tính toán dựa vào mô hình attention. </w:t>
+      </w:r>
+      <m:oMath>
+        <m:r>
+          <m:rPr>
+            <m:sty m:val="bi"/>
+          </m:rPr>
+          <w:rPr>
+            <w:rFonts w:ascii="Cambria Math" w:hAnsi="Cambria Math"/>
+          </w:rPr>
+          <m:t>E</m:t>
+        </m:r>
+      </m:oMath>
+      <w:r>
+        <w:t xml:space="preserve"> là ma trận word embeding với </w:t>
+      </w:r>
+      <m:oMath>
+        <m:sSub>
+          <m:sSubPr>
+            <m:ctrlPr>
+              <w:rPr>
+                <w:rFonts w:ascii="Cambria Math" w:hAnsi="Cambria Math"/>
+                <w:i/>
+              </w:rPr>
+            </m:ctrlPr>
+          </m:sSubPr>
+          <m:e>
+            <m:acc>
+              <m:accPr>
+                <m:ctrlPr>
+                  <w:rPr>
+                    <w:rFonts w:ascii="Cambria Math" w:hAnsi="Cambria Math"/>
+                    <w:i/>
+                  </w:rPr>
+                </m:ctrlPr>
+              </m:accPr>
+              <m:e>
+                <m:r>
+                  <m:rPr>
+                    <m:sty m:val="bi"/>
+                  </m:rPr>
+                  <w:rPr>
+                    <w:rFonts w:ascii="Cambria Math" w:hAnsi="Cambria Math"/>
+                  </w:rPr>
+                  <m:t>y</m:t>
+                </m:r>
+              </m:e>
+            </m:acc>
+          </m:e>
+          <m:sub>
+            <m:r>
+              <w:rPr>
+                <w:rFonts w:ascii="Cambria Math" w:hAnsi="Cambria Math"/>
+              </w:rPr>
+              <m:t>t-1</m:t>
+            </m:r>
+          </m:sub>
+        </m:sSub>
+      </m:oMath>
+      <w:r>
+        <w:t xml:space="preserve"> là one-hot véc-tơ biểu thị từ được sinh ra trước đó.</w:t>
+      </w:r>
+      <w:r>
+        <w:t xml:space="preserve"> </w:t>
+      </w:r>
+      <m:oMath>
+        <m:r>
+          <m:rPr>
+            <m:sty m:val="bi"/>
+          </m:rPr>
+          <w:rPr>
+            <w:rFonts w:ascii="Cambria Math" w:hAnsi="Cambria Math"/>
+          </w:rPr>
+          <m:t>W</m:t>
+        </m:r>
+      </m:oMath>
+      <w:r>
+        <w:t xml:space="preserve"> và </w:t>
+      </w:r>
+      <m:oMath>
+        <m:r>
+          <m:rPr>
+            <m:sty m:val="bi"/>
+          </m:rPr>
+          <w:rPr>
+            <w:rFonts w:ascii="Cambria Math" w:hAnsi="Cambria Math"/>
+          </w:rPr>
+          <m:t>b</m:t>
+        </m:r>
+      </m:oMath>
+      <w:r>
+        <w:t xml:space="preserve"> là các tham số cần học của mạng. </w:t>
+      </w:r>
+      <m:oMath>
+        <m:r>
+          <w:rPr>
+            <w:rFonts w:ascii="Cambria Math" w:hAnsi="Cambria Math"/>
+          </w:rPr>
+          <m:t>σ</m:t>
+        </m:r>
+      </m:oMath>
+      <w:r>
+        <w:t xml:space="preserve"> là hàm sigmoid activation.</w:t>
+      </w:r>
+    </w:p>
+    <w:p>
+      <w:r>
+        <w:t xml:space="preserve">Các giá trị khởi tạo memory và hidden state của LSTM được dự đoán thông qua hai mạng ANN </w:t>
+      </w:r>
+      <w:r>
+        <w:t>(</w:t>
+      </w:r>
+      <m:oMath>
+        <m:sSub>
+          <m:sSubPr>
+            <m:ctrlPr>
+              <w:rPr>
+                <w:rFonts w:ascii="Cambria Math" w:hAnsi="Cambria Math"/>
+                <w:i/>
+              </w:rPr>
+            </m:ctrlPr>
+          </m:sSubPr>
+          <m:e>
+            <m:r>
+              <w:rPr>
+                <w:rFonts w:ascii="Cambria Math" w:hAnsi="Cambria Math"/>
+              </w:rPr>
+              <m:t>f</m:t>
+            </m:r>
+          </m:e>
+          <m:sub>
+            <m:r>
+              <w:rPr>
+                <w:rFonts w:ascii="Cambria Math" w:hAnsi="Cambria Math"/>
+              </w:rPr>
+              <m:t>init,c</m:t>
+            </m:r>
+          </m:sub>
+        </m:sSub>
+      </m:oMath>
+      <w:r>
+        <w:t xml:space="preserve">, </w:t>
+      </w:r>
+      <m:oMath>
+        <m:sSub>
+          <m:sSubPr>
+            <m:ctrlPr>
+              <w:rPr>
+                <w:rFonts w:ascii="Cambria Math" w:hAnsi="Cambria Math"/>
+                <w:i/>
+              </w:rPr>
+            </m:ctrlPr>
+          </m:sSubPr>
+          <m:e>
+            <m:r>
+              <w:rPr>
+                <w:rFonts w:ascii="Cambria Math" w:hAnsi="Cambria Math"/>
+              </w:rPr>
+              <m:t>f</m:t>
+            </m:r>
+          </m:e>
+          <m:sub>
+            <m:r>
+              <w:rPr>
+                <w:rFonts w:ascii="Cambria Math" w:hAnsi="Cambria Math"/>
+              </w:rPr>
+              <m:t>init,h</m:t>
+            </m:r>
+          </m:sub>
+        </m:sSub>
+      </m:oMath>
+      <w:r>
+        <w:t xml:space="preserve">) </w:t>
+      </w:r>
+      <w:r>
+        <w:t xml:space="preserve">bằng giá trị trung bình cộng </w:t>
+      </w:r>
+      <w:r>
+        <w:t xml:space="preserve">của </w:t>
+      </w:r>
+      <w:r>
+        <w:t>bộ véc-tơ trích xuất từ lớp convolution:</w:t>
+      </w:r>
+    </w:p>
+    <w:p>
+      <m:oMathPara>
+        <m:oMath>
+          <m:sSub>
+            <m:sSubPr>
+              <m:ctrlPr>
+                <w:rPr>
+                  <w:rFonts w:ascii="Cambria Math" w:hAnsi="Cambria Math"/>
+                  <w:i/>
+                </w:rPr>
+              </m:ctrlPr>
+            </m:sSubPr>
+            <m:e>
+              <m:r>
+                <m:rPr>
+                  <m:sty m:val="bi"/>
+                </m:rPr>
+                <w:rPr>
+                  <w:rFonts w:ascii="Cambria Math" w:hAnsi="Cambria Math"/>
+                </w:rPr>
+                <m:t>c</m:t>
+              </m:r>
+            </m:e>
+            <m:sub>
+              <m:r>
+                <w:rPr>
+                  <w:rFonts w:ascii="Cambria Math" w:hAnsi="Cambria Math"/>
+                </w:rPr>
+                <m:t>0</m:t>
+              </m:r>
+            </m:sub>
+          </m:sSub>
+          <m:r>
+            <w:rPr>
+              <w:rFonts w:ascii="Cambria Math" w:hAnsi="Cambria Math"/>
+            </w:rPr>
+            <m:t>=</m:t>
+          </m:r>
+          <m:sSub>
+            <m:sSubPr>
+              <m:ctrlPr>
+                <w:rPr>
+                  <w:rFonts w:ascii="Cambria Math" w:hAnsi="Cambria Math"/>
+                  <w:i/>
+                </w:rPr>
+              </m:ctrlPr>
+            </m:sSubPr>
+            <m:e>
+              <m:r>
+                <w:rPr>
+                  <w:rFonts w:ascii="Cambria Math" w:hAnsi="Cambria Math"/>
+                </w:rPr>
+                <m:t>f</m:t>
+              </m:r>
+            </m:e>
+            <m:sub>
+              <m:r>
+                <w:rPr>
+                  <w:rFonts w:ascii="Cambria Math" w:hAnsi="Cambria Math"/>
+                </w:rPr>
+                <m:t>init,c</m:t>
+              </m:r>
+            </m:sub>
+          </m:sSub>
+          <m:d>
+            <m:dPr>
+              <m:ctrlPr>
+                <w:rPr>
+                  <w:rFonts w:ascii="Cambria Math" w:hAnsi="Cambria Math"/>
+                  <w:i/>
+                </w:rPr>
+              </m:ctrlPr>
+            </m:dPr>
+            <m:e>
+              <m:f>
+                <m:fPr>
+                  <m:ctrlPr>
+                    <w:rPr>
+                      <w:rFonts w:ascii="Cambria Math" w:hAnsi="Cambria Math"/>
+                      <w:i/>
+                    </w:rPr>
+                  </m:ctrlPr>
+                </m:fPr>
+                <m:num>
+                  <m:r>
+                    <w:rPr>
+                      <w:rFonts w:ascii="Cambria Math" w:hAnsi="Cambria Math"/>
+                    </w:rPr>
+                    <m:t>1</m:t>
+                  </m:r>
+                </m:num>
+                <m:den>
+                  <m:r>
+                    <w:rPr>
+                      <w:rFonts w:ascii="Cambria Math" w:hAnsi="Cambria Math"/>
+                    </w:rPr>
+                    <m:t>L</m:t>
+                  </m:r>
+                </m:den>
+              </m:f>
+              <m:nary>
+                <m:naryPr>
+                  <m:chr m:val="∑"/>
+                  <m:limLoc m:val="undOvr"/>
+                  <m:ctrlPr>
+                    <w:rPr>
+                      <w:rFonts w:ascii="Cambria Math" w:hAnsi="Cambria Math"/>
+                      <w:i/>
+                    </w:rPr>
+                  </m:ctrlPr>
+                </m:naryPr>
+                <m:sub>
+                  <m:r>
+                    <w:rPr>
+                      <w:rFonts w:ascii="Cambria Math" w:hAnsi="Cambria Math"/>
+                    </w:rPr>
+                    <m:t>i</m:t>
+                  </m:r>
+                </m:sub>
+                <m:sup>
+                  <m:r>
+                    <w:rPr>
+                      <w:rFonts w:ascii="Cambria Math" w:hAnsi="Cambria Math"/>
+                    </w:rPr>
+                    <m:t>L</m:t>
+                  </m:r>
+                </m:sup>
+                <m:e>
+                  <m:sSub>
+                    <m:sSubPr>
+                      <m:ctrlPr>
+                        <w:rPr>
+                          <w:rFonts w:ascii="Cambria Math" w:hAnsi="Cambria Math"/>
+                          <w:i/>
+                        </w:rPr>
+                      </m:ctrlPr>
+                    </m:sSubPr>
+                    <m:e>
+                      <m:r>
+                        <m:rPr>
+                          <m:sty m:val="bi"/>
+                        </m:rPr>
+                        <w:rPr>
+                          <w:rFonts w:ascii="Cambria Math" w:hAnsi="Cambria Math"/>
+                        </w:rPr>
+                        <m:t>a</m:t>
+                      </m:r>
+                    </m:e>
+                    <m:sub>
+                      <m:r>
+                        <w:rPr>
+                          <w:rFonts w:ascii="Cambria Math" w:hAnsi="Cambria Math"/>
+                        </w:rPr>
+                        <m:t>i</m:t>
+                      </m:r>
+                    </m:sub>
+                  </m:sSub>
+                </m:e>
+              </m:nary>
+            </m:e>
+          </m:d>
+          <m:r>
+            <w:rPr>
+              <w:rFonts w:ascii="Cambria Math" w:hAnsi="Cambria Math"/>
+            </w:rPr>
+            <w:br/>
+          </m:r>
+        </m:oMath>
+        <m:oMath>
+          <m:sSub>
+            <m:sSubPr>
+              <m:ctrlPr>
+                <w:rPr>
+                  <w:rFonts w:ascii="Cambria Math" w:hAnsi="Cambria Math"/>
+                  <w:i/>
+                </w:rPr>
+              </m:ctrlPr>
+            </m:sSubPr>
+            <m:e>
+              <m:r>
+                <m:rPr>
+                  <m:sty m:val="bi"/>
+                </m:rPr>
+                <w:rPr>
+                  <w:rFonts w:ascii="Cambria Math" w:hAnsi="Cambria Math"/>
+                </w:rPr>
+                <m:t>h</m:t>
+              </m:r>
+            </m:e>
+            <m:sub>
+              <m:r>
+                <w:rPr>
+                  <w:rFonts w:ascii="Cambria Math" w:hAnsi="Cambria Math"/>
+                </w:rPr>
+                <m:t>0</m:t>
+              </m:r>
+            </m:sub>
+          </m:sSub>
+          <m:r>
+            <w:rPr>
+              <w:rFonts w:ascii="Cambria Math" w:hAnsi="Cambria Math"/>
+            </w:rPr>
+            <m:t>=</m:t>
+          </m:r>
+          <m:sSub>
+            <m:sSubPr>
+              <m:ctrlPr>
+                <w:rPr>
+                  <w:rFonts w:ascii="Cambria Math" w:hAnsi="Cambria Math"/>
+                  <w:i/>
+                </w:rPr>
+              </m:ctrlPr>
+            </m:sSubPr>
+            <m:e>
+              <m:r>
+                <w:rPr>
+                  <w:rFonts w:ascii="Cambria Math" w:hAnsi="Cambria Math"/>
+                </w:rPr>
+                <m:t>f</m:t>
+              </m:r>
+            </m:e>
+            <m:sub>
+              <m:r>
+                <w:rPr>
+                  <w:rFonts w:ascii="Cambria Math" w:hAnsi="Cambria Math"/>
+                </w:rPr>
+                <m:t>init,h</m:t>
+              </m:r>
+            </m:sub>
+          </m:sSub>
+          <m:d>
+            <m:dPr>
+              <m:ctrlPr>
+                <w:rPr>
+                  <w:rFonts w:ascii="Cambria Math" w:hAnsi="Cambria Math"/>
+                  <w:i/>
+                </w:rPr>
+              </m:ctrlPr>
+            </m:dPr>
+            <m:e>
+              <m:f>
+                <m:fPr>
+                  <m:ctrlPr>
+                    <w:rPr>
+                      <w:rFonts w:ascii="Cambria Math" w:hAnsi="Cambria Math"/>
+                      <w:i/>
+                    </w:rPr>
+                  </m:ctrlPr>
+                </m:fPr>
+                <m:num>
+                  <m:r>
+                    <w:rPr>
+                      <w:rFonts w:ascii="Cambria Math" w:hAnsi="Cambria Math"/>
+                    </w:rPr>
+                    <m:t>1</m:t>
+                  </m:r>
+                </m:num>
+                <m:den>
+                  <m:r>
+                    <w:rPr>
+                      <w:rFonts w:ascii="Cambria Math" w:hAnsi="Cambria Math"/>
+                    </w:rPr>
+                    <m:t>L</m:t>
+                  </m:r>
+                </m:den>
+              </m:f>
+              <m:nary>
+                <m:naryPr>
+                  <m:chr m:val="∑"/>
+                  <m:limLoc m:val="undOvr"/>
+                  <m:ctrlPr>
+                    <w:rPr>
+                      <w:rFonts w:ascii="Cambria Math" w:hAnsi="Cambria Math"/>
+                      <w:i/>
+                    </w:rPr>
+                  </m:ctrlPr>
+                </m:naryPr>
+                <m:sub>
+                  <m:r>
+                    <w:rPr>
+                      <w:rFonts w:ascii="Cambria Math" w:hAnsi="Cambria Math"/>
+                    </w:rPr>
+                    <m:t>i</m:t>
+                  </m:r>
+                </m:sub>
+                <m:sup>
+                  <m:r>
+                    <w:rPr>
+                      <w:rFonts w:ascii="Cambria Math" w:hAnsi="Cambria Math"/>
+                    </w:rPr>
+                    <m:t>L</m:t>
+                  </m:r>
+                </m:sup>
+                <m:e>
+                  <m:sSub>
+                    <m:sSubPr>
+                      <m:ctrlPr>
+                        <w:rPr>
+                          <w:rFonts w:ascii="Cambria Math" w:hAnsi="Cambria Math"/>
+                          <w:i/>
+                        </w:rPr>
+                      </m:ctrlPr>
+                    </m:sSubPr>
+                    <m:e>
+                      <m:r>
+                        <m:rPr>
+                          <m:sty m:val="bi"/>
+                        </m:rPr>
+                        <w:rPr>
+                          <w:rFonts w:ascii="Cambria Math" w:hAnsi="Cambria Math"/>
+                        </w:rPr>
+                        <m:t>a</m:t>
+                      </m:r>
+                    </m:e>
+                    <m:sub>
+                      <m:r>
+                        <w:rPr>
+                          <w:rFonts w:ascii="Cambria Math" w:hAnsi="Cambria Math"/>
+                        </w:rPr>
+                        <m:t>i</m:t>
+                      </m:r>
+                    </m:sub>
+                  </m:sSub>
+                </m:e>
+              </m:nary>
+            </m:e>
+          </m:d>
+          <m:r>
+            <w:rPr>
+              <w:rFonts w:ascii="Cambria Math" w:hAnsi="Cambria Math"/>
+            </w:rPr>
+            <m:t xml:space="preserve"> </m:t>
+          </m:r>
+        </m:oMath>
+      </m:oMathPara>
+    </w:p>
+    <w:p>
+      <w:r>
+        <w:t xml:space="preserve">Trong mô hình này, mạng RNN sử dụng một “deep output layer” </w:t>
+      </w:r>
+      <w:sdt>
+        <w:sdtPr>
+          <w:id w:val="-1076130492"/>
+          <w:citation/>
+        </w:sdtPr>
+        <w:sdtContent>
+          <w:r>
+            <w:fldChar w:fldCharType="begin"/>
+          </w:r>
+          <w:r>
+            <w:instrText xml:space="preserve">CITATION Pas14 \l 1033 </w:instrText>
+          </w:r>
+          <w:r>
+            <w:fldChar w:fldCharType="separate"/>
+          </w:r>
+          <w:r>
+            <w:rPr>
+              <w:noProof/>
+            </w:rPr>
+            <w:t>(Pascanu, et al., 2014)</w:t>
+          </w:r>
+          <w:r>
+            <w:fldChar w:fldCharType="end"/>
+          </w:r>
+        </w:sdtContent>
+      </w:sdt>
+      <w:r>
+        <w:t xml:space="preserve"> để dự đoán từ tiếp theo trong câu </w:t>
+      </w:r>
+      <w:r>
+        <w:t>sử dụng</w:t>
+      </w:r>
+      <w:r>
+        <w:t xml:space="preserve"> hidden state, véc-tơ ngữ cảnh và từ dự đoán trước đó.</w:t>
+      </w:r>
+    </w:p>
+    <w:p>
+      <w:pPr>
+        <w:pStyle w:val="Heading3"/>
+      </w:pPr>
+      <w:bookmarkStart w:id="23" w:name="_Toc526116640"/>
+      <w:bookmarkStart w:id="24" w:name="_Toc526116658"/>
+      <w:r>
+        <w:t>MÔ HÌNH ATTENTION</w:t>
+      </w:r>
+      <w:bookmarkEnd w:id="23"/>
+      <w:bookmarkEnd w:id="24"/>
+    </w:p>
+    <w:p>
+      <w:r>
+        <w:t>V</w:t>
+      </w:r>
+      <w:r>
+        <w:t xml:space="preserve">éc-tơ ngữ cảnh </w:t>
+      </w:r>
+      <m:oMath>
+        <m:sSub>
+          <m:sSubPr>
+            <m:ctrlPr>
+              <w:rPr>
+                <w:rFonts w:ascii="Cambria Math" w:hAnsi="Cambria Math"/>
+                <w:i/>
+              </w:rPr>
+            </m:ctrlPr>
+          </m:sSubPr>
+          <m:e>
+            <m:acc>
+              <m:accPr>
+                <m:ctrlPr>
+                  <w:rPr>
+                    <w:rFonts w:ascii="Cambria Math" w:hAnsi="Cambria Math"/>
+                    <w:i/>
+                  </w:rPr>
+                </m:ctrlPr>
+              </m:accPr>
+              <m:e>
+                <m:r>
+                  <m:rPr>
+                    <m:sty m:val="bi"/>
+                  </m:rPr>
+                  <w:rPr>
+                    <w:rFonts w:ascii="Cambria Math" w:hAnsi="Cambria Math"/>
+                  </w:rPr>
+                  <m:t>z</m:t>
+                </m:r>
+              </m:e>
+            </m:acc>
+          </m:e>
+          <m:sub>
+            <m:r>
+              <w:rPr>
+                <w:rFonts w:ascii="Cambria Math" w:hAnsi="Cambria Math"/>
+              </w:rPr>
+              <m:t>t</m:t>
+            </m:r>
+          </m:sub>
+        </m:sSub>
+      </m:oMath>
+      <w:r>
+        <w:t xml:space="preserve"> chứa các thông tin về từng phần của hình ảnh ở thời điểm t trong quá trình</w:t>
+      </w:r>
+      <w:r>
+        <w:t xml:space="preserve"> tạo câu mô tả. </w:t>
+      </w:r>
+      <m:oMath>
+        <m:sSub>
+          <m:sSubPr>
+            <m:ctrlPr>
+              <w:rPr>
+                <w:rFonts w:ascii="Cambria Math" w:hAnsi="Cambria Math"/>
+                <w:i/>
+              </w:rPr>
+            </m:ctrlPr>
+          </m:sSubPr>
+          <m:e>
+            <m:acc>
+              <m:accPr>
+                <m:ctrlPr>
+                  <w:rPr>
+                    <w:rFonts w:ascii="Cambria Math" w:hAnsi="Cambria Math"/>
+                    <w:i/>
+                  </w:rPr>
+                </m:ctrlPr>
+              </m:accPr>
+              <m:e>
+                <m:r>
+                  <m:rPr>
+                    <m:sty m:val="bi"/>
+                  </m:rPr>
+                  <w:rPr>
+                    <w:rFonts w:ascii="Cambria Math" w:hAnsi="Cambria Math"/>
+                  </w:rPr>
+                  <m:t>z</m:t>
+                </m:r>
+              </m:e>
+            </m:acc>
+          </m:e>
+          <m:sub>
+            <m:r>
+              <w:rPr>
+                <w:rFonts w:ascii="Cambria Math" w:hAnsi="Cambria Math"/>
+              </w:rPr>
+              <m:t>t</m:t>
+            </m:r>
+          </m:sub>
+        </m:sSub>
+      </m:oMath>
+      <w:r>
+        <w:t xml:space="preserve">được tính đưa theo bộ véc-tơ trích xuất được từ lớp convolution </w:t>
+      </w:r>
+      <m:oMath>
+        <m:sSub>
+          <m:sSubPr>
+            <m:ctrlPr>
+              <w:rPr>
+                <w:rFonts w:ascii="Cambria Math" w:hAnsi="Cambria Math"/>
+                <w:i/>
+              </w:rPr>
+            </m:ctrlPr>
+          </m:sSubPr>
+          <m:e>
+            <m:r>
+              <m:rPr>
+                <m:sty m:val="bi"/>
+              </m:rPr>
+              <w:rPr>
+                <w:rFonts w:ascii="Cambria Math" w:hAnsi="Cambria Math"/>
+              </w:rPr>
+              <m:t>a</m:t>
+            </m:r>
+          </m:e>
+          <m:sub>
+            <m:r>
+              <w:rPr>
+                <w:rFonts w:ascii="Cambria Math" w:hAnsi="Cambria Math"/>
+              </w:rPr>
+              <m:t>i</m:t>
+            </m:r>
+          </m:sub>
+        </m:sSub>
+        <m:r>
+          <w:rPr>
+            <w:rFonts w:ascii="Cambria Math" w:hAnsi="Cambria Math"/>
+          </w:rPr>
+          <m:t>, i=1,…,L</m:t>
+        </m:r>
+      </m:oMath>
+      <w:r>
+        <w:t xml:space="preserve"> tương ứng với từng vị trí khác nhau trên hình ảnh. Đối với từng vị trí </w:t>
+      </w:r>
+      <m:oMath>
+        <m:r>
+          <w:rPr>
+            <w:rFonts w:ascii="Cambria Math" w:hAnsi="Cambria Math"/>
+          </w:rPr>
+          <m:t>i</m:t>
+        </m:r>
+      </m:oMath>
+      <w:r>
+        <w:t xml:space="preserve">, mô hình tính toán ra một trọng số dương </w:t>
+      </w:r>
+      <m:oMath>
+        <m:sSub>
+          <m:sSubPr>
+            <m:ctrlPr>
+              <w:rPr>
+                <w:rFonts w:ascii="Cambria Math" w:hAnsi="Cambria Math"/>
+                <w:i/>
+              </w:rPr>
+            </m:ctrlPr>
+          </m:sSubPr>
+          <m:e>
+            <m:r>
+              <w:rPr>
+                <w:rFonts w:ascii="Cambria Math" w:hAnsi="Cambria Math"/>
+              </w:rPr>
+              <m:t>α</m:t>
+            </m:r>
+          </m:e>
+          <m:sub>
+            <m:r>
+              <w:rPr>
+                <w:rFonts w:ascii="Cambria Math" w:hAnsi="Cambria Math"/>
+              </w:rPr>
+              <m:t>i</m:t>
+            </m:r>
+          </m:sub>
+        </m:sSub>
+      </m:oMath>
+      <w:r>
+        <w:t xml:space="preserve"> tương ứng với tầm quan trọng, ảnh hưởng mà vị trí </w:t>
+      </w:r>
+      <m:oMath>
+        <m:r>
+          <w:rPr>
+            <w:rFonts w:ascii="Cambria Math" w:hAnsi="Cambria Math"/>
+          </w:rPr>
+          <m:t>i</m:t>
+        </m:r>
+      </m:oMath>
+      <w:r>
+        <w:t xml:space="preserve"> được “chú ý” trong quá trình tạo ra từ tiếp theo trong câu. Trọng số </w:t>
+      </w:r>
+      <m:oMath>
+        <m:sSub>
+          <m:sSubPr>
+            <m:ctrlPr>
+              <w:rPr>
+                <w:rFonts w:ascii="Cambria Math" w:hAnsi="Cambria Math"/>
+                <w:i/>
+              </w:rPr>
+            </m:ctrlPr>
+          </m:sSubPr>
+          <m:e>
+            <m:r>
+              <w:rPr>
+                <w:rFonts w:ascii="Cambria Math" w:hAnsi="Cambria Math"/>
+              </w:rPr>
+              <m:t>α</m:t>
+            </m:r>
+          </m:e>
+          <m:sub>
+            <m:r>
+              <w:rPr>
+                <w:rFonts w:ascii="Cambria Math" w:hAnsi="Cambria Math"/>
+              </w:rPr>
+              <m:t>i</m:t>
+            </m:r>
+          </m:sub>
+        </m:sSub>
+      </m:oMath>
+      <w:r>
+        <w:t xml:space="preserve"> của từng véc-tơ </w:t>
+      </w:r>
+      <m:oMath>
+        <m:sSub>
+          <m:sSubPr>
+            <m:ctrlPr>
+              <w:rPr>
+                <w:rFonts w:ascii="Cambria Math" w:hAnsi="Cambria Math"/>
+                <w:i/>
+              </w:rPr>
+            </m:ctrlPr>
+          </m:sSubPr>
+          <m:e>
+            <m:r>
+              <m:rPr>
+                <m:sty m:val="bi"/>
+              </m:rPr>
+              <w:rPr>
+                <w:rFonts w:ascii="Cambria Math" w:hAnsi="Cambria Math"/>
+              </w:rPr>
+              <m:t>a</m:t>
+            </m:r>
+          </m:e>
+          <m:sub>
+            <m:r>
+              <w:rPr>
+                <w:rFonts w:ascii="Cambria Math" w:hAnsi="Cambria Math"/>
+              </w:rPr>
+              <m:t>i</m:t>
+            </m:r>
+          </m:sub>
+        </m:sSub>
+      </m:oMath>
+      <w:r>
+        <w:t xml:space="preserve"> được tính toán bằng mô hình attention </w:t>
+      </w:r>
+      <m:oMath>
+        <m:sSub>
+          <m:sSubPr>
+            <m:ctrlPr>
+              <w:rPr>
+                <w:rFonts w:ascii="Cambria Math" w:hAnsi="Cambria Math"/>
+                <w:i/>
+              </w:rPr>
+            </m:ctrlPr>
+          </m:sSubPr>
+          <m:e>
+            <m:r>
+              <w:rPr>
+                <w:rFonts w:ascii="Cambria Math" w:hAnsi="Cambria Math"/>
+              </w:rPr>
+              <m:t>f</m:t>
+            </m:r>
+          </m:e>
+          <m:sub>
+            <m:r>
+              <w:rPr>
+                <w:rFonts w:ascii="Cambria Math" w:hAnsi="Cambria Math"/>
+              </w:rPr>
+              <m:t>att</m:t>
+            </m:r>
+          </m:sub>
+        </m:sSub>
+      </m:oMath>
+      <w:r>
+        <w:t xml:space="preserve"> </w:t>
+      </w:r>
+      <w:r>
+        <w:t>dựa trên</w:t>
+      </w:r>
+      <w:r>
+        <w:t xml:space="preserve"> một mạng ANN với dữ liệu đầu vào là </w:t>
+      </w:r>
+      <w:r>
+        <w:t xml:space="preserve">véc-tơ </w:t>
+      </w:r>
+      <m:oMath>
+        <m:sSub>
+          <m:sSubPr>
+            <m:ctrlPr>
+              <w:rPr>
+                <w:rFonts w:ascii="Cambria Math" w:hAnsi="Cambria Math"/>
+                <w:i/>
+              </w:rPr>
+            </m:ctrlPr>
+          </m:sSubPr>
+          <m:e>
+            <m:r>
+              <m:rPr>
+                <m:sty m:val="bi"/>
+              </m:rPr>
+              <w:rPr>
+                <w:rFonts w:ascii="Cambria Math" w:hAnsi="Cambria Math"/>
+              </w:rPr>
+              <m:t>a</m:t>
+            </m:r>
+          </m:e>
+          <m:sub>
+            <m:r>
+              <w:rPr>
+                <w:rFonts w:ascii="Cambria Math" w:hAnsi="Cambria Math"/>
+              </w:rPr>
+              <m:t>i</m:t>
+            </m:r>
+          </m:sub>
+        </m:sSub>
+      </m:oMath>
+      <w:r>
+        <w:t xml:space="preserve"> và </w:t>
+      </w:r>
+      <w:r>
+        <w:t xml:space="preserve">giá trị hidden state trước đó </w:t>
+      </w:r>
+      <m:oMath>
+        <m:sSub>
+          <m:sSubPr>
+            <m:ctrlPr>
+              <w:rPr>
+                <w:rFonts w:ascii="Cambria Math" w:hAnsi="Cambria Math"/>
+                <w:i/>
+              </w:rPr>
+            </m:ctrlPr>
+          </m:sSubPr>
+          <m:e>
+            <m:r>
+              <m:rPr>
+                <m:sty m:val="bi"/>
+              </m:rPr>
+              <w:rPr>
+                <w:rFonts w:ascii="Cambria Math" w:hAnsi="Cambria Math"/>
+              </w:rPr>
+              <m:t>h</m:t>
+            </m:r>
+          </m:e>
+          <m:sub>
+            <m:r>
+              <w:rPr>
+                <w:rFonts w:ascii="Cambria Math" w:hAnsi="Cambria Math"/>
+              </w:rPr>
+              <m:t>t-1</m:t>
+            </m:r>
+          </m:sub>
+        </m:sSub>
+      </m:oMath>
+      <w:r>
+        <w:t>.</w:t>
+      </w:r>
+    </w:p>
+    <w:p>
+      <m:oMathPara>
+        <m:oMath>
+          <m:sSub>
+            <m:sSubPr>
+              <m:ctrlPr>
+                <w:rPr>
+                  <w:rFonts w:ascii="Cambria Math" w:hAnsi="Cambria Math"/>
+                  <w:i/>
+                </w:rPr>
+              </m:ctrlPr>
+            </m:sSubPr>
+            <m:e>
+              <m:r>
+                <w:rPr>
+                  <w:rFonts w:ascii="Cambria Math" w:hAnsi="Cambria Math"/>
+                </w:rPr>
+                <m:t>e</m:t>
+              </m:r>
+            </m:e>
+            <m:sub>
+              <m:r>
+                <w:rPr>
+                  <w:rFonts w:ascii="Cambria Math" w:hAnsi="Cambria Math"/>
+                </w:rPr>
+                <m:t>ti</m:t>
+              </m:r>
+            </m:sub>
+          </m:sSub>
+          <m:r>
+            <w:rPr>
+              <w:rFonts w:ascii="Cambria Math" w:hAnsi="Cambria Math"/>
+            </w:rPr>
+            <m:t>=</m:t>
+          </m:r>
+          <m:sSub>
+            <m:sSubPr>
+              <m:ctrlPr>
+                <w:rPr>
+                  <w:rFonts w:ascii="Cambria Math" w:hAnsi="Cambria Math"/>
+                  <w:i/>
+                </w:rPr>
+              </m:ctrlPr>
+            </m:sSubPr>
+            <m:e>
+              <m:r>
+                <w:rPr>
+                  <w:rFonts w:ascii="Cambria Math" w:hAnsi="Cambria Math"/>
+                </w:rPr>
+                <m:t>f</m:t>
+              </m:r>
+            </m:e>
+            <m:sub>
+              <m:r>
+                <w:rPr>
+                  <w:rFonts w:ascii="Cambria Math" w:hAnsi="Cambria Math"/>
+                </w:rPr>
+                <m:t>att</m:t>
+              </m:r>
+            </m:sub>
+          </m:sSub>
+          <m:d>
+            <m:dPr>
+              <m:ctrlPr>
+                <w:rPr>
+                  <w:rFonts w:ascii="Cambria Math" w:hAnsi="Cambria Math"/>
+                  <w:i/>
+                </w:rPr>
+              </m:ctrlPr>
+            </m:dPr>
+            <m:e>
+              <m:sSub>
+                <m:sSubPr>
+                  <m:ctrlPr>
+                    <w:rPr>
+                      <w:rFonts w:ascii="Cambria Math" w:hAnsi="Cambria Math"/>
+                      <w:i/>
+                    </w:rPr>
+                  </m:ctrlPr>
+                </m:sSubPr>
+                <m:e>
+                  <m:r>
+                    <m:rPr>
+                      <m:sty m:val="bi"/>
+                    </m:rPr>
+                    <w:rPr>
+                      <w:rFonts w:ascii="Cambria Math" w:hAnsi="Cambria Math"/>
+                    </w:rPr>
+                    <m:t>a</m:t>
+                  </m:r>
+                </m:e>
+                <m:sub>
+                  <m:r>
+                    <w:rPr>
+                      <w:rFonts w:ascii="Cambria Math" w:hAnsi="Cambria Math"/>
+                    </w:rPr>
+                    <m:t>i</m:t>
+                  </m:r>
+                </m:sub>
+              </m:sSub>
+              <m:r>
+                <w:rPr>
+                  <w:rFonts w:ascii="Cambria Math" w:hAnsi="Cambria Math"/>
+                </w:rPr>
+                <m:t>,</m:t>
+              </m:r>
+              <m:sSub>
+                <m:sSubPr>
+                  <m:ctrlPr>
+                    <w:rPr>
+                      <w:rFonts w:ascii="Cambria Math" w:hAnsi="Cambria Math"/>
+                      <w:i/>
+                    </w:rPr>
+                  </m:ctrlPr>
+                </m:sSubPr>
+                <m:e>
+                  <m:r>
+                    <m:rPr>
+                      <m:sty m:val="bi"/>
+                    </m:rPr>
+                    <w:rPr>
+                      <w:rFonts w:ascii="Cambria Math" w:hAnsi="Cambria Math"/>
+                    </w:rPr>
+                    <m:t>h</m:t>
+                  </m:r>
+                </m:e>
+                <m:sub>
+                  <m:r>
+                    <w:rPr>
+                      <w:rFonts w:ascii="Cambria Math" w:hAnsi="Cambria Math"/>
+                    </w:rPr>
+                    <m:t>t-1</m:t>
+                  </m:r>
+                </m:sub>
+              </m:sSub>
+            </m:e>
+          </m:d>
+          <m:r>
+            <w:rPr>
+              <w:rFonts w:ascii="Cambria Math" w:hAnsi="Cambria Math"/>
+            </w:rPr>
+            <w:br/>
+          </m:r>
+        </m:oMath>
+        <m:oMath>
+          <m:sSub>
+            <m:sSubPr>
+              <m:ctrlPr>
+                <w:rPr>
+                  <w:rFonts w:ascii="Cambria Math" w:hAnsi="Cambria Math"/>
+                  <w:i/>
+                </w:rPr>
+              </m:ctrlPr>
+            </m:sSubPr>
+            <m:e>
+              <m:r>
+                <w:rPr>
+                  <w:rFonts w:ascii="Cambria Math" w:hAnsi="Cambria Math"/>
+                </w:rPr>
+                <m:t>α</m:t>
+              </m:r>
+            </m:e>
+            <m:sub>
+              <m:r>
+                <w:rPr>
+                  <w:rFonts w:ascii="Cambria Math" w:hAnsi="Cambria Math"/>
+                </w:rPr>
+                <m:t>ti</m:t>
+              </m:r>
+            </m:sub>
+          </m:sSub>
+          <m:r>
+            <w:rPr>
+              <w:rFonts w:ascii="Cambria Math" w:hAnsi="Cambria Math"/>
+            </w:rPr>
+            <m:t>=</m:t>
+          </m:r>
+          <m:f>
+            <m:fPr>
+              <m:ctrlPr>
+                <w:rPr>
+                  <w:rFonts w:ascii="Cambria Math" w:hAnsi="Cambria Math"/>
+                  <w:i/>
+                </w:rPr>
+              </m:ctrlPr>
+            </m:fPr>
+            <m:num>
+              <m:r>
+                <m:rPr>
+                  <m:sty m:val="p"/>
+                </m:rPr>
+                <w:rPr>
+                  <w:rFonts w:ascii="Cambria Math" w:hAnsi="Cambria Math"/>
+                </w:rPr>
+                <m:t>exp</m:t>
+              </m:r>
+              <m:d>
+                <m:dPr>
+                  <m:ctrlPr>
+                    <w:rPr>
+                      <w:rFonts w:ascii="Cambria Math" w:hAnsi="Cambria Math"/>
+                    </w:rPr>
+                  </m:ctrlPr>
+                </m:dPr>
+                <m:e>
+                  <m:sSub>
+                    <m:sSubPr>
+                      <m:ctrlPr>
+                        <w:rPr>
+                          <w:rFonts w:ascii="Cambria Math" w:hAnsi="Cambria Math"/>
+                          <w:i/>
+                        </w:rPr>
+                      </m:ctrlPr>
+                    </m:sSubPr>
+                    <m:e>
+                      <m:r>
+                        <w:rPr>
+                          <w:rFonts w:ascii="Cambria Math" w:hAnsi="Cambria Math"/>
+                        </w:rPr>
+                        <m:t>e</m:t>
+                      </m:r>
+                    </m:e>
+                    <m:sub>
+                      <m:r>
+                        <w:rPr>
+                          <w:rFonts w:ascii="Cambria Math" w:hAnsi="Cambria Math"/>
+                        </w:rPr>
+                        <m:t>ti</m:t>
+                      </m:r>
+                    </m:sub>
+                  </m:sSub>
+                </m:e>
+              </m:d>
+            </m:num>
+            <m:den>
+              <m:nary>
+                <m:naryPr>
+                  <m:chr m:val="∑"/>
+                  <m:limLoc m:val="undOvr"/>
+                  <m:ctrlPr>
+                    <w:rPr>
+                      <w:rFonts w:ascii="Cambria Math" w:hAnsi="Cambria Math"/>
+                      <w:i/>
+                    </w:rPr>
+                  </m:ctrlPr>
+                </m:naryPr>
+                <m:sub>
+                  <m:r>
+                    <w:rPr>
+                      <w:rFonts w:ascii="Cambria Math" w:hAnsi="Cambria Math"/>
+                    </w:rPr>
+                    <m:t>k=1</m:t>
+                  </m:r>
+                </m:sub>
+                <m:sup>
+                  <m:r>
+                    <w:rPr>
+                      <w:rFonts w:ascii="Cambria Math" w:hAnsi="Cambria Math"/>
+                    </w:rPr>
+                    <m:t>L</m:t>
+                  </m:r>
+                </m:sup>
+                <m:e>
+                  <m:r>
+                    <m:rPr>
+                      <m:sty m:val="p"/>
+                    </m:rPr>
+                    <w:rPr>
+                      <w:rFonts w:ascii="Cambria Math" w:hAnsi="Cambria Math"/>
+                    </w:rPr>
+                    <m:t>exp</m:t>
+                  </m:r>
+                  <m:d>
+                    <m:dPr>
+                      <m:ctrlPr>
+                        <w:rPr>
+                          <w:rFonts w:ascii="Cambria Math" w:hAnsi="Cambria Math"/>
+                          <w:i/>
+                        </w:rPr>
+                      </m:ctrlPr>
+                    </m:dPr>
+                    <m:e>
+                      <m:sSub>
+                        <m:sSubPr>
+                          <m:ctrlPr>
+                            <w:rPr>
+                              <w:rFonts w:ascii="Cambria Math" w:hAnsi="Cambria Math"/>
+                              <w:i/>
+                            </w:rPr>
+                          </m:ctrlPr>
+                        </m:sSubPr>
+                        <m:e>
+                          <m:r>
+                            <w:rPr>
+                              <w:rFonts w:ascii="Cambria Math" w:hAnsi="Cambria Math"/>
+                            </w:rPr>
+                            <m:t>e</m:t>
+                          </m:r>
+                        </m:e>
+                        <m:sub>
+                          <m:r>
+                            <w:rPr>
+                              <w:rFonts w:ascii="Cambria Math" w:hAnsi="Cambria Math"/>
+                            </w:rPr>
+                            <m:t>t</m:t>
+                          </m:r>
+                          <m:r>
+                            <w:rPr>
+                              <w:rFonts w:ascii="Cambria Math" w:hAnsi="Cambria Math"/>
+                            </w:rPr>
+                            <m:t>k</m:t>
+                          </m:r>
+                        </m:sub>
+                      </m:sSub>
+                    </m:e>
+                  </m:d>
+                </m:e>
+              </m:nary>
+            </m:den>
+          </m:f>
+        </m:oMath>
+      </m:oMathPara>
+    </w:p>
+    <w:p>
+      <w:pPr>
+        <w:ind w:firstLine="0"/>
+      </w:pPr>
+      <w:r>
+        <w:lastRenderedPageBreak/>
+        <w:tab/>
+        <w:t xml:space="preserve">Khi các trọng số </w:t>
+      </w:r>
+      <m:oMath>
+        <m:r>
+          <w:rPr>
+            <w:rFonts w:ascii="Cambria Math" w:hAnsi="Cambria Math"/>
+          </w:rPr>
+          <m:t>α</m:t>
+        </m:r>
+      </m:oMath>
+      <w:r>
+        <w:t xml:space="preserve"> (c</w:t>
+      </w:r>
+      <w:r>
+        <w:t>ó tổng bằng 1</w:t>
+      </w:r>
+      <w:r>
+        <w:t>)</w:t>
+      </w:r>
+      <w:r>
+        <w:t xml:space="preserve"> </w:t>
+      </w:r>
+      <w:r>
+        <w:t>được tính</w:t>
+      </w:r>
+      <w:r>
+        <w:t xml:space="preserve">, véc-tơ ngữ cảnh được xác định bằng kỳ vọng của bộ véc-tơ </w:t>
+      </w:r>
+      <m:oMath>
+        <m:sSub>
+          <m:sSubPr>
+            <m:ctrlPr>
+              <w:rPr>
+                <w:rFonts w:ascii="Cambria Math" w:hAnsi="Cambria Math"/>
+                <w:i/>
+              </w:rPr>
+            </m:ctrlPr>
+          </m:sSubPr>
+          <m:e>
+            <m:r>
+              <m:rPr>
+                <m:sty m:val="bi"/>
+              </m:rPr>
+              <w:rPr>
+                <w:rFonts w:ascii="Cambria Math" w:hAnsi="Cambria Math"/>
+              </w:rPr>
+              <m:t>a</m:t>
+            </m:r>
+          </m:e>
+          <m:sub>
+            <m:r>
+              <w:rPr>
+                <w:rFonts w:ascii="Cambria Math" w:hAnsi="Cambria Math"/>
+              </w:rPr>
+              <m:t>i</m:t>
+            </m:r>
+          </m:sub>
+        </m:sSub>
+      </m:oMath>
+      <w:sdt>
+        <w:sdtPr>
+          <w:rPr>
+            <w:rFonts w:ascii="Cambria Math" w:hAnsi="Cambria Math"/>
+            <w:i/>
+          </w:rPr>
+          <w:id w:val="-1139033115"/>
+          <w:citation/>
+        </w:sdtPr>
+        <w:sdtContent>
+          <m:oMath>
+            <m:r>
+              <w:rPr>
+                <w:rFonts w:ascii="Cambria Math" w:hAnsi="Cambria Math"/>
+                <w:i/>
+              </w:rPr>
+              <w:fldChar w:fldCharType="begin"/>
+            </m:r>
+          </m:oMath>
+          <w:r>
+            <w:instrText xml:space="preserve"> CITATION Bah14 \l 1033 </w:instrText>
+          </w:r>
+          <m:oMath>
+            <m:r>
+              <w:rPr>
+                <w:rFonts w:ascii="Cambria Math" w:hAnsi="Cambria Math"/>
+                <w:i/>
+              </w:rPr>
+              <w:fldChar w:fldCharType="separate"/>
+            </m:r>
+          </m:oMath>
+          <w:r>
+            <w:rPr>
+              <w:noProof/>
+            </w:rPr>
+            <w:t xml:space="preserve"> (Bahdanau, et al., September 2014)</w:t>
+          </w:r>
+          <m:oMath>
+            <m:r>
+              <w:rPr>
+                <w:rFonts w:ascii="Cambria Math" w:hAnsi="Cambria Math"/>
+                <w:i/>
+              </w:rPr>
+              <w:fldChar w:fldCharType="end"/>
+            </m:r>
+          </m:oMath>
+        </w:sdtContent>
+      </w:sdt>
+      <w:r>
+        <w:t>:</w:t>
+      </w:r>
+    </w:p>
+    <w:p>
+      <w:pPr>
+        <w:ind w:firstLine="0"/>
+      </w:pPr>
+      <m:oMathPara>
+        <m:oMath>
+          <m:sSub>
+            <m:sSubPr>
+              <m:ctrlPr>
+                <w:rPr>
+                  <w:rFonts w:ascii="Cambria Math" w:hAnsi="Cambria Math"/>
+                  <w:i/>
+                </w:rPr>
+              </m:ctrlPr>
+            </m:sSubPr>
+            <m:e>
+              <m:acc>
+                <m:accPr>
+                  <m:ctrlPr>
+                    <w:rPr>
+                      <w:rFonts w:ascii="Cambria Math" w:hAnsi="Cambria Math"/>
+                      <w:i/>
+                    </w:rPr>
+                  </m:ctrlPr>
+                </m:accPr>
+                <m:e>
+                  <m:r>
+                    <m:rPr>
+                      <m:sty m:val="bi"/>
+                    </m:rPr>
+                    <w:rPr>
+                      <w:rFonts w:ascii="Cambria Math" w:hAnsi="Cambria Math"/>
+                    </w:rPr>
+                    <m:t>z</m:t>
+                  </m:r>
+                </m:e>
+              </m:acc>
+            </m:e>
+            <m:sub>
+              <m:r>
+                <w:rPr>
+                  <w:rFonts w:ascii="Cambria Math" w:hAnsi="Cambria Math"/>
+                </w:rPr>
+                <m:t>t</m:t>
+              </m:r>
+            </m:sub>
+          </m:sSub>
+          <m:r>
+            <w:rPr>
+              <w:rFonts w:ascii="Cambria Math" w:hAnsi="Cambria Math"/>
+            </w:rPr>
+            <m:t>=</m:t>
+          </m:r>
+          <m:nary>
+            <m:naryPr>
+              <m:chr m:val="∑"/>
+              <m:limLoc m:val="undOvr"/>
+              <m:ctrlPr>
+                <w:rPr>
+                  <w:rFonts w:ascii="Cambria Math" w:hAnsi="Cambria Math"/>
+                  <w:i/>
+                </w:rPr>
+              </m:ctrlPr>
+            </m:naryPr>
+            <m:sub>
+              <m:r>
+                <w:rPr>
+                  <w:rFonts w:ascii="Cambria Math" w:hAnsi="Cambria Math"/>
+                </w:rPr>
+                <m:t>i=1</m:t>
+              </m:r>
+            </m:sub>
+            <m:sup>
+              <m:r>
+                <w:rPr>
+                  <w:rFonts w:ascii="Cambria Math" w:hAnsi="Cambria Math"/>
+                </w:rPr>
+                <m:t>L</m:t>
+              </m:r>
+            </m:sup>
+            <m:e>
+              <m:sSub>
+                <m:sSubPr>
+                  <m:ctrlPr>
+                    <w:rPr>
+                      <w:rFonts w:ascii="Cambria Math" w:hAnsi="Cambria Math"/>
+                      <w:i/>
+                    </w:rPr>
+                  </m:ctrlPr>
+                </m:sSubPr>
+                <m:e>
+                  <m:r>
+                    <w:rPr>
+                      <w:rFonts w:ascii="Cambria Math" w:hAnsi="Cambria Math"/>
+                    </w:rPr>
+                    <m:t>α</m:t>
+                  </m:r>
+                </m:e>
+                <m:sub>
+                  <m:r>
+                    <w:rPr>
+                      <w:rFonts w:ascii="Cambria Math" w:hAnsi="Cambria Math"/>
+                    </w:rPr>
+                    <m:t>ti</m:t>
+                  </m:r>
+                </m:sub>
+              </m:sSub>
+              <m:sSub>
+                <m:sSubPr>
+                  <m:ctrlPr>
+                    <w:rPr>
+                      <w:rFonts w:ascii="Cambria Math" w:hAnsi="Cambria Math"/>
+                      <w:i/>
+                    </w:rPr>
+                  </m:ctrlPr>
+                </m:sSubPr>
+                <m:e>
+                  <m:r>
+                    <m:rPr>
+                      <m:sty m:val="bi"/>
+                    </m:rPr>
+                    <w:rPr>
+                      <w:rFonts w:ascii="Cambria Math" w:hAnsi="Cambria Math"/>
+                    </w:rPr>
+                    <m:t>a</m:t>
+                  </m:r>
+                </m:e>
+                <m:sub>
+                  <m:r>
+                    <w:rPr>
+                      <w:rFonts w:ascii="Cambria Math" w:hAnsi="Cambria Math"/>
+                    </w:rPr>
+                    <m:t>i</m:t>
+                  </m:r>
+                </m:sub>
+              </m:sSub>
+            </m:e>
+          </m:nary>
+        </m:oMath>
+      </m:oMathPara>
+    </w:p>
+    <w:p/>
+    <w:p>
+      <w:pPr>
+        <w:ind w:firstLine="0"/>
+        <w:jc w:val="left"/>
+        <w:rPr>
+          <w:sz w:val="36"/>
+          <w:szCs w:val="36"/>
+        </w:rPr>
+      </w:pPr>
+      <w:r>
+        <w:br w:type="page"/>
+      </w:r>
+      <w:bookmarkStart w:id="25" w:name="_Toc407486304"/>
+      <w:r>
+        <w:rPr>
+          <w:b/>
+          <w:sz w:val="36"/>
+          <w:szCs w:val="36"/>
+        </w:rPr>
+        <w:lastRenderedPageBreak/>
+        <w:t>TÀI LIỆU THAM KHẢO</w:t>
+      </w:r>
+      <w:bookmarkEnd w:id="25"/>
+    </w:p>
+    <w:p>
+      <w:pPr>
+        <w:pStyle w:val="Bibliography"/>
+        <w:ind w:left="720" w:hanging="720"/>
+        <w:rPr>
+          <w:noProof/>
+          <w:sz w:val="24"/>
+          <w:szCs w:val="24"/>
+        </w:rPr>
+      </w:pPr>
+      <w:r>
+        <w:fldChar w:fldCharType="begin"/>
+      </w:r>
+      <w:r>
+        <w:instrText xml:space="preserve"> BIBLIOGRAPHY  \l 1033 </w:instrText>
+      </w:r>
+      <w:r>
+        <w:fldChar w:fldCharType="separate"/>
+      </w:r>
+      <w:r>
+        <w:rPr>
+          <w:noProof/>
+        </w:rPr>
+        <w:t xml:space="preserve">Bahdanau, Dzmitry, Cho, Kyunghyun, Bengio, &amp; Yoshua. (September 2014). Neural machine translation by jointly learning to align and translate. </w:t>
+      </w:r>
+      <w:r>
+        <w:rPr>
+          <w:i/>
+          <w:iCs/>
+          <w:noProof/>
+        </w:rPr>
+        <w:t>arXiv:1409.0473</w:t>
+      </w:r>
+      <w:r>
+        <w:rPr>
+          <w:noProof/>
+        </w:rPr>
+        <w:t>.</w:t>
+      </w:r>
+    </w:p>
+    <w:p>
+      <w:pPr>
+        <w:pStyle w:val="Bibliography"/>
+        <w:ind w:left="720" w:hanging="720"/>
+        <w:rPr>
+          <w:noProof/>
+        </w:rPr>
+      </w:pPr>
+      <w:r>
+        <w:rPr>
+          <w:noProof/>
+        </w:rPr>
+        <w:t xml:space="preserve">Hochreiter, S., &amp; Schmidhuber, J. (1997). Long short-term memory. </w:t>
+      </w:r>
+      <w:r>
+        <w:rPr>
+          <w:i/>
+          <w:iCs/>
+          <w:noProof/>
+        </w:rPr>
+        <w:t>Neural Computation</w:t>
+      </w:r>
+      <w:r>
+        <w:rPr>
+          <w:noProof/>
+        </w:rPr>
+        <w:t>, 9(8):1735–1780.</w:t>
+      </w:r>
+    </w:p>
+    <w:p>
+      <w:pPr>
+        <w:pStyle w:val="Bibliography"/>
+        <w:ind w:left="720" w:hanging="720"/>
+        <w:rPr>
+          <w:noProof/>
+        </w:rPr>
+      </w:pPr>
+      <w:r>
+        <w:rPr>
+          <w:noProof/>
+        </w:rPr>
+        <w:t xml:space="preserve">Pascanu, Razvan, Gulcehre, Caglar, Cho, Kyunghyun, . . . Yoshua. (2014). How to construct deep recurrent neural networks. </w:t>
+      </w:r>
+      <w:r>
+        <w:rPr>
+          <w:i/>
+          <w:iCs/>
+          <w:noProof/>
+        </w:rPr>
+        <w:t>ICLR</w:t>
+      </w:r>
+      <w:r>
+        <w:rPr>
+          <w:noProof/>
+        </w:rPr>
+        <w:t>.</w:t>
+      </w:r>
+    </w:p>
+    <w:p>
+      <w:r>
+        <w:fldChar w:fldCharType="end"/>
+      </w:r>
+    </w:p>
     <w:sectPr>
-      <w:footerReference w:type="default" r:id="rId9"/>
+      <w:footerReference w:type="default" r:id="rId11"/>
       <w:pgSz w:w="11907" w:h="16840" w:code="9"/>
       <w:pgMar w:top="1418" w:right="1418" w:bottom="1701" w:left="1985" w:header="720" w:footer="720" w:gutter="0"/>
       <w:pgNumType w:start="1"/>
@@ -3517,14 +8941,14 @@
         <v:path o:extrusionok="f" gradientshapeok="t" o:connecttype="rect"/>
         <o:lock v:ext="edit" aspectratio="t"/>
       </v:shapetype>
-      <v:shape id="_x0000_i1025" type="#_x0000_t75" style="width:9pt;height:9pt" o:bullet="t">
+      <v:shape id="_x0000_i1090" type="#_x0000_t75" style="width:9pt;height:9pt" o:bullet="t">
         <v:imagedata r:id="rId1" o:title="BD14514_"/>
       </v:shape>
     </w:pict>
   </w:numPicBullet>
   <w:numPicBullet w:numPicBulletId="1">
     <w:pict>
-      <v:shape id="_x0000_i1026" type="#_x0000_t75" style="width:11.4pt;height:11.4pt" o:bullet="t">
+      <v:shape id="_x0000_i1091" type="#_x0000_t75" style="width:11.4pt;height:11.4pt" o:bullet="t">
         <v:imagedata r:id="rId2" o:title="BD14579_"/>
       </v:shape>
     </w:pict>
@@ -5493,15 +10917,6 @@
   </w:num>
   <w:num w:numId="8">
     <w:abstractNumId w:val="0"/>
-    <w:lvlOverride w:ilvl="0"/>
-    <w:lvlOverride w:ilvl="1"/>
-    <w:lvlOverride w:ilvl="2"/>
-    <w:lvlOverride w:ilvl="3"/>
-    <w:lvlOverride w:ilvl="4"/>
-    <w:lvlOverride w:ilvl="5"/>
-    <w:lvlOverride w:ilvl="6"/>
-    <w:lvlOverride w:ilvl="7"/>
-    <w:lvlOverride w:ilvl="8"/>
   </w:num>
   <w:num w:numId="9">
     <w:abstractNumId w:val="1"/>
@@ -5547,7 +10962,7 @@
   </w:docDefaults>
   <w:latentStyles w:defLockedState="0" w:defUIPriority="0" w:defSemiHidden="0" w:defUnhideWhenUsed="0" w:defQFormat="0" w:count="375">
     <w:lsdException w:name="Normal" w:qFormat="1"/>
-    <w:lsdException w:name="heading 1" w:qFormat="1"/>
+    <w:lsdException w:name="heading 1" w:uiPriority="9" w:qFormat="1"/>
     <w:lsdException w:name="heading 2" w:semiHidden="1" w:unhideWhenUsed="1" w:qFormat="1"/>
     <w:lsdException w:name="heading 3" w:semiHidden="1" w:unhideWhenUsed="1" w:qFormat="1"/>
     <w:lsdException w:name="heading 4" w:semiHidden="1" w:unhideWhenUsed="1" w:qFormat="1"/>
@@ -5566,6 +10981,50 @@
     <w:lsdException w:name="Hyperlink" w:uiPriority="99"/>
     <w:lsdException w:name="Strong" w:qFormat="1"/>
     <w:lsdException w:name="Emphasis" w:qFormat="1"/>
+    <w:lsdException w:name="Normal Table" w:semiHidden="1" w:unhideWhenUsed="1"/>
+    <w:lsdException w:name="Table Simple 1" w:semiHidden="1" w:unhideWhenUsed="1"/>
+    <w:lsdException w:name="Table Simple 2" w:semiHidden="1" w:unhideWhenUsed="1"/>
+    <w:lsdException w:name="Table Simple 3" w:semiHidden="1" w:unhideWhenUsed="1"/>
+    <w:lsdException w:name="Table Classic 1" w:semiHidden="1" w:unhideWhenUsed="1"/>
+    <w:lsdException w:name="Table Classic 2" w:semiHidden="1" w:unhideWhenUsed="1"/>
+    <w:lsdException w:name="Table Classic 3" w:semiHidden="1" w:unhideWhenUsed="1"/>
+    <w:lsdException w:name="Table Classic 4" w:semiHidden="1" w:unhideWhenUsed="1"/>
+    <w:lsdException w:name="Table Colorful 1" w:semiHidden="1" w:unhideWhenUsed="1"/>
+    <w:lsdException w:name="Table Colorful 2" w:semiHidden="1" w:unhideWhenUsed="1"/>
+    <w:lsdException w:name="Table Colorful 3" w:semiHidden="1" w:unhideWhenUsed="1"/>
+    <w:lsdException w:name="Table Columns 1" w:semiHidden="1" w:unhideWhenUsed="1"/>
+    <w:lsdException w:name="Table Columns 2" w:semiHidden="1" w:unhideWhenUsed="1"/>
+    <w:lsdException w:name="Table Columns 3" w:semiHidden="1" w:unhideWhenUsed="1"/>
+    <w:lsdException w:name="Table Columns 4" w:semiHidden="1" w:unhideWhenUsed="1"/>
+    <w:lsdException w:name="Table Columns 5" w:semiHidden="1" w:unhideWhenUsed="1"/>
+    <w:lsdException w:name="Table Grid 1" w:semiHidden="1" w:unhideWhenUsed="1"/>
+    <w:lsdException w:name="Table Grid 2" w:semiHidden="1" w:unhideWhenUsed="1"/>
+    <w:lsdException w:name="Table Grid 3" w:semiHidden="1" w:unhideWhenUsed="1"/>
+    <w:lsdException w:name="Table Grid 4" w:semiHidden="1" w:unhideWhenUsed="1"/>
+    <w:lsdException w:name="Table Grid 5" w:semiHidden="1" w:unhideWhenUsed="1"/>
+    <w:lsdException w:name="Table Grid 6" w:semiHidden="1" w:unhideWhenUsed="1"/>
+    <w:lsdException w:name="Table Grid 7" w:semiHidden="1" w:unhideWhenUsed="1"/>
+    <w:lsdException w:name="Table Grid 8" w:semiHidden="1" w:unhideWhenUsed="1"/>
+    <w:lsdException w:name="Table List 1" w:semiHidden="1" w:unhideWhenUsed="1"/>
+    <w:lsdException w:name="Table List 2" w:semiHidden="1" w:unhideWhenUsed="1"/>
+    <w:lsdException w:name="Table List 3" w:semiHidden="1" w:unhideWhenUsed="1"/>
+    <w:lsdException w:name="Table List 4" w:semiHidden="1" w:unhideWhenUsed="1"/>
+    <w:lsdException w:name="Table List 5" w:semiHidden="1" w:unhideWhenUsed="1"/>
+    <w:lsdException w:name="Table List 6" w:semiHidden="1" w:unhideWhenUsed="1"/>
+    <w:lsdException w:name="Table List 7" w:semiHidden="1" w:unhideWhenUsed="1"/>
+    <w:lsdException w:name="Table List 8" w:semiHidden="1" w:unhideWhenUsed="1"/>
+    <w:lsdException w:name="Table 3D effects 1" w:semiHidden="1" w:unhideWhenUsed="1"/>
+    <w:lsdException w:name="Table 3D effects 2" w:semiHidden="1" w:unhideWhenUsed="1"/>
+    <w:lsdException w:name="Table 3D effects 3" w:semiHidden="1" w:unhideWhenUsed="1"/>
+    <w:lsdException w:name="Table Contemporary" w:semiHidden="1" w:unhideWhenUsed="1"/>
+    <w:lsdException w:name="Table Elegant" w:semiHidden="1" w:unhideWhenUsed="1"/>
+    <w:lsdException w:name="Table Professional" w:semiHidden="1" w:unhideWhenUsed="1"/>
+    <w:lsdException w:name="Table Subtle 1" w:semiHidden="1" w:unhideWhenUsed="1"/>
+    <w:lsdException w:name="Table Subtle 2" w:semiHidden="1" w:unhideWhenUsed="1"/>
+    <w:lsdException w:name="Table Web 1" w:semiHidden="1" w:unhideWhenUsed="1"/>
+    <w:lsdException w:name="Table Web 2" w:semiHidden="1" w:unhideWhenUsed="1"/>
+    <w:lsdException w:name="Table Web 3" w:semiHidden="1" w:unhideWhenUsed="1"/>
+    <w:lsdException w:name="Table Theme" w:semiHidden="1" w:unhideWhenUsed="1"/>
     <w:lsdException w:name="Placeholder Text" w:semiHidden="1" w:uiPriority="99"/>
     <w:lsdException w:name="No Spacing" w:uiPriority="1" w:qFormat="1"/>
     <w:lsdException w:name="Light Shading" w:uiPriority="60"/>
@@ -5804,6 +11263,7 @@
     <w:basedOn w:val="Normal"/>
     <w:next w:val="Normal"/>
     <w:link w:val="Heading1Char"/>
+    <w:uiPriority w:val="9"/>
     <w:qFormat/>
     <w:rsid w:val="00781F92"/>
     <w:pPr>
@@ -6025,11 +11485,14 @@
   </w:style>
   <w:style w:type="character" w:default="1" w:styleId="DefaultParagraphFont">
     <w:name w:val="Default Paragraph Font"/>
-    <w:semiHidden/>
+    <w:uiPriority w:val="1"/>
+    <w:unhideWhenUsed/>
   </w:style>
   <w:style w:type="table" w:default="1" w:styleId="TableNormal">
     <w:name w:val="Normal Table"/>
+    <w:uiPriority w:val="99"/>
     <w:semiHidden/>
+    <w:unhideWhenUsed/>
     <w:tblPr>
       <w:tblInd w:w="0" w:type="dxa"/>
       <w:tblCellMar>
@@ -6042,7 +11505,9 @@
   </w:style>
   <w:style w:type="numbering" w:default="1" w:styleId="NoList">
     <w:name w:val="No List"/>
+    <w:uiPriority w:val="99"/>
     <w:semiHidden/>
+    <w:unhideWhenUsed/>
   </w:style>
   <w:style w:type="paragraph" w:styleId="Header">
     <w:name w:val="header"/>
@@ -6098,6 +11563,7 @@
   <w:style w:type="character" w:customStyle="1" w:styleId="Heading1Char">
     <w:name w:val="Heading 1 Char"/>
     <w:link w:val="Heading1"/>
+    <w:uiPriority w:val="9"/>
     <w:rsid w:val="00781F92"/>
     <w:rPr>
       <w:b/>
@@ -6543,6 +12009,76 @@
       <w:szCs w:val="16"/>
     </w:rPr>
   </w:style>
+  <w:style w:type="paragraph" w:styleId="FootnoteText">
+    <w:name w:val="footnote text"/>
+    <w:basedOn w:val="Normal"/>
+    <w:link w:val="FootnoteTextChar"/>
+    <w:rsid w:val="004E4891"/>
+    <w:pPr>
+      <w:spacing w:line="240" w:lineRule="auto"/>
+    </w:pPr>
+    <w:rPr>
+      <w:sz w:val="20"/>
+    </w:rPr>
+  </w:style>
+  <w:style w:type="character" w:customStyle="1" w:styleId="FootnoteTextChar">
+    <w:name w:val="Footnote Text Char"/>
+    <w:basedOn w:val="DefaultParagraphFont"/>
+    <w:link w:val="FootnoteText"/>
+    <w:rsid w:val="004E4891"/>
+  </w:style>
+  <w:style w:type="character" w:styleId="FootnoteReference">
+    <w:name w:val="footnote reference"/>
+    <w:basedOn w:val="DefaultParagraphFont"/>
+    <w:rsid w:val="004E4891"/>
+    <w:rPr>
+      <w:vertAlign w:val="superscript"/>
+    </w:rPr>
+  </w:style>
+  <w:style w:type="character" w:styleId="PlaceholderText">
+    <w:name w:val="Placeholder Text"/>
+    <w:basedOn w:val="DefaultParagraphFont"/>
+    <w:uiPriority w:val="99"/>
+    <w:semiHidden/>
+    <w:rsid w:val="006C44DC"/>
+    <w:rPr>
+      <w:color w:val="808080"/>
+    </w:rPr>
+  </w:style>
+  <w:style w:type="paragraph" w:styleId="Bibliography">
+    <w:name w:val="Bibliography"/>
+    <w:basedOn w:val="Normal"/>
+    <w:next w:val="Normal"/>
+    <w:uiPriority w:val="37"/>
+    <w:unhideWhenUsed/>
+    <w:rsid w:val="008B0192"/>
+  </w:style>
+  <w:style w:type="paragraph" w:styleId="TOCHeading">
+    <w:name w:val="TOC Heading"/>
+    <w:basedOn w:val="Heading1"/>
+    <w:next w:val="Normal"/>
+    <w:uiPriority w:val="39"/>
+    <w:unhideWhenUsed/>
+    <w:qFormat/>
+    <w:rsid w:val="00590B16"/>
+    <w:pPr>
+      <w:numPr>
+        <w:numId w:val="0"/>
+      </w:numPr>
+      <w:spacing w:before="240" w:after="0" w:line="259" w:lineRule="auto"/>
+      <w:jc w:val="left"/>
+      <w:outlineLvl w:val="9"/>
+    </w:pPr>
+    <w:rPr>
+      <w:rFonts w:asciiTheme="majorHAnsi" w:eastAsiaTheme="majorEastAsia" w:hAnsiTheme="majorHAnsi" w:cstheme="majorBidi"/>
+      <w:b w:val="0"/>
+      <w:bCs w:val="0"/>
+      <w:caps w:val="0"/>
+      <w:color w:val="2F5496" w:themeColor="accent1" w:themeShade="BF"/>
+      <w:sz w:val="32"/>
+      <w:szCs w:val="32"/>
+    </w:rPr>
+  </w:style>
 </w:styles>
 </file>
 
@@ -6842,11 +12378,108 @@
 </file>
 
 <file path=customXml/item1.xml><?xml version="1.0" encoding="utf-8"?>
-<b:Sources xmlns:b="http://schemas.openxmlformats.org/officeDocument/2006/bibliography" xmlns="http://schemas.openxmlformats.org/officeDocument/2006/bibliography" SelectedStyle="\APA.XSL" StyleName="APA"/>
+<b:Sources xmlns:b="http://schemas.openxmlformats.org/officeDocument/2006/bibliography" xmlns="http://schemas.openxmlformats.org/officeDocument/2006/bibliography" SelectedStyle="\APA.XSL" StyleName="APA">
+  <b:Source>
+    <b:Tag>Hoc97</b:Tag>
+    <b:SourceType>JournalArticle</b:SourceType>
+    <b:Guid>{BBBF3CE2-4536-4A74-92E6-DEB8E33D65C5}</b:Guid>
+    <b:Title>Long short-term memory</b:Title>
+    <b:Year>1997</b:Year>
+    <b:JournalName>Neural Computation</b:JournalName>
+    <b:Pages>9(8):1735–1780</b:Pages>
+    <b:Author>
+      <b:Author>
+        <b:NameList>
+          <b:Person>
+            <b:Last>Hochreiter</b:Last>
+            <b:First>S.</b:First>
+          </b:Person>
+          <b:Person>
+            <b:Last>Schmidhuber</b:Last>
+            <b:First>J.</b:First>
+          </b:Person>
+        </b:NameList>
+      </b:Author>
+    </b:Author>
+    <b:RefOrder>1</b:RefOrder>
+  </b:Source>
+  <b:Source>
+    <b:Tag>Pas14</b:Tag>
+    <b:SourceType>JournalArticle</b:SourceType>
+    <b:Guid>{81D179B9-6AD7-43CB-9C74-C323770E2935}</b:Guid>
+    <b:Author>
+      <b:Author>
+        <b:NameList>
+          <b:Person>
+            <b:Last>Pascanu</b:Last>
+          </b:Person>
+          <b:Person>
+            <b:Last>Razvan</b:Last>
+          </b:Person>
+          <b:Person>
+            <b:Last>Gulcehre</b:Last>
+          </b:Person>
+          <b:Person>
+            <b:Last>Caglar</b:Last>
+          </b:Person>
+          <b:Person>
+            <b:Last>Cho</b:Last>
+          </b:Person>
+          <b:Person>
+            <b:Last>Kyunghyun</b:Last>
+          </b:Person>
+          <b:Person>
+            <b:Last>Bengio</b:Last>
+          </b:Person>
+          <b:Person>
+            <b:Last>Yoshua</b:Last>
+          </b:Person>
+        </b:NameList>
+      </b:Author>
+    </b:Author>
+    <b:Title>How to construct deep recurrent neural networks</b:Title>
+    <b:JournalName>ICLR</b:JournalName>
+    <b:Year>2014</b:Year>
+    <b:RefOrder>2</b:RefOrder>
+  </b:Source>
+  <b:Source>
+    <b:Tag>Bah14</b:Tag>
+    <b:SourceType>JournalArticle</b:SourceType>
+    <b:Guid>{43BB1F71-22C1-48FE-9DE6-7D67C604650E}</b:Guid>
+    <b:Author>
+      <b:Author>
+        <b:NameList>
+          <b:Person>
+            <b:Last>Bahdanau</b:Last>
+          </b:Person>
+          <b:Person>
+            <b:Last>Dzmitry</b:Last>
+          </b:Person>
+          <b:Person>
+            <b:Last>Cho</b:Last>
+          </b:Person>
+          <b:Person>
+            <b:Last>Kyunghyun</b:Last>
+          </b:Person>
+          <b:Person>
+            <b:Last>Bengio</b:Last>
+          </b:Person>
+          <b:Person>
+            <b:Last>Yoshua</b:Last>
+          </b:Person>
+        </b:NameList>
+      </b:Author>
+    </b:Author>
+    <b:Title>Neural machine translation by jointly learning to align and translate</b:Title>
+    <b:JournalName>arXiv:1409.0473</b:JournalName>
+    <b:Year>September 2014</b:Year>
+    <b:RefOrder>3</b:RefOrder>
+  </b:Source>
+</b:Sources>
 </file>
 
 <file path=customXml/itemProps1.xml><?xml version="1.0" encoding="utf-8"?>
-<ds:datastoreItem xmlns:ds="http://schemas.openxmlformats.org/officeDocument/2006/customXml" ds:itemID="{39381CA3-E7E0-4FA1-82EC-075D813E15AB}">
+<ds:datastoreItem xmlns:ds="http://schemas.openxmlformats.org/officeDocument/2006/customXml" ds:itemID="{0ED2D8E2-0625-405E-9BCA-3516DC355822}">
   <ds:schemaRefs>
     <ds:schemaRef ds:uri="http://schemas.openxmlformats.org/officeDocument/2006/bibliography"/>
   </ds:schemaRefs>

--- a/report.docx
+++ b/report.docx
@@ -1,6 +1,6 @@
 
 <file path=word/document.xml><?xml version="1.0" encoding="utf-8"?>
-<w:document xmlns:wpc="http://schemas.microsoft.com/office/word/2010/wordprocessingCanvas" xmlns:cx="http://schemas.microsoft.com/office/drawing/2014/chartex" xmlns:mc="http://schemas.openxmlformats.org/markup-compatibility/2006" xmlns:o="urn:schemas-microsoft-com:office:office" xmlns:r="http://schemas.openxmlformats.org/officeDocument/2006/relationships" xmlns:m="http://schemas.openxmlformats.org/officeDocument/2006/math" xmlns:v="urn:schemas-microsoft-com:vml" xmlns:wp14="http://schemas.microsoft.com/office/word/2010/wordprocessingDrawing" xmlns:wp="http://schemas.openxmlformats.org/drawingml/2006/wordprocessingDrawing" xmlns:w10="urn:schemas-microsoft-com:office:word" xmlns:w="http://schemas.openxmlformats.org/wordprocessingml/2006/main" xmlns:w14="http://schemas.microsoft.com/office/word/2010/wordml" xmlns:w15="http://schemas.microsoft.com/office/word/2012/wordml" xmlns:w16se="http://schemas.microsoft.com/office/word/2015/wordml/symex" xmlns:wpg="http://schemas.microsoft.com/office/word/2010/wordprocessingGroup" xmlns:wpi="http://schemas.microsoft.com/office/word/2010/wordprocessingInk" xmlns:wne="http://schemas.microsoft.com/office/word/2006/wordml" xmlns:wps="http://schemas.microsoft.com/office/word/2010/wordprocessingShape" mc:Ignorable="w14 w15 w16se wp14">
+<w:document xmlns:wpc="http://schemas.microsoft.com/office/word/2010/wordprocessingCanvas" xmlns:cx="http://schemas.microsoft.com/office/drawing/2014/chartex" xmlns:cx1="http://schemas.microsoft.com/office/drawing/2015/9/8/chartex" xmlns:cx2="http://schemas.microsoft.com/office/drawing/2015/10/21/chartex" xmlns:cx3="http://schemas.microsoft.com/office/drawing/2016/5/9/chartex" xmlns:cx4="http://schemas.microsoft.com/office/drawing/2016/5/10/chartex" xmlns:cx5="http://schemas.microsoft.com/office/drawing/2016/5/11/chartex" xmlns:cx6="http://schemas.microsoft.com/office/drawing/2016/5/12/chartex" xmlns:cx7="http://schemas.microsoft.com/office/drawing/2016/5/13/chartex" xmlns:cx8="http://schemas.microsoft.com/office/drawing/2016/5/14/chartex" xmlns:mc="http://schemas.openxmlformats.org/markup-compatibility/2006" xmlns:aink="http://schemas.microsoft.com/office/drawing/2016/ink" xmlns:am3d="http://schemas.microsoft.com/office/drawing/2017/model3d" xmlns:o="urn:schemas-microsoft-com:office:office" xmlns:r="http://schemas.openxmlformats.org/officeDocument/2006/relationships" xmlns:m="http://schemas.openxmlformats.org/officeDocument/2006/math" xmlns:v="urn:schemas-microsoft-com:vml" xmlns:wp14="http://schemas.microsoft.com/office/word/2010/wordprocessingDrawing" xmlns:wp="http://schemas.openxmlformats.org/drawingml/2006/wordprocessingDrawing" xmlns:w10="urn:schemas-microsoft-com:office:word" xmlns:w="http://schemas.openxmlformats.org/wordprocessingml/2006/main" xmlns:w14="http://schemas.microsoft.com/office/word/2010/wordml" xmlns:w15="http://schemas.microsoft.com/office/word/2012/wordml" xmlns:w16cid="http://schemas.microsoft.com/office/word/2016/wordml/cid" xmlns:w16se="http://schemas.microsoft.com/office/word/2015/wordml/symex" xmlns:wpg="http://schemas.microsoft.com/office/word/2010/wordprocessingGroup" xmlns:wpi="http://schemas.microsoft.com/office/word/2010/wordprocessingInk" xmlns:wne="http://schemas.microsoft.com/office/word/2006/wordml" xmlns:wps="http://schemas.microsoft.com/office/word/2010/wordprocessingShape" mc:Ignorable="w14 w15 w16se w16cid wp14">
   <w:body>
     <w:p>
       <w:pPr>
@@ -5901,15 +5901,118 @@
     </w:p>
     <w:p>
       <w:pPr>
-        <w:rPr>
-          <w:szCs w:val="26"/>
-        </w:rPr>
-      </w:pPr>
-      <w:r>
-        <w:rPr>
-          <w:szCs w:val="26"/>
-        </w:rPr>
-        <w:t>Đề tài Tìm hiểu bài toán mô tả nội dung ảnh được chia làm ba chương với các nội dung chính được nêu ra sau đây:</w:t>
+        <w:jc w:val="both"/>
+        <w:rPr>
+          <w:szCs w:val="28"/>
+        </w:rPr>
+      </w:pPr>
+      <w:r>
+        <w:rPr>
+          <w:szCs w:val="28"/>
+        </w:rPr>
+        <w:t>Trong nội dung bài tiểu luận này mô tả các công việc liên quan đến Học sâu (D</w:t>
+      </w:r>
+      <w:r>
+        <w:rPr>
+          <w:szCs w:val="28"/>
+        </w:rPr>
+        <w:t>eep L</w:t>
+      </w:r>
+      <w:r>
+        <w:rPr>
+          <w:szCs w:val="28"/>
+        </w:rPr>
+        <w:t>earning)</w:t>
+      </w:r>
+      <w:r>
+        <w:rPr>
+          <w:szCs w:val="28"/>
+        </w:rPr>
+        <w:t xml:space="preserve"> bao gồm các mạng thần kinh nhân tạo: </w:t>
+      </w:r>
+      <w:r>
+        <w:rPr>
+          <w:lang w:val="vi-VN"/>
+        </w:rPr>
+        <w:t>Convolutional Neural Network</w:t>
+      </w:r>
+      <w:r>
+        <w:t xml:space="preserve"> (CNN) được dùng trong thị giác máy tính (Computer Vision) và </w:t>
+      </w:r>
+      <w:r>
+        <w:rPr>
+          <w:lang w:val="vi-VN"/>
+        </w:rPr>
+        <w:t>Recurrent Neural Network</w:t>
+      </w:r>
+      <w:r>
+        <w:t xml:space="preserve"> (RNN) được dùng trong xử lý ngôn ngữ tự nhiên (Natural language processing)</w:t>
+      </w:r>
+      <w:r>
+        <w:rPr>
+          <w:szCs w:val="28"/>
+        </w:rPr>
+        <w:t xml:space="preserve">, </w:t>
+      </w:r>
+      <w:r>
+        <w:rPr>
+          <w:szCs w:val="28"/>
+        </w:rPr>
+        <w:t>đặc biệt</w:t>
+      </w:r>
+      <w:r>
+        <w:rPr>
+          <w:szCs w:val="28"/>
+        </w:rPr>
+        <w:t xml:space="preserve"> hơn</w:t>
+      </w:r>
+      <w:r>
+        <w:rPr>
+          <w:szCs w:val="28"/>
+        </w:rPr>
+        <w:t xml:space="preserve"> đó là bài toán mô tả ảnh (Image Captioning)</w:t>
+      </w:r>
+      <w:r>
+        <w:rPr>
+          <w:szCs w:val="28"/>
+        </w:rPr>
+        <w:t xml:space="preserve"> được kết hợp từ hai mạng thần kinh nhân tạo trên</w:t>
+      </w:r>
+      <w:r>
+        <w:rPr>
+          <w:szCs w:val="28"/>
+        </w:rPr>
+        <w:t xml:space="preserve">. Mục tiêu chính của bài toán mô tả ảnh là </w:t>
+      </w:r>
+      <w:r>
+        <w:rPr>
+          <w:szCs w:val="28"/>
+        </w:rPr>
+        <w:t xml:space="preserve">miêu tả các bức ảnh được cho với từng câu riêng biệt. </w:t>
+      </w:r>
+      <w:r>
+        <w:rPr>
+          <w:szCs w:val="28"/>
+        </w:rPr>
+        <w:t xml:space="preserve">Đề làm được việc này, đầu tiên bức ảnh sẽ được đi qua mạng CNN </w:t>
+      </w:r>
+      <w:r>
+        <w:rPr>
+          <w:szCs w:val="28"/>
+        </w:rPr>
+        <w:t xml:space="preserve">và mạng này sẽ cho ra các vector mang thông tin của bức ảnh. Các vector này sẽ được cho qua mô hình Attention để xác định các hoạt động hay vật thể nào quan trọng nhất trong tấm hình cần được miêu tả. Các vector và các trọng số của mô hình Attention tạo ra sẽ được cho vào mạng RNN và mạng RNN sẽ cho ra các câu miêu tả tương ứng với bức hình được cho. </w:t>
+      </w:r>
+      <w:r>
+        <w:rPr>
+          <w:szCs w:val="28"/>
+        </w:rPr>
+        <w:t>Để đánh giá câu miêu tả của mô hình thì ta cần các độ đo, các độ đo này nói lên sự tương quan giữa ngôn ngữ máy và ngôn ngữ con người. Chính vì thế chọn được độ đo sao cho phù hợp với bài toán cũng là một vấn đề</w:t>
+      </w:r>
+      <w:r>
+        <w:rPr>
+          <w:szCs w:val="28"/>
+        </w:rPr>
+        <w:t xml:space="preserve"> quan trọng trong việc đánh giá khả năng ngôn ngữ của máy tính so với con người. Bài tiểu luận này gồm 3 chương:</w:t>
       </w:r>
     </w:p>
     <w:p>
@@ -5917,42 +6020,32 @@
         <w:pStyle w:val="ListParagraph"/>
         <w:numPr>
           <w:ilvl w:val="0"/>
-          <w:numId w:val="4"/>
+          <w:numId w:val="9"/>
         </w:numPr>
-        <w:rPr>
-          <w:rFonts w:eastAsiaTheme="majorEastAsia" w:cstheme="majorBidi"/>
-          <w:b/>
-          <w:color w:val="000000" w:themeColor="text1"/>
-          <w:szCs w:val="26"/>
-          <w:lang w:val="vi-VN"/>
-        </w:rPr>
-      </w:pPr>
-      <w:r>
-        <w:rPr>
-          <w:b/>
-          <w:szCs w:val="26"/>
-        </w:rPr>
-        <w:t>CHƯƠNG 1:</w:t>
-      </w:r>
-      <w:r>
-        <w:rPr>
-          <w:szCs w:val="26"/>
-        </w:rPr>
-        <w:t xml:space="preserve"> Giới thiệu và tìm hiểu sơ lược về bài toán mô tả nội dung ảnh cũng như các kiến thức liên quan. Nội dung tập trung vào các nghiên cứu, tiến bộ gần đây, các cách tiếp cận từ đó đưa ra một kiến trúc cơ bản cho bài toán</w:t>
-      </w:r>
-      <w:r>
-        <w:rPr>
-          <w:szCs w:val="26"/>
-        </w:rPr>
-        <w:t xml:space="preserve">. Chương này cung cấp các kiến thức cơ bản để có thể xây dựng </w:t>
-      </w:r>
-      <w:bookmarkStart w:id="9" w:name="_GoBack"/>
-      <w:bookmarkEnd w:id="9"/>
-      <w:r>
-        <w:rPr>
-          <w:szCs w:val="26"/>
-        </w:rPr>
-        <w:t>một mô hình hoàn chỉnh ở Chương 2.</w:t>
+        <w:jc w:val="both"/>
+        <w:rPr>
+          <w:lang w:val="vi-VN"/>
+        </w:rPr>
+      </w:pPr>
+      <w:r>
+        <w:rPr>
+          <w:szCs w:val="28"/>
+        </w:rPr>
+        <w:t xml:space="preserve">Chương 1: </w:t>
+      </w:r>
+      <w:r>
+        <w:rPr>
+          <w:szCs w:val="28"/>
+          <w:lang w:val="vi-VN"/>
+        </w:rPr>
+        <w:t>GIỚI THIỆU VỀ BÀI TOÁN MÔ TẢ NỘI DUNG ẢNH VÀ GIẢI PHÁP</w:t>
+      </w:r>
+      <w:r>
+        <w:rPr>
+          <w:szCs w:val="28"/>
+          <w:lang w:val="vi-VN"/>
+        </w:rPr>
+        <w:t xml:space="preserve"> </w:t>
       </w:r>
     </w:p>
     <w:p>
@@ -5960,28 +6053,32 @@
         <w:pStyle w:val="ListParagraph"/>
         <w:numPr>
           <w:ilvl w:val="0"/>
-          <w:numId w:val="4"/>
+          <w:numId w:val="9"/>
         </w:numPr>
-        <w:rPr>
-          <w:rFonts w:eastAsiaTheme="majorEastAsia" w:cstheme="majorBidi"/>
-          <w:b/>
-          <w:color w:val="000000" w:themeColor="text1"/>
-          <w:szCs w:val="26"/>
-          <w:lang w:val="vi-VN"/>
-        </w:rPr>
-      </w:pPr>
-      <w:r>
-        <w:rPr>
-          <w:b/>
-          <w:szCs w:val="26"/>
-        </w:rPr>
-        <w:t xml:space="preserve">CHƯƠNG 2: </w:t>
-      </w:r>
-      <w:r>
-        <w:rPr>
-          <w:szCs w:val="26"/>
-        </w:rPr>
-        <w:t>Lựa chọn thuật toán, xây dựng và tối ưu hoàng chỉnh một mô hình mô tả nội dung ảnh. Chương này đi sâu vào cấu trúc của mô hình, cách thức áp dụng và xây dựng một mô hình hoàn chỉnh từ Chương 1 cùng một số phương pháp tối ưu.</w:t>
+        <w:jc w:val="both"/>
+        <w:rPr>
+          <w:lang w:val="vi-VN"/>
+        </w:rPr>
+      </w:pPr>
+      <w:r>
+        <w:rPr>
+          <w:szCs w:val="28"/>
+        </w:rPr>
+        <w:t xml:space="preserve">Chương 2: </w:t>
+      </w:r>
+      <w:r>
+        <w:rPr>
+          <w:szCs w:val="28"/>
+          <w:lang w:val="vi-VN"/>
+        </w:rPr>
+        <w:t>LỰA CHỌN THUẬT TOÁN VÀ XÂY DỰNG MÔ HÌNH</w:t>
+      </w:r>
+      <w:r>
+        <w:rPr>
+          <w:szCs w:val="28"/>
+          <w:lang w:val="vi-VN"/>
+        </w:rPr>
+        <w:t xml:space="preserve"> </w:t>
       </w:r>
     </w:p>
     <w:p>
@@ -5989,121 +6086,33 @@
         <w:pStyle w:val="ListParagraph"/>
         <w:numPr>
           <w:ilvl w:val="0"/>
-          <w:numId w:val="4"/>
+          <w:numId w:val="9"/>
         </w:numPr>
-        <w:rPr>
-          <w:rFonts w:eastAsiaTheme="majorEastAsia" w:cstheme="majorBidi"/>
-          <w:b/>
-          <w:color w:val="000000" w:themeColor="text1"/>
-          <w:szCs w:val="26"/>
-          <w:lang w:val="vi-VN"/>
-        </w:rPr>
-      </w:pPr>
-      <w:r>
-        <w:rPr>
-          <w:b/>
-          <w:szCs w:val="26"/>
-        </w:rPr>
-        <w:t>CHƯƠNG 3:</w:t>
-      </w:r>
-      <w:r>
-        <w:rPr>
-          <w:rFonts w:eastAsiaTheme="majorEastAsia" w:cstheme="majorBidi"/>
-          <w:b/>
-          <w:color w:val="000000" w:themeColor="text1"/>
-          <w:szCs w:val="26"/>
+        <w:jc w:val="both"/>
+        <w:rPr>
+          <w:lang w:val="vi-VN"/>
+        </w:rPr>
+      </w:pPr>
+      <w:r>
+        <w:rPr>
+          <w:szCs w:val="28"/>
+        </w:rPr>
+        <w:t xml:space="preserve">Chương 3: </w:t>
+      </w:r>
+      <w:r>
+        <w:rPr>
+          <w:szCs w:val="28"/>
+          <w:lang w:val="vi-VN"/>
+        </w:rPr>
+        <w:t>TRIỂN KHAI HUẤN LUYỆN VÀ ĐÁNH GIÁ HIỆU NĂNG CỦA MÔ HÌNH</w:t>
+      </w:r>
+      <w:r>
+        <w:rPr>
+          <w:szCs w:val="28"/>
+          <w:lang w:val="vi-VN"/>
         </w:rPr>
         <w:t xml:space="preserve"> </w:t>
       </w:r>
-      <w:r>
-        <w:rPr>
-          <w:rFonts w:eastAsiaTheme="majorEastAsia" w:cstheme="majorBidi"/>
-          <w:color w:val="000000" w:themeColor="text1"/>
-          <w:szCs w:val="26"/>
-        </w:rPr>
-        <w:t>Triển khai huấn luyện, thu thập kết quả</w:t>
-      </w:r>
-      <w:r>
-        <w:rPr>
-          <w:rFonts w:eastAsiaTheme="majorEastAsia" w:cstheme="majorBidi"/>
-          <w:color w:val="000000" w:themeColor="text1"/>
-          <w:szCs w:val="26"/>
-        </w:rPr>
-        <w:t>,</w:t>
-      </w:r>
-      <w:r>
-        <w:rPr>
-          <w:rFonts w:eastAsiaTheme="majorEastAsia" w:cstheme="majorBidi"/>
-          <w:color w:val="000000" w:themeColor="text1"/>
-          <w:szCs w:val="26"/>
-        </w:rPr>
-        <w:t xml:space="preserve"> đánh giá </w:t>
-      </w:r>
-      <w:r>
-        <w:rPr>
-          <w:rFonts w:eastAsiaTheme="majorEastAsia" w:cstheme="majorBidi"/>
-          <w:color w:val="000000" w:themeColor="text1"/>
-          <w:szCs w:val="26"/>
-        </w:rPr>
-        <w:t xml:space="preserve">và hiệu chỉnh </w:t>
-      </w:r>
-      <w:r>
-        <w:rPr>
-          <w:rFonts w:eastAsiaTheme="majorEastAsia" w:cstheme="majorBidi"/>
-          <w:color w:val="000000" w:themeColor="text1"/>
-          <w:szCs w:val="26"/>
-        </w:rPr>
-        <w:t>mô hìn</w:t>
-      </w:r>
-      <w:r>
-        <w:rPr>
-          <w:rFonts w:eastAsiaTheme="majorEastAsia" w:cstheme="majorBidi"/>
-          <w:color w:val="000000" w:themeColor="text1"/>
-          <w:szCs w:val="26"/>
-        </w:rPr>
-        <w:t>h</w:t>
-      </w:r>
-      <w:r>
-        <w:rPr>
-          <w:rFonts w:eastAsiaTheme="majorEastAsia" w:cstheme="majorBidi"/>
-          <w:color w:val="000000" w:themeColor="text1"/>
-          <w:szCs w:val="26"/>
-        </w:rPr>
-        <w:t>.</w:t>
-      </w:r>
-      <w:r>
-        <w:rPr>
-          <w:rFonts w:eastAsiaTheme="majorEastAsia" w:cstheme="majorBidi"/>
-          <w:color w:val="000000" w:themeColor="text1"/>
-          <w:szCs w:val="26"/>
-        </w:rPr>
-        <w:t xml:space="preserve"> Chương này </w:t>
-      </w:r>
-      <w:r>
-        <w:rPr>
-          <w:rFonts w:eastAsiaTheme="majorEastAsia" w:cstheme="majorBidi"/>
-          <w:color w:val="000000" w:themeColor="text1"/>
-          <w:szCs w:val="26"/>
-        </w:rPr>
-        <w:t xml:space="preserve">thực hành huấn luyện, đánh giá mô hình đã xây dựng và cung cấp các kiến thức để hiệu chỉnh, sửa lỗi, tối ưu quá trình huấn luyện nhằm đạt được kết quả cao. </w:t>
-      </w:r>
-    </w:p>
-    <w:p>
-      <w:pPr>
-        <w:pStyle w:val="ListParagraph"/>
-        <w:numPr>
-          <w:ilvl w:val="0"/>
-          <w:numId w:val="4"/>
-        </w:numPr>
-        <w:rPr>
-          <w:rFonts w:eastAsiaTheme="majorEastAsia" w:cstheme="majorBidi"/>
-          <w:b/>
-          <w:color w:val="000000" w:themeColor="text1"/>
-          <w:sz w:val="28"/>
-          <w:szCs w:val="28"/>
-          <w:lang w:val="vi-VN"/>
-        </w:rPr>
-      </w:pPr>
       <w:r>
         <w:rPr>
           <w:szCs w:val="28"/>
@@ -6122,7 +6131,7 @@
           <w:lang w:val="vi-VN"/>
         </w:rPr>
       </w:pPr>
-      <w:bookmarkStart w:id="10" w:name="_Toc533023765"/>
+      <w:bookmarkStart w:id="9" w:name="_Toc533023765"/>
       <w:r>
         <w:rPr>
           <w:sz w:val="32"/>
@@ -6132,7 +6141,7 @@
         <w:lastRenderedPageBreak/>
         <w:t>PHẦN MỞ ĐẦU</w:t>
       </w:r>
-      <w:bookmarkEnd w:id="10"/>
+      <w:bookmarkEnd w:id="9"/>
     </w:p>
     <w:p>
       <w:pPr>
@@ -6141,13 +6150,16 @@
           <w:ilvl w:val="1"/>
           <w:numId w:val="1"/>
         </w:numPr>
+        <w:spacing w:after="0"/>
+        <w:ind w:left="426" w:hanging="426"/>
+        <w:contextualSpacing w:val="0"/>
         <w:outlineLvl w:val="1"/>
         <w:rPr>
           <w:b/>
           <w:lang w:val="vi-VN"/>
         </w:rPr>
       </w:pPr>
-      <w:bookmarkStart w:id="11" w:name="_Toc533023766"/>
+      <w:bookmarkStart w:id="10" w:name="_Toc533023766"/>
       <w:r>
         <w:rPr>
           <w:b/>
@@ -6155,13 +6167,13 @@
         </w:rPr>
         <w:t>Tính cấp thiết của đề tài</w:t>
       </w:r>
-      <w:bookmarkEnd w:id="11"/>
-    </w:p>
-    <w:p>
-      <w:pPr>
-        <w:ind w:firstLine="720"/>
+      <w:bookmarkEnd w:id="10"/>
+    </w:p>
+    <w:p>
+      <w:pPr>
+        <w:spacing w:after="0"/>
+        <w:ind w:firstLine="426"/>
         <w:jc w:val="both"/>
-        <w:outlineLvl w:val="1"/>
       </w:pPr>
       <w:r>
         <w:t xml:space="preserve">Mô tả ảnh là một bài toán mới nổi trong thời gian gần đây. Không chỉ trên thế giới mà Việt Nam cũng đang nghiên cứu vấn đề này. Làm sao để máy tính có thể hiểu được ngôn ngữ tự nhiên của con người? Đòi hỏi phải phải có thuật toán phù hợp cùng với một dữ liệu khổng lồ và sạch sẽ, đặc biệt là các nhãn – câu miêu tả bức ảnh, phải phù hợp về nội dung bức ảnh cũng như về ngữ pháp có trong câu. </w:t>
@@ -6177,13 +6189,17 @@
           <w:ilvl w:val="1"/>
           <w:numId w:val="1"/>
         </w:numPr>
+        <w:spacing w:after="0"/>
+        <w:ind w:left="426" w:hanging="426"/>
+        <w:contextualSpacing w:val="0"/>
+        <w:jc w:val="both"/>
         <w:outlineLvl w:val="1"/>
         <w:rPr>
           <w:b/>
           <w:lang w:val="vi-VN"/>
         </w:rPr>
       </w:pPr>
-      <w:bookmarkStart w:id="12" w:name="_Toc533023767"/>
+      <w:bookmarkStart w:id="11" w:name="_Toc533023767"/>
       <w:r>
         <w:rPr>
           <w:b/>
@@ -6191,21 +6207,26 @@
         </w:rPr>
         <w:t>Mục đích của đề tài</w:t>
       </w:r>
-      <w:bookmarkEnd w:id="12"/>
-    </w:p>
-    <w:p>
-      <w:pPr>
-        <w:ind w:firstLine="720"/>
-        <w:outlineLvl w:val="1"/>
+      <w:bookmarkEnd w:id="11"/>
+    </w:p>
+    <w:p>
+      <w:pPr>
+        <w:spacing w:after="0"/>
+        <w:ind w:firstLine="426"/>
+        <w:jc w:val="both"/>
       </w:pPr>
       <w:r>
         <w:t>Học hỏi và nghiên cứu các mạng thần kinh nhân tạo như CNN, RNN và các chức năng ưu việt của nó</w:t>
       </w:r>
-    </w:p>
-    <w:p>
-      <w:pPr>
-        <w:ind w:firstLine="720"/>
-        <w:outlineLvl w:val="1"/>
+      <w:r>
+        <w:t>.</w:t>
+      </w:r>
+    </w:p>
+    <w:p>
+      <w:pPr>
+        <w:spacing w:after="0"/>
+        <w:ind w:firstLine="426"/>
+        <w:jc w:val="both"/>
       </w:pPr>
       <w:r>
         <w:t>Áp dụng cả hai mạng CNN và RNN để ứng dụng vào bài toán mô tả ảnh và đánh giá mô hình đó dựa trên tập esty.</w:t>
@@ -6218,13 +6239,16 @@
           <w:ilvl w:val="1"/>
           <w:numId w:val="1"/>
         </w:numPr>
+        <w:spacing w:after="0"/>
+        <w:ind w:left="426" w:hanging="426"/>
+        <w:contextualSpacing w:val="0"/>
         <w:outlineLvl w:val="1"/>
         <w:rPr>
           <w:b/>
           <w:lang w:val="vi-VN"/>
         </w:rPr>
       </w:pPr>
-      <w:bookmarkStart w:id="13" w:name="_Toc533023768"/>
+      <w:bookmarkStart w:id="12" w:name="_Toc533023768"/>
       <w:r>
         <w:rPr>
           <w:b/>
@@ -6232,12 +6256,11 @@
         </w:rPr>
         <w:t>Cách tiếp cận và phương pháp nghiên cứu</w:t>
       </w:r>
-      <w:bookmarkEnd w:id="13"/>
-    </w:p>
-    <w:p>
-      <w:pPr>
-        <w:ind w:firstLine="720"/>
-        <w:outlineLvl w:val="1"/>
+      <w:bookmarkEnd w:id="12"/>
+    </w:p>
+    <w:p>
+      <w:pPr>
+        <w:spacing w:after="0"/>
         <w:rPr>
           <w:b/>
         </w:rPr>
@@ -6254,8 +6277,7 @@
     </w:p>
     <w:p>
       <w:pPr>
-        <w:ind w:firstLine="720"/>
-        <w:outlineLvl w:val="1"/>
+        <w:spacing w:after="0"/>
       </w:pPr>
       <w:r>
         <w:rPr>
@@ -6272,7 +6294,7 @@
     </w:p>
     <w:p>
       <w:pPr>
-        <w:ind w:firstLine="720"/>
+        <w:spacing w:after="0"/>
         <w:rPr>
           <w:szCs w:val="26"/>
         </w:rPr>
@@ -6313,13 +6335,16 @@
           <w:ilvl w:val="1"/>
           <w:numId w:val="1"/>
         </w:numPr>
+        <w:spacing w:after="0"/>
+        <w:ind w:left="426" w:hanging="426"/>
+        <w:contextualSpacing w:val="0"/>
         <w:outlineLvl w:val="1"/>
         <w:rPr>
           <w:b/>
           <w:lang w:val="vi-VN"/>
         </w:rPr>
       </w:pPr>
-      <w:bookmarkStart w:id="14" w:name="_Toc533023769"/>
+      <w:bookmarkStart w:id="13" w:name="_Toc533023769"/>
       <w:r>
         <w:rPr>
           <w:b/>
@@ -6327,12 +6352,11 @@
         </w:rPr>
         <w:t>Phân tích những công trình có liên quan</w:t>
       </w:r>
-      <w:bookmarkEnd w:id="14"/>
-    </w:p>
-    <w:p>
-      <w:pPr>
-        <w:ind w:firstLine="720"/>
-        <w:outlineLvl w:val="1"/>
+      <w:bookmarkEnd w:id="13"/>
+    </w:p>
+    <w:p>
+      <w:pPr>
+        <w:spacing w:after="0"/>
       </w:pPr>
       <w:r>
         <w:t xml:space="preserve">Các bài toán liên quan đến mô tả ảnh như: </w:t>
@@ -6340,12 +6364,7 @@
     </w:p>
     <w:p>
       <w:pPr>
-        <w:pStyle w:val="ListParagraph"/>
-        <w:numPr>
-          <w:ilvl w:val="0"/>
-          <w:numId w:val="4"/>
-        </w:numPr>
-        <w:outlineLvl w:val="1"/>
+        <w:spacing w:after="0"/>
       </w:pPr>
       <w:r>
         <w:t>Video captioning: Mô tả video trong thời gian thực</w:t>
@@ -6353,42 +6372,23 @@
     </w:p>
     <w:p>
       <w:pPr>
-        <w:pStyle w:val="ListParagraph"/>
-        <w:numPr>
-          <w:ilvl w:val="0"/>
-          <w:numId w:val="4"/>
-        </w:numPr>
-        <w:outlineLvl w:val="1"/>
-      </w:pPr>
-      <w:r>
-        <w:t>Question answering</w:t>
-      </w:r>
-      <w:r>
-        <w:t xml:space="preserve">: trả lời câu hỏi trong bức hình </w:t>
-      </w:r>
-    </w:p>
-    <w:p>
-      <w:pPr>
-        <w:pStyle w:val="ListParagraph"/>
-        <w:numPr>
-          <w:ilvl w:val="0"/>
-          <w:numId w:val="4"/>
-        </w:numPr>
-        <w:outlineLvl w:val="1"/>
-      </w:pPr>
-      <w:r>
-        <w:lastRenderedPageBreak/>
+        <w:spacing w:after="0"/>
+      </w:pPr>
+      <w:r>
+        <w:t xml:space="preserve">Question answering: trả lời câu hỏi trong bức hình </w:t>
+      </w:r>
+    </w:p>
+    <w:p>
+      <w:pPr>
+        <w:spacing w:after="0"/>
+      </w:pPr>
+      <w:r>
         <w:t>Image Generaiton: Sinh hình ảnh từ một đoạn chữ cho trước</w:t>
       </w:r>
     </w:p>
     <w:p>
       <w:pPr>
-        <w:pStyle w:val="ListParagraph"/>
-        <w:numPr>
-          <w:ilvl w:val="0"/>
-          <w:numId w:val="4"/>
-        </w:numPr>
-        <w:outlineLvl w:val="1"/>
+        <w:spacing w:after="0"/>
       </w:pPr>
       <w:r>
         <w:t>Và các bài toán khác</w:t>
@@ -6403,15 +6403,7 @@
         <w:t xml:space="preserve">Visual Analogy, Surface Normal Estimation, </w:t>
       </w:r>
       <w:r>
-        <w:t xml:space="preserve">Crowd </w:t>
-      </w:r>
-      <w:proofErr w:type="gramStart"/>
-      <w:r>
-        <w:t>Counting,…</w:t>
-      </w:r>
-      <w:proofErr w:type="gramEnd"/>
-      <w:r>
-        <w:t xml:space="preserve"> </w:t>
+        <w:t xml:space="preserve">Crowd Counting,… </w:t>
       </w:r>
     </w:p>
     <w:p>
@@ -6421,6 +6413,10 @@
           <w:ilvl w:val="1"/>
           <w:numId w:val="1"/>
         </w:numPr>
+        <w:spacing w:after="0"/>
+        <w:ind w:left="426" w:hanging="426"/>
+        <w:contextualSpacing w:val="0"/>
+        <w:outlineLvl w:val="1"/>
         <w:rPr>
           <w:b/>
           <w:lang w:val="vi-VN"/>
@@ -6436,10 +6432,16 @@
     </w:p>
     <w:p>
       <w:pPr>
+        <w:spacing w:after="0"/>
+        <w:ind w:firstLine="426"/>
         <w:jc w:val="both"/>
       </w:pPr>
       <w:r>
-        <w:t>Thông qua việc đọc các bài báo cũng như code mà tác giả đã cung cấp, kết quả nhóm em sẽ gần giống với tác giả. Bên cạnh đó, nhóm em còn train trên tập dữ liệu esty - dữ liệu này tác giả không đề cập, và dự đoán rằng mô hình cũng sẽ phù hợp với dữ liệu và qua đó tăng độ chính xác hơn so với các mô hình khác.</w:t>
+        <w:t xml:space="preserve">Thông qua việc đọc các bài báo cũng như code mà tác giả đã cung cấp, kết quả nhóm em sẽ gần giống với tác giả. Bên cạnh đó, nhóm em còn train trên tập dữ liệu esty - dữ liệu </w:t>
+      </w:r>
+      <w:r>
+        <w:lastRenderedPageBreak/>
+        <w:t>này tác giả không đề cập, và dự đoán rằng mô hình cũng sẽ phù hợp với dữ liệu và qua đó tăng độ chính xác hơn so với các mô hình khác.</w:t>
       </w:r>
     </w:p>
     <w:p>
@@ -6466,7 +6468,7 @@
           <w:lang w:val="vi-VN"/>
         </w:rPr>
       </w:pPr>
-      <w:bookmarkStart w:id="15" w:name="_Toc533023770"/>
+      <w:bookmarkStart w:id="14" w:name="_Toc533023770"/>
       <w:r>
         <w:rPr>
           <w:sz w:val="32"/>
@@ -6475,39 +6477,39 @@
         <w:lastRenderedPageBreak/>
         <w:t>PHẦN NỘI DUNG</w:t>
       </w:r>
+      <w:bookmarkEnd w:id="14"/>
+    </w:p>
+    <w:p>
+      <w:pPr>
+        <w:pStyle w:val="Heading2"/>
+        <w:rPr>
+          <w:szCs w:val="28"/>
+          <w:lang w:val="vi-VN"/>
+        </w:rPr>
+      </w:pPr>
+      <w:bookmarkStart w:id="15" w:name="_Toc533023771"/>
+      <w:r>
+        <w:rPr>
+          <w:szCs w:val="28"/>
+          <w:lang w:val="vi-VN"/>
+        </w:rPr>
+        <w:t>CHƯƠNG 1</w:t>
+      </w:r>
+      <w:r>
+        <w:rPr>
+          <w:szCs w:val="28"/>
+          <w:lang w:val="vi-VN"/>
+        </w:rPr>
+        <w:t xml:space="preserve"> </w:t>
+      </w:r>
+      <w:r>
+        <w:rPr>
+          <w:szCs w:val="28"/>
+          <w:lang w:val="vi-VN"/>
+        </w:rPr>
+        <w:t>:</w:t>
+      </w:r>
       <w:bookmarkEnd w:id="15"/>
-    </w:p>
-    <w:p>
-      <w:pPr>
-        <w:pStyle w:val="Heading2"/>
-        <w:rPr>
-          <w:szCs w:val="28"/>
-          <w:lang w:val="vi-VN"/>
-        </w:rPr>
-      </w:pPr>
-      <w:bookmarkStart w:id="16" w:name="_Toc533023771"/>
-      <w:r>
-        <w:rPr>
-          <w:szCs w:val="28"/>
-          <w:lang w:val="vi-VN"/>
-        </w:rPr>
-        <w:t>CHƯƠNG 1</w:t>
-      </w:r>
-      <w:r>
-        <w:rPr>
-          <w:szCs w:val="28"/>
-          <w:lang w:val="vi-VN"/>
-        </w:rPr>
-        <w:t xml:space="preserve"> </w:t>
-      </w:r>
-      <w:r>
-        <w:rPr>
-          <w:szCs w:val="28"/>
-          <w:lang w:val="vi-VN"/>
-        </w:rPr>
-        <w:t>:</w:t>
-      </w:r>
-      <w:bookmarkEnd w:id="16"/>
       <w:r>
         <w:rPr>
           <w:szCs w:val="28"/>
@@ -6549,14 +6551,6 @@
         </w:rPr>
         <w:t>GIỚI THIỆU VỀ BÀI TOÁN MÔ TẢ ẢNH</w:t>
       </w:r>
-      <w:r>
-        <w:rPr>
-          <w:b/>
-          <w:szCs w:val="26"/>
-          <w:lang w:val="vi-VN"/>
-        </w:rPr>
-        <w:t xml:space="preserve"> :</w:t>
-      </w:r>
     </w:p>
     <w:p>
       <w:pPr>
@@ -6573,284 +6567,6 @@
           <w:lang w:val="vi-VN"/>
         </w:rPr>
       </w:pPr>
-      <w:r>
-        <w:rPr>
-          <w:noProof/>
-        </w:rPr>
-        <mc:AlternateContent>
-          <mc:Choice Requires="wps">
-            <w:drawing>
-              <wp:anchor distT="0" distB="0" distL="114300" distR="114300" simplePos="0" relativeHeight="251661312" behindDoc="0" locked="0" layoutInCell="1" allowOverlap="1" wp14:anchorId="231D5744" wp14:editId="142890B5">
-                <wp:simplePos x="0" y="0"/>
-                <wp:positionH relativeFrom="column">
-                  <wp:posOffset>0</wp:posOffset>
-                </wp:positionH>
-                <wp:positionV relativeFrom="paragraph">
-                  <wp:posOffset>4097020</wp:posOffset>
-                </wp:positionV>
-                <wp:extent cx="5972175" cy="635"/>
-                <wp:effectExtent l="0" t="0" r="0" b="0"/>
-                <wp:wrapTopAndBottom/>
-                <wp:docPr id="4" name="Text Box 4"/>
-                <wp:cNvGraphicFramePr/>
-                <a:graphic xmlns:a="http://schemas.openxmlformats.org/drawingml/2006/main">
-                  <a:graphicData uri="http://schemas.microsoft.com/office/word/2010/wordprocessingShape">
-                    <wps:wsp>
-                      <wps:cNvSpPr txBox="1"/>
-                      <wps:spPr>
-                        <a:xfrm>
-                          <a:off x="0" y="0"/>
-                          <a:ext cx="5972175" cy="635"/>
-                        </a:xfrm>
-                        <a:prstGeom prst="rect">
-                          <a:avLst/>
-                        </a:prstGeom>
-                        <a:solidFill>
-                          <a:prstClr val="white"/>
-                        </a:solidFill>
-                        <a:ln>
-                          <a:noFill/>
-                        </a:ln>
-                      </wps:spPr>
-                      <wps:txbx>
-                        <w:txbxContent>
-                          <w:p>
-                            <w:pPr>
-                              <w:pStyle w:val="Caption"/>
-                              <w:jc w:val="center"/>
-                              <w:rPr>
-                                <w:rFonts w:eastAsia="Times New Roman" w:cs="Times New Roman"/>
-                                <w:b/>
-                                <w:i w:val="0"/>
-                                <w:noProof/>
-                                <w:color w:val="auto"/>
-                                <w:sz w:val="22"/>
-                                <w:szCs w:val="22"/>
-                                <w:lang w:val="vi-VN"/>
-                              </w:rPr>
-                            </w:pPr>
-                            <w:bookmarkStart w:id="17" w:name="_Toc533366910"/>
-                            <w:bookmarkStart w:id="18" w:name="_Toc533367680"/>
-                            <w:r>
-                              <w:rPr>
-                                <w:b/>
-                                <w:i w:val="0"/>
-                                <w:color w:val="auto"/>
-                                <w:sz w:val="22"/>
-                                <w:szCs w:val="22"/>
-                              </w:rPr>
-                              <w:t xml:space="preserve">Hình </w:t>
-                            </w:r>
-                            <w:r>
-                              <w:rPr>
-                                <w:b/>
-                                <w:i w:val="0"/>
-                                <w:color w:val="auto"/>
-                                <w:sz w:val="22"/>
-                                <w:szCs w:val="22"/>
-                              </w:rPr>
-                              <w:fldChar w:fldCharType="begin"/>
-                            </w:r>
-                            <w:r>
-                              <w:rPr>
-                                <w:b/>
-                                <w:i w:val="0"/>
-                                <w:color w:val="auto"/>
-                                <w:sz w:val="22"/>
-                                <w:szCs w:val="22"/>
-                              </w:rPr>
-                              <w:instrText xml:space="preserve"> SEQ Hình \* ARABIC </w:instrText>
-                            </w:r>
-                            <w:r>
-                              <w:rPr>
-                                <w:b/>
-                                <w:i w:val="0"/>
-                                <w:color w:val="auto"/>
-                                <w:sz w:val="22"/>
-                                <w:szCs w:val="22"/>
-                              </w:rPr>
-                              <w:fldChar w:fldCharType="separate"/>
-                            </w:r>
-                            <w:r>
-                              <w:rPr>
-                                <w:b/>
-                                <w:i w:val="0"/>
-                                <w:noProof/>
-                                <w:color w:val="auto"/>
-                                <w:sz w:val="22"/>
-                                <w:szCs w:val="22"/>
-                              </w:rPr>
-                              <w:t>1</w:t>
-                            </w:r>
-                            <w:r>
-                              <w:rPr>
-                                <w:b/>
-                                <w:i w:val="0"/>
-                                <w:color w:val="auto"/>
-                                <w:sz w:val="22"/>
-                                <w:szCs w:val="22"/>
-                              </w:rPr>
-                              <w:fldChar w:fldCharType="end"/>
-                            </w:r>
-                            <w:r>
-                              <w:rPr>
-                                <w:b/>
-                                <w:i w:val="0"/>
-                                <w:color w:val="auto"/>
-                                <w:sz w:val="22"/>
-                                <w:szCs w:val="22"/>
-                                <w:lang w:val="vi-VN"/>
-                              </w:rPr>
-                              <w:t>.</w:t>
-                            </w:r>
-                            <w:r>
-                              <w:rPr>
-                                <w:b/>
-                                <w:i w:val="0"/>
-                                <w:color w:val="auto"/>
-                                <w:sz w:val="22"/>
-                                <w:szCs w:val="22"/>
-                                <w:lang w:val="vi-VN"/>
-                              </w:rPr>
-                              <w:t xml:space="preserve"> Câu mô tả được tạo ra từ hình ảnh.</w:t>
-                            </w:r>
-                            <w:bookmarkEnd w:id="17"/>
-                            <w:bookmarkEnd w:id="18"/>
-                          </w:p>
-                        </w:txbxContent>
-                      </wps:txbx>
-                      <wps:bodyPr rot="0" spcFirstLastPara="0" vertOverflow="overflow" horzOverflow="overflow" vert="horz" wrap="square" lIns="0" tIns="0" rIns="0" bIns="0" numCol="1" spcCol="0" rtlCol="0" fromWordArt="0" anchor="t" anchorCtr="0" forceAA="0" compatLnSpc="1">
-                        <a:prstTxWarp prst="textNoShape">
-                          <a:avLst/>
-                        </a:prstTxWarp>
-                        <a:spAutoFit/>
-                      </wps:bodyPr>
-                    </wps:wsp>
-                  </a:graphicData>
-                </a:graphic>
-              </wp:anchor>
-            </w:drawing>
-          </mc:Choice>
-          <mc:Fallback>
-            <w:pict>
-              <v:shapetype w14:anchorId="231D5744" id="_x0000_t202" coordsize="21600,21600" o:spt="202" path="m,l,21600r21600,l21600,xe">
-                <v:stroke joinstyle="miter"/>
-                <v:path gradientshapeok="t" o:connecttype="rect"/>
-              </v:shapetype>
-              <v:shape id="Text Box 4" o:spid="_x0000_s1026" type="#_x0000_t202" style="position:absolute;left:0;text-align:left;margin-left:0;margin-top:322.6pt;width:470.25pt;height:.05pt;z-index:251661312;visibility:visible;mso-wrap-style:square;mso-wrap-distance-left:9pt;mso-wrap-distance-top:0;mso-wrap-distance-right:9pt;mso-wrap-distance-bottom:0;mso-position-horizontal:absolute;mso-position-horizontal-relative:text;mso-position-vertical:absolute;mso-position-vertical-relative:text;v-text-anchor:top" o:gfxdata="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" stroked="f">
-                <v:textbox style="mso-fit-shape-to-text:t" inset="0,0,0,0">
-                  <w:txbxContent>
-                    <w:p>
-                      <w:pPr>
-                        <w:pStyle w:val="Caption"/>
-                        <w:jc w:val="center"/>
-                        <w:rPr>
-                          <w:rFonts w:eastAsia="Times New Roman" w:cs="Times New Roman"/>
-                          <w:b/>
-                          <w:i w:val="0"/>
-                          <w:noProof/>
-                          <w:color w:val="auto"/>
-                          <w:sz w:val="22"/>
-                          <w:szCs w:val="22"/>
-                          <w:lang w:val="vi-VN"/>
-                        </w:rPr>
-                      </w:pPr>
-                      <w:bookmarkStart w:id="19" w:name="_Toc533366910"/>
-                      <w:bookmarkStart w:id="20" w:name="_Toc533367680"/>
-                      <w:r>
-                        <w:rPr>
-                          <w:b/>
-                          <w:i w:val="0"/>
-                          <w:color w:val="auto"/>
-                          <w:sz w:val="22"/>
-                          <w:szCs w:val="22"/>
-                        </w:rPr>
-                        <w:t xml:space="preserve">Hình </w:t>
-                      </w:r>
-                      <w:r>
-                        <w:rPr>
-                          <w:b/>
-                          <w:i w:val="0"/>
-                          <w:color w:val="auto"/>
-                          <w:sz w:val="22"/>
-                          <w:szCs w:val="22"/>
-                        </w:rPr>
-                        <w:fldChar w:fldCharType="begin"/>
-                      </w:r>
-                      <w:r>
-                        <w:rPr>
-                          <w:b/>
-                          <w:i w:val="0"/>
-                          <w:color w:val="auto"/>
-                          <w:sz w:val="22"/>
-                          <w:szCs w:val="22"/>
-                        </w:rPr>
-                        <w:instrText xml:space="preserve"> SEQ Hình \* ARABIC </w:instrText>
-                      </w:r>
-                      <w:r>
-                        <w:rPr>
-                          <w:b/>
-                          <w:i w:val="0"/>
-                          <w:color w:val="auto"/>
-                          <w:sz w:val="22"/>
-                          <w:szCs w:val="22"/>
-                        </w:rPr>
-                        <w:fldChar w:fldCharType="separate"/>
-                      </w:r>
-                      <w:r>
-                        <w:rPr>
-                          <w:b/>
-                          <w:i w:val="0"/>
-                          <w:noProof/>
-                          <w:color w:val="auto"/>
-                          <w:sz w:val="22"/>
-                          <w:szCs w:val="22"/>
-                        </w:rPr>
-                        <w:t>1</w:t>
-                      </w:r>
-                      <w:r>
-                        <w:rPr>
-                          <w:b/>
-                          <w:i w:val="0"/>
-                          <w:color w:val="auto"/>
-                          <w:sz w:val="22"/>
-                          <w:szCs w:val="22"/>
-                        </w:rPr>
-                        <w:fldChar w:fldCharType="end"/>
-                      </w:r>
-                      <w:r>
-                        <w:rPr>
-                          <w:b/>
-                          <w:i w:val="0"/>
-                          <w:color w:val="auto"/>
-                          <w:sz w:val="22"/>
-                          <w:szCs w:val="22"/>
-                          <w:lang w:val="vi-VN"/>
-                        </w:rPr>
-                        <w:t>.</w:t>
-                      </w:r>
-                      <w:r>
-                        <w:rPr>
-                          <w:b/>
-                          <w:i w:val="0"/>
-                          <w:color w:val="auto"/>
-                          <w:sz w:val="22"/>
-                          <w:szCs w:val="22"/>
-                          <w:lang w:val="vi-VN"/>
-                        </w:rPr>
-                        <w:t xml:space="preserve"> Câu mô tả được tạo ra từ hình ảnh.</w:t>
-                      </w:r>
-                      <w:bookmarkEnd w:id="19"/>
-                      <w:bookmarkEnd w:id="20"/>
-                    </w:p>
-                  </w:txbxContent>
-                </v:textbox>
-                <w10:wrap type="topAndBottom"/>
-              </v:shape>
-            </w:pict>
-          </mc:Fallback>
-        </mc:AlternateContent>
-      </w:r>
       <w:r>
         <w:rPr>
           <w:rFonts w:ascii="Times New Roman" w:hAnsi="Times New Roman" w:cs="Times New Roman"/>
@@ -7177,15 +6893,10 @@
     <w:p>
       <w:pPr>
         <w:pStyle w:val="HTMLPreformatted"/>
+        <w:keepNext/>
         <w:shd w:val="clear" w:color="auto" w:fill="FFFFFF"/>
         <w:spacing w:line="360" w:lineRule="auto"/>
         <w:jc w:val="center"/>
-        <w:rPr>
-          <w:rFonts w:ascii="Times New Roman" w:hAnsi="Times New Roman" w:cs="Times New Roman"/>
-          <w:sz w:val="26"/>
-          <w:szCs w:val="26"/>
-          <w:lang w:val="vi-VN"/>
-        </w:rPr>
       </w:pPr>
       <w:r>
         <w:rPr>
@@ -7235,6 +6946,90 @@
             </a:graphic>
           </wp:inline>
         </w:drawing>
+      </w:r>
+    </w:p>
+    <w:p>
+      <w:pPr>
+        <w:pStyle w:val="Caption"/>
+        <w:jc w:val="center"/>
+        <w:rPr>
+          <w:b/>
+          <w:i w:val="0"/>
+          <w:color w:val="000000" w:themeColor="text1"/>
+          <w:sz w:val="22"/>
+          <w:szCs w:val="22"/>
+        </w:rPr>
+      </w:pPr>
+      <w:r>
+        <w:rPr>
+          <w:b/>
+          <w:i w:val="0"/>
+          <w:color w:val="000000" w:themeColor="text1"/>
+          <w:sz w:val="22"/>
+          <w:szCs w:val="22"/>
+        </w:rPr>
+        <w:t xml:space="preserve">Hình </w:t>
+      </w:r>
+      <w:r>
+        <w:rPr>
+          <w:b/>
+          <w:i w:val="0"/>
+          <w:color w:val="000000" w:themeColor="text1"/>
+          <w:sz w:val="22"/>
+          <w:szCs w:val="22"/>
+        </w:rPr>
+        <w:fldChar w:fldCharType="begin"/>
+      </w:r>
+      <w:r>
+        <w:rPr>
+          <w:b/>
+          <w:i w:val="0"/>
+          <w:color w:val="000000" w:themeColor="text1"/>
+          <w:sz w:val="22"/>
+          <w:szCs w:val="22"/>
+        </w:rPr>
+        <w:instrText xml:space="preserve"> SEQ Hình \* ARABIC </w:instrText>
+      </w:r>
+      <w:r>
+        <w:rPr>
+          <w:b/>
+          <w:i w:val="0"/>
+          <w:color w:val="000000" w:themeColor="text1"/>
+          <w:sz w:val="22"/>
+          <w:szCs w:val="22"/>
+        </w:rPr>
+        <w:fldChar w:fldCharType="separate"/>
+      </w:r>
+      <w:r>
+        <w:rPr>
+          <w:b/>
+          <w:i w:val="0"/>
+          <w:noProof/>
+          <w:color w:val="000000" w:themeColor="text1"/>
+          <w:sz w:val="22"/>
+          <w:szCs w:val="22"/>
+        </w:rPr>
+        <w:t>1</w:t>
+      </w:r>
+      <w:r>
+        <w:rPr>
+          <w:b/>
+          <w:i w:val="0"/>
+          <w:color w:val="000000" w:themeColor="text1"/>
+          <w:sz w:val="22"/>
+          <w:szCs w:val="22"/>
+        </w:rPr>
+        <w:fldChar w:fldCharType="end"/>
+      </w:r>
+      <w:r>
+        <w:rPr>
+          <w:b/>
+          <w:i w:val="0"/>
+          <w:color w:val="000000" w:themeColor="text1"/>
+          <w:sz w:val="22"/>
+          <w:szCs w:val="22"/>
+        </w:rPr>
+        <w:t>. Câu mô tả được tạo ra từ hình ảnh.</w:t>
       </w:r>
     </w:p>
     <w:p>
@@ -8647,16 +8442,6 @@
           <w:lang w:val="vi-VN"/>
         </w:rPr>
         <w:t>GIẢI PHÁP CHO BÀI TOÁN MÔ TẢ NỘI DUNG ẢNH</w:t>
-      </w:r>
-      <w:r>
-        <w:rPr>
-          <w:rFonts w:ascii="Times New Roman" w:hAnsi="Times New Roman" w:cs="Times New Roman"/>
-          <w:b/>
-          <w:sz w:val="26"/>
-          <w:szCs w:val="26"/>
-          <w:lang w:val="vi-VN"/>
-        </w:rPr>
-        <w:t xml:space="preserve"> :</w:t>
       </w:r>
     </w:p>
     <w:p>
@@ -10897,16 +10682,6 @@
         </w:rPr>
         <w:t>KIẾN TRÚC CƠ BẢN</w:t>
       </w:r>
-      <w:r>
-        <w:rPr>
-          <w:rFonts w:ascii="Times New Roman" w:hAnsi="Times New Roman" w:cs="Times New Roman"/>
-          <w:b/>
-          <w:sz w:val="26"/>
-          <w:szCs w:val="26"/>
-          <w:lang w:val="vi-VN"/>
-        </w:rPr>
-        <w:t xml:space="preserve"> :</w:t>
-      </w:r>
     </w:p>
     <w:p>
       <w:pPr>
@@ -11044,26 +10819,6 @@
           <w:lang w:val="vi-VN"/>
         </w:rPr>
         <w:t>Ý tưởng</w:t>
-      </w:r>
-      <w:r>
-        <w:rPr>
-          <w:rFonts w:ascii="Times New Roman" w:hAnsi="Times New Roman" w:cs="Times New Roman"/>
-          <w:b/>
-          <w:sz w:val="26"/>
-          <w:szCs w:val="26"/>
-          <w:lang w:val="vi-VN"/>
-        </w:rPr>
-        <w:t xml:space="preserve"> </w:t>
-      </w:r>
-      <w:r>
-        <w:rPr>
-          <w:rFonts w:ascii="Times New Roman" w:hAnsi="Times New Roman" w:cs="Times New Roman"/>
-          <w:b/>
-          <w:sz w:val="26"/>
-          <w:szCs w:val="26"/>
-          <w:lang w:val="vi-VN"/>
-        </w:rPr>
-        <w:t>:</w:t>
       </w:r>
     </w:p>
     <w:p>
@@ -11514,472 +11269,12 @@
       </w:pPr>
       <w:r>
         <w:rPr>
-          <w:noProof/>
+          <w:rFonts w:ascii="Times New Roman" w:hAnsi="Times New Roman" w:cs="Times New Roman"/>
+          <w:sz w:val="26"/>
+          <w:szCs w:val="26"/>
+          <w:lang w:val="vi-VN"/>
         </w:rPr>
         <w:lastRenderedPageBreak/>
-        <mc:AlternateContent>
-          <mc:Choice Requires="wps">
-            <w:drawing>
-              <wp:anchor distT="0" distB="0" distL="114300" distR="114300" simplePos="0" relativeHeight="251664384" behindDoc="0" locked="0" layoutInCell="1" allowOverlap="1" wp14:anchorId="1D6E8A5D" wp14:editId="5A214CCF">
-                <wp:simplePos x="0" y="0"/>
-                <wp:positionH relativeFrom="margin">
-                  <wp:align>center</wp:align>
-                </wp:positionH>
-                <wp:positionV relativeFrom="paragraph">
-                  <wp:posOffset>4189095</wp:posOffset>
-                </wp:positionV>
-                <wp:extent cx="3981450" cy="635"/>
-                <wp:effectExtent l="0" t="0" r="0" b="0"/>
-                <wp:wrapTopAndBottom/>
-                <wp:docPr id="5" name="Text Box 5"/>
-                <wp:cNvGraphicFramePr/>
-                <a:graphic xmlns:a="http://schemas.openxmlformats.org/drawingml/2006/main">
-                  <a:graphicData uri="http://schemas.microsoft.com/office/word/2010/wordprocessingShape">
-                    <wps:wsp>
-                      <wps:cNvSpPr txBox="1"/>
-                      <wps:spPr>
-                        <a:xfrm>
-                          <a:off x="0" y="0"/>
-                          <a:ext cx="3981450" cy="635"/>
-                        </a:xfrm>
-                        <a:prstGeom prst="rect">
-                          <a:avLst/>
-                        </a:prstGeom>
-                        <a:solidFill>
-                          <a:prstClr val="white"/>
-                        </a:solidFill>
-                        <a:ln>
-                          <a:noFill/>
-                        </a:ln>
-                      </wps:spPr>
-                      <wps:txbx>
-                        <w:txbxContent>
-                          <w:p>
-                            <w:pPr>
-                              <w:pStyle w:val="Caption"/>
-                              <w:jc w:val="center"/>
-                              <w:rPr>
-                                <w:rFonts w:ascii="Courier New" w:eastAsia="Times New Roman" w:hAnsi="Courier New" w:cs="Courier New"/>
-                                <w:b/>
-                                <w:i w:val="0"/>
-                                <w:noProof/>
-                                <w:color w:val="000000" w:themeColor="text1"/>
-                                <w:sz w:val="22"/>
-                                <w:szCs w:val="22"/>
-                              </w:rPr>
-                            </w:pPr>
-                            <w:bookmarkStart w:id="21" w:name="_Toc533366911"/>
-                            <w:bookmarkStart w:id="22" w:name="_Toc533367681"/>
-                            <w:r>
-                              <w:rPr>
-                                <w:b/>
-                                <w:i w:val="0"/>
-                                <w:color w:val="000000" w:themeColor="text1"/>
-                                <w:sz w:val="22"/>
-                                <w:szCs w:val="22"/>
-                              </w:rPr>
-                              <w:t xml:space="preserve">Hình </w:t>
-                            </w:r>
-                            <w:r>
-                              <w:rPr>
-                                <w:b/>
-                                <w:i w:val="0"/>
-                                <w:color w:val="000000" w:themeColor="text1"/>
-                                <w:sz w:val="22"/>
-                                <w:szCs w:val="22"/>
-                              </w:rPr>
-                              <w:fldChar w:fldCharType="begin"/>
-                            </w:r>
-                            <w:r>
-                              <w:rPr>
-                                <w:b/>
-                                <w:i w:val="0"/>
-                                <w:color w:val="000000" w:themeColor="text1"/>
-                                <w:sz w:val="22"/>
-                                <w:szCs w:val="22"/>
-                              </w:rPr>
-                              <w:instrText xml:space="preserve"> SEQ Hình \* ARABIC </w:instrText>
-                            </w:r>
-                            <w:r>
-                              <w:rPr>
-                                <w:b/>
-                                <w:i w:val="0"/>
-                                <w:color w:val="000000" w:themeColor="text1"/>
-                                <w:sz w:val="22"/>
-                                <w:szCs w:val="22"/>
-                              </w:rPr>
-                              <w:fldChar w:fldCharType="separate"/>
-                            </w:r>
-                            <w:r>
-                              <w:rPr>
-                                <w:b/>
-                                <w:i w:val="0"/>
-                                <w:noProof/>
-                                <w:color w:val="000000" w:themeColor="text1"/>
-                                <w:sz w:val="22"/>
-                                <w:szCs w:val="22"/>
-                              </w:rPr>
-                              <w:t>2</w:t>
-                            </w:r>
-                            <w:r>
-                              <w:rPr>
-                                <w:b/>
-                                <w:i w:val="0"/>
-                                <w:color w:val="000000" w:themeColor="text1"/>
-                                <w:sz w:val="22"/>
-                                <w:szCs w:val="22"/>
-                              </w:rPr>
-                              <w:fldChar w:fldCharType="end"/>
-                            </w:r>
-                            <w:r>
-                              <w:rPr>
-                                <w:b/>
-                                <w:i w:val="0"/>
-                                <w:color w:val="000000" w:themeColor="text1"/>
-                                <w:sz w:val="22"/>
-                                <w:szCs w:val="22"/>
-                                <w:lang w:val="vi-VN"/>
-                              </w:rPr>
-                              <w:t>.</w:t>
-                            </w:r>
-                            <w:r>
-                              <w:rPr>
-                                <w:b/>
-                                <w:i w:val="0"/>
-                                <w:color w:val="000000" w:themeColor="text1"/>
-                                <w:sz w:val="22"/>
-                                <w:szCs w:val="22"/>
-                                <w:lang w:val="vi-VN"/>
-                              </w:rPr>
-                              <w:t xml:space="preserve"> </w:t>
-                            </w:r>
-                            <w:r>
-                              <w:rPr>
-                                <w:b/>
-                                <w:i w:val="0"/>
-                                <w:color w:val="000000" w:themeColor="text1"/>
-                                <w:sz w:val="22"/>
-                                <w:szCs w:val="22"/>
-                                <w:lang w:val="vi-VN"/>
-                              </w:rPr>
-                              <w:t xml:space="preserve">Mô hình mô tả ảnh với kiến trúc bộ mã hóa-giải mã </w:t>
-                            </w:r>
-                            <w:sdt>
-                              <w:sdtPr>
-                                <w:rPr>
-                                  <w:b/>
-                                  <w:i w:val="0"/>
-                                  <w:color w:val="000000" w:themeColor="text1"/>
-                                  <w:sz w:val="22"/>
-                                  <w:szCs w:val="22"/>
-                                  <w:lang w:val="vi-VN"/>
-                                </w:rPr>
-                                <w:id w:val="-543448441"/>
-                                <w:citation/>
-                              </w:sdtPr>
-                              <w:sdtContent>
-                                <w:r>
-                                  <w:rPr>
-                                    <w:b/>
-                                    <w:i w:val="0"/>
-                                    <w:color w:val="000000" w:themeColor="text1"/>
-                                    <w:sz w:val="22"/>
-                                    <w:szCs w:val="22"/>
-                                    <w:lang w:val="vi-VN"/>
-                                  </w:rPr>
-                                  <w:fldChar w:fldCharType="begin"/>
-                                </w:r>
-                                <w:r>
-                                  <w:rPr>
-                                    <w:b/>
-                                    <w:i w:val="0"/>
-                                    <w:color w:val="000000" w:themeColor="text1"/>
-                                    <w:sz w:val="22"/>
-                                    <w:szCs w:val="22"/>
-                                    <w:lang w:val="vi-VN"/>
-                                  </w:rPr>
-                                  <w:instrText xml:space="preserve"> CITATION Vin15 \l 1066 </w:instrText>
-                                </w:r>
-                                <w:r>
-                                  <w:rPr>
-                                    <w:b/>
-                                    <w:i w:val="0"/>
-                                    <w:color w:val="000000" w:themeColor="text1"/>
-                                    <w:sz w:val="22"/>
-                                    <w:szCs w:val="22"/>
-                                    <w:lang w:val="vi-VN"/>
-                                  </w:rPr>
-                                  <w:fldChar w:fldCharType="separate"/>
-                                </w:r>
-                                <w:r>
-                                  <w:rPr>
-                                    <w:b/>
-                                    <w:i w:val="0"/>
-                                    <w:noProof/>
-                                    <w:color w:val="000000" w:themeColor="text1"/>
-                                    <w:sz w:val="22"/>
-                                    <w:szCs w:val="22"/>
-                                    <w:lang w:val="vi-VN"/>
-                                  </w:rPr>
-                                  <w:t>[9]</w:t>
-                                </w:r>
-                                <w:r>
-                                  <w:rPr>
-                                    <w:b/>
-                                    <w:i w:val="0"/>
-                                    <w:color w:val="000000" w:themeColor="text1"/>
-                                    <w:sz w:val="22"/>
-                                    <w:szCs w:val="22"/>
-                                    <w:lang w:val="vi-VN"/>
-                                  </w:rPr>
-                                  <w:fldChar w:fldCharType="end"/>
-                                </w:r>
-                              </w:sdtContent>
-                            </w:sdt>
-                            <w:r>
-                              <w:rPr>
-                                <w:b/>
-                                <w:i w:val="0"/>
-                                <w:color w:val="000000" w:themeColor="text1"/>
-                                <w:sz w:val="22"/>
-                                <w:szCs w:val="22"/>
-                                <w:lang w:val="vi-VN"/>
-                              </w:rPr>
-                              <w:t>.</w:t>
-                            </w:r>
-                            <w:bookmarkEnd w:id="21"/>
-                            <w:bookmarkEnd w:id="22"/>
-                          </w:p>
-                        </w:txbxContent>
-                      </wps:txbx>
-                      <wps:bodyPr rot="0" spcFirstLastPara="0" vertOverflow="overflow" horzOverflow="overflow" vert="horz" wrap="square" lIns="0" tIns="0" rIns="0" bIns="0" numCol="1" spcCol="0" rtlCol="0" fromWordArt="0" anchor="t" anchorCtr="0" forceAA="0" compatLnSpc="1">
-                        <a:prstTxWarp prst="textNoShape">
-                          <a:avLst/>
-                        </a:prstTxWarp>
-                        <a:spAutoFit/>
-                      </wps:bodyPr>
-                    </wps:wsp>
-                  </a:graphicData>
-                </a:graphic>
-              </wp:anchor>
-            </w:drawing>
-          </mc:Choice>
-          <mc:Fallback>
-            <w:pict>
-              <v:shape w14:anchorId="1D6E8A5D" id="Text Box 5" o:spid="_x0000_s1027" type="#_x0000_t202" style="position:absolute;left:0;text-align:left;margin-left:0;margin-top:329.85pt;width:313.5pt;height:.05pt;z-index:251664384;visibility:visible;mso-wrap-style:square;mso-wrap-distance-left:9pt;mso-wrap-distance-top:0;mso-wrap-distance-right:9pt;mso-wrap-distance-bottom:0;mso-position-horizontal:center;mso-position-horizontal-relative:margin;mso-position-vertical:absolute;mso-position-vertical-relative:text;v-text-anchor:top" o:gfxdata="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" stroked="f">
-                <v:textbox style="mso-fit-shape-to-text:t" inset="0,0,0,0">
-                  <w:txbxContent>
-                    <w:p>
-                      <w:pPr>
-                        <w:pStyle w:val="Caption"/>
-                        <w:jc w:val="center"/>
-                        <w:rPr>
-                          <w:rFonts w:ascii="Courier New" w:eastAsia="Times New Roman" w:hAnsi="Courier New" w:cs="Courier New"/>
-                          <w:b/>
-                          <w:i w:val="0"/>
-                          <w:noProof/>
-                          <w:color w:val="000000" w:themeColor="text1"/>
-                          <w:sz w:val="22"/>
-                          <w:szCs w:val="22"/>
-                        </w:rPr>
-                      </w:pPr>
-                      <w:bookmarkStart w:id="23" w:name="_Toc533366911"/>
-                      <w:bookmarkStart w:id="24" w:name="_Toc533367681"/>
-                      <w:r>
-                        <w:rPr>
-                          <w:b/>
-                          <w:i w:val="0"/>
-                          <w:color w:val="000000" w:themeColor="text1"/>
-                          <w:sz w:val="22"/>
-                          <w:szCs w:val="22"/>
-                        </w:rPr>
-                        <w:t xml:space="preserve">Hình </w:t>
-                      </w:r>
-                      <w:r>
-                        <w:rPr>
-                          <w:b/>
-                          <w:i w:val="0"/>
-                          <w:color w:val="000000" w:themeColor="text1"/>
-                          <w:sz w:val="22"/>
-                          <w:szCs w:val="22"/>
-                        </w:rPr>
-                        <w:fldChar w:fldCharType="begin"/>
-                      </w:r>
-                      <w:r>
-                        <w:rPr>
-                          <w:b/>
-                          <w:i w:val="0"/>
-                          <w:color w:val="000000" w:themeColor="text1"/>
-                          <w:sz w:val="22"/>
-                          <w:szCs w:val="22"/>
-                        </w:rPr>
-                        <w:instrText xml:space="preserve"> SEQ Hình \* ARABIC </w:instrText>
-                      </w:r>
-                      <w:r>
-                        <w:rPr>
-                          <w:b/>
-                          <w:i w:val="0"/>
-                          <w:color w:val="000000" w:themeColor="text1"/>
-                          <w:sz w:val="22"/>
-                          <w:szCs w:val="22"/>
-                        </w:rPr>
-                        <w:fldChar w:fldCharType="separate"/>
-                      </w:r>
-                      <w:r>
-                        <w:rPr>
-                          <w:b/>
-                          <w:i w:val="0"/>
-                          <w:noProof/>
-                          <w:color w:val="000000" w:themeColor="text1"/>
-                          <w:sz w:val="22"/>
-                          <w:szCs w:val="22"/>
-                        </w:rPr>
-                        <w:t>2</w:t>
-                      </w:r>
-                      <w:r>
-                        <w:rPr>
-                          <w:b/>
-                          <w:i w:val="0"/>
-                          <w:color w:val="000000" w:themeColor="text1"/>
-                          <w:sz w:val="22"/>
-                          <w:szCs w:val="22"/>
-                        </w:rPr>
-                        <w:fldChar w:fldCharType="end"/>
-                      </w:r>
-                      <w:r>
-                        <w:rPr>
-                          <w:b/>
-                          <w:i w:val="0"/>
-                          <w:color w:val="000000" w:themeColor="text1"/>
-                          <w:sz w:val="22"/>
-                          <w:szCs w:val="22"/>
-                          <w:lang w:val="vi-VN"/>
-                        </w:rPr>
-                        <w:t>.</w:t>
-                      </w:r>
-                      <w:r>
-                        <w:rPr>
-                          <w:b/>
-                          <w:i w:val="0"/>
-                          <w:color w:val="000000" w:themeColor="text1"/>
-                          <w:sz w:val="22"/>
-                          <w:szCs w:val="22"/>
-                          <w:lang w:val="vi-VN"/>
-                        </w:rPr>
-                        <w:t xml:space="preserve"> </w:t>
-                      </w:r>
-                      <w:r>
-                        <w:rPr>
-                          <w:b/>
-                          <w:i w:val="0"/>
-                          <w:color w:val="000000" w:themeColor="text1"/>
-                          <w:sz w:val="22"/>
-                          <w:szCs w:val="22"/>
-                          <w:lang w:val="vi-VN"/>
-                        </w:rPr>
-                        <w:t xml:space="preserve">Mô hình mô tả ảnh với kiến trúc bộ mã hóa-giải mã </w:t>
-                      </w:r>
-                      <w:sdt>
-                        <w:sdtPr>
-                          <w:rPr>
-                            <w:b/>
-                            <w:i w:val="0"/>
-                            <w:color w:val="000000" w:themeColor="text1"/>
-                            <w:sz w:val="22"/>
-                            <w:szCs w:val="22"/>
-                            <w:lang w:val="vi-VN"/>
-                          </w:rPr>
-                          <w:id w:val="-543448441"/>
-                          <w:citation/>
-                        </w:sdtPr>
-                        <w:sdtContent>
-                          <w:r>
-                            <w:rPr>
-                              <w:b/>
-                              <w:i w:val="0"/>
-                              <w:color w:val="000000" w:themeColor="text1"/>
-                              <w:sz w:val="22"/>
-                              <w:szCs w:val="22"/>
-                              <w:lang w:val="vi-VN"/>
-                            </w:rPr>
-                            <w:fldChar w:fldCharType="begin"/>
-                          </w:r>
-                          <w:r>
-                            <w:rPr>
-                              <w:b/>
-                              <w:i w:val="0"/>
-                              <w:color w:val="000000" w:themeColor="text1"/>
-                              <w:sz w:val="22"/>
-                              <w:szCs w:val="22"/>
-                              <w:lang w:val="vi-VN"/>
-                            </w:rPr>
-                            <w:instrText xml:space="preserve"> CITATION Vin15 \l 1066 </w:instrText>
-                          </w:r>
-                          <w:r>
-                            <w:rPr>
-                              <w:b/>
-                              <w:i w:val="0"/>
-                              <w:color w:val="000000" w:themeColor="text1"/>
-                              <w:sz w:val="22"/>
-                              <w:szCs w:val="22"/>
-                              <w:lang w:val="vi-VN"/>
-                            </w:rPr>
-                            <w:fldChar w:fldCharType="separate"/>
-                          </w:r>
-                          <w:r>
-                            <w:rPr>
-                              <w:b/>
-                              <w:i w:val="0"/>
-                              <w:noProof/>
-                              <w:color w:val="000000" w:themeColor="text1"/>
-                              <w:sz w:val="22"/>
-                              <w:szCs w:val="22"/>
-                              <w:lang w:val="vi-VN"/>
-                            </w:rPr>
-                            <w:t>[9]</w:t>
-                          </w:r>
-                          <w:r>
-                            <w:rPr>
-                              <w:b/>
-                              <w:i w:val="0"/>
-                              <w:color w:val="000000" w:themeColor="text1"/>
-                              <w:sz w:val="22"/>
-                              <w:szCs w:val="22"/>
-                              <w:lang w:val="vi-VN"/>
-                            </w:rPr>
-                            <w:fldChar w:fldCharType="end"/>
-                          </w:r>
-                        </w:sdtContent>
-                      </w:sdt>
-                      <w:r>
-                        <w:rPr>
-                          <w:b/>
-                          <w:i w:val="0"/>
-                          <w:color w:val="000000" w:themeColor="text1"/>
-                          <w:sz w:val="22"/>
-                          <w:szCs w:val="22"/>
-                          <w:lang w:val="vi-VN"/>
-                        </w:rPr>
-                        <w:t>.</w:t>
-                      </w:r>
-                      <w:bookmarkEnd w:id="23"/>
-                      <w:bookmarkEnd w:id="24"/>
-                    </w:p>
-                  </w:txbxContent>
-                </v:textbox>
-                <w10:wrap type="topAndBottom" anchorx="margin"/>
-              </v:shape>
-            </w:pict>
-          </mc:Fallback>
-        </mc:AlternateContent>
-      </w:r>
-      <w:r>
-        <w:rPr>
-          <w:rFonts w:ascii="Times New Roman" w:hAnsi="Times New Roman" w:cs="Times New Roman"/>
-          <w:sz w:val="26"/>
-          <w:szCs w:val="26"/>
-          <w:lang w:val="vi-VN"/>
-        </w:rPr>
         <w:t>Nguồn ý tưởng chính của kiến trúc bộ mã hóa-giải mã là từ những tiến bộ trong</w:t>
       </w:r>
       <w:r>
@@ -12166,7 +11461,24 @@
           <w:szCs w:val="26"/>
           <w:lang w:val="vi-VN"/>
         </w:rPr>
-        <w:t xml:space="preserve"> một loạt các nhiệm vụ riêng biệt (dịch các từ riêng lẻ, sắp xếp các từ, sắp xếp lại, v.v.), nhưng </w:t>
+        <w:t xml:space="preserve"> một loạt các nhiệm vụ riêng biệt (dịch các từ riêng lẻ, sắp xếp các từ, sắp xếp lại,</w:t>
+      </w:r>
+      <w:r>
+        <w:rPr>
+          <w:rFonts w:ascii="Times New Roman" w:hAnsi="Times New Roman" w:cs="Times New Roman"/>
+          <w:sz w:val="26"/>
+          <w:szCs w:val="26"/>
+        </w:rPr>
+        <w:t xml:space="preserve"> ..</w:t>
+      </w:r>
+      <w:r>
+        <w:rPr>
+          <w:rFonts w:ascii="Times New Roman" w:hAnsi="Times New Roman" w:cs="Times New Roman"/>
+          <w:sz w:val="26"/>
+          <w:szCs w:val="26"/>
+          <w:lang w:val="vi-VN"/>
+        </w:rPr>
+        <w:t xml:space="preserve">.), nhưng </w:t>
       </w:r>
       <w:r>
         <w:rPr>
@@ -12184,7 +11496,24 @@
           <w:szCs w:val="26"/>
           <w:lang w:val="vi-VN"/>
         </w:rPr>
-        <w:t xml:space="preserve">đã chỉ ra rằng dịch thuật có thể được thực hiện theo cách đơn giản hơn nhiều bằng cách sử dụng </w:t>
+        <w:t xml:space="preserve">đã chỉ ra rằng dịch thuật có thể được thực hiện theo cách đơn giản hơn nhiều </w:t>
+      </w:r>
+      <w:r>
+        <w:rPr>
+          <w:rFonts w:ascii="Times New Roman" w:hAnsi="Times New Roman" w:cs="Times New Roman"/>
+          <w:sz w:val="26"/>
+          <w:szCs w:val="26"/>
+        </w:rPr>
+        <w:t>đó là</w:t>
+      </w:r>
+      <w:r>
+        <w:rPr>
+          <w:rFonts w:ascii="Times New Roman" w:hAnsi="Times New Roman" w:cs="Times New Roman"/>
+          <w:sz w:val="26"/>
+          <w:szCs w:val="26"/>
+          <w:lang w:val="vi-VN"/>
+        </w:rPr>
+        <w:t xml:space="preserve"> sử dụng </w:t>
       </w:r>
       <w:r>
         <w:rPr>
@@ -12323,9 +11652,17 @@
           <w:rFonts w:ascii="Times New Roman" w:hAnsi="Times New Roman" w:cs="Times New Roman"/>
           <w:sz w:val="26"/>
           <w:szCs w:val="26"/>
-          <w:lang w:val="vi-VN"/>
-        </w:rPr>
-        <w:t xml:space="preserve">RN đọc câu nguồn và </w:t>
+        </w:rPr>
+        <w:t>N</w:t>
+      </w:r>
+      <w:r>
+        <w:rPr>
+          <w:rFonts w:ascii="Times New Roman" w:hAnsi="Times New Roman" w:cs="Times New Roman"/>
+          <w:sz w:val="26"/>
+          <w:szCs w:val="26"/>
+          <w:lang w:val="vi-VN"/>
+        </w:rPr>
+        <w:t xml:space="preserve">N đọc câu nguồn và </w:t>
       </w:r>
       <w:r>
         <w:rPr>
@@ -12380,7 +11717,7 @@
           <w:szCs w:val="26"/>
           <w:lang w:val="vi-VN"/>
         </w:rPr>
-        <w:t xml:space="preserve"> một bộ giải mã </w:t>
+        <w:t xml:space="preserve"> bộ giải mã </w:t>
       </w:r>
       <w:r>
         <w:rPr>
@@ -12422,16 +11759,11 @@
     <w:p>
       <w:pPr>
         <w:pStyle w:val="HTMLPreformatted"/>
+        <w:keepNext/>
         <w:shd w:val="clear" w:color="auto" w:fill="FFFFFF"/>
         <w:spacing w:line="360" w:lineRule="auto"/>
         <w:ind w:firstLine="284"/>
         <w:jc w:val="center"/>
-        <w:rPr>
-          <w:rFonts w:ascii="Times New Roman" w:hAnsi="Times New Roman" w:cs="Times New Roman"/>
-          <w:sz w:val="26"/>
-          <w:szCs w:val="26"/>
-          <w:lang w:val="vi-VN"/>
-        </w:rPr>
       </w:pPr>
       <w:r>
         <w:rPr>
@@ -12478,6 +11810,169 @@
             </a:graphic>
           </wp:inline>
         </w:drawing>
+      </w:r>
+    </w:p>
+    <w:p>
+      <w:pPr>
+        <w:pStyle w:val="Caption"/>
+        <w:jc w:val="center"/>
+        <w:rPr>
+          <w:rFonts w:cs="Times New Roman"/>
+          <w:b/>
+          <w:i w:val="0"/>
+          <w:color w:val="000000" w:themeColor="text1"/>
+          <w:sz w:val="22"/>
+          <w:szCs w:val="22"/>
+          <w:lang w:val="vi-VN"/>
+        </w:rPr>
+      </w:pPr>
+      <w:r>
+        <w:rPr>
+          <w:b/>
+          <w:i w:val="0"/>
+          <w:color w:val="000000" w:themeColor="text1"/>
+          <w:sz w:val="22"/>
+          <w:szCs w:val="22"/>
+        </w:rPr>
+        <w:t xml:space="preserve">Hình </w:t>
+      </w:r>
+      <w:r>
+        <w:rPr>
+          <w:b/>
+          <w:i w:val="0"/>
+          <w:color w:val="000000" w:themeColor="text1"/>
+          <w:sz w:val="22"/>
+          <w:szCs w:val="22"/>
+        </w:rPr>
+        <w:fldChar w:fldCharType="begin"/>
+      </w:r>
+      <w:r>
+        <w:rPr>
+          <w:b/>
+          <w:i w:val="0"/>
+          <w:color w:val="000000" w:themeColor="text1"/>
+          <w:sz w:val="22"/>
+          <w:szCs w:val="22"/>
+        </w:rPr>
+        <w:instrText xml:space="preserve"> SEQ Hình \* ARABIC </w:instrText>
+      </w:r>
+      <w:r>
+        <w:rPr>
+          <w:b/>
+          <w:i w:val="0"/>
+          <w:color w:val="000000" w:themeColor="text1"/>
+          <w:sz w:val="22"/>
+          <w:szCs w:val="22"/>
+        </w:rPr>
+        <w:fldChar w:fldCharType="separate"/>
+      </w:r>
+      <w:r>
+        <w:rPr>
+          <w:b/>
+          <w:i w:val="0"/>
+          <w:noProof/>
+          <w:color w:val="000000" w:themeColor="text1"/>
+          <w:sz w:val="22"/>
+          <w:szCs w:val="22"/>
+        </w:rPr>
+        <w:t>2</w:t>
+      </w:r>
+      <w:r>
+        <w:rPr>
+          <w:b/>
+          <w:i w:val="0"/>
+          <w:color w:val="000000" w:themeColor="text1"/>
+          <w:sz w:val="22"/>
+          <w:szCs w:val="22"/>
+        </w:rPr>
+        <w:fldChar w:fldCharType="end"/>
+      </w:r>
+      <w:r>
+        <w:rPr>
+          <w:b/>
+          <w:i w:val="0"/>
+          <w:color w:val="000000" w:themeColor="text1"/>
+          <w:sz w:val="22"/>
+          <w:szCs w:val="22"/>
+        </w:rPr>
+        <w:t xml:space="preserve">. Mô hình mô tả ảnh với kiến trúc bộ mã hóa-giải mã </w:t>
+      </w:r>
+      <w:sdt>
+        <w:sdtPr>
+          <w:rPr>
+            <w:b/>
+            <w:i w:val="0"/>
+            <w:color w:val="000000" w:themeColor="text1"/>
+            <w:sz w:val="22"/>
+            <w:szCs w:val="22"/>
+          </w:rPr>
+          <w:id w:val="-1202864656"/>
+          <w:citation/>
+        </w:sdtPr>
+        <w:sdtEndPr/>
+        <w:sdtContent>
+          <w:r>
+            <w:rPr>
+              <w:b/>
+              <w:i w:val="0"/>
+              <w:color w:val="000000" w:themeColor="text1"/>
+              <w:sz w:val="22"/>
+              <w:szCs w:val="22"/>
+            </w:rPr>
+            <w:fldChar w:fldCharType="begin"/>
+          </w:r>
+          <w:r>
+            <w:rPr>
+              <w:b/>
+              <w:i w:val="0"/>
+              <w:color w:val="000000" w:themeColor="text1"/>
+              <w:sz w:val="22"/>
+              <w:szCs w:val="22"/>
+            </w:rPr>
+            <w:instrText xml:space="preserve"> CITATION Vin15 \l 1033 </w:instrText>
+          </w:r>
+          <w:r>
+            <w:rPr>
+              <w:b/>
+              <w:i w:val="0"/>
+              <w:color w:val="000000" w:themeColor="text1"/>
+              <w:sz w:val="22"/>
+              <w:szCs w:val="22"/>
+            </w:rPr>
+            <w:fldChar w:fldCharType="separate"/>
+          </w:r>
+          <w:r>
+            <w:rPr>
+              <w:b/>
+              <w:i w:val="0"/>
+              <w:noProof/>
+              <w:color w:val="000000" w:themeColor="text1"/>
+              <w:sz w:val="22"/>
+              <w:szCs w:val="22"/>
+            </w:rPr>
+            <w:t>[9]</w:t>
+          </w:r>
+          <w:r>
+            <w:rPr>
+              <w:b/>
+              <w:i w:val="0"/>
+              <w:color w:val="000000" w:themeColor="text1"/>
+              <w:sz w:val="22"/>
+              <w:szCs w:val="22"/>
+            </w:rPr>
+            <w:fldChar w:fldCharType="end"/>
+          </w:r>
+        </w:sdtContent>
+      </w:sdt>
+      <w:r>
+        <w:rPr>
+          <w:b/>
+          <w:i w:val="0"/>
+          <w:color w:val="000000" w:themeColor="text1"/>
+          <w:sz w:val="22"/>
+          <w:szCs w:val="22"/>
+        </w:rPr>
+        <w:t>.</w:t>
       </w:r>
     </w:p>
     <w:p>
@@ -13447,7 +12942,7 @@
           <w:lang w:val="vi-VN"/>
         </w:rPr>
         <w:lastRenderedPageBreak/>
-        <w:t>Bộ mã hóa CNN :</w:t>
+        <w:t>Bộ mã hóa CNN</w:t>
       </w:r>
     </w:p>
     <w:p>
@@ -13851,323 +13346,21 @@
     <w:p>
       <w:pPr>
         <w:pStyle w:val="HTMLPreformatted"/>
+        <w:keepNext/>
         <w:shd w:val="clear" w:color="auto" w:fill="FFFFFF"/>
         <w:spacing w:line="360" w:lineRule="auto"/>
         <w:ind w:firstLine="284"/>
         <w:jc w:val="center"/>
-        <w:rPr>
-          <w:rFonts w:ascii="Times New Roman" w:hAnsi="Times New Roman" w:cs="Times New Roman"/>
-          <w:b/>
-          <w:sz w:val="26"/>
-          <w:szCs w:val="26"/>
-          <w:lang w:val="vi-VN"/>
-        </w:rPr>
-      </w:pPr>
-      <w:r>
-        <w:rPr>
+      </w:pPr>
+      <w:r>
+        <w:rPr>
+          <w:rFonts w:ascii="Times New Roman" w:hAnsi="Times New Roman" w:cs="Times New Roman"/>
           <w:noProof/>
-        </w:rPr>
-        <mc:AlternateContent>
-          <mc:Choice Requires="wps">
-            <w:drawing>
-              <wp:anchor distT="0" distB="0" distL="114300" distR="114300" simplePos="0" relativeHeight="251670528" behindDoc="0" locked="0" layoutInCell="1" allowOverlap="1" wp14:anchorId="463CAEBE" wp14:editId="0B4D6070">
-                <wp:simplePos x="0" y="0"/>
-                <wp:positionH relativeFrom="margin">
-                  <wp:align>center</wp:align>
-                </wp:positionH>
-                <wp:positionV relativeFrom="paragraph">
-                  <wp:posOffset>3977005</wp:posOffset>
-                </wp:positionV>
-                <wp:extent cx="3857625" cy="635"/>
-                <wp:effectExtent l="0" t="0" r="9525" b="0"/>
-                <wp:wrapTopAndBottom/>
-                <wp:docPr id="9" name="Text Box 9"/>
-                <wp:cNvGraphicFramePr/>
-                <a:graphic xmlns:a="http://schemas.openxmlformats.org/drawingml/2006/main">
-                  <a:graphicData uri="http://schemas.microsoft.com/office/word/2010/wordprocessingShape">
-                    <wps:wsp>
-                      <wps:cNvSpPr txBox="1"/>
-                      <wps:spPr>
-                        <a:xfrm>
-                          <a:off x="0" y="0"/>
-                          <a:ext cx="3857625" cy="635"/>
-                        </a:xfrm>
-                        <a:prstGeom prst="rect">
-                          <a:avLst/>
-                        </a:prstGeom>
-                        <a:solidFill>
-                          <a:prstClr val="white"/>
-                        </a:solidFill>
-                        <a:ln>
-                          <a:noFill/>
-                        </a:ln>
-                      </wps:spPr>
-                      <wps:txbx>
-                        <w:txbxContent>
-                          <w:p>
-                            <w:pPr>
-                              <w:pStyle w:val="Caption"/>
-                              <w:jc w:val="center"/>
-                              <w:rPr>
-                                <w:rFonts w:eastAsia="Times New Roman" w:cs="Times New Roman"/>
-                                <w:b/>
-                                <w:i w:val="0"/>
-                                <w:noProof/>
-                                <w:color w:val="000000" w:themeColor="text1"/>
-                                <w:sz w:val="22"/>
-                                <w:szCs w:val="22"/>
-                                <w:lang w:val="vi-VN"/>
-                              </w:rPr>
-                            </w:pPr>
-                            <w:bookmarkStart w:id="25" w:name="_Toc533366912"/>
-                            <w:bookmarkStart w:id="26" w:name="_Toc533367682"/>
-                            <w:r>
-                              <w:rPr>
-                                <w:b/>
-                                <w:i w:val="0"/>
-                                <w:color w:val="000000" w:themeColor="text1"/>
-                                <w:sz w:val="22"/>
-                                <w:szCs w:val="22"/>
-                              </w:rPr>
-                              <w:t xml:space="preserve">Hình </w:t>
-                            </w:r>
-                            <w:r>
-                              <w:rPr>
-                                <w:b/>
-                                <w:i w:val="0"/>
-                                <w:color w:val="000000" w:themeColor="text1"/>
-                                <w:sz w:val="22"/>
-                                <w:szCs w:val="22"/>
-                              </w:rPr>
-                              <w:fldChar w:fldCharType="begin"/>
-                            </w:r>
-                            <w:r>
-                              <w:rPr>
-                                <w:b/>
-                                <w:i w:val="0"/>
-                                <w:color w:val="000000" w:themeColor="text1"/>
-                                <w:sz w:val="22"/>
-                                <w:szCs w:val="22"/>
-                              </w:rPr>
-                              <w:instrText xml:space="preserve"> SEQ Hình \* ARABIC </w:instrText>
-                            </w:r>
-                            <w:r>
-                              <w:rPr>
-                                <w:b/>
-                                <w:i w:val="0"/>
-                                <w:color w:val="000000" w:themeColor="text1"/>
-                                <w:sz w:val="22"/>
-                                <w:szCs w:val="22"/>
-                              </w:rPr>
-                              <w:fldChar w:fldCharType="separate"/>
-                            </w:r>
-                            <w:r>
-                              <w:rPr>
-                                <w:b/>
-                                <w:i w:val="0"/>
-                                <w:noProof/>
-                                <w:color w:val="000000" w:themeColor="text1"/>
-                                <w:sz w:val="22"/>
-                                <w:szCs w:val="22"/>
-                              </w:rPr>
-                              <w:t>3</w:t>
-                            </w:r>
-                            <w:r>
-                              <w:rPr>
-                                <w:b/>
-                                <w:i w:val="0"/>
-                                <w:color w:val="000000" w:themeColor="text1"/>
-                                <w:sz w:val="22"/>
-                                <w:szCs w:val="22"/>
-                              </w:rPr>
-                              <w:fldChar w:fldCharType="end"/>
-                            </w:r>
-                            <w:r>
-                              <w:rPr>
-                                <w:b/>
-                                <w:i w:val="0"/>
-                                <w:color w:val="000000" w:themeColor="text1"/>
-                                <w:sz w:val="22"/>
-                                <w:szCs w:val="22"/>
-                                <w:lang w:val="vi-VN"/>
-                              </w:rPr>
-                              <w:t>.</w:t>
-                            </w:r>
-                            <w:r>
-                              <w:rPr>
-                                <w:b/>
-                                <w:i w:val="0"/>
-                                <w:color w:val="000000" w:themeColor="text1"/>
-                                <w:sz w:val="22"/>
-                                <w:szCs w:val="22"/>
-                                <w:lang w:val="vi-VN"/>
-                              </w:rPr>
-                              <w:t xml:space="preserve"> </w:t>
-                            </w:r>
-                            <w:r>
-                              <w:rPr>
-                                <w:b/>
-                                <w:i w:val="0"/>
-                                <w:color w:val="000000" w:themeColor="text1"/>
-                                <w:sz w:val="22"/>
-                                <w:szCs w:val="22"/>
-                                <w:lang w:val="vi-VN"/>
-                              </w:rPr>
-                              <w:t>Kết nối trong lớp convolutional.</w:t>
-                            </w:r>
-                            <w:bookmarkEnd w:id="25"/>
-                            <w:bookmarkEnd w:id="26"/>
-                          </w:p>
-                        </w:txbxContent>
-                      </wps:txbx>
-                      <wps:bodyPr rot="0" spcFirstLastPara="0" vertOverflow="overflow" horzOverflow="overflow" vert="horz" wrap="square" lIns="0" tIns="0" rIns="0" bIns="0" numCol="1" spcCol="0" rtlCol="0" fromWordArt="0" anchor="t" anchorCtr="0" forceAA="0" compatLnSpc="1">
-                        <a:prstTxWarp prst="textNoShape">
-                          <a:avLst/>
-                        </a:prstTxWarp>
-                        <a:spAutoFit/>
-                      </wps:bodyPr>
-                    </wps:wsp>
-                  </a:graphicData>
-                </a:graphic>
-              </wp:anchor>
-            </w:drawing>
-          </mc:Choice>
-          <mc:Fallback>
-            <w:pict>
-              <v:shape w14:anchorId="463CAEBE" id="Text Box 9" o:spid="_x0000_s1028" type="#_x0000_t202" style="position:absolute;left:0;text-align:left;margin-left:0;margin-top:313.15pt;width:303.75pt;height:.05pt;z-index:251670528;visibility:visible;mso-wrap-style:square;mso-wrap-distance-left:9pt;mso-wrap-distance-top:0;mso-wrap-distance-right:9pt;mso-wrap-distance-bottom:0;mso-position-horizontal:center;mso-position-horizontal-relative:margin;mso-position-vertical:absolute;mso-position-vertical-relative:text;v-text-anchor:top" o:gfxdata="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" stroked="f">
-                <v:textbox style="mso-fit-shape-to-text:t" inset="0,0,0,0">
-                  <w:txbxContent>
-                    <w:p>
-                      <w:pPr>
-                        <w:pStyle w:val="Caption"/>
-                        <w:jc w:val="center"/>
-                        <w:rPr>
-                          <w:rFonts w:eastAsia="Times New Roman" w:cs="Times New Roman"/>
-                          <w:b/>
-                          <w:i w:val="0"/>
-                          <w:noProof/>
-                          <w:color w:val="000000" w:themeColor="text1"/>
-                          <w:sz w:val="22"/>
-                          <w:szCs w:val="22"/>
-                          <w:lang w:val="vi-VN"/>
-                        </w:rPr>
-                      </w:pPr>
-                      <w:bookmarkStart w:id="27" w:name="_Toc533366912"/>
-                      <w:bookmarkStart w:id="28" w:name="_Toc533367682"/>
-                      <w:r>
-                        <w:rPr>
-                          <w:b/>
-                          <w:i w:val="0"/>
-                          <w:color w:val="000000" w:themeColor="text1"/>
-                          <w:sz w:val="22"/>
-                          <w:szCs w:val="22"/>
-                        </w:rPr>
-                        <w:t xml:space="preserve">Hình </w:t>
-                      </w:r>
-                      <w:r>
-                        <w:rPr>
-                          <w:b/>
-                          <w:i w:val="0"/>
-                          <w:color w:val="000000" w:themeColor="text1"/>
-                          <w:sz w:val="22"/>
-                          <w:szCs w:val="22"/>
-                        </w:rPr>
-                        <w:fldChar w:fldCharType="begin"/>
-                      </w:r>
-                      <w:r>
-                        <w:rPr>
-                          <w:b/>
-                          <w:i w:val="0"/>
-                          <w:color w:val="000000" w:themeColor="text1"/>
-                          <w:sz w:val="22"/>
-                          <w:szCs w:val="22"/>
-                        </w:rPr>
-                        <w:instrText xml:space="preserve"> SEQ Hình \* ARABIC </w:instrText>
-                      </w:r>
-                      <w:r>
-                        <w:rPr>
-                          <w:b/>
-                          <w:i w:val="0"/>
-                          <w:color w:val="000000" w:themeColor="text1"/>
-                          <w:sz w:val="22"/>
-                          <w:szCs w:val="22"/>
-                        </w:rPr>
-                        <w:fldChar w:fldCharType="separate"/>
-                      </w:r>
-                      <w:r>
-                        <w:rPr>
-                          <w:b/>
-                          <w:i w:val="0"/>
-                          <w:noProof/>
-                          <w:color w:val="000000" w:themeColor="text1"/>
-                          <w:sz w:val="22"/>
-                          <w:szCs w:val="22"/>
-                        </w:rPr>
-                        <w:t>3</w:t>
-                      </w:r>
-                      <w:r>
-                        <w:rPr>
-                          <w:b/>
-                          <w:i w:val="0"/>
-                          <w:color w:val="000000" w:themeColor="text1"/>
-                          <w:sz w:val="22"/>
-                          <w:szCs w:val="22"/>
-                        </w:rPr>
-                        <w:fldChar w:fldCharType="end"/>
-                      </w:r>
-                      <w:r>
-                        <w:rPr>
-                          <w:b/>
-                          <w:i w:val="0"/>
-                          <w:color w:val="000000" w:themeColor="text1"/>
-                          <w:sz w:val="22"/>
-                          <w:szCs w:val="22"/>
-                          <w:lang w:val="vi-VN"/>
-                        </w:rPr>
-                        <w:t>.</w:t>
-                      </w:r>
-                      <w:r>
-                        <w:rPr>
-                          <w:b/>
-                          <w:i w:val="0"/>
-                          <w:color w:val="000000" w:themeColor="text1"/>
-                          <w:sz w:val="22"/>
-                          <w:szCs w:val="22"/>
-                          <w:lang w:val="vi-VN"/>
-                        </w:rPr>
-                        <w:t xml:space="preserve"> </w:t>
-                      </w:r>
-                      <w:r>
-                        <w:rPr>
-                          <w:b/>
-                          <w:i w:val="0"/>
-                          <w:color w:val="000000" w:themeColor="text1"/>
-                          <w:sz w:val="22"/>
-                          <w:szCs w:val="22"/>
-                          <w:lang w:val="vi-VN"/>
-                        </w:rPr>
-                        <w:t>Kết nối trong lớp convolutional.</w:t>
-                      </w:r>
-                      <w:bookmarkEnd w:id="27"/>
-                      <w:bookmarkEnd w:id="28"/>
-                    </w:p>
-                  </w:txbxContent>
-                </v:textbox>
-                <w10:wrap type="topAndBottom" anchorx="margin"/>
-              </v:shape>
-            </w:pict>
-          </mc:Fallback>
-        </mc:AlternateContent>
-      </w:r>
-      <w:r>
-        <w:rPr>
-          <w:rFonts w:ascii="Times New Roman" w:hAnsi="Times New Roman" w:cs="Times New Roman"/>
-          <w:noProof/>
           <w:sz w:val="26"/>
           <w:szCs w:val="26"/>
         </w:rPr>
         <w:drawing>
-          <wp:inline distT="0" distB="0" distL="0" distR="0" wp14:anchorId="159F3FF7" wp14:editId="6FDD018B">
+          <wp:inline distT="0" distB="0" distL="0" distR="0" wp14:anchorId="159F3FF7" wp14:editId="30A9D108">
             <wp:extent cx="3657376" cy="3924300"/>
             <wp:effectExtent l="0" t="0" r="635" b="0"/>
             <wp:docPr id="8" name="Picture 8"/>
@@ -14218,6 +13411,92 @@
     </w:p>
     <w:p>
       <w:pPr>
+        <w:pStyle w:val="Caption"/>
+        <w:jc w:val="center"/>
+        <w:rPr>
+          <w:rFonts w:cs="Times New Roman"/>
+          <w:b/>
+          <w:i w:val="0"/>
+          <w:color w:val="000000" w:themeColor="text1"/>
+          <w:sz w:val="22"/>
+          <w:szCs w:val="22"/>
+          <w:lang w:val="vi-VN"/>
+        </w:rPr>
+      </w:pPr>
+      <w:r>
+        <w:rPr>
+          <w:b/>
+          <w:i w:val="0"/>
+          <w:color w:val="000000" w:themeColor="text1"/>
+          <w:sz w:val="22"/>
+          <w:szCs w:val="22"/>
+        </w:rPr>
+        <w:t xml:space="preserve">Hình </w:t>
+      </w:r>
+      <w:r>
+        <w:rPr>
+          <w:b/>
+          <w:i w:val="0"/>
+          <w:color w:val="000000" w:themeColor="text1"/>
+          <w:sz w:val="22"/>
+          <w:szCs w:val="22"/>
+        </w:rPr>
+        <w:fldChar w:fldCharType="begin"/>
+      </w:r>
+      <w:r>
+        <w:rPr>
+          <w:b/>
+          <w:i w:val="0"/>
+          <w:color w:val="000000" w:themeColor="text1"/>
+          <w:sz w:val="22"/>
+          <w:szCs w:val="22"/>
+        </w:rPr>
+        <w:instrText xml:space="preserve"> SEQ Hình \* ARABIC </w:instrText>
+      </w:r>
+      <w:r>
+        <w:rPr>
+          <w:b/>
+          <w:i w:val="0"/>
+          <w:color w:val="000000" w:themeColor="text1"/>
+          <w:sz w:val="22"/>
+          <w:szCs w:val="22"/>
+        </w:rPr>
+        <w:fldChar w:fldCharType="separate"/>
+      </w:r>
+      <w:r>
+        <w:rPr>
+          <w:b/>
+          <w:i w:val="0"/>
+          <w:noProof/>
+          <w:color w:val="000000" w:themeColor="text1"/>
+          <w:sz w:val="22"/>
+          <w:szCs w:val="22"/>
+        </w:rPr>
+        <w:t>3</w:t>
+      </w:r>
+      <w:r>
+        <w:rPr>
+          <w:b/>
+          <w:i w:val="0"/>
+          <w:color w:val="000000" w:themeColor="text1"/>
+          <w:sz w:val="22"/>
+          <w:szCs w:val="22"/>
+        </w:rPr>
+        <w:fldChar w:fldCharType="end"/>
+      </w:r>
+      <w:r>
+        <w:rPr>
+          <w:b/>
+          <w:i w:val="0"/>
+          <w:color w:val="000000" w:themeColor="text1"/>
+          <w:sz w:val="22"/>
+          <w:szCs w:val="22"/>
+        </w:rPr>
+        <w:t>. Kết nối trong lớp convolutional.</w:t>
+      </w:r>
+    </w:p>
+    <w:p>
+      <w:pPr>
         <w:pStyle w:val="HTMLPreformatted"/>
         <w:shd w:val="clear" w:color="auto" w:fill="FFFFFF"/>
         <w:spacing w:line="360" w:lineRule="auto"/>
@@ -15187,320 +14466,21 @@
     <w:p>
       <w:pPr>
         <w:pStyle w:val="HTMLPreformatted"/>
+        <w:keepNext/>
         <w:shd w:val="clear" w:color="auto" w:fill="FFFFFF"/>
         <w:spacing w:line="360" w:lineRule="auto"/>
         <w:ind w:firstLine="284"/>
         <w:jc w:val="center"/>
-        <w:rPr>
-          <w:rFonts w:ascii="Times New Roman" w:hAnsi="Times New Roman" w:cs="Times New Roman"/>
-          <w:b/>
-          <w:sz w:val="26"/>
-          <w:szCs w:val="26"/>
-        </w:rPr>
-      </w:pPr>
-      <w:r>
-        <w:rPr>
+      </w:pPr>
+      <w:r>
+        <w:rPr>
+          <w:rFonts w:ascii="Times New Roman" w:hAnsi="Times New Roman" w:cs="Times New Roman"/>
           <w:noProof/>
-        </w:rPr>
-        <mc:AlternateContent>
-          <mc:Choice Requires="wps">
-            <w:drawing>
-              <wp:anchor distT="0" distB="0" distL="114300" distR="114300" simplePos="0" relativeHeight="251672576" behindDoc="0" locked="0" layoutInCell="1" allowOverlap="1" wp14:anchorId="750DAC33" wp14:editId="1B874392">
-                <wp:simplePos x="0" y="0"/>
-                <wp:positionH relativeFrom="margin">
-                  <wp:align>center</wp:align>
-                </wp:positionH>
-                <wp:positionV relativeFrom="paragraph">
-                  <wp:posOffset>2235835</wp:posOffset>
-                </wp:positionV>
-                <wp:extent cx="5029200" cy="635"/>
-                <wp:effectExtent l="0" t="0" r="0" b="0"/>
-                <wp:wrapTopAndBottom/>
-                <wp:docPr id="10" name="Text Box 10"/>
-                <wp:cNvGraphicFramePr/>
-                <a:graphic xmlns:a="http://schemas.openxmlformats.org/drawingml/2006/main">
-                  <a:graphicData uri="http://schemas.microsoft.com/office/word/2010/wordprocessingShape">
-                    <wps:wsp>
-                      <wps:cNvSpPr txBox="1"/>
-                      <wps:spPr>
-                        <a:xfrm>
-                          <a:off x="0" y="0"/>
-                          <a:ext cx="5029200" cy="635"/>
-                        </a:xfrm>
-                        <a:prstGeom prst="rect">
-                          <a:avLst/>
-                        </a:prstGeom>
-                        <a:solidFill>
-                          <a:prstClr val="white"/>
-                        </a:solidFill>
-                        <a:ln>
-                          <a:noFill/>
-                        </a:ln>
-                      </wps:spPr>
-                      <wps:txbx>
-                        <w:txbxContent>
-                          <w:p>
-                            <w:pPr>
-                              <w:pStyle w:val="Caption"/>
-                              <w:jc w:val="center"/>
-                              <w:rPr>
-                                <w:rFonts w:eastAsia="Times New Roman" w:cs="Times New Roman"/>
-                                <w:b/>
-                                <w:i w:val="0"/>
-                                <w:color w:val="000000" w:themeColor="text1"/>
-                                <w:sz w:val="22"/>
-                                <w:szCs w:val="22"/>
-                                <w:lang w:val="vi-VN"/>
-                              </w:rPr>
-                            </w:pPr>
-                            <w:bookmarkStart w:id="29" w:name="_Toc533366913"/>
-                            <w:bookmarkStart w:id="30" w:name="_Toc533367683"/>
-                            <w:r>
-                              <w:rPr>
-                                <w:b/>
-                                <w:i w:val="0"/>
-                                <w:color w:val="000000" w:themeColor="text1"/>
-                                <w:sz w:val="22"/>
-                                <w:szCs w:val="22"/>
-                              </w:rPr>
-                              <w:t xml:space="preserve">Hình </w:t>
-                            </w:r>
-                            <w:r>
-                              <w:rPr>
-                                <w:b/>
-                                <w:i w:val="0"/>
-                                <w:color w:val="000000" w:themeColor="text1"/>
-                                <w:sz w:val="22"/>
-                                <w:szCs w:val="22"/>
-                              </w:rPr>
-                              <w:fldChar w:fldCharType="begin"/>
-                            </w:r>
-                            <w:r>
-                              <w:rPr>
-                                <w:b/>
-                                <w:i w:val="0"/>
-                                <w:color w:val="000000" w:themeColor="text1"/>
-                                <w:sz w:val="22"/>
-                                <w:szCs w:val="22"/>
-                              </w:rPr>
-                              <w:instrText xml:space="preserve"> SEQ Hình \* ARABIC </w:instrText>
-                            </w:r>
-                            <w:r>
-                              <w:rPr>
-                                <w:b/>
-                                <w:i w:val="0"/>
-                                <w:color w:val="000000" w:themeColor="text1"/>
-                                <w:sz w:val="22"/>
-                                <w:szCs w:val="22"/>
-                              </w:rPr>
-                              <w:fldChar w:fldCharType="separate"/>
-                            </w:r>
-                            <w:r>
-                              <w:rPr>
-                                <w:b/>
-                                <w:i w:val="0"/>
-                                <w:noProof/>
-                                <w:color w:val="000000" w:themeColor="text1"/>
-                                <w:sz w:val="22"/>
-                                <w:szCs w:val="22"/>
-                              </w:rPr>
-                              <w:t>4</w:t>
-                            </w:r>
-                            <w:r>
-                              <w:rPr>
-                                <w:b/>
-                                <w:i w:val="0"/>
-                                <w:color w:val="000000" w:themeColor="text1"/>
-                                <w:sz w:val="22"/>
-                                <w:szCs w:val="22"/>
-                              </w:rPr>
-                              <w:fldChar w:fldCharType="end"/>
-                            </w:r>
-                            <w:r>
-                              <w:rPr>
-                                <w:b/>
-                                <w:i w:val="0"/>
-                                <w:color w:val="000000" w:themeColor="text1"/>
-                                <w:sz w:val="22"/>
-                                <w:szCs w:val="22"/>
-                                <w:lang w:val="vi-VN"/>
-                              </w:rPr>
-                              <w:t>.</w:t>
-                            </w:r>
-                            <w:r>
-                              <w:rPr>
-                                <w:b/>
-                                <w:i w:val="0"/>
-                                <w:color w:val="000000" w:themeColor="text1"/>
-                                <w:sz w:val="22"/>
-                                <w:szCs w:val="22"/>
-                                <w:lang w:val="vi-VN"/>
-                              </w:rPr>
-                              <w:t xml:space="preserve"> </w:t>
-                            </w:r>
-                            <w:r>
-                              <w:rPr>
-                                <w:b/>
-                                <w:i w:val="0"/>
-                                <w:color w:val="000000" w:themeColor="text1"/>
-                                <w:sz w:val="22"/>
-                                <w:szCs w:val="22"/>
-                                <w:lang w:val="vi-VN"/>
-                              </w:rPr>
-                              <w:t>Phép toán convolution.</w:t>
-                            </w:r>
-                            <w:bookmarkEnd w:id="29"/>
-                            <w:bookmarkEnd w:id="30"/>
-                          </w:p>
-                        </w:txbxContent>
-                      </wps:txbx>
-                      <wps:bodyPr rot="0" spcFirstLastPara="0" vertOverflow="overflow" horzOverflow="overflow" vert="horz" wrap="square" lIns="0" tIns="0" rIns="0" bIns="0" numCol="1" spcCol="0" rtlCol="0" fromWordArt="0" anchor="t" anchorCtr="0" forceAA="0" compatLnSpc="1">
-                        <a:prstTxWarp prst="textNoShape">
-                          <a:avLst/>
-                        </a:prstTxWarp>
-                        <a:spAutoFit/>
-                      </wps:bodyPr>
-                    </wps:wsp>
-                  </a:graphicData>
-                </a:graphic>
-              </wp:anchor>
-            </w:drawing>
-          </mc:Choice>
-          <mc:Fallback>
-            <w:pict>
-              <v:shape w14:anchorId="750DAC33" id="Text Box 10" o:spid="_x0000_s1029" type="#_x0000_t202" style="position:absolute;left:0;text-align:left;margin-left:0;margin-top:176.05pt;width:396pt;height:.05pt;z-index:251672576;visibility:visible;mso-wrap-style:square;mso-wrap-distance-left:9pt;mso-wrap-distance-top:0;mso-wrap-distance-right:9pt;mso-wrap-distance-bottom:0;mso-position-horizontal:center;mso-position-horizontal-relative:margin;mso-position-vertical:absolute;mso-position-vertical-relative:text;v-text-anchor:top" o:gfxdata="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" stroked="f">
-                <v:textbox style="mso-fit-shape-to-text:t" inset="0,0,0,0">
-                  <w:txbxContent>
-                    <w:p>
-                      <w:pPr>
-                        <w:pStyle w:val="Caption"/>
-                        <w:jc w:val="center"/>
-                        <w:rPr>
-                          <w:rFonts w:eastAsia="Times New Roman" w:cs="Times New Roman"/>
-                          <w:b/>
-                          <w:i w:val="0"/>
-                          <w:color w:val="000000" w:themeColor="text1"/>
-                          <w:sz w:val="22"/>
-                          <w:szCs w:val="22"/>
-                          <w:lang w:val="vi-VN"/>
-                        </w:rPr>
-                      </w:pPr>
-                      <w:bookmarkStart w:id="31" w:name="_Toc533366913"/>
-                      <w:bookmarkStart w:id="32" w:name="_Toc533367683"/>
-                      <w:r>
-                        <w:rPr>
-                          <w:b/>
-                          <w:i w:val="0"/>
-                          <w:color w:val="000000" w:themeColor="text1"/>
-                          <w:sz w:val="22"/>
-                          <w:szCs w:val="22"/>
-                        </w:rPr>
-                        <w:t xml:space="preserve">Hình </w:t>
-                      </w:r>
-                      <w:r>
-                        <w:rPr>
-                          <w:b/>
-                          <w:i w:val="0"/>
-                          <w:color w:val="000000" w:themeColor="text1"/>
-                          <w:sz w:val="22"/>
-                          <w:szCs w:val="22"/>
-                        </w:rPr>
-                        <w:fldChar w:fldCharType="begin"/>
-                      </w:r>
-                      <w:r>
-                        <w:rPr>
-                          <w:b/>
-                          <w:i w:val="0"/>
-                          <w:color w:val="000000" w:themeColor="text1"/>
-                          <w:sz w:val="22"/>
-                          <w:szCs w:val="22"/>
-                        </w:rPr>
-                        <w:instrText xml:space="preserve"> SEQ Hình \* ARABIC </w:instrText>
-                      </w:r>
-                      <w:r>
-                        <w:rPr>
-                          <w:b/>
-                          <w:i w:val="0"/>
-                          <w:color w:val="000000" w:themeColor="text1"/>
-                          <w:sz w:val="22"/>
-                          <w:szCs w:val="22"/>
-                        </w:rPr>
-                        <w:fldChar w:fldCharType="separate"/>
-                      </w:r>
-                      <w:r>
-                        <w:rPr>
-                          <w:b/>
-                          <w:i w:val="0"/>
-                          <w:noProof/>
-                          <w:color w:val="000000" w:themeColor="text1"/>
-                          <w:sz w:val="22"/>
-                          <w:szCs w:val="22"/>
-                        </w:rPr>
-                        <w:t>4</w:t>
-                      </w:r>
-                      <w:r>
-                        <w:rPr>
-                          <w:b/>
-                          <w:i w:val="0"/>
-                          <w:color w:val="000000" w:themeColor="text1"/>
-                          <w:sz w:val="22"/>
-                          <w:szCs w:val="22"/>
-                        </w:rPr>
-                        <w:fldChar w:fldCharType="end"/>
-                      </w:r>
-                      <w:r>
-                        <w:rPr>
-                          <w:b/>
-                          <w:i w:val="0"/>
-                          <w:color w:val="000000" w:themeColor="text1"/>
-                          <w:sz w:val="22"/>
-                          <w:szCs w:val="22"/>
-                          <w:lang w:val="vi-VN"/>
-                        </w:rPr>
-                        <w:t>.</w:t>
-                      </w:r>
-                      <w:r>
-                        <w:rPr>
-                          <w:b/>
-                          <w:i w:val="0"/>
-                          <w:color w:val="000000" w:themeColor="text1"/>
-                          <w:sz w:val="22"/>
-                          <w:szCs w:val="22"/>
-                          <w:lang w:val="vi-VN"/>
-                        </w:rPr>
-                        <w:t xml:space="preserve"> </w:t>
-                      </w:r>
-                      <w:r>
-                        <w:rPr>
-                          <w:b/>
-                          <w:i w:val="0"/>
-                          <w:color w:val="000000" w:themeColor="text1"/>
-                          <w:sz w:val="22"/>
-                          <w:szCs w:val="22"/>
-                          <w:lang w:val="vi-VN"/>
-                        </w:rPr>
-                        <w:t>Phép toán convolution.</w:t>
-                      </w:r>
-                      <w:bookmarkEnd w:id="31"/>
-                      <w:bookmarkEnd w:id="32"/>
-                    </w:p>
-                  </w:txbxContent>
-                </v:textbox>
-                <w10:wrap type="topAndBottom" anchorx="margin"/>
-              </v:shape>
-            </w:pict>
-          </mc:Fallback>
-        </mc:AlternateContent>
-      </w:r>
-      <w:r>
-        <w:rPr>
-          <w:rFonts w:ascii="Times New Roman" w:hAnsi="Times New Roman" w:cs="Times New Roman"/>
-          <w:noProof/>
           <w:sz w:val="26"/>
           <w:szCs w:val="26"/>
         </w:rPr>
         <w:drawing>
-          <wp:inline distT="0" distB="0" distL="0" distR="0" wp14:anchorId="0CBA374E" wp14:editId="5C1E0DAC">
+          <wp:inline distT="0" distB="0" distL="0" distR="0" wp14:anchorId="0CBA374E" wp14:editId="484A05BD">
             <wp:extent cx="4492672" cy="2114550"/>
             <wp:effectExtent l="0" t="0" r="3175" b="0"/>
             <wp:docPr id="6" name="Picture 6"/>
@@ -15540,6 +14520,91 @@
             </a:graphic>
           </wp:inline>
         </w:drawing>
+      </w:r>
+    </w:p>
+    <w:p>
+      <w:pPr>
+        <w:pStyle w:val="Caption"/>
+        <w:jc w:val="center"/>
+        <w:rPr>
+          <w:rFonts w:cs="Times New Roman"/>
+          <w:b/>
+          <w:i w:val="0"/>
+          <w:color w:val="000000" w:themeColor="text1"/>
+          <w:sz w:val="22"/>
+          <w:szCs w:val="22"/>
+        </w:rPr>
+      </w:pPr>
+      <w:r>
+        <w:rPr>
+          <w:b/>
+          <w:i w:val="0"/>
+          <w:color w:val="000000" w:themeColor="text1"/>
+          <w:sz w:val="22"/>
+          <w:szCs w:val="22"/>
+        </w:rPr>
+        <w:t xml:space="preserve">Hình </w:t>
+      </w:r>
+      <w:r>
+        <w:rPr>
+          <w:b/>
+          <w:i w:val="0"/>
+          <w:color w:val="000000" w:themeColor="text1"/>
+          <w:sz w:val="22"/>
+          <w:szCs w:val="22"/>
+        </w:rPr>
+        <w:fldChar w:fldCharType="begin"/>
+      </w:r>
+      <w:r>
+        <w:rPr>
+          <w:b/>
+          <w:i w:val="0"/>
+          <w:color w:val="000000" w:themeColor="text1"/>
+          <w:sz w:val="22"/>
+          <w:szCs w:val="22"/>
+        </w:rPr>
+        <w:instrText xml:space="preserve"> SEQ Hình \* ARABIC </w:instrText>
+      </w:r>
+      <w:r>
+        <w:rPr>
+          <w:b/>
+          <w:i w:val="0"/>
+          <w:color w:val="000000" w:themeColor="text1"/>
+          <w:sz w:val="22"/>
+          <w:szCs w:val="22"/>
+        </w:rPr>
+        <w:fldChar w:fldCharType="separate"/>
+      </w:r>
+      <w:r>
+        <w:rPr>
+          <w:b/>
+          <w:i w:val="0"/>
+          <w:noProof/>
+          <w:color w:val="000000" w:themeColor="text1"/>
+          <w:sz w:val="22"/>
+          <w:szCs w:val="22"/>
+        </w:rPr>
+        <w:t>4</w:t>
+      </w:r>
+      <w:r>
+        <w:rPr>
+          <w:b/>
+          <w:i w:val="0"/>
+          <w:color w:val="000000" w:themeColor="text1"/>
+          <w:sz w:val="22"/>
+          <w:szCs w:val="22"/>
+        </w:rPr>
+        <w:fldChar w:fldCharType="end"/>
+      </w:r>
+      <w:r>
+        <w:rPr>
+          <w:b/>
+          <w:i w:val="0"/>
+          <w:color w:val="000000" w:themeColor="text1"/>
+          <w:sz w:val="22"/>
+          <w:szCs w:val="22"/>
+        </w:rPr>
+        <w:t>. Phép toán convolution.</w:t>
       </w:r>
     </w:p>
     <w:p>
@@ -17747,21 +16812,24 @@
     <w:p>
       <w:pPr>
         <w:pStyle w:val="HTMLPreformatted"/>
+        <w:keepNext/>
         <w:shd w:val="clear" w:color="auto" w:fill="FFFFFF"/>
         <w:spacing w:line="360" w:lineRule="auto"/>
         <w:ind w:firstLine="284"/>
         <w:jc w:val="center"/>
         <w:rPr>
-          <w:rFonts w:ascii="Times New Roman" w:hAnsi="Times New Roman" w:cs="Times New Roman"/>
-          <w:sz w:val="26"/>
-          <w:szCs w:val="26"/>
-        </w:rPr>
-      </w:pPr>
-      <w:r>
-        <w:rPr>
-          <w:rFonts w:ascii="Times New Roman" w:hAnsi="Times New Roman" w:cs="Times New Roman"/>
+          <w:b/>
+          <w:color w:val="000000" w:themeColor="text1"/>
+          <w:sz w:val="24"/>
+        </w:rPr>
+      </w:pPr>
+      <w:r>
+        <w:rPr>
+          <w:rFonts w:ascii="Times New Roman" w:hAnsi="Times New Roman" w:cs="Times New Roman"/>
+          <w:b/>
           <w:noProof/>
-          <w:sz w:val="26"/>
+          <w:color w:val="000000" w:themeColor="text1"/>
+          <w:sz w:val="32"/>
           <w:szCs w:val="26"/>
         </w:rPr>
         <w:drawing>
@@ -17821,17 +16889,14 @@
           <w:lang w:val="vi-VN"/>
         </w:rPr>
       </w:pPr>
-      <w:bookmarkStart w:id="33" w:name="_Toc533366914"/>
-      <w:bookmarkStart w:id="34" w:name="_Toc533367684"/>
       <w:r>
         <w:rPr>
           <w:b/>
           <w:i w:val="0"/>
           <w:color w:val="000000" w:themeColor="text1"/>
           <w:sz w:val="22"/>
-          <w:szCs w:val="22"/>
-        </w:rPr>
-        <w:t xml:space="preserve">Hình </w:t>
+        </w:rPr>
+        <w:t xml:space="preserve">Hình </w:t>
       </w:r>
       <w:r>
         <w:rPr>
@@ -17839,7 +16904,6 @@
           <w:i w:val="0"/>
           <w:color w:val="000000" w:themeColor="text1"/>
           <w:sz w:val="22"/>
-          <w:szCs w:val="22"/>
         </w:rPr>
         <w:fldChar w:fldCharType="begin"/>
       </w:r>
@@ -17849,9 +16913,8 @@
           <w:i w:val="0"/>
           <w:color w:val="000000" w:themeColor="text1"/>
           <w:sz w:val="22"/>
-          <w:szCs w:val="22"/>
-        </w:rPr>
-        <w:instrText xml:space="preserve"> SEQ Hình \* ARABIC </w:instrText>
+        </w:rPr>
+        <w:instrText xml:space="preserve"> SEQ Hình \* ARABIC </w:instrText>
       </w:r>
       <w:r>
         <w:rPr>
@@ -17859,7 +16922,6 @@
           <w:i w:val="0"/>
           <w:color w:val="000000" w:themeColor="text1"/>
           <w:sz w:val="22"/>
-          <w:szCs w:val="22"/>
         </w:rPr>
         <w:fldChar w:fldCharType="separate"/>
       </w:r>
@@ -17870,7 +16932,6 @@
           <w:noProof/>
           <w:color w:val="000000" w:themeColor="text1"/>
           <w:sz w:val="22"/>
-          <w:szCs w:val="22"/>
         </w:rPr>
         <w:t>5</w:t>
       </w:r>
@@ -17880,7 +16941,6 @@
           <w:i w:val="0"/>
           <w:color w:val="000000" w:themeColor="text1"/>
           <w:sz w:val="22"/>
-          <w:szCs w:val="22"/>
         </w:rPr>
         <w:fldChar w:fldCharType="end"/>
       </w:r>
@@ -17890,19 +16950,8 @@
           <w:i w:val="0"/>
           <w:color w:val="000000" w:themeColor="text1"/>
           <w:sz w:val="22"/>
-          <w:szCs w:val="22"/>
-        </w:rPr>
-        <w:t>. Max pooling</w:t>
-      </w:r>
-      <w:r>
-        <w:rPr>
-          <w:b/>
-          <w:i w:val="0"/>
-          <w:color w:val="000000" w:themeColor="text1"/>
-          <w:sz w:val="22"/>
-          <w:szCs w:val="22"/>
-        </w:rPr>
-        <w:t xml:space="preserve"> </w:t>
+        </w:rPr>
+        <w:t xml:space="preserve">. Max pooling </w:t>
       </w:r>
       <w:sdt>
         <w:sdtPr>
@@ -17949,6 +16998,7 @@
           </w:r>
           <w:r>
             <w:rPr>
+              <w:b/>
               <w:i w:val="0"/>
               <w:noProof/>
               <w:color w:val="000000" w:themeColor="text1"/>
@@ -17979,8 +17029,6 @@
         </w:rPr>
         <w:t>.</w:t>
       </w:r>
-      <w:bookmarkEnd w:id="33"/>
-      <w:bookmarkEnd w:id="34"/>
     </w:p>
     <w:p>
       <w:pPr>
@@ -18493,7 +17541,6 @@
           <w:i w:val="0"/>
           <w:color w:val="000000" w:themeColor="text1"/>
           <w:sz w:val="22"/>
-          <w:szCs w:val="22"/>
         </w:rPr>
         <w:t xml:space="preserve">Hình </w:t>
       </w:r>
@@ -18503,9 +17550,8 @@
           <w:i w:val="0"/>
           <w:color w:val="000000" w:themeColor="text1"/>
           <w:sz w:val="22"/>
-          <w:szCs w:val="22"/>
-        </w:rPr>
-        <w:t>7</w:t>
+        </w:rPr>
+        <w:fldChar w:fldCharType="begin"/>
       </w:r>
       <w:r>
         <w:rPr>
@@ -18513,7 +17559,43 @@
           <w:i w:val="0"/>
           <w:color w:val="000000" w:themeColor="text1"/>
           <w:sz w:val="22"/>
-          <w:szCs w:val="22"/>
+        </w:rPr>
+        <w:instrText xml:space="preserve"> SEQ Hình \* ARABIC </w:instrText>
+      </w:r>
+      <w:r>
+        <w:rPr>
+          <w:b/>
+          <w:i w:val="0"/>
+          <w:color w:val="000000" w:themeColor="text1"/>
+          <w:sz w:val="22"/>
+        </w:rPr>
+        <w:fldChar w:fldCharType="separate"/>
+      </w:r>
+      <w:r>
+        <w:rPr>
+          <w:b/>
+          <w:i w:val="0"/>
+          <w:noProof/>
+          <w:color w:val="000000" w:themeColor="text1"/>
+          <w:sz w:val="22"/>
+        </w:rPr>
+        <w:t>6</w:t>
+      </w:r>
+      <w:r>
+        <w:rPr>
+          <w:b/>
+          <w:i w:val="0"/>
+          <w:color w:val="000000" w:themeColor="text1"/>
+          <w:sz w:val="22"/>
+        </w:rPr>
+        <w:fldChar w:fldCharType="end"/>
+      </w:r>
+      <w:r>
+        <w:rPr>
+          <w:b/>
+          <w:i w:val="0"/>
+          <w:color w:val="000000" w:themeColor="text1"/>
+          <w:sz w:val="22"/>
         </w:rPr>
         <w:t>. Kiến trúc một mạng CNN cơ bản.</w:t>
       </w:r>
@@ -18772,7 +17854,48 @@
           <w:sz w:val="22"/>
           <w:szCs w:val="22"/>
         </w:rPr>
-        <w:t>6</w:t>
+        <w:fldChar w:fldCharType="begin"/>
+      </w:r>
+      <w:r>
+        <w:rPr>
+          <w:b/>
+          <w:i w:val="0"/>
+          <w:color w:val="000000" w:themeColor="text1"/>
+          <w:sz w:val="22"/>
+          <w:szCs w:val="22"/>
+        </w:rPr>
+        <w:instrText xml:space="preserve"> SEQ Hình \* ARABIC </w:instrText>
+      </w:r>
+      <w:r>
+        <w:rPr>
+          <w:b/>
+          <w:i w:val="0"/>
+          <w:color w:val="000000" w:themeColor="text1"/>
+          <w:sz w:val="22"/>
+          <w:szCs w:val="22"/>
+        </w:rPr>
+        <w:fldChar w:fldCharType="separate"/>
+      </w:r>
+      <w:r>
+        <w:rPr>
+          <w:b/>
+          <w:i w:val="0"/>
+          <w:noProof/>
+          <w:color w:val="000000" w:themeColor="text1"/>
+          <w:sz w:val="22"/>
+          <w:szCs w:val="22"/>
+        </w:rPr>
+        <w:t>7</w:t>
+      </w:r>
+      <w:r>
+        <w:rPr>
+          <w:b/>
+          <w:i w:val="0"/>
+          <w:color w:val="000000" w:themeColor="text1"/>
+          <w:sz w:val="22"/>
+          <w:szCs w:val="22"/>
+        </w:rPr>
+        <w:fldChar w:fldCharType="end"/>
       </w:r>
       <w:r>
         <w:rPr>
@@ -18860,6 +17983,16 @@
         </w:rPr>
         <w:t>.</w:t>
       </w:r>
+      <w:r>
+        <w:rPr>
+          <w:b/>
+          <w:i w:val="0"/>
+          <w:color w:val="000000" w:themeColor="text1"/>
+          <w:sz w:val="22"/>
+          <w:szCs w:val="22"/>
+        </w:rPr>
+        <w:t xml:space="preserve"> </w:t>
+      </w:r>
     </w:p>
     <w:p>
       <w:pPr>
@@ -18867,15 +18000,7 @@
         <w:ind w:firstLine="274"/>
       </w:pPr>
       <w:r>
-        <w:t xml:space="preserve">Để sử dụng CNN làm bộ mã hóa. Trước tiên mạng sẽ được huấn luyện cho một tác vụ về hình ảnh như phân loại, nhận diện hình </w:t>
-      </w:r>
-      <w:proofErr w:type="gramStart"/>
-      <w:r>
-        <w:t>ảnh,…</w:t>
-      </w:r>
-      <w:proofErr w:type="gramEnd"/>
-      <w:r>
-        <w:t xml:space="preserve"> Tập dữ liệu sử dụng để huấn luyện thường lớn hơn và tương đồng về mặt chủ đề, đối tượng trong hình ảnh so với tập dự liệu mô tả ảnh nhằm đảm bảo CNN trích xuất được các thông tin hữu ích cho quá trình tạo câu mô tả.</w:t>
+        <w:t>Để sử dụng CNN làm bộ mã hóa. Trước tiên mạng sẽ được huấn luyện cho một tác vụ về hình ảnh như phân loại, nhận diện hình ảnh,… Tập dữ liệu sử dụng để huấn luyện thường lớn hơn và tương đồng về mặt chủ đề, đối tượng trong hình ảnh so với tập dự liệu mô tả ảnh nhằm đảm bảo CNN trích xuất được các thông tin hữu ích cho quá trình tạo câu mô tả.</w:t>
       </w:r>
       <w:r>
         <w:t xml:space="preserve"> Sau đó lớp cho ra kết quả dự đoán của mạng (ví dụ như lớp Softmax trong bài toán phân loại) </w:t>
@@ -18947,7 +18072,7 @@
           <w:szCs w:val="26"/>
           <w:lang w:val="vi-VN"/>
         </w:rPr>
-        <w:t>Bộ giải mã RNN :</w:t>
+        <w:t>Bộ giải mã RNN</w:t>
       </w:r>
     </w:p>
     <w:p>
@@ -19118,25 +18243,39 @@
           <w:sz w:val="26"/>
           <w:szCs w:val="26"/>
         </w:rPr>
-        <w:t xml:space="preserve">đòi hỏi phải xử lý một chuỗi các dữ liệu đầu hoặc cho ra một chuỗi kết quả đầu ra liên tục (ví dụ: nhận diện giọng nói, dịch </w:t>
-      </w:r>
-      <w:proofErr w:type="gramStart"/>
-      <w:r>
-        <w:rPr>
-          <w:rFonts w:ascii="Times New Roman" w:hAnsi="Times New Roman" w:cs="Times New Roman"/>
-          <w:sz w:val="26"/>
-          <w:szCs w:val="26"/>
-        </w:rPr>
-        <w:t>máy,…</w:t>
-      </w:r>
-      <w:proofErr w:type="gramEnd"/>
-      <w:r>
-        <w:rPr>
-          <w:rFonts w:ascii="Times New Roman" w:hAnsi="Times New Roman" w:cs="Times New Roman"/>
-          <w:sz w:val="26"/>
-          <w:szCs w:val="26"/>
-        </w:rPr>
-        <w:t>).</w:t>
+        <w:t>đòi hỏi phải xử lý một chuỗi các dữ liệu đầu</w:t>
+      </w:r>
+      <w:r>
+        <w:rPr>
+          <w:rFonts w:ascii="Times New Roman" w:hAnsi="Times New Roman" w:cs="Times New Roman"/>
+          <w:sz w:val="26"/>
+          <w:szCs w:val="26"/>
+        </w:rPr>
+        <w:t xml:space="preserve"> vào</w:t>
+      </w:r>
+      <w:r>
+        <w:rPr>
+          <w:rFonts w:ascii="Times New Roman" w:hAnsi="Times New Roman" w:cs="Times New Roman"/>
+          <w:sz w:val="26"/>
+          <w:szCs w:val="26"/>
+        </w:rPr>
+        <w:t xml:space="preserve"> hoặc cho ra một chuỗi kết quả đầu ra liên tục (ví dụ: nhận diện giọng nói, dịch máy,</w:t>
+      </w:r>
+      <w:r>
+        <w:rPr>
+          <w:rFonts w:ascii="Times New Roman" w:hAnsi="Times New Roman" w:cs="Times New Roman"/>
+          <w:sz w:val="26"/>
+          <w:szCs w:val="26"/>
+        </w:rPr>
+        <w:t xml:space="preserve"> </w:t>
+      </w:r>
+      <w:r>
+        <w:rPr>
+          <w:rFonts w:ascii="Times New Roman" w:hAnsi="Times New Roman" w:cs="Times New Roman"/>
+          <w:sz w:val="26"/>
+          <w:szCs w:val="26"/>
+        </w:rPr>
+        <w:t>…).</w:t>
       </w:r>
     </w:p>
     <w:p>
@@ -19149,17 +18288,13 @@
       </w:pPr>
       <w:r>
         <w:rPr>
-          <w:rFonts w:ascii="Times New Roman" w:hAnsi="Times New Roman" w:cs="Times New Roman"/>
-          <w:b/>
           <w:noProof/>
-          <w:sz w:val="26"/>
-          <w:szCs w:val="26"/>
         </w:rPr>
         <w:drawing>
-          <wp:inline distT="0" distB="0" distL="0" distR="0" wp14:anchorId="46ABA05A" wp14:editId="209B74C2">
-            <wp:extent cx="3343275" cy="1444424"/>
-            <wp:effectExtent l="0" t="0" r="0" b="3810"/>
-            <wp:docPr id="13" name="Picture 13"/>
+          <wp:inline distT="0" distB="0" distL="0" distR="0" wp14:anchorId="72F6B948" wp14:editId="71118026">
+            <wp:extent cx="1097280" cy="1703420"/>
+            <wp:effectExtent l="0" t="0" r="7620" b="0"/>
+            <wp:docPr id="18" name="Picture 18"/>
             <wp:cNvGraphicFramePr>
               <a:graphicFrameLocks xmlns:a="http://schemas.openxmlformats.org/drawingml/2006/main" noChangeAspect="1"/>
             </wp:cNvGraphicFramePr>
@@ -19167,36 +18302,29 @@
               <a:graphicData uri="http://schemas.openxmlformats.org/drawingml/2006/picture">
                 <pic:pic xmlns:pic="http://schemas.openxmlformats.org/drawingml/2006/picture">
                   <pic:nvPicPr>
-                    <pic:cNvPr id="13" name="1_FKOv5k_7x0kW5lXbltMiCQ.png"/>
+                    <pic:cNvPr id="18" name="RNN-rolled.png"/>
                     <pic:cNvPicPr/>
                   </pic:nvPicPr>
-                  <pic:blipFill rotWithShape="1">
-                    <a:blip r:embed="rId20">
+                  <pic:blipFill>
+                    <a:blip r:embed="rId20" cstate="print">
                       <a:extLst>
                         <a:ext uri="{28A0092B-C50C-407E-A947-70E740481C1C}">
                           <a14:useLocalDpi xmlns:a14="http://schemas.microsoft.com/office/drawing/2010/main" val="0"/>
                         </a:ext>
                       </a:extLst>
                     </a:blip>
-                    <a:srcRect b="17972"/>
-                    <a:stretch/>
+                    <a:stretch>
+                      <a:fillRect/>
+                    </a:stretch>
                   </pic:blipFill>
-                  <pic:spPr bwMode="auto">
+                  <pic:spPr>
                     <a:xfrm>
                       <a:off x="0" y="0"/>
-                      <a:ext cx="3361953" cy="1452493"/>
+                      <a:ext cx="1113679" cy="1728877"/>
                     </a:xfrm>
                     <a:prstGeom prst="rect">
                       <a:avLst/>
                     </a:prstGeom>
-                    <a:ln>
-                      <a:noFill/>
-                    </a:ln>
-                    <a:extLst>
-                      <a:ext uri="{53640926-AAD7-44D8-BBD7-CCE9431645EC}">
-                        <a14:shadowObscured xmlns:a14="http://schemas.microsoft.com/office/drawing/2010/main"/>
-                      </a:ext>
-                    </a:extLst>
                   </pic:spPr>
                 </pic:pic>
               </a:graphicData>
@@ -19223,7 +18351,6 @@
           <w:i w:val="0"/>
           <w:color w:val="000000" w:themeColor="text1"/>
           <w:sz w:val="22"/>
-          <w:szCs w:val="22"/>
         </w:rPr>
         <w:t xml:space="preserve">Hình </w:t>
       </w:r>
@@ -19233,9 +18360,8 @@
           <w:i w:val="0"/>
           <w:color w:val="000000" w:themeColor="text1"/>
           <w:sz w:val="22"/>
-          <w:szCs w:val="22"/>
-        </w:rPr>
-        <w:t>9</w:t>
+        </w:rPr>
+        <w:fldChar w:fldCharType="begin"/>
       </w:r>
       <w:r>
         <w:rPr>
@@ -19243,9 +18369,189 @@
           <w:i w:val="0"/>
           <w:color w:val="000000" w:themeColor="text1"/>
           <w:sz w:val="22"/>
+        </w:rPr>
+        <w:instrText xml:space="preserve"> SEQ Hình \* ARABIC </w:instrText>
+      </w:r>
+      <w:r>
+        <w:rPr>
+          <w:b/>
+          <w:i w:val="0"/>
+          <w:color w:val="000000" w:themeColor="text1"/>
+          <w:sz w:val="22"/>
+        </w:rPr>
+        <w:fldChar w:fldCharType="separate"/>
+      </w:r>
+      <w:r>
+        <w:rPr>
+          <w:b/>
+          <w:i w:val="0"/>
+          <w:noProof/>
+          <w:color w:val="000000" w:themeColor="text1"/>
+          <w:sz w:val="22"/>
+        </w:rPr>
+        <w:t>8</w:t>
+      </w:r>
+      <w:r>
+        <w:rPr>
+          <w:b/>
+          <w:i w:val="0"/>
+          <w:color w:val="000000" w:themeColor="text1"/>
+          <w:sz w:val="22"/>
+        </w:rPr>
+        <w:fldChar w:fldCharType="end"/>
+      </w:r>
+      <w:r>
+        <w:rPr>
+          <w:b/>
+          <w:i w:val="0"/>
+          <w:color w:val="000000" w:themeColor="text1"/>
+          <w:sz w:val="22"/>
+        </w:rPr>
+        <w:t>. Các kết nối trong RNN tạo thành một vòng lặp.</w:t>
+      </w:r>
+    </w:p>
+    <w:p>
+      <w:pPr>
+        <w:spacing w:after="0"/>
+      </w:pPr>
+      <w:r>
+        <w:tab/>
+        <w:t>Cũng có thể biển diễn vòng lặp trong mạng RNN thành một chuỗi mạng RNN liên tục theo thời gian.</w:t>
+      </w:r>
+    </w:p>
+    <w:p>
+      <w:pPr>
+        <w:pStyle w:val="NormalWeb"/>
+        <w:keepNext/>
+        <w:spacing w:before="0" w:beforeAutospacing="0" w:after="0" w:afterAutospacing="0" w:line="360" w:lineRule="auto"/>
+        <w:ind w:firstLine="270"/>
+        <w:jc w:val="center"/>
+      </w:pPr>
+      <w:r>
+        <w:rPr>
+          <w:noProof/>
+          <w:color w:val="000000"/>
+          <w:sz w:val="26"/>
+          <w:szCs w:val="26"/>
+        </w:rPr>
+        <w:drawing>
+          <wp:inline distT="0" distB="0" distL="0" distR="0" wp14:anchorId="63859184" wp14:editId="238357CC">
+            <wp:extent cx="5660148" cy="1485900"/>
+            <wp:effectExtent l="0" t="0" r="0" b="0"/>
+            <wp:docPr id="14" name="Picture 14"/>
+            <wp:cNvGraphicFramePr>
+              <a:graphicFrameLocks xmlns:a="http://schemas.openxmlformats.org/drawingml/2006/main" noChangeAspect="1"/>
+            </wp:cNvGraphicFramePr>
+            <a:graphic xmlns:a="http://schemas.openxmlformats.org/drawingml/2006/main">
+              <a:graphicData uri="http://schemas.openxmlformats.org/drawingml/2006/picture">
+                <pic:pic xmlns:pic="http://schemas.openxmlformats.org/drawingml/2006/picture">
+                  <pic:nvPicPr>
+                    <pic:cNvPr id="14" name="0_WdbXF_e8kZI1R5nQ.png"/>
+                    <pic:cNvPicPr/>
+                  </pic:nvPicPr>
+                  <pic:blipFill>
+                    <a:blip r:embed="rId21" cstate="print">
+                      <a:extLst>
+                        <a:ext uri="{28A0092B-C50C-407E-A947-70E740481C1C}">
+                          <a14:useLocalDpi xmlns:a14="http://schemas.microsoft.com/office/drawing/2010/main" val="0"/>
+                        </a:ext>
+                      </a:extLst>
+                    </a:blip>
+                    <a:stretch>
+                      <a:fillRect/>
+                    </a:stretch>
+                  </pic:blipFill>
+                  <pic:spPr>
+                    <a:xfrm>
+                      <a:off x="0" y="0"/>
+                      <a:ext cx="5731054" cy="1504514"/>
+                    </a:xfrm>
+                    <a:prstGeom prst="rect">
+                      <a:avLst/>
+                    </a:prstGeom>
+                  </pic:spPr>
+                </pic:pic>
+              </a:graphicData>
+            </a:graphic>
+          </wp:inline>
+        </w:drawing>
+      </w:r>
+    </w:p>
+    <w:p>
+      <w:pPr>
+        <w:pStyle w:val="Caption"/>
+        <w:jc w:val="center"/>
+        <w:rPr>
+          <w:b/>
+          <w:i w:val="0"/>
+          <w:color w:val="000000" w:themeColor="text1"/>
+          <w:sz w:val="22"/>
           <w:szCs w:val="22"/>
         </w:rPr>
-        <w:t>. Các kết nối trong RNN tạo thày một vòng lặp.</w:t>
+      </w:pPr>
+      <w:r>
+        <w:rPr>
+          <w:b/>
+          <w:i w:val="0"/>
+          <w:color w:val="000000" w:themeColor="text1"/>
+          <w:sz w:val="22"/>
+        </w:rPr>
+        <w:t xml:space="preserve">Hình </w:t>
+      </w:r>
+      <w:r>
+        <w:rPr>
+          <w:b/>
+          <w:i w:val="0"/>
+          <w:color w:val="000000" w:themeColor="text1"/>
+          <w:sz w:val="22"/>
+        </w:rPr>
+        <w:fldChar w:fldCharType="begin"/>
+      </w:r>
+      <w:r>
+        <w:rPr>
+          <w:b/>
+          <w:i w:val="0"/>
+          <w:color w:val="000000" w:themeColor="text1"/>
+          <w:sz w:val="22"/>
+        </w:rPr>
+        <w:instrText xml:space="preserve"> SEQ Hình \* ARABIC </w:instrText>
+      </w:r>
+      <w:r>
+        <w:rPr>
+          <w:b/>
+          <w:i w:val="0"/>
+          <w:color w:val="000000" w:themeColor="text1"/>
+          <w:sz w:val="22"/>
+        </w:rPr>
+        <w:fldChar w:fldCharType="separate"/>
+      </w:r>
+      <w:r>
+        <w:rPr>
+          <w:b/>
+          <w:i w:val="0"/>
+          <w:noProof/>
+          <w:color w:val="000000" w:themeColor="text1"/>
+          <w:sz w:val="22"/>
+        </w:rPr>
+        <w:t>9</w:t>
+      </w:r>
+      <w:r>
+        <w:rPr>
+          <w:b/>
+          <w:i w:val="0"/>
+          <w:color w:val="000000" w:themeColor="text1"/>
+          <w:sz w:val="22"/>
+        </w:rPr>
+        <w:fldChar w:fldCharType="end"/>
+      </w:r>
+      <w:r>
+        <w:rPr>
+          <w:b/>
+          <w:i w:val="0"/>
+          <w:color w:val="000000" w:themeColor="text1"/>
+          <w:sz w:val="22"/>
+        </w:rPr>
+        <w:t>. Mạng  RNN được thể hiện qua từng chu kỳ.</w:t>
       </w:r>
     </w:p>
     <w:p>
@@ -19289,6 +18595,7 @@
           <w:sz w:val="26"/>
           <w:szCs w:val="26"/>
         </w:rPr>
+        <w:lastRenderedPageBreak/>
         <w:t>Công thức tính kết quả đầu ra của nơ-ron trong mạng MLP</w:t>
       </w:r>
       <w:r>
@@ -20057,25 +19364,25 @@
     </w:p>
     <w:p>
       <w:pPr>
-        <w:pStyle w:val="NormalWeb"/>
+        <w:pStyle w:val="HTMLPreformatted"/>
         <w:keepNext/>
-        <w:spacing w:before="0" w:beforeAutospacing="0" w:after="0" w:afterAutospacing="0" w:line="360" w:lineRule="auto"/>
+        <w:shd w:val="clear" w:color="auto" w:fill="FFFFFF"/>
+        <w:spacing w:line="360" w:lineRule="auto"/>
         <w:ind w:firstLine="270"/>
         <w:jc w:val="center"/>
       </w:pPr>
       <w:r>
         <w:rPr>
+          <w:rFonts w:ascii="Times New Roman" w:hAnsi="Times New Roman" w:cs="Times New Roman"/>
           <w:noProof/>
-          <w:color w:val="000000"/>
-          <w:sz w:val="26"/>
-          <w:szCs w:val="26"/>
-        </w:rPr>
-        <w:lastRenderedPageBreak/>
+          <w:sz w:val="26"/>
+          <w:szCs w:val="26"/>
+        </w:rPr>
         <w:drawing>
-          <wp:inline distT="0" distB="0" distL="0" distR="0" wp14:anchorId="0917D02A" wp14:editId="535F5203">
-            <wp:extent cx="4591050" cy="1205241"/>
-            <wp:effectExtent l="0" t="0" r="0" b="0"/>
-            <wp:docPr id="14" name="Picture 14"/>
+          <wp:inline distT="0" distB="0" distL="0" distR="0" wp14:anchorId="2745B85C" wp14:editId="6AF303DC">
+            <wp:extent cx="4876800" cy="2247839"/>
+            <wp:effectExtent l="0" t="0" r="0" b="635"/>
+            <wp:docPr id="19" name="Picture 19"/>
             <wp:cNvGraphicFramePr>
               <a:graphicFrameLocks xmlns:a="http://schemas.openxmlformats.org/drawingml/2006/main" noChangeAspect="1"/>
             </wp:cNvGraphicFramePr>
@@ -20083,11 +19390,11 @@
               <a:graphicData uri="http://schemas.openxmlformats.org/drawingml/2006/picture">
                 <pic:pic xmlns:pic="http://schemas.openxmlformats.org/drawingml/2006/picture">
                   <pic:nvPicPr>
-                    <pic:cNvPr id="14" name="0_WdbXF_e8kZI1R5nQ.png"/>
+                    <pic:cNvPr id="19" name="RNN-shorttermdepdencies.png"/>
                     <pic:cNvPicPr/>
                   </pic:nvPicPr>
                   <pic:blipFill>
-                    <a:blip r:embed="rId21" cstate="print">
+                    <a:blip r:embed="rId22" cstate="print">
                       <a:extLst>
                         <a:ext uri="{28A0092B-C50C-407E-A947-70E740481C1C}">
                           <a14:useLocalDpi xmlns:a14="http://schemas.microsoft.com/office/drawing/2010/main" val="0"/>
@@ -20101,7 +19408,7 @@
                   <pic:spPr>
                     <a:xfrm>
                       <a:off x="0" y="0"/>
-                      <a:ext cx="4637116" cy="1217334"/>
+                      <a:ext cx="4885231" cy="2251725"/>
                     </a:xfrm>
                     <a:prstGeom prst="rect">
                       <a:avLst/>
@@ -20119,11 +19426,12 @@
         <w:pStyle w:val="Caption"/>
         <w:jc w:val="center"/>
         <w:rPr>
+          <w:rFonts w:cs="Times New Roman"/>
           <w:b/>
           <w:i w:val="0"/>
           <w:color w:val="000000" w:themeColor="text1"/>
-          <w:sz w:val="22"/>
-          <w:szCs w:val="22"/>
+          <w:sz w:val="32"/>
+          <w:szCs w:val="26"/>
         </w:rPr>
       </w:pPr>
       <w:r>
@@ -20132,7 +19440,6 @@
           <w:i w:val="0"/>
           <w:color w:val="000000" w:themeColor="text1"/>
           <w:sz w:val="22"/>
-          <w:szCs w:val="22"/>
         </w:rPr>
         <w:t xml:space="preserve">Hình </w:t>
       </w:r>
@@ -20142,9 +19449,8 @@
           <w:i w:val="0"/>
           <w:color w:val="000000" w:themeColor="text1"/>
           <w:sz w:val="22"/>
-          <w:szCs w:val="22"/>
-        </w:rPr>
-        <w:t>8</w:t>
+        </w:rPr>
+        <w:fldChar w:fldCharType="begin"/>
       </w:r>
       <w:r>
         <w:rPr>
@@ -20152,20 +19458,17 @@
           <w:i w:val="0"/>
           <w:color w:val="000000" w:themeColor="text1"/>
           <w:sz w:val="22"/>
-          <w:szCs w:val="22"/>
-        </w:rPr>
-        <w:t xml:space="preserve">. </w:t>
-      </w:r>
-      <w:proofErr w:type="gramStart"/>
+        </w:rPr>
+        <w:instrText xml:space="preserve"> SEQ Hình \* ARABIC </w:instrText>
+      </w:r>
       <w:r>
         <w:rPr>
           <w:b/>
           <w:i w:val="0"/>
           <w:color w:val="000000" w:themeColor="text1"/>
           <w:sz w:val="22"/>
-          <w:szCs w:val="22"/>
-        </w:rPr>
-        <w:t xml:space="preserve">Mạng </w:t>
+        </w:rPr>
+        <w:fldChar w:fldCharType="separate"/>
       </w:r>
       <w:r>
         <w:rPr>
@@ -20174,22 +19477,238 @@
           <w:noProof/>
           <w:color w:val="000000" w:themeColor="text1"/>
           <w:sz w:val="22"/>
-          <w:szCs w:val="22"/>
-        </w:rPr>
-        <w:t xml:space="preserve"> RNN</w:t>
-      </w:r>
-      <w:proofErr w:type="gramEnd"/>
+        </w:rPr>
+        <w:t>10</w:t>
+      </w:r>
       <w:r>
         <w:rPr>
           <w:b/>
           <w:i w:val="0"/>
+          <w:color w:val="000000" w:themeColor="text1"/>
+          <w:sz w:val="22"/>
+        </w:rPr>
+        <w:fldChar w:fldCharType="end"/>
+      </w:r>
+      <w:r>
+        <w:rPr>
+          <w:b/>
+          <w:i w:val="0"/>
+          <w:color w:val="000000" w:themeColor="text1"/>
+          <w:sz w:val="22"/>
+        </w:rPr>
+        <w:t>. Kết quả đầu ra trong mạng RNN phụ thuộc vào những thông tin trước đó.</w:t>
+      </w:r>
+    </w:p>
+    <w:p>
+      <w:pPr>
+        <w:pStyle w:val="HTMLPreformatted"/>
+        <w:shd w:val="clear" w:color="auto" w:fill="FFFFFF"/>
+        <w:spacing w:line="360" w:lineRule="auto"/>
+        <w:ind w:firstLine="270"/>
+        <w:jc w:val="both"/>
+        <w:rPr>
+          <w:rFonts w:ascii="Times New Roman" w:hAnsi="Times New Roman" w:cs="Times New Roman"/>
+          <w:sz w:val="26"/>
+          <w:szCs w:val="26"/>
+        </w:rPr>
+      </w:pPr>
+      <w:r>
+        <w:rPr>
+          <w:rFonts w:ascii="Times New Roman" w:hAnsi="Times New Roman" w:cs="Times New Roman"/>
+          <w:sz w:val="26"/>
+          <w:szCs w:val="26"/>
+        </w:rPr>
+        <w:t xml:space="preserve">Với </w:t>
+      </w:r>
+      <w:r>
+        <w:rPr>
+          <w:rFonts w:ascii="Times New Roman" w:hAnsi="Times New Roman" w:cs="Times New Roman"/>
+          <w:sz w:val="26"/>
+          <w:szCs w:val="26"/>
+        </w:rPr>
+        <w:t xml:space="preserve">công thức đã xây dựng ở trên, mô hình có thể nắm bắt được các thông tin trước đó, từ đó đưa ra kết quả phù hợp với ngữ cảnh. Các mạng RNN sử dụng công thức này được gọi là các mạng RNN đơn giản </w:t>
+      </w:r>
+      <w:sdt>
+        <w:sdtPr>
+          <w:rPr>
+            <w:rFonts w:ascii="Times New Roman" w:hAnsi="Times New Roman" w:cs="Times New Roman"/>
+            <w:sz w:val="26"/>
+            <w:szCs w:val="26"/>
+          </w:rPr>
+          <w:id w:val="-921561790"/>
+          <w:citation/>
+        </w:sdtPr>
+        <w:sdtContent>
+          <w:r>
+            <w:rPr>
+              <w:rFonts w:ascii="Times New Roman" w:hAnsi="Times New Roman" w:cs="Times New Roman"/>
+              <w:sz w:val="26"/>
+              <w:szCs w:val="26"/>
+            </w:rPr>
+            <w:fldChar w:fldCharType="begin"/>
+          </w:r>
+          <w:r>
+            <w:rPr>
+              <w:rFonts w:ascii="Times New Roman" w:hAnsi="Times New Roman" w:cs="Times New Roman"/>
+              <w:sz w:val="26"/>
+              <w:szCs w:val="26"/>
+            </w:rPr>
+            <w:instrText xml:space="preserve"> CITATION Cru \l 1033 </w:instrText>
+          </w:r>
+          <w:r>
+            <w:rPr>
+              <w:rFonts w:ascii="Times New Roman" w:hAnsi="Times New Roman" w:cs="Times New Roman"/>
+              <w:sz w:val="26"/>
+              <w:szCs w:val="26"/>
+            </w:rPr>
+            <w:fldChar w:fldCharType="separate"/>
+          </w:r>
+          <w:r>
+            <w:rPr>
+              <w:rFonts w:ascii="Times New Roman" w:hAnsi="Times New Roman" w:cs="Times New Roman"/>
+              <w:noProof/>
+              <w:sz w:val="26"/>
+              <w:szCs w:val="26"/>
+            </w:rPr>
+            <w:t>[28]</w:t>
+          </w:r>
+          <w:r>
+            <w:rPr>
+              <w:rFonts w:ascii="Times New Roman" w:hAnsi="Times New Roman" w:cs="Times New Roman"/>
+              <w:sz w:val="26"/>
+              <w:szCs w:val="26"/>
+            </w:rPr>
+            <w:fldChar w:fldCharType="end"/>
+          </w:r>
+        </w:sdtContent>
+      </w:sdt>
+      <w:r>
+        <w:rPr>
+          <w:rFonts w:ascii="Times New Roman" w:hAnsi="Times New Roman" w:cs="Times New Roman"/>
+          <w:sz w:val="26"/>
+          <w:szCs w:val="26"/>
+        </w:rPr>
+        <w:t xml:space="preserve">, với các bài toán </w:t>
+      </w:r>
+      <w:r>
+        <w:rPr>
+          <w:rFonts w:ascii="Times New Roman" w:hAnsi="Times New Roman" w:cs="Times New Roman"/>
+          <w:sz w:val="26"/>
+          <w:szCs w:val="26"/>
+        </w:rPr>
+        <w:t>mà khoảng cách tới thông tin cần</w:t>
+      </w:r>
+      <w:r>
+        <w:rPr>
+          <w:rFonts w:ascii="Times New Roman" w:hAnsi="Times New Roman" w:cs="Times New Roman"/>
+          <w:sz w:val="26"/>
+          <w:szCs w:val="26"/>
+        </w:rPr>
+        <w:t xml:space="preserve"> thiết</w:t>
+      </w:r>
+      <w:r>
+        <w:rPr>
+          <w:rFonts w:ascii="Times New Roman" w:hAnsi="Times New Roman" w:cs="Times New Roman"/>
+          <w:sz w:val="26"/>
+          <w:szCs w:val="26"/>
+        </w:rPr>
+        <w:t xml:space="preserve"> để dự đoán là nhỏ, mạng RNN đơn giản có thể hoạt động tốt</w:t>
+      </w:r>
+      <w:r>
+        <w:rPr>
+          <w:rFonts w:ascii="Times New Roman" w:hAnsi="Times New Roman" w:cs="Times New Roman"/>
+          <w:sz w:val="26"/>
+          <w:szCs w:val="26"/>
+        </w:rPr>
+        <w:t>.</w:t>
+      </w:r>
+    </w:p>
+    <w:p>
+      <w:pPr>
+        <w:pStyle w:val="HTMLPreformatted"/>
+        <w:keepNext/>
+        <w:shd w:val="clear" w:color="auto" w:fill="FFFFFF"/>
+        <w:spacing w:line="360" w:lineRule="auto"/>
+        <w:ind w:firstLine="270"/>
+        <w:jc w:val="center"/>
+      </w:pPr>
+      <w:r>
+        <w:rPr>
+          <w:rFonts w:ascii="Times New Roman" w:hAnsi="Times New Roman" w:cs="Times New Roman"/>
           <w:noProof/>
-          <w:color w:val="000000" w:themeColor="text1"/>
-          <w:sz w:val="22"/>
-          <w:szCs w:val="22"/>
-        </w:rPr>
-        <w:t xml:space="preserve"> được thể hiện qua từng chu kỳ.</w:t>
-      </w:r>
+          <w:sz w:val="26"/>
+          <w:szCs w:val="26"/>
+        </w:rPr>
+        <w:lastRenderedPageBreak/>
+        <w:drawing>
+          <wp:inline distT="0" distB="0" distL="0" distR="0" wp14:anchorId="750E648C" wp14:editId="4C91F17A">
+            <wp:extent cx="5354492" cy="1844040"/>
+            <wp:effectExtent l="0" t="0" r="0" b="3810"/>
+            <wp:docPr id="20" name="Picture 20"/>
+            <wp:cNvGraphicFramePr>
+              <a:graphicFrameLocks xmlns:a="http://schemas.openxmlformats.org/drawingml/2006/main" noChangeAspect="1"/>
+            </wp:cNvGraphicFramePr>
+            <a:graphic xmlns:a="http://schemas.openxmlformats.org/drawingml/2006/main">
+              <a:graphicData uri="http://schemas.openxmlformats.org/drawingml/2006/picture">
+                <pic:pic xmlns:pic="http://schemas.openxmlformats.org/drawingml/2006/picture">
+                  <pic:nvPicPr>
+                    <pic:cNvPr id="20" name="RNN-longtermdependencies.png"/>
+                    <pic:cNvPicPr/>
+                  </pic:nvPicPr>
+                  <pic:blipFill>
+                    <a:blip r:embed="rId23" cstate="print">
+                      <a:extLst>
+                        <a:ext uri="{28A0092B-C50C-407E-A947-70E740481C1C}">
+                          <a14:useLocalDpi xmlns:a14="http://schemas.microsoft.com/office/drawing/2010/main" val="0"/>
+                        </a:ext>
+                      </a:extLst>
+                    </a:blip>
+                    <a:stretch>
+                      <a:fillRect/>
+                    </a:stretch>
+                  </pic:blipFill>
+                  <pic:spPr>
+                    <a:xfrm>
+                      <a:off x="0" y="0"/>
+                      <a:ext cx="5360467" cy="1846098"/>
+                    </a:xfrm>
+                    <a:prstGeom prst="rect">
+                      <a:avLst/>
+                    </a:prstGeom>
+                  </pic:spPr>
+                </pic:pic>
+              </a:graphicData>
+            </a:graphic>
+          </wp:inline>
+        </w:drawing>
+      </w:r>
+    </w:p>
+    <w:p>
+      <w:pPr>
+        <w:pStyle w:val="Caption"/>
+        <w:jc w:val="center"/>
+        <w:rPr>
+          <w:rFonts w:cs="Times New Roman"/>
+          <w:sz w:val="26"/>
+          <w:szCs w:val="26"/>
+        </w:rPr>
+      </w:pPr>
+      <w:r>
+        <w:t xml:space="preserve">Hình </w:t>
+      </w:r>
+      <w:fldSimple w:instr=" SEQ Hình \* ARABIC ">
+        <w:r>
+          <w:rPr>
+            <w:noProof/>
+          </w:rPr>
+          <w:t>11</w:t>
+        </w:r>
+      </w:fldSimple>
+      <w:r>
+        <w:t>. Vấn đề phụ thuộc xa.</w:t>
+      </w:r>
+      <w:bookmarkStart w:id="16" w:name="_GoBack"/>
+      <w:bookmarkEnd w:id="16"/>
     </w:p>
     <w:p>
       <w:pPr>
@@ -20348,7 +19867,7 @@
                     </pic:cNvPicPr>
                   </pic:nvPicPr>
                   <pic:blipFill>
-                    <a:blip r:embed="rId22"/>
+                    <a:blip r:embed="rId24"/>
                     <a:stretch>
                       <a:fillRect/>
                     </a:stretch>
@@ -20740,7 +20259,11 @@
           </mc:Choice>
           <mc:Fallback>
             <w:pict>
-              <v:shape w14:anchorId="4E228D09" id="Text Box 25" o:spid="_x0000_s1030" type="#_x0000_t202" style="position:absolute;left:0;text-align:left;margin-left:112.2pt;margin-top:242.6pt;width:252.75pt;height:.05pt;z-index:251675648;visibility:visible;mso-wrap-style:square;mso-width-percent:0;mso-wrap-distance-left:9pt;mso-wrap-distance-top:0;mso-wrap-distance-right:9pt;mso-wrap-distance-bottom:0;mso-position-horizontal:absolute;mso-position-horizontal-relative:text;mso-position-vertical:absolute;mso-position-vertical-relative:text;mso-width-percent:0;mso-width-relative:margin;v-text-anchor:top" o:gfxdata="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" stroked="f">
+              <v:shapetype w14:anchorId="4E228D09" id="_x0000_t202" coordsize="21600,21600" o:spt="202" path="m,l,21600r21600,l21600,xe">
+                <v:stroke joinstyle="miter"/>
+                <v:path gradientshapeok="t" o:connecttype="rect"/>
+              </v:shapetype>
+              <v:shape id="Text Box 25" o:spid="_x0000_s1026" type="#_x0000_t202" style="position:absolute;left:0;text-align:left;margin-left:112.2pt;margin-top:242.6pt;width:252.75pt;height:.05pt;z-index:251675648;visibility:visible;mso-wrap-style:square;mso-width-percent:0;mso-wrap-distance-left:9pt;mso-wrap-distance-top:0;mso-wrap-distance-right:9pt;mso-wrap-distance-bottom:0;mso-position-horizontal:absolute;mso-position-horizontal-relative:text;mso-position-vertical:absolute;mso-position-vertical-relative:text;mso-width-percent:0;mso-width-relative:margin;v-text-anchor:top" o:gfxdata="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" stroked="f">
                 <v:textbox style="mso-fit-shape-to-text:t" inset="0,0,0,0">
                   <w:txbxContent>
                     <w:p>
@@ -20828,7 +20351,7 @@
                     </pic:cNvPicPr>
                   </pic:nvPicPr>
                   <pic:blipFill>
-                    <a:blip r:embed="rId23"/>
+                    <a:blip r:embed="rId25"/>
                     <a:stretch>
                       <a:fillRect/>
                     </a:stretch>
@@ -20885,8 +20408,8 @@
           <w:szCs w:val="26"/>
         </w:rPr>
       </w:pPr>
-      <w:bookmarkStart w:id="35" w:name="_Toc526116657"/>
-      <w:bookmarkStart w:id="36" w:name="_Toc526116639"/>
+      <w:bookmarkStart w:id="17" w:name="_Toc526116657"/>
+      <w:bookmarkStart w:id="18" w:name="_Toc526116639"/>
       <w:r>
         <w:rPr>
           <w:rFonts w:ascii="Times New Roman" w:hAnsi="Times New Roman" w:cs="Times New Roman"/>
@@ -20907,8 +20430,8 @@
         </w:rPr>
         <w:t xml:space="preserve"> BỘ GIẢI MÃ</w:t>
       </w:r>
-      <w:bookmarkEnd w:id="35"/>
-      <w:bookmarkEnd w:id="36"/>
+      <w:bookmarkEnd w:id="17"/>
+      <w:bookmarkEnd w:id="18"/>
     </w:p>
     <w:p>
       <w:pPr>
@@ -23190,7 +22713,7 @@
                     </pic:cNvPicPr>
                   </pic:nvPicPr>
                   <pic:blipFill rotWithShape="1">
-                    <a:blip r:embed="rId24"/>
+                    <a:blip r:embed="rId26"/>
                     <a:srcRect l="-1" t="-127" r="1442" b="-159"/>
                     <a:stretch/>
                   </pic:blipFill>
@@ -23310,8 +22833,8 @@
           <w:szCs w:val="26"/>
         </w:rPr>
       </w:pPr>
-      <w:bookmarkStart w:id="37" w:name="_Toc526116658"/>
-      <w:bookmarkStart w:id="38" w:name="_Toc526116640"/>
+      <w:bookmarkStart w:id="19" w:name="_Toc526116658"/>
+      <w:bookmarkStart w:id="20" w:name="_Toc526116640"/>
       <w:r>
         <w:rPr>
           <w:rFonts w:ascii="Times New Roman" w:hAnsi="Times New Roman" w:cs="Times New Roman"/>
@@ -23323,8 +22846,8 @@
         <w:lastRenderedPageBreak/>
         <w:t>MÔ HÌNH ATTENTION</w:t>
       </w:r>
-      <w:bookmarkEnd w:id="37"/>
-      <w:bookmarkEnd w:id="38"/>
+      <w:bookmarkEnd w:id="19"/>
+      <w:bookmarkEnd w:id="20"/>
     </w:p>
     <w:p>
       <w:pPr>
@@ -24300,7 +23823,7 @@
                     </pic:cNvPicPr>
                   </pic:nvPicPr>
                   <pic:blipFill>
-                    <a:blip r:embed="rId25"/>
+                    <a:blip r:embed="rId27"/>
                     <a:stretch>
                       <a:fillRect/>
                     </a:stretch>
@@ -24392,7 +23915,7 @@
           <w:lang w:val="vi-VN"/>
         </w:rPr>
       </w:pPr>
-      <w:bookmarkStart w:id="39" w:name="_Toc533023772"/>
+      <w:bookmarkStart w:id="21" w:name="_Toc533023772"/>
       <w:r>
         <w:rPr>
           <w:szCs w:val="28"/>
@@ -24528,7 +24051,7 @@
                     </pic:cNvPicPr>
                   </pic:nvPicPr>
                   <pic:blipFill rotWithShape="1">
-                    <a:blip r:embed="rId26"/>
+                    <a:blip r:embed="rId28"/>
                     <a:srcRect l="4993" r="7135"/>
                     <a:stretch/>
                   </pic:blipFill>
@@ -24646,22 +24169,7 @@
           <w:szCs w:val="26"/>
         </w:rPr>
         <w:lastRenderedPageBreak/>
-        <w:t>LỰA CHỌN</w:t>
-      </w:r>
-      <w:r>
-        <w:rPr>
-          <w:b/>
-          <w:sz w:val="28"/>
-          <w:szCs w:val="28"/>
-        </w:rPr>
-        <w:t xml:space="preserve"> </w:t>
-      </w:r>
-      <w:r>
-        <w:rPr>
-          <w:b/>
-          <w:szCs w:val="26"/>
-        </w:rPr>
-        <w:t>THUẬT TOÁN VÀ CÁC THÔNG SỐ HUẤN LUYỆN</w:t>
+        <w:t>CÁC THÔNG SỐ HUẤN LUYỆN</w:t>
       </w:r>
     </w:p>
     <w:p>
@@ -24687,9 +24195,10 @@
     </w:p>
     <w:p>
       <w:pPr>
+        <w:pStyle w:val="ListParagraph"/>
         <w:numPr>
           <w:ilvl w:val="0"/>
-          <w:numId w:val="7"/>
+          <w:numId w:val="4"/>
         </w:numPr>
         <w:spacing w:after="0"/>
         <w:rPr>
@@ -24702,12 +24211,25 @@
         </w:rPr>
         <w:t>Cross entropy loss</w:t>
       </w:r>
-    </w:p>
-    <w:p>
-      <w:pPr>
+      <w:r>
+        <w:rPr>
+          <w:szCs w:val="26"/>
+        </w:rPr>
+        <w:t xml:space="preserve">: </w:t>
+      </w:r>
+      <w:r>
+        <w:rPr>
+          <w:szCs w:val="26"/>
+        </w:rPr>
+        <w:t>Hàm mất mát P = -(ylog(p) + (1-y)log(1-p)) với y là nhãn và p là tham số mô hình dự đoán được.</w:t>
+      </w:r>
+    </w:p>
+    <w:p>
+      <w:pPr>
+        <w:pStyle w:val="ListParagraph"/>
         <w:numPr>
           <w:ilvl w:val="0"/>
-          <w:numId w:val="7"/>
+          <w:numId w:val="4"/>
         </w:numPr>
         <w:spacing w:after="0"/>
         <w:rPr>
@@ -24720,12 +24242,19 @@
         </w:rPr>
         <w:t>Adam optimizer</w:t>
       </w:r>
-    </w:p>
-    <w:p>
-      <w:pPr>
+      <w:r>
+        <w:rPr>
+          <w:szCs w:val="26"/>
+        </w:rPr>
+        <w:t xml:space="preserve"> là phương pháp tối ưu đạo hàm</w:t>
+      </w:r>
+    </w:p>
+    <w:p>
+      <w:pPr>
+        <w:pStyle w:val="ListParagraph"/>
         <w:numPr>
           <w:ilvl w:val="0"/>
-          <w:numId w:val="7"/>
+          <w:numId w:val="4"/>
         </w:numPr>
         <w:spacing w:after="0"/>
         <w:rPr>
@@ -24738,12 +24267,19 @@
         </w:rPr>
         <w:t>Learning rate decay</w:t>
       </w:r>
-    </w:p>
-    <w:p>
-      <w:pPr>
+      <w:r>
+        <w:rPr>
+          <w:szCs w:val="26"/>
+        </w:rPr>
+        <w:t>: tham số learning rate sẽ tự động giảm qua mỗi vòng lặp</w:t>
+      </w:r>
+    </w:p>
+    <w:p>
+      <w:pPr>
+        <w:pStyle w:val="ListParagraph"/>
         <w:numPr>
           <w:ilvl w:val="0"/>
-          <w:numId w:val="7"/>
+          <w:numId w:val="4"/>
         </w:numPr>
         <w:spacing w:after="0"/>
         <w:rPr>
@@ -24756,12 +24292,19 @@
         </w:rPr>
         <w:t>Batch size 32</w:t>
       </w:r>
-    </w:p>
-    <w:p>
-      <w:pPr>
+      <w:r>
+        <w:rPr>
+          <w:szCs w:val="26"/>
+        </w:rPr>
+        <w:t>: sau khi train được 23 mẫu thì tham số sẽ được cập nhật.</w:t>
+      </w:r>
+    </w:p>
+    <w:p>
+      <w:pPr>
+        <w:pStyle w:val="ListParagraph"/>
         <w:numPr>
           <w:ilvl w:val="0"/>
-          <w:numId w:val="7"/>
+          <w:numId w:val="4"/>
         </w:numPr>
         <w:spacing w:after="0"/>
         <w:rPr>
@@ -24774,12 +24317,31 @@
         </w:rPr>
         <w:t>Input Normalization</w:t>
       </w:r>
-    </w:p>
-    <w:p>
-      <w:pPr>
+      <w:r>
+        <w:rPr>
+          <w:szCs w:val="26"/>
+        </w:rPr>
+        <w:t>: chuẩn hóa đầu</w:t>
+      </w:r>
+      <w:r>
+        <w:rPr>
+          <w:szCs w:val="26"/>
+        </w:rPr>
+        <w:t xml:space="preserve"> thành 224*224*3</w:t>
+      </w:r>
+      <w:r>
+        <w:rPr>
+          <w:szCs w:val="26"/>
+        </w:rPr>
+        <w:t xml:space="preserve"> để phù hợp với input mạng CNN</w:t>
+      </w:r>
+    </w:p>
+    <w:p>
+      <w:pPr>
+        <w:pStyle w:val="ListParagraph"/>
         <w:numPr>
           <w:ilvl w:val="0"/>
-          <w:numId w:val="7"/>
+          <w:numId w:val="4"/>
         </w:numPr>
         <w:spacing w:after="0"/>
         <w:rPr>
@@ -24792,12 +24354,25 @@
         </w:rPr>
         <w:t>Image Distortion</w:t>
       </w:r>
-    </w:p>
-    <w:p>
-      <w:pPr>
+      <w:r>
+        <w:rPr>
+          <w:szCs w:val="26"/>
+        </w:rPr>
+        <w:t>: đây là phương pháp</w:t>
+      </w:r>
+      <w:r>
+        <w:rPr>
+          <w:szCs w:val="26"/>
+        </w:rPr>
+        <w:t xml:space="preserve"> thay đổi cấu trúc của bức hình mà vẫn không làm thay đổi nội dung của bức hình. Gồm có các kỹ thuật như: xoay 90 độ, cắt hình,… </w:t>
+      </w:r>
+    </w:p>
+    <w:p>
+      <w:pPr>
+        <w:pStyle w:val="ListParagraph"/>
         <w:numPr>
           <w:ilvl w:val="0"/>
-          <w:numId w:val="7"/>
+          <w:numId w:val="4"/>
         </w:numPr>
         <w:spacing w:after="0"/>
         <w:rPr>
@@ -24810,12 +24385,25 @@
         </w:rPr>
         <w:t>Dropout Regularization</w:t>
       </w:r>
-    </w:p>
-    <w:p>
-      <w:pPr>
+      <w:r>
+        <w:rPr>
+          <w:szCs w:val="26"/>
+        </w:rPr>
+        <w:t>: đây là phương pháp giúp cho mô hình không bị over fitting</w:t>
+      </w:r>
+      <w:r>
+        <w:rPr>
+          <w:szCs w:val="26"/>
+        </w:rPr>
+        <w:t xml:space="preserve"> bằng cách loại bỏ ngẫu nhiên các node được cho trước trong khi train dữ liệu</w:t>
+      </w:r>
+    </w:p>
+    <w:p>
+      <w:pPr>
+        <w:pStyle w:val="ListParagraph"/>
         <w:numPr>
           <w:ilvl w:val="0"/>
-          <w:numId w:val="7"/>
+          <w:numId w:val="4"/>
         </w:numPr>
         <w:spacing w:after="0"/>
         <w:rPr>
@@ -24828,12 +24416,31 @@
         </w:rPr>
         <w:t>L2 Regularization</w:t>
       </w:r>
-    </w:p>
-    <w:p>
-      <w:pPr>
+      <w:r>
+        <w:rPr>
+          <w:szCs w:val="26"/>
+        </w:rPr>
+        <w:t xml:space="preserve">: cũng giống như Dropout </w:t>
+      </w:r>
+      <w:r>
+        <w:rPr>
+          <w:szCs w:val="26"/>
+        </w:rPr>
+        <w:t>Regularization</w:t>
+      </w:r>
+      <w:r>
+        <w:rPr>
+          <w:szCs w:val="26"/>
+        </w:rPr>
+        <w:t xml:space="preserve"> sẽ làm giảm các trọng số của mô hình từ đó tránh được overfitting</w:t>
+      </w:r>
+    </w:p>
+    <w:p>
+      <w:pPr>
+        <w:pStyle w:val="ListParagraph"/>
         <w:numPr>
           <w:ilvl w:val="0"/>
-          <w:numId w:val="7"/>
+          <w:numId w:val="4"/>
         </w:numPr>
         <w:spacing w:after="0"/>
         <w:rPr>
@@ -24845,6 +24452,33 @@
           <w:szCs w:val="26"/>
         </w:rPr>
         <w:t>Clip gradient</w:t>
+      </w:r>
+      <w:r>
+        <w:rPr>
+          <w:szCs w:val="26"/>
+        </w:rPr>
+        <w:t>: là kỹ thuật để tránh Explode Gradient và Vanish Gradient</w:t>
+      </w:r>
+    </w:p>
+    <w:p>
+      <w:pPr>
+        <w:spacing w:after="0"/>
+        <w:ind w:left="360"/>
+        <w:rPr>
+          <w:szCs w:val="26"/>
+        </w:rPr>
+      </w:pPr>
+      <w:r>
+        <w:rPr>
+          <w:szCs w:val="26"/>
+        </w:rPr>
+        <w:t>Mô hình sử dụng các thư viện hỗ trợ như Tensorflow, Numpy, OpenCV, Natural Language Toolkit, Pandas, Mathplotlib. Được train trên Google Colab là một dịch vụ đám mây miễn phí cho việc huấn luyện, ngôn ngữ chủ yếu là python và được cung cấp GPU miễn phí đảy nhanh tốc độ train. Thời gian train trên mỗi epoch là 30p và mô hình đạt kết quả cao nhất là</w:t>
+      </w:r>
+      <w:r>
+        <w:rPr>
+          <w:szCs w:val="26"/>
+        </w:rPr>
+        <w:t xml:space="preserve"> epoch thứ 30.</w:t>
       </w:r>
     </w:p>
     <w:p>
@@ -24857,11 +24491,13 @@
         <w:spacing w:after="0"/>
         <w:ind w:left="360"/>
         <w:rPr>
-          <w:szCs w:val="26"/>
-        </w:rPr>
-      </w:pPr>
-      <w:r>
-        <w:rPr>
+          <w:b/>
+          <w:szCs w:val="26"/>
+        </w:rPr>
+      </w:pPr>
+      <w:r>
+        <w:rPr>
+          <w:b/>
           <w:szCs w:val="26"/>
         </w:rPr>
         <w:t>Đánh giá và thu thập kết quả</w:t>
@@ -24874,6 +24510,14 @@
           <w:szCs w:val="26"/>
         </w:rPr>
       </w:pPr>
+    </w:p>
+    <w:p>
+      <w:pPr>
+        <w:spacing w:after="0"/>
+        <w:rPr>
+          <w:szCs w:val="26"/>
+        </w:rPr>
+      </w:pPr>
       <w:r>
         <w:rPr>
           <w:szCs w:val="26"/>
@@ -24890,8 +24534,10 @@
       </w:pPr>
       <w:r>
         <w:rPr>
-          <w:szCs w:val="26"/>
-        </w:rPr>
+          <w:noProof/>
+          <w:szCs w:val="26"/>
+        </w:rPr>
+        <w:lastRenderedPageBreak/>
         <w:drawing>
           <wp:inline distT="0" distB="0" distL="0" distR="0" wp14:anchorId="20766052" wp14:editId="6BD3650B">
             <wp:extent cx="5972175" cy="2986405"/>
@@ -24922,7 +24568,7 @@
                     </pic:cNvPicPr>
                   </pic:nvPicPr>
                   <pic:blipFill>
-                    <a:blip r:embed="rId27"/>
+                    <a:blip r:embed="rId29"/>
                     <a:stretch>
                       <a:fillRect/>
                     </a:stretch>
@@ -24954,11 +24600,22 @@
         <w:rPr>
           <w:szCs w:val="26"/>
         </w:rPr>
-        <w:t>Các độ đo như BLEU, ROUGE_L, CIDEr, SPICE đánh giá khả năng hiểu ngôn ngữ của mô hình so với con người.</w:t>
-      </w:r>
-    </w:p>
-    <w:p>
-      <w:pPr>
+        <w:t>Các độ</w:t>
+      </w:r>
+      <w:r>
+        <w:rPr>
+          <w:szCs w:val="26"/>
+        </w:rPr>
+        <w:t xml:space="preserve"> đo:</w:t>
+      </w:r>
+    </w:p>
+    <w:p>
+      <w:pPr>
+        <w:pStyle w:val="ListParagraph"/>
+        <w:numPr>
+          <w:ilvl w:val="0"/>
+          <w:numId w:val="4"/>
+        </w:numPr>
         <w:spacing w:after="0"/>
         <w:rPr>
           <w:szCs w:val="26"/>
@@ -24968,6 +24625,135 @@
         <w:rPr>
           <w:szCs w:val="26"/>
         </w:rPr>
+        <w:t>BLEU</w:t>
+      </w:r>
+      <w:r>
+        <w:rPr>
+          <w:szCs w:val="26"/>
+        </w:rPr>
+        <w:t xml:space="preserve"> (Bilingua</w:t>
+      </w:r>
+      <w:r>
+        <w:rPr>
+          <w:szCs w:val="26"/>
+        </w:rPr>
+        <w:t xml:space="preserve">l evaluation understudy): là thuật toán để đánh giá chất lượng văn bản </w:t>
+      </w:r>
+      <w:r>
+        <w:rPr>
+          <w:szCs w:val="26"/>
+        </w:rPr>
+        <w:t xml:space="preserve">sinh ra từ </w:t>
+      </w:r>
+      <w:r>
+        <w:rPr>
+          <w:szCs w:val="26"/>
+        </w:rPr>
+        <w:t xml:space="preserve">máy tính so với </w:t>
+      </w:r>
+      <w:r>
+        <w:rPr>
+          <w:szCs w:val="26"/>
+        </w:rPr>
+        <w:t xml:space="preserve">ngôn ngữ </w:t>
+      </w:r>
+      <w:r>
+        <w:rPr>
+          <w:szCs w:val="26"/>
+        </w:rPr>
+        <w:t xml:space="preserve">con người. Ý tưởng của BLEU đó chính là </w:t>
+      </w:r>
+      <w:r>
+        <w:rPr>
+          <w:szCs w:val="26"/>
+        </w:rPr>
+        <w:t>khả năng xử lý ngôn ngữ của máy tính càng giống với con người càng tốt. BLEU là một trong những đơn vị đo đầu tiên và phổ biến trong bài toán dịch máy</w:t>
+      </w:r>
+      <w:r>
+        <w:rPr>
+          <w:szCs w:val="26"/>
+        </w:rPr>
+        <w:t xml:space="preserve"> [16]</w:t>
+      </w:r>
+      <w:r>
+        <w:rPr>
+          <w:szCs w:val="26"/>
+        </w:rPr>
+        <w:t>.</w:t>
+      </w:r>
+    </w:p>
+    <w:p>
+      <w:pPr>
+        <w:pStyle w:val="ListParagraph"/>
+        <w:numPr>
+          <w:ilvl w:val="0"/>
+          <w:numId w:val="4"/>
+        </w:numPr>
+        <w:spacing w:after="0"/>
+        <w:rPr>
+          <w:szCs w:val="26"/>
+        </w:rPr>
+      </w:pPr>
+      <w:r>
+        <w:rPr>
+          <w:szCs w:val="26"/>
+        </w:rPr>
+        <w:t>Các độ đo sau cũng tương tự như BLEU:</w:t>
+      </w:r>
+      <w:r>
+        <w:rPr>
+          <w:szCs w:val="26"/>
+        </w:rPr>
+        <w:t xml:space="preserve"> ROUGE_L</w:t>
+      </w:r>
+      <w:r>
+        <w:rPr>
+          <w:szCs w:val="26"/>
+        </w:rPr>
+        <w:t xml:space="preserve"> [17]</w:t>
+      </w:r>
+      <w:r>
+        <w:rPr>
+          <w:szCs w:val="26"/>
+        </w:rPr>
+        <w:t>, CIDEr</w:t>
+      </w:r>
+      <w:r>
+        <w:rPr>
+          <w:szCs w:val="26"/>
+        </w:rPr>
+        <w:t xml:space="preserve"> [18]</w:t>
+      </w:r>
+      <w:r>
+        <w:rPr>
+          <w:szCs w:val="26"/>
+        </w:rPr>
+        <w:t xml:space="preserve">, SPICE </w:t>
+      </w:r>
+      <w:r>
+        <w:rPr>
+          <w:szCs w:val="26"/>
+        </w:rPr>
+        <w:t xml:space="preserve">[19] dùng </w:t>
+      </w:r>
+      <w:r>
+        <w:rPr>
+          <w:szCs w:val="26"/>
+        </w:rPr>
+        <w:t>đánh giá khả năng hiểu ngôn ngữ của mô hình so với con người.</w:t>
+      </w:r>
+    </w:p>
+    <w:p>
+      <w:pPr>
+        <w:spacing w:after="0"/>
+        <w:rPr>
+          <w:szCs w:val="26"/>
+        </w:rPr>
+      </w:pPr>
+      <w:r>
+        <w:rPr>
+          <w:szCs w:val="26"/>
+        </w:rPr>
         <w:t>Mô hình cho ra kết quả tốt:</w:t>
       </w:r>
     </w:p>
@@ -24980,13 +24766,13 @@
       </w:pPr>
       <w:r>
         <w:rPr>
-          <w:szCs w:val="26"/>
-        </w:rPr>
-        <w:lastRenderedPageBreak/>
+          <w:noProof/>
+          <w:szCs w:val="26"/>
+        </w:rPr>
         <w:drawing>
-          <wp:inline distT="0" distB="0" distL="0" distR="0" wp14:anchorId="49C0523F" wp14:editId="380F6C84">
-            <wp:extent cx="6184815" cy="3579962"/>
-            <wp:effectExtent l="0" t="0" r="6985" b="1905"/>
+          <wp:inline distT="0" distB="0" distL="0" distR="0" wp14:anchorId="49C0523F" wp14:editId="6DC3B5A4">
+            <wp:extent cx="5431536" cy="3143941"/>
+            <wp:effectExtent l="0" t="0" r="0" b="0"/>
             <wp:docPr id="15" name="Picture 6">
               <a:extLst xmlns:a="http://schemas.openxmlformats.org/drawingml/2006/main">
                 <a:ext uri="{FF2B5EF4-FFF2-40B4-BE49-F238E27FC236}">
@@ -25013,7 +24799,7 @@
                     </pic:cNvPicPr>
                   </pic:nvPicPr>
                   <pic:blipFill>
-                    <a:blip r:embed="rId28"/>
+                    <a:blip r:embed="rId30"/>
                     <a:stretch>
                       <a:fillRect/>
                     </a:stretch>
@@ -25021,7 +24807,7 @@
                   <pic:spPr>
                     <a:xfrm>
                       <a:off x="0" y="0"/>
-                      <a:ext cx="6232709" cy="3607685"/>
+                      <a:ext cx="5479591" cy="3171757"/>
                     </a:xfrm>
                     <a:prstGeom prst="rect">
                       <a:avLst/>
@@ -25045,6 +24831,7 @@
         <w:rPr>
           <w:szCs w:val="26"/>
         </w:rPr>
+        <w:lastRenderedPageBreak/>
         <w:t>Mô hình cho ra kết quả xấu:</w:t>
       </w:r>
     </w:p>
@@ -25057,12 +24844,13 @@
       </w:pPr>
       <w:r>
         <w:rPr>
+          <w:noProof/>
           <w:szCs w:val="26"/>
         </w:rPr>
         <w:drawing>
-          <wp:inline distT="0" distB="0" distL="0" distR="0" wp14:anchorId="16D998C5" wp14:editId="4D14B3C8">
-            <wp:extent cx="5972175" cy="3109595"/>
-            <wp:effectExtent l="0" t="0" r="9525" b="0"/>
+          <wp:inline distT="0" distB="0" distL="0" distR="0" wp14:anchorId="16D998C5" wp14:editId="4AEF644F">
+            <wp:extent cx="5382768" cy="2802702"/>
+            <wp:effectExtent l="0" t="0" r="8890" b="0"/>
             <wp:docPr id="16" name="Picture 7">
               <a:extLst xmlns:a="http://schemas.openxmlformats.org/drawingml/2006/main">
                 <a:ext uri="{FF2B5EF4-FFF2-40B4-BE49-F238E27FC236}">
@@ -25089,7 +24877,7 @@
                     </pic:cNvPicPr>
                   </pic:nvPicPr>
                   <pic:blipFill>
-                    <a:blip r:embed="rId29"/>
+                    <a:blip r:embed="rId31"/>
                     <a:stretch>
                       <a:fillRect/>
                     </a:stretch>
@@ -25097,7 +24885,7 @@
                   <pic:spPr>
                     <a:xfrm>
                       <a:off x="0" y="0"/>
-                      <a:ext cx="5972175" cy="3109595"/>
+                      <a:ext cx="5388892" cy="2805891"/>
                     </a:xfrm>
                     <a:prstGeom prst="rect">
                       <a:avLst/>
@@ -25112,6 +24900,20 @@
     </w:p>
     <w:p>
       <w:pPr>
+        <w:spacing w:after="0"/>
+        <w:rPr>
+          <w:szCs w:val="26"/>
+        </w:rPr>
+      </w:pPr>
+      <w:r>
+        <w:rPr>
+          <w:szCs w:val="26"/>
+        </w:rPr>
+        <w:t>Ở đây, Predict là câu miêu tả của máy, Ground truth là câu miêu tả của con người và Probability là xác xuất để máy sinh ra câu miêu tả.</w:t>
+      </w:r>
+    </w:p>
+    <w:p>
+      <w:pPr>
         <w:rPr>
           <w:sz w:val="28"/>
           <w:szCs w:val="28"/>
@@ -25158,7 +24960,172 @@
         <w:lastRenderedPageBreak/>
         <w:t>PHẦN KẾT LUẬN</w:t>
       </w:r>
-      <w:bookmarkEnd w:id="39"/>
+      <w:bookmarkEnd w:id="21"/>
+    </w:p>
+    <w:p>
+      <w:pPr>
+        <w:pStyle w:val="Heading1"/>
+        <w:ind w:firstLine="360"/>
+        <w:jc w:val="both"/>
+        <w:rPr>
+          <w:b w:val="0"/>
+          <w:sz w:val="26"/>
+          <w:szCs w:val="26"/>
+        </w:rPr>
+      </w:pPr>
+      <w:r>
+        <w:rPr>
+          <w:b w:val="0"/>
+          <w:sz w:val="26"/>
+          <w:szCs w:val="26"/>
+        </w:rPr>
+        <w:t>Sau thời gian tìm hiểu và thực hiện, nhóm em đã trình bày được những nội dung sau:</w:t>
+      </w:r>
+    </w:p>
+    <w:p>
+      <w:pPr>
+        <w:pStyle w:val="ListParagraph"/>
+        <w:numPr>
+          <w:ilvl w:val="0"/>
+          <w:numId w:val="4"/>
+        </w:numPr>
+      </w:pPr>
+      <w:r>
+        <w:t>Tìm hiểu</w:t>
+      </w:r>
+      <w:r>
+        <w:t xml:space="preserve"> về các bộ giải mã CNN và RNN</w:t>
+      </w:r>
+      <w:r>
+        <w:t xml:space="preserve"> và các ứng dụng nội bật của hai bộ giải mã đó.</w:t>
+      </w:r>
+    </w:p>
+    <w:p>
+      <w:pPr>
+        <w:pStyle w:val="ListParagraph"/>
+        <w:numPr>
+          <w:ilvl w:val="0"/>
+          <w:numId w:val="4"/>
+        </w:numPr>
+      </w:pPr>
+      <w:r>
+        <w:t>Nghiên cứu mô hình Attention trong bài toán mô tả ảnh và cách để xây dựng mô hình mô tả ảnh.</w:t>
+      </w:r>
+    </w:p>
+    <w:p>
+      <w:pPr>
+        <w:pStyle w:val="ListParagraph"/>
+        <w:numPr>
+          <w:ilvl w:val="0"/>
+          <w:numId w:val="4"/>
+        </w:numPr>
+      </w:pPr>
+      <w:r>
+        <w:t>Chọn ra được các độ đo phù hợp với dữ liệu bài toán để dễ dàng so sánh và đối chiếu kết quả.</w:t>
+      </w:r>
+    </w:p>
+    <w:p>
+      <w:pPr>
+        <w:pStyle w:val="ListParagraph"/>
+        <w:numPr>
+          <w:ilvl w:val="0"/>
+          <w:numId w:val="4"/>
+        </w:numPr>
+      </w:pPr>
+      <w:r>
+        <w:t>Hiệu chỉnh các tham số để train mô hình trên tập dữ liệu esty và đánh giá hiệu suất của mô hình.</w:t>
+      </w:r>
+    </w:p>
+    <w:p>
+      <w:pPr>
+        <w:ind w:firstLine="360"/>
+      </w:pPr>
+      <w:r>
+        <w:t xml:space="preserve">Trong quá trình tìm hiểu và hoàn thành đề tài, dù đã đạt được một số kết quả nhất định về kiến thức, về thực tế, nhưng bản thân chúng em vẫn thấy bài toán mô tả ảnh là một lĩnh vực nghiên cứu còn quá rộng lớn và còn đầy triển vọng bao </w:t>
+      </w:r>
+      <w:r>
+        <w:t>gồm</w:t>
+      </w:r>
+      <w:r>
+        <w:t xml:space="preserve"> nhiều phương pháp, kỹ thuật, nhiều hướng nghiên cứu, cách tiếp cậ</w:t>
+      </w:r>
+      <w:r>
+        <w:t>n khác</w:t>
+      </w:r>
+      <w:r>
+        <w:t xml:space="preserve"> nhau. Vì vậy, trên cơ sở những gì mà đề tài đã thực hiện và đạt được, hướng phát triển của đề tài như sau: </w:t>
+      </w:r>
+    </w:p>
+    <w:p>
+      <w:pPr>
+        <w:pStyle w:val="ListParagraph"/>
+        <w:numPr>
+          <w:ilvl w:val="0"/>
+          <w:numId w:val="4"/>
+        </w:numPr>
+      </w:pPr>
+      <w:r>
+        <w:rPr>
+          <w:rFonts w:cs="Times New Roman"/>
+          <w:color w:val="000000" w:themeColor="text1"/>
+        </w:rPr>
+        <w:t>Về thực tiễn: sẽ phát triển thành bài toán với số dữ liệu lớn hơn, bao quát hơn, nhiều chọn lựa hơn. Giúp cho mô hình không chỉ mô tả ảnh ở một chủ đề cụ thể mà còn có thể mô tả ảnh ở nhiều chủ đề rộng lớn hơn.</w:t>
+      </w:r>
+    </w:p>
+    <w:p>
+      <w:pPr>
+        <w:pStyle w:val="ListParagraph"/>
+        <w:numPr>
+          <w:ilvl w:val="0"/>
+          <w:numId w:val="4"/>
+        </w:numPr>
+        <w:spacing w:after="200"/>
+        <w:jc w:val="both"/>
+      </w:pPr>
+      <w:r>
+        <w:rPr>
+          <w:rFonts w:cs="Times New Roman"/>
+          <w:color w:val="000000" w:themeColor="text1"/>
+        </w:rPr>
+        <w:t xml:space="preserve">Về lý thuyết: tiếp tục nghiên cứu tiếp các phương pháp, các cách tiếp cận mới về </w:t>
+      </w:r>
+      <w:r>
+        <w:rPr>
+          <w:rFonts w:cs="Times New Roman"/>
+          <w:color w:val="000000" w:themeColor="text1"/>
+        </w:rPr>
+        <w:t>bài toán mô tả ảnh</w:t>
+      </w:r>
+      <w:r>
+        <w:rPr>
+          <w:rFonts w:cs="Times New Roman"/>
+          <w:color w:val="000000" w:themeColor="text1"/>
+        </w:rPr>
+        <w:t xml:space="preserve"> và chọn ra các phương pháp tối ưu giúp cho mô hình mô tả ảnh chính xác hơn.</w:t>
+      </w:r>
+    </w:p>
+    <w:p>
+      <w:pPr>
+        <w:ind w:firstLine="360"/>
+        <w:rPr>
+          <w:rFonts w:cs="Times New Roman"/>
+          <w:color w:val="000000" w:themeColor="text1"/>
+        </w:rPr>
+      </w:pPr>
+      <w:r>
+        <w:rPr>
+          <w:rFonts w:cs="Times New Roman"/>
+          <w:color w:val="000000" w:themeColor="text1"/>
+        </w:rPr>
+        <w:t>Mặc dù đã cố gắng tập trung nghiên cứu và tham khảo nhiều tài liệu, bài báo, tạp chí khoa học trong và ngoài nước, nhưng do trình độ còn có nhiều giới hạn không thể tránh khỏi thiếu sót và hạn chế, rất mong được sự chỉ bảo đóng góp nhiều hơn nữa của các quý thầ</w:t>
+      </w:r>
+      <w:r>
+        <w:rPr>
+          <w:rFonts w:cs="Times New Roman"/>
+          <w:color w:val="000000" w:themeColor="text1"/>
+        </w:rPr>
+        <w:t>y cô giáo và các nhà nghiên cứu…</w:t>
+      </w:r>
     </w:p>
     <w:p>
       <w:pPr>
@@ -25172,22 +25139,6 @@
       </w:pPr>
       <w:r>
         <w:rPr>
-          <w:b w:val="0"/>
-          <w:sz w:val="26"/>
-          <w:szCs w:val="26"/>
-        </w:rPr>
-        <w:t>Mô tả ảnh là một bài toán rất quan trọng trong thị giác máy tính. Làm sao để máy tính có thể mô tả những bức ảnh được cho một cách chính xác là một vấn đề lớn trong bài toán. Vì ngôn ngữ rất đa dạng, một bức hình có nhiều câu mô tả và mỗi câu mô tả có thể có nhiều ý khác nhau. Bên cạnh đó không có công thức hay đơn vị đo nào có thể đáp ứng thỏa mãn sự tương quan giữa ngôn ngữ con người và ngôn ngữ máy, làm sao máy tính có thể hiểu được ngôn ngữ của con người?</w:t>
-      </w:r>
-      <w:r>
-        <w:rPr>
-          <w:b w:val="0"/>
-          <w:sz w:val="26"/>
-          <w:szCs w:val="26"/>
-        </w:rPr>
-        <w:t xml:space="preserve"> Đó cũng là vấn đề nan giải của các nhà nghiên cứu cũng đang cố gắng có thể đưa ra các thuật toán cũng như các độ đo mới để giúp cho máy tính ngày càng giống với con người hơn. Qua đó, giúp ích cho con người cũng như nền công nghiệp 4.0 phát triển như hiện nay.</w:t>
-      </w:r>
-      <w:r>
-        <w:rPr>
           <w:sz w:val="26"/>
           <w:szCs w:val="26"/>
           <w:lang w:val="vi-VN"/>
@@ -25202,7 +25153,7 @@
           <w:lang w:val="vi-VN"/>
         </w:rPr>
       </w:pPr>
-      <w:bookmarkStart w:id="40" w:name="_Toc533023773"/>
+      <w:bookmarkStart w:id="22" w:name="_Toc533023773"/>
       <w:r>
         <w:rPr>
           <w:lang w:val="vi-VN"/>
@@ -25210,7 +25161,7 @@
         <w:lastRenderedPageBreak/>
         <w:t>TÀI LIỆU THAM KHẢO</w:t>
       </w:r>
-      <w:bookmarkEnd w:id="40"/>
+      <w:bookmarkEnd w:id="22"/>
       <w:r>
         <w:rPr>
           <w:lang w:val="vi-VN"/>
@@ -25243,8 +25194,8 @@
         <w:tblLook w:val="04A0" w:firstRow="1" w:lastRow="0" w:firstColumn="1" w:lastColumn="0" w:noHBand="0" w:noVBand="1"/>
       </w:tblPr>
       <w:tblGrid>
-        <w:gridCol w:w="442"/>
-        <w:gridCol w:w="8963"/>
+        <w:gridCol w:w="630"/>
+        <w:gridCol w:w="8775"/>
       </w:tblGrid>
       <w:tr>
         <w:trPr>
@@ -25253,7 +25204,7 @@
         </w:trPr>
         <w:tc>
           <w:tcPr>
-            <w:tcW w:w="50" w:type="pct"/>
+            <w:tcW w:w="311" w:type="pct"/>
             <w:hideMark/>
           </w:tcPr>
           <w:p>
@@ -25277,7 +25228,7 @@
         </w:tc>
         <w:tc>
           <w:tcPr>
-            <w:tcW w:w="0" w:type="auto"/>
+            <w:tcW w:w="4641" w:type="pct"/>
             <w:hideMark/>
           </w:tcPr>
           <w:p>
@@ -25325,7 +25276,7 @@
         </w:trPr>
         <w:tc>
           <w:tcPr>
-            <w:tcW w:w="50" w:type="pct"/>
+            <w:tcW w:w="311" w:type="pct"/>
             <w:hideMark/>
           </w:tcPr>
           <w:p>
@@ -25349,7 +25300,7 @@
         </w:tc>
         <w:tc>
           <w:tcPr>
-            <w:tcW w:w="0" w:type="auto"/>
+            <w:tcW w:w="4641" w:type="pct"/>
             <w:hideMark/>
           </w:tcPr>
           <w:p>
@@ -25397,7 +25348,7 @@
         </w:trPr>
         <w:tc>
           <w:tcPr>
-            <w:tcW w:w="50" w:type="pct"/>
+            <w:tcW w:w="311" w:type="pct"/>
             <w:hideMark/>
           </w:tcPr>
           <w:p>
@@ -25421,7 +25372,7 @@
         </w:tc>
         <w:tc>
           <w:tcPr>
-            <w:tcW w:w="0" w:type="auto"/>
+            <w:tcW w:w="4641" w:type="pct"/>
             <w:hideMark/>
           </w:tcPr>
           <w:p>
@@ -25469,7 +25420,7 @@
         </w:trPr>
         <w:tc>
           <w:tcPr>
-            <w:tcW w:w="50" w:type="pct"/>
+            <w:tcW w:w="311" w:type="pct"/>
             <w:hideMark/>
           </w:tcPr>
           <w:p>
@@ -25493,7 +25444,7 @@
         </w:tc>
         <w:tc>
           <w:tcPr>
-            <w:tcW w:w="0" w:type="auto"/>
+            <w:tcW w:w="4641" w:type="pct"/>
             <w:hideMark/>
           </w:tcPr>
           <w:p>
@@ -25541,7 +25492,7 @@
         </w:trPr>
         <w:tc>
           <w:tcPr>
-            <w:tcW w:w="50" w:type="pct"/>
+            <w:tcW w:w="311" w:type="pct"/>
             <w:hideMark/>
           </w:tcPr>
           <w:p>
@@ -25565,7 +25516,7 @@
         </w:tc>
         <w:tc>
           <w:tcPr>
-            <w:tcW w:w="0" w:type="auto"/>
+            <w:tcW w:w="4641" w:type="pct"/>
             <w:hideMark/>
           </w:tcPr>
           <w:p>
@@ -25613,7 +25564,7 @@
         </w:trPr>
         <w:tc>
           <w:tcPr>
-            <w:tcW w:w="50" w:type="pct"/>
+            <w:tcW w:w="311" w:type="pct"/>
             <w:hideMark/>
           </w:tcPr>
           <w:p>
@@ -25637,7 +25588,7 @@
         </w:tc>
         <w:tc>
           <w:tcPr>
-            <w:tcW w:w="0" w:type="auto"/>
+            <w:tcW w:w="4641" w:type="pct"/>
             <w:hideMark/>
           </w:tcPr>
           <w:p>
@@ -25685,7 +25636,7 @@
         </w:trPr>
         <w:tc>
           <w:tcPr>
-            <w:tcW w:w="50" w:type="pct"/>
+            <w:tcW w:w="311" w:type="pct"/>
             <w:hideMark/>
           </w:tcPr>
           <w:p>
@@ -25709,7 +25660,7 @@
         </w:tc>
         <w:tc>
           <w:tcPr>
-            <w:tcW w:w="0" w:type="auto"/>
+            <w:tcW w:w="4641" w:type="pct"/>
             <w:hideMark/>
           </w:tcPr>
           <w:p>
@@ -25757,7 +25708,7 @@
         </w:trPr>
         <w:tc>
           <w:tcPr>
-            <w:tcW w:w="50" w:type="pct"/>
+            <w:tcW w:w="311" w:type="pct"/>
             <w:hideMark/>
           </w:tcPr>
           <w:p>
@@ -25781,7 +25732,7 @@
         </w:tc>
         <w:tc>
           <w:tcPr>
-            <w:tcW w:w="0" w:type="auto"/>
+            <w:tcW w:w="4641" w:type="pct"/>
             <w:hideMark/>
           </w:tcPr>
           <w:p>
@@ -25829,7 +25780,7 @@
         </w:trPr>
         <w:tc>
           <w:tcPr>
-            <w:tcW w:w="50" w:type="pct"/>
+            <w:tcW w:w="311" w:type="pct"/>
             <w:hideMark/>
           </w:tcPr>
           <w:p>
@@ -25853,7 +25804,7 @@
         </w:tc>
         <w:tc>
           <w:tcPr>
-            <w:tcW w:w="0" w:type="auto"/>
+            <w:tcW w:w="4641" w:type="pct"/>
             <w:hideMark/>
           </w:tcPr>
           <w:p>
@@ -25901,7 +25852,7 @@
         </w:trPr>
         <w:tc>
           <w:tcPr>
-            <w:tcW w:w="50" w:type="pct"/>
+            <w:tcW w:w="311" w:type="pct"/>
             <w:hideMark/>
           </w:tcPr>
           <w:p>
@@ -25925,7 +25876,7 @@
         </w:tc>
         <w:tc>
           <w:tcPr>
-            <w:tcW w:w="0" w:type="auto"/>
+            <w:tcW w:w="4641" w:type="pct"/>
             <w:hideMark/>
           </w:tcPr>
           <w:p>
@@ -25973,7 +25924,7 @@
         </w:trPr>
         <w:tc>
           <w:tcPr>
-            <w:tcW w:w="50" w:type="pct"/>
+            <w:tcW w:w="311" w:type="pct"/>
             <w:hideMark/>
           </w:tcPr>
           <w:p>
@@ -25997,7 +25948,7 @@
         </w:tc>
         <w:tc>
           <w:tcPr>
-            <w:tcW w:w="0" w:type="auto"/>
+            <w:tcW w:w="4641" w:type="pct"/>
             <w:hideMark/>
           </w:tcPr>
           <w:p>
@@ -26045,7 +25996,7 @@
         </w:trPr>
         <w:tc>
           <w:tcPr>
-            <w:tcW w:w="50" w:type="pct"/>
+            <w:tcW w:w="311" w:type="pct"/>
             <w:hideMark/>
           </w:tcPr>
           <w:p>
@@ -26070,7 +26021,7 @@
         </w:tc>
         <w:tc>
           <w:tcPr>
-            <w:tcW w:w="0" w:type="auto"/>
+            <w:tcW w:w="4641" w:type="pct"/>
             <w:hideMark/>
           </w:tcPr>
           <w:p>
@@ -26118,7 +26069,7 @@
         </w:trPr>
         <w:tc>
           <w:tcPr>
-            <w:tcW w:w="50" w:type="pct"/>
+            <w:tcW w:w="311" w:type="pct"/>
             <w:hideMark/>
           </w:tcPr>
           <w:p>
@@ -26142,7 +26093,7 @@
         </w:tc>
         <w:tc>
           <w:tcPr>
-            <w:tcW w:w="0" w:type="auto"/>
+            <w:tcW w:w="4641" w:type="pct"/>
             <w:hideMark/>
           </w:tcPr>
           <w:p>
@@ -26186,11 +26137,12 @@
       <w:tr>
         <w:trPr>
           <w:divId w:val="42558005"/>
+          <w:trHeight w:val="942"/>
           <w:tblCellSpacing w:w="15" w:type="dxa"/>
         </w:trPr>
         <w:tc>
           <w:tcPr>
-            <w:tcW w:w="50" w:type="pct"/>
+            <w:tcW w:w="311" w:type="pct"/>
             <w:hideMark/>
           </w:tcPr>
           <w:p>
@@ -26214,7 +26166,7 @@
         </w:tc>
         <w:tc>
           <w:tcPr>
-            <w:tcW w:w="0" w:type="auto"/>
+            <w:tcW w:w="4641" w:type="pct"/>
             <w:hideMark/>
           </w:tcPr>
           <w:p>
@@ -26262,7 +26214,7 @@
         </w:trPr>
         <w:tc>
           <w:tcPr>
-            <w:tcW w:w="50" w:type="pct"/>
+            <w:tcW w:w="311" w:type="pct"/>
             <w:hideMark/>
           </w:tcPr>
           <w:p>
@@ -26286,7 +26238,7 @@
         </w:tc>
         <w:tc>
           <w:tcPr>
-            <w:tcW w:w="0" w:type="auto"/>
+            <w:tcW w:w="4641" w:type="pct"/>
             <w:hideMark/>
           </w:tcPr>
           <w:p>
@@ -26327,6 +26279,434 @@
           </w:p>
         </w:tc>
       </w:tr>
+      <w:tr>
+        <w:trPr>
+          <w:divId w:val="42558005"/>
+          <w:tblCellSpacing w:w="15" w:type="dxa"/>
+        </w:trPr>
+        <w:tc>
+          <w:tcPr>
+            <w:tcW w:w="311" w:type="pct"/>
+          </w:tcPr>
+          <w:p>
+            <w:pPr>
+              <w:pStyle w:val="Bibliography"/>
+              <w:rPr>
+                <w:noProof/>
+                <w:sz w:val="22"/>
+              </w:rPr>
+            </w:pPr>
+            <w:r>
+              <w:rPr>
+                <w:noProof/>
+                <w:sz w:val="22"/>
+              </w:rPr>
+              <w:t>[16]</w:t>
+            </w:r>
+          </w:p>
+        </w:tc>
+        <w:tc>
+          <w:tcPr>
+            <w:tcW w:w="4641" w:type="pct"/>
+          </w:tcPr>
+          <w:p>
+            <w:pPr>
+              <w:pStyle w:val="Bibliography"/>
+              <w:rPr>
+                <w:noProof/>
+                <w:sz w:val="22"/>
+              </w:rPr>
+            </w:pPr>
+            <w:r>
+              <w:rPr>
+                <w:noProof/>
+                <w:sz w:val="22"/>
+                <w:lang w:val="vi-VN"/>
+              </w:rPr>
+              <w:t>Kishore Papineni, Salim Roukos, Todd Ward, and Wei-Jing Zhu</w:t>
+            </w:r>
+            <w:r>
+              <w:rPr>
+                <w:noProof/>
+                <w:sz w:val="22"/>
+              </w:rPr>
+              <w:t>, "</w:t>
+            </w:r>
+            <w:r>
+              <w:t xml:space="preserve"> </w:t>
+            </w:r>
+            <w:r>
+              <w:rPr>
+                <w:noProof/>
+                <w:sz w:val="22"/>
+              </w:rPr>
+              <w:t>BLEU: a Method for Automatic Evaluation of Machine Translation</w:t>
+            </w:r>
+            <w:r>
+              <w:rPr>
+                <w:noProof/>
+                <w:sz w:val="22"/>
+              </w:rPr>
+              <w:t xml:space="preserve">" trong </w:t>
+            </w:r>
+            <w:r>
+              <w:rPr>
+                <w:noProof/>
+                <w:sz w:val="22"/>
+              </w:rPr>
+              <w:t>Proceedings of the 40th Annual Meeting of the Association for</w:t>
+            </w:r>
+            <w:r>
+              <w:rPr>
+                <w:noProof/>
+                <w:sz w:val="22"/>
+              </w:rPr>
+              <w:t xml:space="preserve"> </w:t>
+            </w:r>
+            <w:r>
+              <w:rPr>
+                <w:noProof/>
+                <w:sz w:val="22"/>
+              </w:rPr>
+              <w:t>Computational Linguistics (ACL), Philadelphia, July 2002</w:t>
+            </w:r>
+          </w:p>
+        </w:tc>
+      </w:tr>
+      <w:tr>
+        <w:trPr>
+          <w:divId w:val="42558005"/>
+          <w:tblCellSpacing w:w="15" w:type="dxa"/>
+        </w:trPr>
+        <w:tc>
+          <w:tcPr>
+            <w:tcW w:w="311" w:type="pct"/>
+          </w:tcPr>
+          <w:p>
+            <w:pPr>
+              <w:pStyle w:val="Bibliography"/>
+              <w:rPr>
+                <w:noProof/>
+                <w:sz w:val="22"/>
+              </w:rPr>
+            </w:pPr>
+            <w:r>
+              <w:rPr>
+                <w:noProof/>
+                <w:sz w:val="22"/>
+              </w:rPr>
+              <w:t>[17]</w:t>
+            </w:r>
+          </w:p>
+        </w:tc>
+        <w:tc>
+          <w:tcPr>
+            <w:tcW w:w="4641" w:type="pct"/>
+          </w:tcPr>
+          <w:p>
+            <w:pPr>
+              <w:pStyle w:val="Bibliography"/>
+              <w:rPr>
+                <w:noProof/>
+                <w:sz w:val="22"/>
+              </w:rPr>
+            </w:pPr>
+            <w:r>
+              <w:rPr>
+                <w:noProof/>
+                <w:sz w:val="22"/>
+                <w:lang w:val="vi-VN"/>
+              </w:rPr>
+              <w:t>Chin-Yew Lin Information Sciences Institute University of Southern California</w:t>
+            </w:r>
+            <w:r>
+              <w:rPr>
+                <w:noProof/>
+                <w:sz w:val="22"/>
+              </w:rPr>
+              <w:t>, "</w:t>
+            </w:r>
+            <w:r>
+              <w:t xml:space="preserve"> </w:t>
+            </w:r>
+            <w:r>
+              <w:rPr>
+                <w:noProof/>
+                <w:sz w:val="22"/>
+              </w:rPr>
+              <w:t>ROUGE: A Package for Automatic Evaluation of Summaries</w:t>
+            </w:r>
+            <w:r>
+              <w:rPr>
+                <w:noProof/>
+                <w:sz w:val="22"/>
+              </w:rPr>
+              <w:t xml:space="preserve">" </w:t>
+            </w:r>
+          </w:p>
+        </w:tc>
+      </w:tr>
+      <w:tr>
+        <w:trPr>
+          <w:divId w:val="42558005"/>
+          <w:tblCellSpacing w:w="15" w:type="dxa"/>
+        </w:trPr>
+        <w:tc>
+          <w:tcPr>
+            <w:tcW w:w="311" w:type="pct"/>
+          </w:tcPr>
+          <w:p>
+            <w:pPr>
+              <w:pStyle w:val="Bibliography"/>
+              <w:rPr>
+                <w:noProof/>
+                <w:sz w:val="22"/>
+              </w:rPr>
+            </w:pPr>
+            <w:r>
+              <w:rPr>
+                <w:noProof/>
+                <w:sz w:val="22"/>
+              </w:rPr>
+              <w:t>[18]</w:t>
+            </w:r>
+          </w:p>
+        </w:tc>
+        <w:tc>
+          <w:tcPr>
+            <w:tcW w:w="4641" w:type="pct"/>
+          </w:tcPr>
+          <w:p>
+            <w:pPr>
+              <w:pStyle w:val="Bibliography"/>
+              <w:rPr>
+                <w:noProof/>
+                <w:sz w:val="22"/>
+              </w:rPr>
+            </w:pPr>
+            <w:r>
+              <w:rPr>
+                <w:noProof/>
+                <w:sz w:val="22"/>
+                <w:lang w:val="vi-VN"/>
+              </w:rPr>
+              <w:t>Ramakrishna Vedantam Virginia Tech</w:t>
+            </w:r>
+            <w:r>
+              <w:rPr>
+                <w:noProof/>
+                <w:sz w:val="22"/>
+              </w:rPr>
+              <w:t>,</w:t>
+            </w:r>
+            <w:r>
+              <w:rPr>
+                <w:noProof/>
+                <w:sz w:val="22"/>
+                <w:lang w:val="vi-VN"/>
+              </w:rPr>
+              <w:t xml:space="preserve"> C. Lawre</w:t>
+            </w:r>
+            <w:r>
+              <w:rPr>
+                <w:noProof/>
+                <w:sz w:val="22"/>
+                <w:lang w:val="vi-VN"/>
+              </w:rPr>
+              <w:t xml:space="preserve">nce Zitnick Microsoft Research, </w:t>
+            </w:r>
+            <w:r>
+              <w:rPr>
+                <w:noProof/>
+                <w:sz w:val="22"/>
+                <w:lang w:val="vi-VN"/>
+              </w:rPr>
+              <w:t>Devi Parikh Virgnia Tech</w:t>
+            </w:r>
+            <w:r>
+              <w:rPr>
+                <w:noProof/>
+                <w:sz w:val="22"/>
+              </w:rPr>
+              <w:t>, "</w:t>
+            </w:r>
+            <w:r>
+              <w:t xml:space="preserve"> </w:t>
+            </w:r>
+            <w:r>
+              <w:rPr>
+                <w:noProof/>
+                <w:sz w:val="22"/>
+              </w:rPr>
+              <w:t>CIDEr: Consensus-based</w:t>
+            </w:r>
+            <w:r>
+              <w:rPr>
+                <w:noProof/>
+                <w:sz w:val="22"/>
+              </w:rPr>
+              <w:t xml:space="preserve"> </w:t>
+            </w:r>
+            <w:r>
+              <w:rPr>
+                <w:noProof/>
+                <w:sz w:val="22"/>
+              </w:rPr>
+              <w:t>Image</w:t>
+            </w:r>
+            <w:r>
+              <w:rPr>
+                <w:noProof/>
+                <w:sz w:val="22"/>
+              </w:rPr>
+              <w:t xml:space="preserve"> </w:t>
+            </w:r>
+            <w:r>
+              <w:rPr>
+                <w:noProof/>
+                <w:sz w:val="22"/>
+              </w:rPr>
+              <w:t>Description</w:t>
+            </w:r>
+            <w:r>
+              <w:rPr>
+                <w:noProof/>
+                <w:sz w:val="22"/>
+              </w:rPr>
+              <w:t xml:space="preserve"> </w:t>
+            </w:r>
+            <w:r>
+              <w:rPr>
+                <w:noProof/>
+                <w:sz w:val="22"/>
+              </w:rPr>
+              <w:t>Evaluation</w:t>
+            </w:r>
+            <w:r>
+              <w:rPr>
+                <w:noProof/>
+                <w:sz w:val="22"/>
+              </w:rPr>
+              <w:t>" trong a</w:t>
+            </w:r>
+            <w:r>
+              <w:rPr>
+                <w:noProof/>
+                <w:sz w:val="22"/>
+              </w:rPr>
+              <w:t>rXiv:1411.5726v2  [cs.CV]  3 Jun 20</w:t>
+            </w:r>
+            <w:r>
+              <w:rPr>
+                <w:noProof/>
+                <w:sz w:val="22"/>
+              </w:rPr>
+              <w:t>15</w:t>
+            </w:r>
+          </w:p>
+        </w:tc>
+      </w:tr>
+      <w:tr>
+        <w:trPr>
+          <w:divId w:val="42558005"/>
+          <w:tblCellSpacing w:w="15" w:type="dxa"/>
+        </w:trPr>
+        <w:tc>
+          <w:tcPr>
+            <w:tcW w:w="311" w:type="pct"/>
+          </w:tcPr>
+          <w:p>
+            <w:pPr>
+              <w:pStyle w:val="Bibliography"/>
+              <w:rPr>
+                <w:noProof/>
+                <w:sz w:val="22"/>
+              </w:rPr>
+            </w:pPr>
+            <w:r>
+              <w:rPr>
+                <w:noProof/>
+                <w:sz w:val="22"/>
+              </w:rPr>
+              <w:t>[19]</w:t>
+            </w:r>
+          </w:p>
+        </w:tc>
+        <w:tc>
+          <w:tcPr>
+            <w:tcW w:w="4641" w:type="pct"/>
+          </w:tcPr>
+          <w:p>
+            <w:pPr>
+              <w:pStyle w:val="Bibliography"/>
+              <w:rPr>
+                <w:noProof/>
+                <w:sz w:val="22"/>
+              </w:rPr>
+            </w:pPr>
+            <w:r>
+              <w:rPr>
+                <w:noProof/>
+                <w:sz w:val="22"/>
+                <w:lang w:val="vi-VN"/>
+              </w:rPr>
+              <w:t>Peter Anderson1,</w:t>
+            </w:r>
+            <w:r>
+              <w:rPr>
+                <w:noProof/>
+                <w:sz w:val="22"/>
+                <w:lang w:val="vi-VN"/>
+              </w:rPr>
+              <w:t xml:space="preserve"> Basura Fernando, Mark Johnson</w:t>
+            </w:r>
+            <w:r>
+              <w:rPr>
+                <w:noProof/>
+                <w:sz w:val="22"/>
+                <w:lang w:val="vi-VN"/>
+              </w:rPr>
+              <w:t>, Stephen</w:t>
+            </w:r>
+            <w:r>
+              <w:rPr>
+                <w:noProof/>
+                <w:sz w:val="22"/>
+                <w:lang w:val="vi-VN"/>
+              </w:rPr>
+              <w:t xml:space="preserve"> Gould</w:t>
+            </w:r>
+            <w:r>
+              <w:rPr>
+                <w:noProof/>
+                <w:sz w:val="22"/>
+              </w:rPr>
+              <w:t>, "</w:t>
+            </w:r>
+            <w:r>
+              <w:rPr>
+                <w:noProof/>
+                <w:sz w:val="22"/>
+              </w:rPr>
+              <w:t>SPICE: Semantic Propositional Image Caption Evaluation</w:t>
+            </w:r>
+            <w:r>
+              <w:rPr>
+                <w:noProof/>
+                <w:sz w:val="22"/>
+              </w:rPr>
+              <w:t xml:space="preserve">" trong </w:t>
+            </w:r>
+            <w:r>
+              <w:rPr>
+                <w:noProof/>
+                <w:sz w:val="22"/>
+              </w:rPr>
+              <w:t>arXiv:1607.08822v1  [cs.CV]  29 Jul 2016</w:t>
+            </w:r>
+          </w:p>
+        </w:tc>
+      </w:tr>
     </w:tbl>
     <w:p>
       <w:pPr>
@@ -26351,7 +26731,7 @@
       </w:r>
     </w:p>
     <w:sectPr>
-      <w:footerReference w:type="default" r:id="rId30"/>
+      <w:footerReference w:type="default" r:id="rId32"/>
       <w:pgSz w:w="12240" w:h="15840" w:code="1"/>
       <w:pgMar w:top="1134" w:right="1134" w:bottom="1134" w:left="1701" w:header="720" w:footer="720" w:gutter="0"/>
       <w:pgNumType w:start="1"/>
@@ -26363,7 +26743,7 @@
 </file>
 
 <file path=word/endnotes.xml><?xml version="1.0" encoding="utf-8"?>
-<w:endnotes xmlns:wpc="http://schemas.microsoft.com/office/word/2010/wordprocessingCanvas" xmlns:cx="http://schemas.microsoft.com/office/drawing/2014/chartex" xmlns:mc="http://schemas.openxmlformats.org/markup-compatibility/2006" xmlns:o="urn:schemas-microsoft-com:office:office" xmlns:r="http://schemas.openxmlformats.org/officeDocument/2006/relationships" xmlns:m="http://schemas.openxmlformats.org/officeDocument/2006/math" xmlns:v="urn:schemas-microsoft-com:vml" xmlns:wp14="http://schemas.microsoft.com/office/word/2010/wordprocessingDrawing" xmlns:wp="http://schemas.openxmlformats.org/drawingml/2006/wordprocessingDrawing" xmlns:w10="urn:schemas-microsoft-com:office:word" xmlns:w="http://schemas.openxmlformats.org/wordprocessingml/2006/main" xmlns:w14="http://schemas.microsoft.com/office/word/2010/wordml" xmlns:w15="http://schemas.microsoft.com/office/word/2012/wordml" xmlns:w16se="http://schemas.microsoft.com/office/word/2015/wordml/symex" xmlns:wpg="http://schemas.microsoft.com/office/word/2010/wordprocessingGroup" xmlns:wpi="http://schemas.microsoft.com/office/word/2010/wordprocessingInk" xmlns:wne="http://schemas.microsoft.com/office/word/2006/wordml" xmlns:wps="http://schemas.microsoft.com/office/word/2010/wordprocessingShape" mc:Ignorable="w14 w15 w16se wp14">
+<w:endnotes xmlns:wpc="http://schemas.microsoft.com/office/word/2010/wordprocessingCanvas" xmlns:cx="http://schemas.microsoft.com/office/drawing/2014/chartex" xmlns:cx1="http://schemas.microsoft.com/office/drawing/2015/9/8/chartex" xmlns:cx2="http://schemas.microsoft.com/office/drawing/2015/10/21/chartex" xmlns:cx3="http://schemas.microsoft.com/office/drawing/2016/5/9/chartex" xmlns:cx4="http://schemas.microsoft.com/office/drawing/2016/5/10/chartex" xmlns:cx5="http://schemas.microsoft.com/office/drawing/2016/5/11/chartex" xmlns:cx6="http://schemas.microsoft.com/office/drawing/2016/5/12/chartex" xmlns:cx7="http://schemas.microsoft.com/office/drawing/2016/5/13/chartex" xmlns:cx8="http://schemas.microsoft.com/office/drawing/2016/5/14/chartex" xmlns:mc="http://schemas.openxmlformats.org/markup-compatibility/2006" xmlns:aink="http://schemas.microsoft.com/office/drawing/2016/ink" xmlns:am3d="http://schemas.microsoft.com/office/drawing/2017/model3d" xmlns:o="urn:schemas-microsoft-com:office:office" xmlns:r="http://schemas.openxmlformats.org/officeDocument/2006/relationships" xmlns:m="http://schemas.openxmlformats.org/officeDocument/2006/math" xmlns:v="urn:schemas-microsoft-com:vml" xmlns:wp14="http://schemas.microsoft.com/office/word/2010/wordprocessingDrawing" xmlns:wp="http://schemas.openxmlformats.org/drawingml/2006/wordprocessingDrawing" xmlns:w10="urn:schemas-microsoft-com:office:word" xmlns:w="http://schemas.openxmlformats.org/wordprocessingml/2006/main" xmlns:w14="http://schemas.microsoft.com/office/word/2010/wordml" xmlns:w15="http://schemas.microsoft.com/office/word/2012/wordml" xmlns:w16cid="http://schemas.microsoft.com/office/word/2016/wordml/cid" xmlns:w16se="http://schemas.microsoft.com/office/word/2015/wordml/symex" xmlns:wpg="http://schemas.microsoft.com/office/word/2010/wordprocessingGroup" xmlns:wpi="http://schemas.microsoft.com/office/word/2010/wordprocessingInk" xmlns:wne="http://schemas.microsoft.com/office/word/2006/wordml" xmlns:wps="http://schemas.microsoft.com/office/word/2010/wordprocessingShape" mc:Ignorable="w14 w15 w16se w16cid wp14">
   <w:endnote w:type="separator" w:id="-1">
     <w:p>
       <w:pPr>
@@ -26388,7 +26768,7 @@
 </file>
 
 <file path=word/footer1.xml><?xml version="1.0" encoding="utf-8"?>
-<w:ftr xmlns:wpc="http://schemas.microsoft.com/office/word/2010/wordprocessingCanvas" xmlns:cx="http://schemas.microsoft.com/office/drawing/2014/chartex" xmlns:mc="http://schemas.openxmlformats.org/markup-compatibility/2006" xmlns:o="urn:schemas-microsoft-com:office:office" xmlns:r="http://schemas.openxmlformats.org/officeDocument/2006/relationships" xmlns:m="http://schemas.openxmlformats.org/officeDocument/2006/math" xmlns:v="urn:schemas-microsoft-com:vml" xmlns:wp14="http://schemas.microsoft.com/office/word/2010/wordprocessingDrawing" xmlns:wp="http://schemas.openxmlformats.org/drawingml/2006/wordprocessingDrawing" xmlns:w10="urn:schemas-microsoft-com:office:word" xmlns:w="http://schemas.openxmlformats.org/wordprocessingml/2006/main" xmlns:w14="http://schemas.microsoft.com/office/word/2010/wordml" xmlns:w15="http://schemas.microsoft.com/office/word/2012/wordml" xmlns:w16se="http://schemas.microsoft.com/office/word/2015/wordml/symex" xmlns:wpg="http://schemas.microsoft.com/office/word/2010/wordprocessingGroup" xmlns:wpi="http://schemas.microsoft.com/office/word/2010/wordprocessingInk" xmlns:wne="http://schemas.microsoft.com/office/word/2006/wordml" xmlns:wps="http://schemas.microsoft.com/office/word/2010/wordprocessingShape" mc:Ignorable="w14 w15 w16se wp14">
+<w:ftr xmlns:wpc="http://schemas.microsoft.com/office/word/2010/wordprocessingCanvas" xmlns:cx="http://schemas.microsoft.com/office/drawing/2014/chartex" xmlns:cx1="http://schemas.microsoft.com/office/drawing/2015/9/8/chartex" xmlns:cx2="http://schemas.microsoft.com/office/drawing/2015/10/21/chartex" xmlns:cx3="http://schemas.microsoft.com/office/drawing/2016/5/9/chartex" xmlns:cx4="http://schemas.microsoft.com/office/drawing/2016/5/10/chartex" xmlns:cx5="http://schemas.microsoft.com/office/drawing/2016/5/11/chartex" xmlns:cx6="http://schemas.microsoft.com/office/drawing/2016/5/12/chartex" xmlns:cx7="http://schemas.microsoft.com/office/drawing/2016/5/13/chartex" xmlns:cx8="http://schemas.microsoft.com/office/drawing/2016/5/14/chartex" xmlns:mc="http://schemas.openxmlformats.org/markup-compatibility/2006" xmlns:aink="http://schemas.microsoft.com/office/drawing/2016/ink" xmlns:am3d="http://schemas.microsoft.com/office/drawing/2017/model3d" xmlns:o="urn:schemas-microsoft-com:office:office" xmlns:r="http://schemas.openxmlformats.org/officeDocument/2006/relationships" xmlns:m="http://schemas.openxmlformats.org/officeDocument/2006/math" xmlns:v="urn:schemas-microsoft-com:vml" xmlns:wp14="http://schemas.microsoft.com/office/word/2010/wordprocessingDrawing" xmlns:wp="http://schemas.openxmlformats.org/drawingml/2006/wordprocessingDrawing" xmlns:w10="urn:schemas-microsoft-com:office:word" xmlns:w="http://schemas.openxmlformats.org/wordprocessingml/2006/main" xmlns:w14="http://schemas.microsoft.com/office/word/2010/wordml" xmlns:w15="http://schemas.microsoft.com/office/word/2012/wordml" xmlns:w16cid="http://schemas.microsoft.com/office/word/2016/wordml/cid" xmlns:w16se="http://schemas.microsoft.com/office/word/2015/wordml/symex" xmlns:wpg="http://schemas.microsoft.com/office/word/2010/wordprocessingGroup" xmlns:wpi="http://schemas.microsoft.com/office/word/2010/wordprocessingInk" xmlns:wne="http://schemas.microsoft.com/office/word/2006/wordml" xmlns:wps="http://schemas.microsoft.com/office/word/2010/wordprocessingShape" mc:Ignorable="w14 w15 w16se w16cid wp14">
   <w:sdt>
     <w:sdtPr>
       <w:id w:val="1456298822"/>
@@ -26442,7 +26822,7 @@
 </file>
 
 <file path=word/footnotes.xml><?xml version="1.0" encoding="utf-8"?>
-<w:footnotes xmlns:wpc="http://schemas.microsoft.com/office/word/2010/wordprocessingCanvas" xmlns:cx="http://schemas.microsoft.com/office/drawing/2014/chartex" xmlns:mc="http://schemas.openxmlformats.org/markup-compatibility/2006" xmlns:o="urn:schemas-microsoft-com:office:office" xmlns:r="http://schemas.openxmlformats.org/officeDocument/2006/relationships" xmlns:m="http://schemas.openxmlformats.org/officeDocument/2006/math" xmlns:v="urn:schemas-microsoft-com:vml" xmlns:wp14="http://schemas.microsoft.com/office/word/2010/wordprocessingDrawing" xmlns:wp="http://schemas.openxmlformats.org/drawingml/2006/wordprocessingDrawing" xmlns:w10="urn:schemas-microsoft-com:office:word" xmlns:w="http://schemas.openxmlformats.org/wordprocessingml/2006/main" xmlns:w14="http://schemas.microsoft.com/office/word/2010/wordml" xmlns:w15="http://schemas.microsoft.com/office/word/2012/wordml" xmlns:w16se="http://schemas.microsoft.com/office/word/2015/wordml/symex" xmlns:wpg="http://schemas.microsoft.com/office/word/2010/wordprocessingGroup" xmlns:wpi="http://schemas.microsoft.com/office/word/2010/wordprocessingInk" xmlns:wne="http://schemas.microsoft.com/office/word/2006/wordml" xmlns:wps="http://schemas.microsoft.com/office/word/2010/wordprocessingShape" mc:Ignorable="w14 w15 w16se wp14">
+<w:footnotes xmlns:wpc="http://schemas.microsoft.com/office/word/2010/wordprocessingCanvas" xmlns:cx="http://schemas.microsoft.com/office/drawing/2014/chartex" xmlns:cx1="http://schemas.microsoft.com/office/drawing/2015/9/8/chartex" xmlns:cx2="http://schemas.microsoft.com/office/drawing/2015/10/21/chartex" xmlns:cx3="http://schemas.microsoft.com/office/drawing/2016/5/9/chartex" xmlns:cx4="http://schemas.microsoft.com/office/drawing/2016/5/10/chartex" xmlns:cx5="http://schemas.microsoft.com/office/drawing/2016/5/11/chartex" xmlns:cx6="http://schemas.microsoft.com/office/drawing/2016/5/12/chartex" xmlns:cx7="http://schemas.microsoft.com/office/drawing/2016/5/13/chartex" xmlns:cx8="http://schemas.microsoft.com/office/drawing/2016/5/14/chartex" xmlns:mc="http://schemas.openxmlformats.org/markup-compatibility/2006" xmlns:aink="http://schemas.microsoft.com/office/drawing/2016/ink" xmlns:am3d="http://schemas.microsoft.com/office/drawing/2017/model3d" xmlns:o="urn:schemas-microsoft-com:office:office" xmlns:r="http://schemas.openxmlformats.org/officeDocument/2006/relationships" xmlns:m="http://schemas.openxmlformats.org/officeDocument/2006/math" xmlns:v="urn:schemas-microsoft-com:vml" xmlns:wp14="http://schemas.microsoft.com/office/word/2010/wordprocessingDrawing" xmlns:wp="http://schemas.openxmlformats.org/drawingml/2006/wordprocessingDrawing" xmlns:w10="urn:schemas-microsoft-com:office:word" xmlns:w="http://schemas.openxmlformats.org/wordprocessingml/2006/main" xmlns:w14="http://schemas.microsoft.com/office/word/2010/wordml" xmlns:w15="http://schemas.microsoft.com/office/word/2012/wordml" xmlns:w16cid="http://schemas.microsoft.com/office/word/2016/wordml/cid" xmlns:w16se="http://schemas.microsoft.com/office/word/2015/wordml/symex" xmlns:wpg="http://schemas.microsoft.com/office/word/2010/wordprocessingGroup" xmlns:wpi="http://schemas.microsoft.com/office/word/2010/wordprocessingInk" xmlns:wne="http://schemas.microsoft.com/office/word/2006/wordml" xmlns:wps="http://schemas.microsoft.com/office/word/2010/wordprocessingShape" mc:Ignorable="w14 w15 w16se w16cid wp14">
   <w:footnote w:type="separator" w:id="-1">
     <w:p>
       <w:pPr>
@@ -26467,7 +26847,7 @@
 </file>
 
 <file path=word/numbering.xml><?xml version="1.0" encoding="utf-8"?>
-<w:numbering xmlns:wpc="http://schemas.microsoft.com/office/word/2010/wordprocessingCanvas" xmlns:cx="http://schemas.microsoft.com/office/drawing/2014/chartex" xmlns:mc="http://schemas.openxmlformats.org/markup-compatibility/2006" xmlns:o="urn:schemas-microsoft-com:office:office" xmlns:r="http://schemas.openxmlformats.org/officeDocument/2006/relationships" xmlns:m="http://schemas.openxmlformats.org/officeDocument/2006/math" xmlns:v="urn:schemas-microsoft-com:vml" xmlns:wp14="http://schemas.microsoft.com/office/word/2010/wordprocessingDrawing" xmlns:wp="http://schemas.openxmlformats.org/drawingml/2006/wordprocessingDrawing" xmlns:w10="urn:schemas-microsoft-com:office:word" xmlns:w="http://schemas.openxmlformats.org/wordprocessingml/2006/main" xmlns:w14="http://schemas.microsoft.com/office/word/2010/wordml" xmlns:w15="http://schemas.microsoft.com/office/word/2012/wordml" xmlns:w16se="http://schemas.microsoft.com/office/word/2015/wordml/symex" xmlns:wpg="http://schemas.microsoft.com/office/word/2010/wordprocessingGroup" xmlns:wpi="http://schemas.microsoft.com/office/word/2010/wordprocessingInk" xmlns:wne="http://schemas.microsoft.com/office/word/2006/wordml" xmlns:wps="http://schemas.microsoft.com/office/word/2010/wordprocessingShape" mc:Ignorable="w14 w15 w16se wp14">
+<w:numbering xmlns:wpc="http://schemas.microsoft.com/office/word/2010/wordprocessingCanvas" xmlns:cx="http://schemas.microsoft.com/office/drawing/2014/chartex" xmlns:cx1="http://schemas.microsoft.com/office/drawing/2015/9/8/chartex" xmlns:cx2="http://schemas.microsoft.com/office/drawing/2015/10/21/chartex" xmlns:cx3="http://schemas.microsoft.com/office/drawing/2016/5/9/chartex" xmlns:cx4="http://schemas.microsoft.com/office/drawing/2016/5/10/chartex" xmlns:cx5="http://schemas.microsoft.com/office/drawing/2016/5/11/chartex" xmlns:cx6="http://schemas.microsoft.com/office/drawing/2016/5/12/chartex" xmlns:cx7="http://schemas.microsoft.com/office/drawing/2016/5/13/chartex" xmlns:cx8="http://schemas.microsoft.com/office/drawing/2016/5/14/chartex" xmlns:mc="http://schemas.openxmlformats.org/markup-compatibility/2006" xmlns:aink="http://schemas.microsoft.com/office/drawing/2016/ink" xmlns:am3d="http://schemas.microsoft.com/office/drawing/2017/model3d" xmlns:o="urn:schemas-microsoft-com:office:office" xmlns:r="http://schemas.openxmlformats.org/officeDocument/2006/relationships" xmlns:m="http://schemas.openxmlformats.org/officeDocument/2006/math" xmlns:v="urn:schemas-microsoft-com:vml" xmlns:wp14="http://schemas.microsoft.com/office/word/2010/wordprocessingDrawing" xmlns:wp="http://schemas.openxmlformats.org/drawingml/2006/wordprocessingDrawing" xmlns:w10="urn:schemas-microsoft-com:office:word" xmlns:w="http://schemas.openxmlformats.org/wordprocessingml/2006/main" xmlns:w14="http://schemas.microsoft.com/office/word/2010/wordml" xmlns:w15="http://schemas.microsoft.com/office/word/2012/wordml" xmlns:w16cid="http://schemas.microsoft.com/office/word/2016/wordml/cid" xmlns:w16se="http://schemas.microsoft.com/office/word/2015/wordml/symex" xmlns:wpg="http://schemas.microsoft.com/office/word/2010/wordprocessingGroup" xmlns:wpi="http://schemas.microsoft.com/office/word/2010/wordprocessingInk" xmlns:wne="http://schemas.microsoft.com/office/word/2006/wordml" xmlns:wps="http://schemas.microsoft.com/office/word/2010/wordprocessingShape" mc:Ignorable="w14 w15 w16se w16cid wp14">
   <w:abstractNum w:abstractNumId="0" w15:restartNumberingAfterBreak="0">
     <w:nsid w:val="095E0992"/>
     <w:multiLevelType w:val="hybridMultilevel"/>
@@ -26582,6 +26962,118 @@
     </w:lvl>
   </w:abstractNum>
   <w:abstractNum w:abstractNumId="1" w15:restartNumberingAfterBreak="0">
+    <w:nsid w:val="0F8E5F76"/>
+    <w:multiLevelType w:val="hybridMultilevel"/>
+    <w:tmpl w:val="388A5ED6"/>
+    <w:lvl w:ilvl="0" w:tplc="BCF6BFB0">
+      <w:numFmt w:val="bullet"/>
+      <w:lvlText w:val="-"/>
+      <w:lvlJc w:val="left"/>
+      <w:pPr>
+        <w:ind w:left="720" w:hanging="360"/>
+      </w:pPr>
+      <w:rPr>
+        <w:rFonts w:ascii="Times New Roman" w:eastAsiaTheme="minorHAnsi" w:hAnsi="Times New Roman" w:cs="Times New Roman" w:hint="default"/>
+      </w:rPr>
+    </w:lvl>
+    <w:lvl w:ilvl="1" w:tplc="04090003" w:tentative="1">
+      <w:start w:val="1"/>
+      <w:numFmt w:val="bullet"/>
+      <w:lvlText w:val="o"/>
+      <w:lvlJc w:val="left"/>
+      <w:pPr>
+        <w:ind w:left="1440" w:hanging="360"/>
+      </w:pPr>
+      <w:rPr>
+        <w:rFonts w:ascii="Courier New" w:hAnsi="Courier New" w:cs="Courier New" w:hint="default"/>
+      </w:rPr>
+    </w:lvl>
+    <w:lvl w:ilvl="2" w:tplc="04090005" w:tentative="1">
+      <w:start w:val="1"/>
+      <w:numFmt w:val="bullet"/>
+      <w:lvlText w:val=""/>
+      <w:lvlJc w:val="left"/>
+      <w:pPr>
+        <w:ind w:left="2160" w:hanging="360"/>
+      </w:pPr>
+      <w:rPr>
+        <w:rFonts w:ascii="Wingdings" w:hAnsi="Wingdings" w:hint="default"/>
+      </w:rPr>
+    </w:lvl>
+    <w:lvl w:ilvl="3" w:tplc="04090001" w:tentative="1">
+      <w:start w:val="1"/>
+      <w:numFmt w:val="bullet"/>
+      <w:lvlText w:val=""/>
+      <w:lvlJc w:val="left"/>
+      <w:pPr>
+        <w:ind w:left="2880" w:hanging="360"/>
+      </w:pPr>
+      <w:rPr>
+        <w:rFonts w:ascii="Symbol" w:hAnsi="Symbol" w:hint="default"/>
+      </w:rPr>
+    </w:lvl>
+    <w:lvl w:ilvl="4" w:tplc="04090003" w:tentative="1">
+      <w:start w:val="1"/>
+      <w:numFmt w:val="bullet"/>
+      <w:lvlText w:val="o"/>
+      <w:lvlJc w:val="left"/>
+      <w:pPr>
+        <w:ind w:left="3600" w:hanging="360"/>
+      </w:pPr>
+      <w:rPr>
+        <w:rFonts w:ascii="Courier New" w:hAnsi="Courier New" w:cs="Courier New" w:hint="default"/>
+      </w:rPr>
+    </w:lvl>
+    <w:lvl w:ilvl="5" w:tplc="04090005" w:tentative="1">
+      <w:start w:val="1"/>
+      <w:numFmt w:val="bullet"/>
+      <w:lvlText w:val=""/>
+      <w:lvlJc w:val="left"/>
+      <w:pPr>
+        <w:ind w:left="4320" w:hanging="360"/>
+      </w:pPr>
+      <w:rPr>
+        <w:rFonts w:ascii="Wingdings" w:hAnsi="Wingdings" w:hint="default"/>
+      </w:rPr>
+    </w:lvl>
+    <w:lvl w:ilvl="6" w:tplc="04090001" w:tentative="1">
+      <w:start w:val="1"/>
+      <w:numFmt w:val="bullet"/>
+      <w:lvlText w:val=""/>
+      <w:lvlJc w:val="left"/>
+      <w:pPr>
+        <w:ind w:left="5040" w:hanging="360"/>
+      </w:pPr>
+      <w:rPr>
+        <w:rFonts w:ascii="Symbol" w:hAnsi="Symbol" w:hint="default"/>
+      </w:rPr>
+    </w:lvl>
+    <w:lvl w:ilvl="7" w:tplc="04090003" w:tentative="1">
+      <w:start w:val="1"/>
+      <w:numFmt w:val="bullet"/>
+      <w:lvlText w:val="o"/>
+      <w:lvlJc w:val="left"/>
+      <w:pPr>
+        <w:ind w:left="5760" w:hanging="360"/>
+      </w:pPr>
+      <w:rPr>
+        <w:rFonts w:ascii="Courier New" w:hAnsi="Courier New" w:cs="Courier New" w:hint="default"/>
+      </w:rPr>
+    </w:lvl>
+    <w:lvl w:ilvl="8" w:tplc="04090005" w:tentative="1">
+      <w:start w:val="1"/>
+      <w:numFmt w:val="bullet"/>
+      <w:lvlText w:val=""/>
+      <w:lvlJc w:val="left"/>
+      <w:pPr>
+        <w:ind w:left="6480" w:hanging="360"/>
+      </w:pPr>
+      <w:rPr>
+        <w:rFonts w:ascii="Wingdings" w:hAnsi="Wingdings" w:hint="default"/>
+      </w:rPr>
+    </w:lvl>
+  </w:abstractNum>
+  <w:abstractNum w:abstractNumId="2" w15:restartNumberingAfterBreak="0">
     <w:nsid w:val="116E66B4"/>
     <w:multiLevelType w:val="hybridMultilevel"/>
     <w:tmpl w:val="A1FA99E2"/>
@@ -26670,7 +27162,7 @@
       </w:pPr>
     </w:lvl>
   </w:abstractNum>
-  <w:abstractNum w:abstractNumId="2" w15:restartNumberingAfterBreak="0">
+  <w:abstractNum w:abstractNumId="3" w15:restartNumberingAfterBreak="0">
     <w:nsid w:val="1AFB5139"/>
     <w:multiLevelType w:val="multilevel"/>
     <w:tmpl w:val="8B70B954"/>
@@ -26792,7 +27284,119 @@
       </w:rPr>
     </w:lvl>
   </w:abstractNum>
-  <w:abstractNum w:abstractNumId="3" w15:restartNumberingAfterBreak="0">
+  <w:abstractNum w:abstractNumId="4" w15:restartNumberingAfterBreak="0">
+    <w:nsid w:val="1BE12FE9"/>
+    <w:multiLevelType w:val="hybridMultilevel"/>
+    <w:tmpl w:val="372E6A60"/>
+    <w:lvl w:ilvl="0" w:tplc="B2FCFEDE">
+      <w:numFmt w:val="bullet"/>
+      <w:lvlText w:val="-"/>
+      <w:lvlJc w:val="left"/>
+      <w:pPr>
+        <w:ind w:left="720" w:hanging="360"/>
+      </w:pPr>
+      <w:rPr>
+        <w:rFonts w:ascii="Times New Roman" w:eastAsiaTheme="minorHAnsi" w:hAnsi="Times New Roman" w:cs="Times New Roman" w:hint="default"/>
+      </w:rPr>
+    </w:lvl>
+    <w:lvl w:ilvl="1" w:tplc="04090003" w:tentative="1">
+      <w:start w:val="1"/>
+      <w:numFmt w:val="bullet"/>
+      <w:lvlText w:val="o"/>
+      <w:lvlJc w:val="left"/>
+      <w:pPr>
+        <w:ind w:left="1440" w:hanging="360"/>
+      </w:pPr>
+      <w:rPr>
+        <w:rFonts w:ascii="Courier New" w:hAnsi="Courier New" w:cs="Courier New" w:hint="default"/>
+      </w:rPr>
+    </w:lvl>
+    <w:lvl w:ilvl="2" w:tplc="04090005" w:tentative="1">
+      <w:start w:val="1"/>
+      <w:numFmt w:val="bullet"/>
+      <w:lvlText w:val=""/>
+      <w:lvlJc w:val="left"/>
+      <w:pPr>
+        <w:ind w:left="2160" w:hanging="360"/>
+      </w:pPr>
+      <w:rPr>
+        <w:rFonts w:ascii="Wingdings" w:hAnsi="Wingdings" w:hint="default"/>
+      </w:rPr>
+    </w:lvl>
+    <w:lvl w:ilvl="3" w:tplc="04090001" w:tentative="1">
+      <w:start w:val="1"/>
+      <w:numFmt w:val="bullet"/>
+      <w:lvlText w:val=""/>
+      <w:lvlJc w:val="left"/>
+      <w:pPr>
+        <w:ind w:left="2880" w:hanging="360"/>
+      </w:pPr>
+      <w:rPr>
+        <w:rFonts w:ascii="Symbol" w:hAnsi="Symbol" w:hint="default"/>
+      </w:rPr>
+    </w:lvl>
+    <w:lvl w:ilvl="4" w:tplc="04090003" w:tentative="1">
+      <w:start w:val="1"/>
+      <w:numFmt w:val="bullet"/>
+      <w:lvlText w:val="o"/>
+      <w:lvlJc w:val="left"/>
+      <w:pPr>
+        <w:ind w:left="3600" w:hanging="360"/>
+      </w:pPr>
+      <w:rPr>
+        <w:rFonts w:ascii="Courier New" w:hAnsi="Courier New" w:cs="Courier New" w:hint="default"/>
+      </w:rPr>
+    </w:lvl>
+    <w:lvl w:ilvl="5" w:tplc="04090005" w:tentative="1">
+      <w:start w:val="1"/>
+      <w:numFmt w:val="bullet"/>
+      <w:lvlText w:val=""/>
+      <w:lvlJc w:val="left"/>
+      <w:pPr>
+        <w:ind w:left="4320" w:hanging="360"/>
+      </w:pPr>
+      <w:rPr>
+        <w:rFonts w:ascii="Wingdings" w:hAnsi="Wingdings" w:hint="default"/>
+      </w:rPr>
+    </w:lvl>
+    <w:lvl w:ilvl="6" w:tplc="04090001" w:tentative="1">
+      <w:start w:val="1"/>
+      <w:numFmt w:val="bullet"/>
+      <w:lvlText w:val=""/>
+      <w:lvlJc w:val="left"/>
+      <w:pPr>
+        <w:ind w:left="5040" w:hanging="360"/>
+      </w:pPr>
+      <w:rPr>
+        <w:rFonts w:ascii="Symbol" w:hAnsi="Symbol" w:hint="default"/>
+      </w:rPr>
+    </w:lvl>
+    <w:lvl w:ilvl="7" w:tplc="04090003" w:tentative="1">
+      <w:start w:val="1"/>
+      <w:numFmt w:val="bullet"/>
+      <w:lvlText w:val="o"/>
+      <w:lvlJc w:val="left"/>
+      <w:pPr>
+        <w:ind w:left="5760" w:hanging="360"/>
+      </w:pPr>
+      <w:rPr>
+        <w:rFonts w:ascii="Courier New" w:hAnsi="Courier New" w:cs="Courier New" w:hint="default"/>
+      </w:rPr>
+    </w:lvl>
+    <w:lvl w:ilvl="8" w:tplc="04090005" w:tentative="1">
+      <w:start w:val="1"/>
+      <w:numFmt w:val="bullet"/>
+      <w:lvlText w:val=""/>
+      <w:lvlJc w:val="left"/>
+      <w:pPr>
+        <w:ind w:left="6480" w:hanging="360"/>
+      </w:pPr>
+      <w:rPr>
+        <w:rFonts w:ascii="Wingdings" w:hAnsi="Wingdings" w:hint="default"/>
+      </w:rPr>
+    </w:lvl>
+  </w:abstractNum>
+  <w:abstractNum w:abstractNumId="5" w15:restartNumberingAfterBreak="0">
     <w:nsid w:val="25FA0F96"/>
     <w:multiLevelType w:val="hybridMultilevel"/>
     <w:tmpl w:val="B2C8318A"/>
@@ -26883,7 +27487,119 @@
       </w:pPr>
     </w:lvl>
   </w:abstractNum>
-  <w:abstractNum w:abstractNumId="4" w15:restartNumberingAfterBreak="0">
+  <w:abstractNum w:abstractNumId="6" w15:restartNumberingAfterBreak="0">
+    <w:nsid w:val="4FAE14DE"/>
+    <w:multiLevelType w:val="hybridMultilevel"/>
+    <w:tmpl w:val="47087A06"/>
+    <w:lvl w:ilvl="0" w:tplc="B8402096">
+      <w:numFmt w:val="bullet"/>
+      <w:lvlText w:val="-"/>
+      <w:lvlJc w:val="left"/>
+      <w:pPr>
+        <w:ind w:left="1800" w:hanging="360"/>
+      </w:pPr>
+      <w:rPr>
+        <w:rFonts w:ascii="Times New Roman" w:eastAsiaTheme="minorHAnsi" w:hAnsi="Times New Roman" w:cs="Times New Roman" w:hint="default"/>
+      </w:rPr>
+    </w:lvl>
+    <w:lvl w:ilvl="1" w:tplc="04090003" w:tentative="1">
+      <w:start w:val="1"/>
+      <w:numFmt w:val="bullet"/>
+      <w:lvlText w:val="o"/>
+      <w:lvlJc w:val="left"/>
+      <w:pPr>
+        <w:ind w:left="2520" w:hanging="360"/>
+      </w:pPr>
+      <w:rPr>
+        <w:rFonts w:ascii="Courier New" w:hAnsi="Courier New" w:cs="Courier New" w:hint="default"/>
+      </w:rPr>
+    </w:lvl>
+    <w:lvl w:ilvl="2" w:tplc="04090005" w:tentative="1">
+      <w:start w:val="1"/>
+      <w:numFmt w:val="bullet"/>
+      <w:lvlText w:val=""/>
+      <w:lvlJc w:val="left"/>
+      <w:pPr>
+        <w:ind w:left="3240" w:hanging="360"/>
+      </w:pPr>
+      <w:rPr>
+        <w:rFonts w:ascii="Wingdings" w:hAnsi="Wingdings" w:hint="default"/>
+      </w:rPr>
+    </w:lvl>
+    <w:lvl w:ilvl="3" w:tplc="04090001" w:tentative="1">
+      <w:start w:val="1"/>
+      <w:numFmt w:val="bullet"/>
+      <w:lvlText w:val=""/>
+      <w:lvlJc w:val="left"/>
+      <w:pPr>
+        <w:ind w:left="3960" w:hanging="360"/>
+      </w:pPr>
+      <w:rPr>
+        <w:rFonts w:ascii="Symbol" w:hAnsi="Symbol" w:hint="default"/>
+      </w:rPr>
+    </w:lvl>
+    <w:lvl w:ilvl="4" w:tplc="04090003" w:tentative="1">
+      <w:start w:val="1"/>
+      <w:numFmt w:val="bullet"/>
+      <w:lvlText w:val="o"/>
+      <w:lvlJc w:val="left"/>
+      <w:pPr>
+        <w:ind w:left="4680" w:hanging="360"/>
+      </w:pPr>
+      <w:rPr>
+        <w:rFonts w:ascii="Courier New" w:hAnsi="Courier New" w:cs="Courier New" w:hint="default"/>
+      </w:rPr>
+    </w:lvl>
+    <w:lvl w:ilvl="5" w:tplc="04090005" w:tentative="1">
+      <w:start w:val="1"/>
+      <w:numFmt w:val="bullet"/>
+      <w:lvlText w:val=""/>
+      <w:lvlJc w:val="left"/>
+      <w:pPr>
+        <w:ind w:left="5400" w:hanging="360"/>
+      </w:pPr>
+      <w:rPr>
+        <w:rFonts w:ascii="Wingdings" w:hAnsi="Wingdings" w:hint="default"/>
+      </w:rPr>
+    </w:lvl>
+    <w:lvl w:ilvl="6" w:tplc="04090001" w:tentative="1">
+      <w:start w:val="1"/>
+      <w:numFmt w:val="bullet"/>
+      <w:lvlText w:val=""/>
+      <w:lvlJc w:val="left"/>
+      <w:pPr>
+        <w:ind w:left="6120" w:hanging="360"/>
+      </w:pPr>
+      <w:rPr>
+        <w:rFonts w:ascii="Symbol" w:hAnsi="Symbol" w:hint="default"/>
+      </w:rPr>
+    </w:lvl>
+    <w:lvl w:ilvl="7" w:tplc="04090003" w:tentative="1">
+      <w:start w:val="1"/>
+      <w:numFmt w:val="bullet"/>
+      <w:lvlText w:val="o"/>
+      <w:lvlJc w:val="left"/>
+      <w:pPr>
+        <w:ind w:left="6840" w:hanging="360"/>
+      </w:pPr>
+      <w:rPr>
+        <w:rFonts w:ascii="Courier New" w:hAnsi="Courier New" w:cs="Courier New" w:hint="default"/>
+      </w:rPr>
+    </w:lvl>
+    <w:lvl w:ilvl="8" w:tplc="04090005" w:tentative="1">
+      <w:start w:val="1"/>
+      <w:numFmt w:val="bullet"/>
+      <w:lvlText w:val=""/>
+      <w:lvlJc w:val="left"/>
+      <w:pPr>
+        <w:ind w:left="7560" w:hanging="360"/>
+      </w:pPr>
+      <w:rPr>
+        <w:rFonts w:ascii="Wingdings" w:hAnsi="Wingdings" w:hint="default"/>
+      </w:rPr>
+    </w:lvl>
+  </w:abstractNum>
+  <w:abstractNum w:abstractNumId="7" w15:restartNumberingAfterBreak="0">
     <w:nsid w:val="5DF95F23"/>
     <w:multiLevelType w:val="multilevel"/>
     <w:tmpl w:val="3EC6B5F6"/>
@@ -26996,7 +27712,7 @@
       </w:rPr>
     </w:lvl>
   </w:abstractNum>
-  <w:abstractNum w:abstractNumId="5" w15:restartNumberingAfterBreak="0">
+  <w:abstractNum w:abstractNumId="8" w15:restartNumberingAfterBreak="0">
     <w:nsid w:val="69B92AE9"/>
     <w:multiLevelType w:val="hybridMultilevel"/>
     <w:tmpl w:val="6E007860"/>
@@ -27015,7 +27731,7 @@
         <w:sz w:val="26"/>
       </w:rPr>
     </w:lvl>
-    <w:lvl w:ilvl="1" w:tplc="04090003" w:tentative="1">
+    <w:lvl w:ilvl="1" w:tplc="04090003">
       <w:start w:val="1"/>
       <w:numFmt w:val="bullet"/>
       <w:lvlText w:val="o"/>
@@ -27112,7 +27828,7 @@
       </w:rPr>
     </w:lvl>
   </w:abstractNum>
-  <w:abstractNum w:abstractNumId="6" w15:restartNumberingAfterBreak="0">
+  <w:abstractNum w:abstractNumId="9" w15:restartNumberingAfterBreak="0">
     <w:nsid w:val="79A6311C"/>
     <w:multiLevelType w:val="hybridMultilevel"/>
     <w:tmpl w:val="69B854C4"/>
@@ -27253,31 +27969,40 @@
     </w:lvl>
   </w:abstractNum>
   <w:num w:numId="1">
-    <w:abstractNumId w:val="4"/>
+    <w:abstractNumId w:val="7"/>
   </w:num>
   <w:num w:numId="2">
-    <w:abstractNumId w:val="2"/>
+    <w:abstractNumId w:val="3"/>
   </w:num>
   <w:num w:numId="3">
     <w:abstractNumId w:val="0"/>
   </w:num>
   <w:num w:numId="4">
+    <w:abstractNumId w:val="8"/>
+  </w:num>
+  <w:num w:numId="5">
+    <w:abstractNumId w:val="2"/>
+  </w:num>
+  <w:num w:numId="6">
     <w:abstractNumId w:val="5"/>
   </w:num>
-  <w:num w:numId="5">
+  <w:num w:numId="7">
+    <w:abstractNumId w:val="9"/>
+  </w:num>
+  <w:num w:numId="8">
+    <w:abstractNumId w:val="4"/>
+  </w:num>
+  <w:num w:numId="9">
     <w:abstractNumId w:val="1"/>
   </w:num>
-  <w:num w:numId="6">
-    <w:abstractNumId w:val="3"/>
-  </w:num>
-  <w:num w:numId="7">
+  <w:num w:numId="10">
     <w:abstractNumId w:val="6"/>
   </w:num>
 </w:numbering>
 </file>
 
 <file path=word/styles.xml><?xml version="1.0" encoding="utf-8"?>
-<w:styles xmlns:mc="http://schemas.openxmlformats.org/markup-compatibility/2006" xmlns:r="http://schemas.openxmlformats.org/officeDocument/2006/relationships" xmlns:w="http://schemas.openxmlformats.org/wordprocessingml/2006/main" xmlns:w14="http://schemas.microsoft.com/office/word/2010/wordml" xmlns:w15="http://schemas.microsoft.com/office/word/2012/wordml" xmlns:w16se="http://schemas.microsoft.com/office/word/2015/wordml/symex" mc:Ignorable="w14 w15 w16se">
+<w:styles xmlns:mc="http://schemas.openxmlformats.org/markup-compatibility/2006" xmlns:r="http://schemas.openxmlformats.org/officeDocument/2006/relationships" xmlns:w="http://schemas.openxmlformats.org/wordprocessingml/2006/main" xmlns:w14="http://schemas.microsoft.com/office/word/2010/wordml" xmlns:w15="http://schemas.microsoft.com/office/word/2012/wordml" xmlns:w16cid="http://schemas.microsoft.com/office/word/2016/wordml/cid" xmlns:w16se="http://schemas.microsoft.com/office/word/2015/wordml/symex" mc:Ignorable="w14 w15 w16se w16cid">
   <w:docDefaults>
     <w:rPrDefault>
       <w:rPr>
@@ -27293,7 +28018,7 @@
       </w:pPr>
     </w:pPrDefault>
   </w:docDefaults>
-  <w:latentStyles w:defLockedState="0" w:defUIPriority="99" w:defSemiHidden="0" w:defUnhideWhenUsed="0" w:defQFormat="0" w:count="371">
+  <w:latentStyles w:defLockedState="0" w:defUIPriority="99" w:defSemiHidden="0" w:defUnhideWhenUsed="0" w:defQFormat="0" w:count="375">
     <w:lsdException w:name="Normal" w:uiPriority="0" w:qFormat="1"/>
     <w:lsdException w:name="heading 1" w:uiPriority="9" w:qFormat="1"/>
     <w:lsdException w:name="heading 2" w:semiHidden="1" w:uiPriority="9" w:unhideWhenUsed="1" w:qFormat="1"/>
@@ -27399,7 +28124,6 @@
     <w:lsdException w:name="HTML Sample" w:semiHidden="1" w:unhideWhenUsed="1"/>
     <w:lsdException w:name="HTML Typewriter" w:semiHidden="1" w:unhideWhenUsed="1"/>
     <w:lsdException w:name="HTML Variable" w:semiHidden="1" w:unhideWhenUsed="1"/>
-    <w:lsdException w:name="Normal Table" w:semiHidden="1" w:unhideWhenUsed="1"/>
     <w:lsdException w:name="annotation subject" w:semiHidden="1" w:unhideWhenUsed="1"/>
     <w:lsdException w:name="No List" w:semiHidden="1" w:unhideWhenUsed="1"/>
     <w:lsdException w:name="Outline List 1" w:semiHidden="1" w:unhideWhenUsed="1"/>
@@ -27443,10 +28167,8 @@
     <w:lsdException w:name="Table Elegant" w:semiHidden="1" w:unhideWhenUsed="1"/>
     <w:lsdException w:name="Table Professional" w:semiHidden="1" w:unhideWhenUsed="1"/>
     <w:lsdException w:name="Table Subtle 1" w:semiHidden="1" w:unhideWhenUsed="1"/>
-    <w:lsdException w:name="Table Subtle 2" w:semiHidden="1" w:unhideWhenUsed="1"/>
     <w:lsdException w:name="Table Web 1" w:semiHidden="1" w:unhideWhenUsed="1"/>
     <w:lsdException w:name="Table Web 2" w:semiHidden="1" w:unhideWhenUsed="1"/>
-    <w:lsdException w:name="Table Web 3" w:semiHidden="1" w:unhideWhenUsed="1"/>
     <w:lsdException w:name="Balloon Text" w:semiHidden="1" w:unhideWhenUsed="1"/>
     <w:lsdException w:name="Table Grid" w:uiPriority="39"/>
     <w:lsdException w:name="Table Theme" w:semiHidden="1" w:unhideWhenUsed="1"/>
@@ -27473,7 +28195,7 @@
     <w:lsdException w:name="Medium Shading 2 Accent 1" w:uiPriority="64"/>
     <w:lsdException w:name="Medium List 1 Accent 1" w:uiPriority="65"/>
     <w:lsdException w:name="Revision" w:semiHidden="1"/>
-    <w:lsdException w:name="List Paragraph" w:uiPriority="34" w:qFormat="1"/>
+    <w:lsdException w:name="List Paragraph" w:uiPriority="1" w:qFormat="1"/>
     <w:lsdException w:name="Quote" w:uiPriority="29" w:qFormat="1"/>
     <w:lsdException w:name="Intense Quote" w:uiPriority="30" w:qFormat="1"/>
     <w:lsdException w:name="Medium List 2 Accent 1" w:uiPriority="66"/>
@@ -27665,6 +28387,10 @@
     <w:lsdException w:name="List Table 5 Dark Accent 6" w:uiPriority="50"/>
     <w:lsdException w:name="List Table 6 Colorful Accent 6" w:uiPriority="51"/>
     <w:lsdException w:name="List Table 7 Colorful Accent 6" w:uiPriority="52"/>
+    <w:lsdException w:name="Mention" w:semiHidden="1" w:unhideWhenUsed="1"/>
+    <w:lsdException w:name="Smart Hyperlink" w:semiHidden="1" w:unhideWhenUsed="1"/>
+    <w:lsdException w:name="Hashtag" w:semiHidden="1" w:unhideWhenUsed="1"/>
+    <w:lsdException w:name="Unresolved Mention" w:semiHidden="1" w:unhideWhenUsed="1"/>
   </w:latentStyles>
   <w:style w:type="paragraph" w:default="1" w:styleId="Normal">
     <w:name w:val="Normal"/>
@@ -27742,6 +28468,7 @@
   <w:style w:type="character" w:default="1" w:styleId="DefaultParagraphFont">
     <w:name w:val="Default Paragraph Font"/>
     <w:uiPriority w:val="1"/>
+    <w:semiHidden/>
     <w:unhideWhenUsed/>
   </w:style>
   <w:style w:type="table" w:default="1" w:styleId="TableNormal">
@@ -27803,7 +28530,7 @@
   <w:style w:type="paragraph" w:styleId="ListParagraph">
     <w:name w:val="List Paragraph"/>
     <w:basedOn w:val="Normal"/>
-    <w:uiPriority w:val="34"/>
+    <w:uiPriority w:val="1"/>
     <w:qFormat/>
     <w:rsid w:val="00AA446A"/>
     <w:pPr>
@@ -29156,7 +29883,7 @@
     </b:Author>
     <b:BookTitle>Neural Computation</b:BookTitle>
     <b:Pages>1735–1780</b:Pages>
-    <b:RefOrder>28</b:RefOrder>
+    <b:RefOrder>29</b:RefOrder>
   </b:Source>
   <b:Source>
     <b:Tag>Pas14</b:Tag>
@@ -29177,13 +29904,30 @@
       </b:Author>
     </b:Author>
     <b:ConferenceName>ICLR</b:ConferenceName>
-    <b:RefOrder>29</b:RefOrder>
+    <b:RefOrder>30</b:RefOrder>
+  </b:Source>
+  <b:Source>
+    <b:Tag>Cru</b:Tag>
+    <b:SourceType>Book</b:SourceType>
+    <b:Guid>{AE623C25-F2E0-41B2-9AAB-FCFE65FF4836}</b:Guid>
+    <b:Author>
+      <b:Author>
+        <b:NameList>
+          <b:Person>
+            <b:Last>Cruse</b:Last>
+            <b:First>Holk</b:First>
+          </b:Person>
+        </b:NameList>
+      </b:Author>
+    </b:Author>
+    <b:Title>Neural Networks as Cybernetic Systems, 2nd and revised edition</b:Title>
+    <b:RefOrder>28</b:RefOrder>
   </b:Source>
 </b:Sources>
 </file>
 
 <file path=customXml/itemProps1.xml><?xml version="1.0" encoding="utf-8"?>
-<ds:datastoreItem xmlns:ds="http://schemas.openxmlformats.org/officeDocument/2006/customXml" ds:itemID="{A7FAEF4E-CC67-4B5F-9397-23FAE9A05C0A}">
+<ds:datastoreItem xmlns:ds="http://schemas.openxmlformats.org/officeDocument/2006/customXml" ds:itemID="{1F7F9AE6-87D4-4079-8502-7E58E73C5184}">
   <ds:schemaRefs>
     <ds:schemaRef ds:uri="http://schemas.openxmlformats.org/officeDocument/2006/bibliography"/>
   </ds:schemaRefs>
